--- a/Docs/CP2_Report.docx
+++ b/Docs/CP2_Report.docx
@@ -567,25 +567,7 @@
           <w:sz w:val="24"/>
           <w:szCs w:val="24"/>
         </w:rPr>
-        <w:t>I also thought that engineering some features indicating customer spending habits would prove worthwhile. The first of these features I calculated was average purchase frequency (“</w:t>
-      </w:r>
-      <w:proofErr w:type="spellStart"/>
-      <w:r>
-        <w:rPr>
-          <w:rFonts w:cstheme="minorHAnsi"/>
-          <w:sz w:val="24"/>
-          <w:szCs w:val="24"/>
-        </w:rPr>
-        <w:t>Avg_Purch_Freq</w:t>
-      </w:r>
-      <w:proofErr w:type="spellEnd"/>
-      <w:r>
-        <w:rPr>
-          <w:rFonts w:cstheme="minorHAnsi"/>
-          <w:sz w:val="24"/>
-          <w:szCs w:val="24"/>
-        </w:rPr>
-        <w:t xml:space="preserve">”). </w:t>
+        <w:t xml:space="preserve">I also thought that engineering some features indicating customer spending habits would prove worthwhile. The first of these features I calculated was average purchase frequency (“Avg_Purch_Freq”). </w:t>
       </w:r>
       <w:r>
         <w:rPr>
@@ -609,25 +591,7 @@
           <w:sz w:val="24"/>
           <w:szCs w:val="24"/>
         </w:rPr>
-        <w:t>“</w:t>
-      </w:r>
-      <w:proofErr w:type="spellStart"/>
-      <w:r>
-        <w:rPr>
-          <w:rFonts w:cstheme="minorHAnsi"/>
-          <w:sz w:val="24"/>
-          <w:szCs w:val="24"/>
-        </w:rPr>
-        <w:t>Days_Enrolled</w:t>
-      </w:r>
-      <w:proofErr w:type="spellEnd"/>
-      <w:r>
-        <w:rPr>
-          <w:rFonts w:cstheme="minorHAnsi"/>
-          <w:sz w:val="24"/>
-          <w:szCs w:val="24"/>
-        </w:rPr>
-        <w:t>”</w:t>
+        <w:t>“Days_Enrolled”</w:t>
       </w:r>
       <w:r>
         <w:rPr>
@@ -643,25 +607,7 @@
           <w:sz w:val="24"/>
           <w:szCs w:val="24"/>
         </w:rPr>
-        <w:t>by the total number of purchases (“</w:t>
-      </w:r>
-      <w:proofErr w:type="spellStart"/>
-      <w:r>
-        <w:rPr>
-          <w:rFonts w:cstheme="minorHAnsi"/>
-          <w:sz w:val="24"/>
-          <w:szCs w:val="24"/>
-        </w:rPr>
-        <w:t>Number_Purchases</w:t>
-      </w:r>
-      <w:proofErr w:type="spellEnd"/>
-      <w:r>
-        <w:rPr>
-          <w:rFonts w:cstheme="minorHAnsi"/>
-          <w:sz w:val="24"/>
-          <w:szCs w:val="24"/>
-        </w:rPr>
-        <w:t>”).</w:t>
+        <w:t>by the total number of purchases (“Number_Purchases”).</w:t>
       </w:r>
       <w:r>
         <w:rPr>
@@ -688,23 +634,13 @@
         </w:rPr>
         <w:t>The other customer spending feature I calculated was the average amount spent per purchase (“</w:t>
       </w:r>
-      <w:proofErr w:type="spellStart"/>
-      <w:r>
-        <w:rPr>
-          <w:rFonts w:cstheme="minorHAnsi"/>
-          <w:sz w:val="24"/>
-          <w:szCs w:val="24"/>
-        </w:rPr>
-        <w:t>Avg_Spend</w:t>
-      </w:r>
-      <w:proofErr w:type="spellEnd"/>
-      <w:r>
-        <w:rPr>
-          <w:rFonts w:cstheme="minorHAnsi"/>
-          <w:sz w:val="24"/>
-          <w:szCs w:val="24"/>
-        </w:rPr>
-        <w:t xml:space="preserve"> ($)”). I first summed the amount of money each customer spent on wine, meat, fish, sweets, and gold products and divided by the total number of purchases the customer made. </w:t>
+      <w:r>
+        <w:rPr>
+          <w:rFonts w:cstheme="minorHAnsi"/>
+          <w:sz w:val="24"/>
+          <w:szCs w:val="24"/>
+        </w:rPr>
+        <w:t xml:space="preserve">Avg_Spend ($)”). I first summed the amount of money each customer spent on wine, meat, fish, sweets, and gold products and divided by the total number of purchases the customer made. </w:t>
       </w:r>
     </w:p>
     <w:p>
@@ -729,25 +665,7 @@
           <w:sz w:val="24"/>
           <w:szCs w:val="24"/>
         </w:rPr>
-        <w:t>engineered the “</w:t>
-      </w:r>
-      <w:proofErr w:type="spellStart"/>
-      <w:r>
-        <w:rPr>
-          <w:rFonts w:cstheme="minorHAnsi"/>
-          <w:sz w:val="24"/>
-          <w:szCs w:val="24"/>
-        </w:rPr>
-        <w:t>Accept_One</w:t>
-      </w:r>
-      <w:proofErr w:type="spellEnd"/>
-      <w:r>
-        <w:rPr>
-          <w:rFonts w:cstheme="minorHAnsi"/>
-          <w:sz w:val="24"/>
-          <w:szCs w:val="24"/>
-        </w:rPr>
-        <w:t>” feature (indicating if the customer accepted at least one of the six offer attempts)</w:t>
+        <w:t>engineered the “Accept_One” feature (indicating if the customer accepted at least one of the six offer attempts)</w:t>
       </w:r>
       <w:r>
         <w:rPr>
@@ -763,25 +681,7 @@
           <w:sz w:val="24"/>
           <w:szCs w:val="24"/>
         </w:rPr>
-        <w:t xml:space="preserve"> the “</w:t>
-      </w:r>
-      <w:proofErr w:type="spellStart"/>
-      <w:r>
-        <w:rPr>
-          <w:rFonts w:cstheme="minorHAnsi"/>
-          <w:sz w:val="24"/>
-          <w:szCs w:val="24"/>
-        </w:rPr>
-        <w:t>Accept_Rate</w:t>
-      </w:r>
-      <w:proofErr w:type="spellEnd"/>
-      <w:r>
-        <w:rPr>
-          <w:rFonts w:cstheme="minorHAnsi"/>
-          <w:sz w:val="24"/>
-          <w:szCs w:val="24"/>
-        </w:rPr>
-        <w:t>” feature (</w:t>
+        <w:t xml:space="preserve"> the “Accept_Rate” feature (</w:t>
       </w:r>
       <w:r>
         <w:rPr>
@@ -845,25 +745,7 @@
           <w:sz w:val="24"/>
           <w:szCs w:val="24"/>
         </w:rPr>
-        <w:t>) for building classifiers. The “</w:t>
-      </w:r>
-      <w:proofErr w:type="spellStart"/>
-      <w:r>
-        <w:rPr>
-          <w:rFonts w:cstheme="minorHAnsi"/>
-          <w:sz w:val="24"/>
-          <w:szCs w:val="24"/>
-        </w:rPr>
-        <w:t>Cust_Accept</w:t>
-      </w:r>
-      <w:proofErr w:type="spellEnd"/>
-      <w:r>
-        <w:rPr>
-          <w:rFonts w:cstheme="minorHAnsi"/>
-          <w:sz w:val="24"/>
-          <w:szCs w:val="24"/>
-        </w:rPr>
-        <w:t xml:space="preserve"> (%)” was also engineered </w:t>
+        <w:t xml:space="preserve">) for building classifiers. The “Cust_Accept (%)” was also engineered </w:t>
       </w:r>
       <w:r>
         <w:rPr>
@@ -933,15 +815,12 @@
       </w:pPr>
       <w:r>
         <w:rPr>
-          <w:rFonts w:cstheme="minorHAnsi"/>
           <w:noProof/>
-          <w:sz w:val="24"/>
-          <w:szCs w:val="24"/>
         </w:rPr>
         <w:drawing>
-          <wp:inline distT="0" distB="0" distL="0" distR="0" wp14:anchorId="6E0C24AA" wp14:editId="68BA5B4A">
-            <wp:extent cx="5943600" cy="2244436"/>
-            <wp:effectExtent l="0" t="0" r="0" b="3810"/>
+          <wp:inline distT="0" distB="0" distL="0" distR="0" wp14:anchorId="22342F06" wp14:editId="209AE09F">
+            <wp:extent cx="5943600" cy="1718310"/>
+            <wp:effectExtent l="0" t="0" r="0" b="0"/>
             <wp:docPr id="1" name="Picture 1"/>
             <wp:cNvGraphicFramePr>
               <a:graphicFrameLocks xmlns:a="http://schemas.openxmlformats.org/drawingml/2006/main" noChangeAspect="1"/>
@@ -962,7 +841,7 @@
                   <pic:spPr>
                     <a:xfrm>
                       <a:off x="0" y="0"/>
-                      <a:ext cx="5995753" cy="2264130"/>
+                      <a:ext cx="5943600" cy="1718310"/>
                     </a:xfrm>
                     <a:prstGeom prst="rect">
                       <a:avLst/>
@@ -989,97 +868,76 @@
           <w:sz w:val="24"/>
           <w:szCs w:val="24"/>
         </w:rPr>
+        <w:t>It would also be interesting to view the distribution for “Days_Enrolled” as this would give us an idea of how long the customers</w:t>
+      </w:r>
+      <w:r>
+        <w:rPr>
+          <w:rFonts w:cstheme="minorHAnsi"/>
+          <w:sz w:val="24"/>
+          <w:szCs w:val="24"/>
+        </w:rPr>
+        <w:t xml:space="preserve"> included in the marketing campaigns</w:t>
+      </w:r>
+      <w:r>
+        <w:rPr>
+          <w:rFonts w:cstheme="minorHAnsi"/>
+          <w:sz w:val="24"/>
+          <w:szCs w:val="24"/>
+        </w:rPr>
+        <w:t xml:space="preserve"> have been enrolled and the c</w:t>
+      </w:r>
+      <w:r>
+        <w:rPr>
+          <w:rFonts w:cstheme="minorHAnsi"/>
+          <w:sz w:val="24"/>
+          <w:szCs w:val="24"/>
+        </w:rPr>
+        <w:t>lient’s</w:t>
+      </w:r>
+      <w:r>
+        <w:rPr>
+          <w:rFonts w:cstheme="minorHAnsi"/>
+          <w:sz w:val="24"/>
+          <w:szCs w:val="24"/>
+        </w:rPr>
+        <w:t xml:space="preserve"> acquisition rate</w:t>
+      </w:r>
+      <w:r>
+        <w:rPr>
+          <w:rFonts w:cstheme="minorHAnsi"/>
+          <w:sz w:val="24"/>
+          <w:szCs w:val="24"/>
+        </w:rPr>
+        <w:t xml:space="preserve"> for these customers</w:t>
+      </w:r>
+      <w:r>
+        <w:rPr>
+          <w:rFonts w:cstheme="minorHAnsi"/>
+          <w:sz w:val="24"/>
+          <w:szCs w:val="24"/>
+        </w:rPr>
+        <w:t xml:space="preserve">. </w:t>
+      </w:r>
+    </w:p>
+    <w:p>
+      <w:pPr>
+        <w:jc w:val="center"/>
+        <w:rPr>
+          <w:rFonts w:cstheme="minorHAnsi"/>
+          <w:sz w:val="24"/>
+          <w:szCs w:val="24"/>
+        </w:rPr>
+      </w:pPr>
+      <w:r>
+        <w:rPr>
+          <w:noProof/>
+        </w:rPr>
         <w:lastRenderedPageBreak/>
-        <w:t>It would also be interesting to view the distribution for “</w:t>
-      </w:r>
-      <w:proofErr w:type="spellStart"/>
-      <w:r>
-        <w:rPr>
-          <w:rFonts w:cstheme="minorHAnsi"/>
-          <w:sz w:val="24"/>
-          <w:szCs w:val="24"/>
-        </w:rPr>
-        <w:t>Days_Enrolled</w:t>
-      </w:r>
-      <w:proofErr w:type="spellEnd"/>
-      <w:r>
-        <w:rPr>
-          <w:rFonts w:cstheme="minorHAnsi"/>
-          <w:sz w:val="24"/>
-          <w:szCs w:val="24"/>
-        </w:rPr>
-        <w:t>” as this would give us an idea of how long the customers</w:t>
-      </w:r>
-      <w:r>
-        <w:rPr>
-          <w:rFonts w:cstheme="minorHAnsi"/>
-          <w:sz w:val="24"/>
-          <w:szCs w:val="24"/>
-        </w:rPr>
-        <w:t xml:space="preserve"> included in the marketing campaigns</w:t>
-      </w:r>
-      <w:r>
-        <w:rPr>
-          <w:rFonts w:cstheme="minorHAnsi"/>
-          <w:sz w:val="24"/>
-          <w:szCs w:val="24"/>
-        </w:rPr>
-        <w:t xml:space="preserve"> have been enrolled and the c</w:t>
-      </w:r>
-      <w:r>
-        <w:rPr>
-          <w:rFonts w:cstheme="minorHAnsi"/>
-          <w:sz w:val="24"/>
-          <w:szCs w:val="24"/>
-        </w:rPr>
-        <w:t>lient’s</w:t>
-      </w:r>
-      <w:r>
-        <w:rPr>
-          <w:rFonts w:cstheme="minorHAnsi"/>
-          <w:sz w:val="24"/>
-          <w:szCs w:val="24"/>
-        </w:rPr>
-        <w:t xml:space="preserve"> acquisition rate</w:t>
-      </w:r>
-      <w:r>
-        <w:rPr>
-          <w:rFonts w:cstheme="minorHAnsi"/>
-          <w:sz w:val="24"/>
-          <w:szCs w:val="24"/>
-        </w:rPr>
-        <w:t xml:space="preserve"> for these customers</w:t>
-      </w:r>
-      <w:r>
-        <w:rPr>
-          <w:rFonts w:cstheme="minorHAnsi"/>
-          <w:sz w:val="24"/>
-          <w:szCs w:val="24"/>
-        </w:rPr>
-        <w:t xml:space="preserve">. </w:t>
-      </w:r>
-    </w:p>
-    <w:p>
-      <w:pPr>
-        <w:jc w:val="center"/>
-        <w:rPr>
-          <w:rFonts w:cstheme="minorHAnsi"/>
-          <w:sz w:val="24"/>
-          <w:szCs w:val="24"/>
-        </w:rPr>
-      </w:pPr>
-      <w:r>
-        <w:rPr>
-          <w:rFonts w:cstheme="minorHAnsi"/>
-          <w:noProof/>
-          <w:sz w:val="24"/>
-          <w:szCs w:val="24"/>
-        </w:rPr>
         <w:drawing>
-          <wp:inline distT="0" distB="0" distL="0" distR="0" wp14:anchorId="1A00140E" wp14:editId="2ACB3A38">
-            <wp:extent cx="3616308" cy="1773382"/>
-            <wp:effectExtent l="0" t="0" r="3810" b="0"/>
-            <wp:docPr id="5" name="Picture 5"/>
+          <wp:inline distT="0" distB="0" distL="0" distR="0" wp14:anchorId="01E97B95" wp14:editId="4779CA48">
+            <wp:extent cx="3686344" cy="1685636"/>
+            <wp:effectExtent l="0" t="0" r="0" b="0"/>
+            <wp:docPr id="7" name="Picture 7"/>
             <wp:cNvGraphicFramePr>
               <a:graphicFrameLocks xmlns:a="http://schemas.openxmlformats.org/drawingml/2006/main" noChangeAspect="1"/>
             </wp:cNvGraphicFramePr>
@@ -1099,7 +957,7 @@
                   <pic:spPr>
                     <a:xfrm>
                       <a:off x="0" y="0"/>
-                      <a:ext cx="3751427" cy="1839642"/>
+                      <a:ext cx="3716195" cy="1699286"/>
                     </a:xfrm>
                     <a:prstGeom prst="rect">
                       <a:avLst/>
@@ -1195,16 +1053,13 @@
       </w:pPr>
       <w:r>
         <w:rPr>
-          <w:rFonts w:cstheme="minorHAnsi"/>
           <w:noProof/>
-          <w:sz w:val="24"/>
-          <w:szCs w:val="24"/>
         </w:rPr>
         <w:drawing>
-          <wp:inline distT="0" distB="0" distL="0" distR="0" wp14:anchorId="57081221" wp14:editId="5C49CB0D">
-            <wp:extent cx="5943600" cy="2244437"/>
-            <wp:effectExtent l="0" t="0" r="0" b="3810"/>
-            <wp:docPr id="8" name="Picture 8"/>
+          <wp:inline distT="0" distB="0" distL="0" distR="0" wp14:anchorId="35E5FE7E" wp14:editId="60BFC56A">
+            <wp:extent cx="5943600" cy="2138045"/>
+            <wp:effectExtent l="0" t="0" r="0" b="0"/>
+            <wp:docPr id="9" name="Picture 9"/>
             <wp:cNvGraphicFramePr>
               <a:graphicFrameLocks xmlns:a="http://schemas.openxmlformats.org/drawingml/2006/main" noChangeAspect="1"/>
             </wp:cNvGraphicFramePr>
@@ -1224,7 +1079,7 @@
                   <pic:spPr>
                     <a:xfrm>
                       <a:off x="0" y="0"/>
-                      <a:ext cx="5955519" cy="2248938"/>
+                      <a:ext cx="5943600" cy="2138045"/>
                     </a:xfrm>
                     <a:prstGeom prst="rect">
                       <a:avLst/>
@@ -1300,10 +1155,10 @@
           <w:noProof/>
         </w:rPr>
         <w:drawing>
-          <wp:inline distT="0" distB="0" distL="0" distR="0" wp14:anchorId="39394A6D" wp14:editId="20040AE3">
-            <wp:extent cx="2445327" cy="1295487"/>
+          <wp:inline distT="0" distB="0" distL="0" distR="0" wp14:anchorId="61FF5F2A" wp14:editId="1CF2C64C">
+            <wp:extent cx="2171700" cy="1314450"/>
             <wp:effectExtent l="0" t="0" r="0" b="0"/>
-            <wp:docPr id="25" name="Picture 25"/>
+            <wp:docPr id="3" name="Picture 3"/>
             <wp:cNvGraphicFramePr>
               <a:graphicFrameLocks xmlns:a="http://schemas.openxmlformats.org/drawingml/2006/main" noChangeAspect="1"/>
             </wp:cNvGraphicFramePr>
@@ -1323,7 +1178,7 @@
                   <pic:spPr>
                     <a:xfrm>
                       <a:off x="0" y="0"/>
-                      <a:ext cx="2496285" cy="1322484"/>
+                      <a:ext cx="2171700" cy="1314450"/>
                     </a:xfrm>
                     <a:prstGeom prst="rect">
                       <a:avLst/>
@@ -1350,7 +1205,39 @@
           <w:sz w:val="24"/>
           <w:szCs w:val="24"/>
         </w:rPr>
-        <w:t xml:space="preserve">Roughly 73% of the customers did not accept the offer at least once during the six marketing campaigns. In total, the offer was accepted 996 times out of 13,362 attempts for an overall acceptance percentage of 7.45%. </w:t>
+        <w:t>Roughly 73% of the customers did not accept the offer at least once during the six marketing campaigns. In total, the offer was accepted 996 times out of 13,3</w:t>
+      </w:r>
+      <w:r>
+        <w:rPr>
+          <w:rFonts w:cstheme="minorHAnsi"/>
+          <w:sz w:val="24"/>
+          <w:szCs w:val="24"/>
+        </w:rPr>
+        <w:t>38</w:t>
+      </w:r>
+      <w:r>
+        <w:rPr>
+          <w:rFonts w:cstheme="minorHAnsi"/>
+          <w:sz w:val="24"/>
+          <w:szCs w:val="24"/>
+        </w:rPr>
+        <w:t xml:space="preserve"> attempts for an overall acceptance percentage of 7.4</w:t>
+      </w:r>
+      <w:r>
+        <w:rPr>
+          <w:rFonts w:cstheme="minorHAnsi"/>
+          <w:sz w:val="24"/>
+          <w:szCs w:val="24"/>
+        </w:rPr>
+        <w:t>7</w:t>
+      </w:r>
+      <w:r>
+        <w:rPr>
+          <w:rFonts w:cstheme="minorHAnsi"/>
+          <w:sz w:val="24"/>
+          <w:szCs w:val="24"/>
+        </w:rPr>
+        <w:t xml:space="preserve">%. </w:t>
       </w:r>
       <w:r>
         <w:rPr>
@@ -1374,127 +1261,83 @@
           <w:sz w:val="24"/>
           <w:szCs w:val="24"/>
         </w:rPr>
-        <w:t xml:space="preserve"> viewing the distributions for </w:t>
-      </w:r>
-      <w:r>
-        <w:rPr>
-          <w:rFonts w:cstheme="minorHAnsi"/>
-          <w:sz w:val="24"/>
-          <w:szCs w:val="24"/>
+        <w:t xml:space="preserve"> viewing the distributions for “Purchase_Frequency” and “Avg_Spend ($)”, lets see if we can spot any interesting trends between the</w:t>
+      </w:r>
+      <w:r>
+        <w:rPr>
+          <w:rFonts w:cstheme="minorHAnsi"/>
+          <w:sz w:val="24"/>
+          <w:szCs w:val="24"/>
+        </w:rPr>
+        <w:t>se</w:t>
+      </w:r>
+      <w:r>
+        <w:rPr>
+          <w:rFonts w:cstheme="minorHAnsi"/>
+          <w:sz w:val="24"/>
+          <w:szCs w:val="24"/>
+        </w:rPr>
+        <w:t xml:space="preserve"> features and </w:t>
+      </w:r>
+      <w:r>
+        <w:rPr>
+          <w:rFonts w:cstheme="minorHAnsi"/>
+          <w:sz w:val="24"/>
+          <w:szCs w:val="24"/>
+        </w:rPr>
+        <w:t>the</w:t>
+      </w:r>
+      <w:r>
+        <w:rPr>
+          <w:rFonts w:cstheme="minorHAnsi"/>
+          <w:sz w:val="24"/>
+          <w:szCs w:val="24"/>
+        </w:rPr>
+        <w:t xml:space="preserve"> accept</w:t>
+      </w:r>
+      <w:r>
+        <w:rPr>
+          <w:rFonts w:cstheme="minorHAnsi"/>
+          <w:sz w:val="24"/>
+          <w:szCs w:val="24"/>
+        </w:rPr>
+        <w:t>ance of</w:t>
+      </w:r>
+      <w:r>
+        <w:rPr>
+          <w:rFonts w:cstheme="minorHAnsi"/>
+          <w:sz w:val="24"/>
+          <w:szCs w:val="24"/>
+        </w:rPr>
+        <w:t xml:space="preserve"> at least one of the six offer attempts</w:t>
+      </w:r>
+      <w:r>
+        <w:rPr>
+          <w:rFonts w:cstheme="minorHAnsi"/>
+          <w:sz w:val="24"/>
+          <w:szCs w:val="24"/>
+        </w:rPr>
+        <w:t xml:space="preserve">. Below I’ll begin with “Purchase Frequency”. </w:t>
+      </w:r>
+    </w:p>
+    <w:p>
+      <w:pPr>
+        <w:rPr>
+          <w:rFonts w:cstheme="minorHAnsi"/>
+          <w:sz w:val="24"/>
+          <w:szCs w:val="24"/>
+        </w:rPr>
+      </w:pPr>
+      <w:r>
+        <w:rPr>
+          <w:noProof/>
         </w:rPr>
         <w:lastRenderedPageBreak/>
-        <w:t>“</w:t>
-      </w:r>
-      <w:proofErr w:type="spellStart"/>
-      <w:r>
-        <w:rPr>
-          <w:rFonts w:cstheme="minorHAnsi"/>
-          <w:sz w:val="24"/>
-          <w:szCs w:val="24"/>
-        </w:rPr>
-        <w:t>Purchase_Frequency</w:t>
-      </w:r>
-      <w:proofErr w:type="spellEnd"/>
-      <w:r>
-        <w:rPr>
-          <w:rFonts w:cstheme="minorHAnsi"/>
-          <w:sz w:val="24"/>
-          <w:szCs w:val="24"/>
-        </w:rPr>
-        <w:t>” and “</w:t>
-      </w:r>
-      <w:proofErr w:type="spellStart"/>
-      <w:r>
-        <w:rPr>
-          <w:rFonts w:cstheme="minorHAnsi"/>
-          <w:sz w:val="24"/>
-          <w:szCs w:val="24"/>
-        </w:rPr>
-        <w:t>Avg_Spend</w:t>
-      </w:r>
-      <w:proofErr w:type="spellEnd"/>
-      <w:r>
-        <w:rPr>
-          <w:rFonts w:cstheme="minorHAnsi"/>
-          <w:sz w:val="24"/>
-          <w:szCs w:val="24"/>
-        </w:rPr>
-        <w:t xml:space="preserve"> ($)”, lets see if we can spot any interesting trends between the</w:t>
-      </w:r>
-      <w:r>
-        <w:rPr>
-          <w:rFonts w:cstheme="minorHAnsi"/>
-          <w:sz w:val="24"/>
-          <w:szCs w:val="24"/>
-        </w:rPr>
-        <w:t>se</w:t>
-      </w:r>
-      <w:r>
-        <w:rPr>
-          <w:rFonts w:cstheme="minorHAnsi"/>
-          <w:sz w:val="24"/>
-          <w:szCs w:val="24"/>
-        </w:rPr>
-        <w:t xml:space="preserve"> features and </w:t>
-      </w:r>
-      <w:r>
-        <w:rPr>
-          <w:rFonts w:cstheme="minorHAnsi"/>
-          <w:sz w:val="24"/>
-          <w:szCs w:val="24"/>
-        </w:rPr>
-        <w:t>the</w:t>
-      </w:r>
-      <w:r>
-        <w:rPr>
-          <w:rFonts w:cstheme="minorHAnsi"/>
-          <w:sz w:val="24"/>
-          <w:szCs w:val="24"/>
-        </w:rPr>
-        <w:t xml:space="preserve"> accept</w:t>
-      </w:r>
-      <w:r>
-        <w:rPr>
-          <w:rFonts w:cstheme="minorHAnsi"/>
-          <w:sz w:val="24"/>
-          <w:szCs w:val="24"/>
-        </w:rPr>
-        <w:t>ance of</w:t>
-      </w:r>
-      <w:r>
-        <w:rPr>
-          <w:rFonts w:cstheme="minorHAnsi"/>
-          <w:sz w:val="24"/>
-          <w:szCs w:val="24"/>
-        </w:rPr>
-        <w:t xml:space="preserve"> at least one of the six offer attempts</w:t>
-      </w:r>
-      <w:r>
-        <w:rPr>
-          <w:rFonts w:cstheme="minorHAnsi"/>
-          <w:sz w:val="24"/>
-          <w:szCs w:val="24"/>
-        </w:rPr>
-        <w:t xml:space="preserve">. Below I’ll begin with “Purchase Frequency”. </w:t>
-      </w:r>
-    </w:p>
-    <w:p>
-      <w:pPr>
-        <w:rPr>
-          <w:rFonts w:cstheme="minorHAnsi"/>
-          <w:sz w:val="24"/>
-          <w:szCs w:val="24"/>
-        </w:rPr>
-      </w:pPr>
-      <w:r>
-        <w:rPr>
-          <w:noProof/>
-        </w:rPr>
         <w:drawing>
-          <wp:inline distT="0" distB="0" distL="0" distR="0" wp14:anchorId="3CEE9439" wp14:editId="4CAC8A7A">
-            <wp:extent cx="5943600" cy="2816225"/>
-            <wp:effectExtent l="0" t="0" r="0" b="3175"/>
-            <wp:docPr id="22" name="Picture 22"/>
+          <wp:inline distT="0" distB="0" distL="0" distR="0" wp14:anchorId="48C007D6" wp14:editId="78661208">
+            <wp:extent cx="5943600" cy="2823845"/>
+            <wp:effectExtent l="0" t="0" r="0" b="0"/>
+            <wp:docPr id="14" name="Picture 14"/>
             <wp:cNvGraphicFramePr>
               <a:graphicFrameLocks xmlns:a="http://schemas.openxmlformats.org/drawingml/2006/main" noChangeAspect="1"/>
             </wp:cNvGraphicFramePr>
@@ -1514,7 +1357,7 @@
                   <pic:spPr>
                     <a:xfrm>
                       <a:off x="0" y="0"/>
-                      <a:ext cx="5943600" cy="2816225"/>
+                      <a:ext cx="5943600" cy="2823845"/>
                     </a:xfrm>
                     <a:prstGeom prst="rect">
                       <a:avLst/>
@@ -1541,25 +1384,7 @@
           <w:sz w:val="24"/>
           <w:szCs w:val="24"/>
         </w:rPr>
-        <w:t>Above we see that the offer was increasingly more popular with those who purchase products from the company more frequently. Let’s take a look at “</w:t>
-      </w:r>
-      <w:proofErr w:type="spellStart"/>
-      <w:r>
-        <w:rPr>
-          <w:rFonts w:cstheme="minorHAnsi"/>
-          <w:sz w:val="24"/>
-          <w:szCs w:val="24"/>
-        </w:rPr>
-        <w:t>Avg_Spend</w:t>
-      </w:r>
-      <w:proofErr w:type="spellEnd"/>
-      <w:r>
-        <w:rPr>
-          <w:rFonts w:cstheme="minorHAnsi"/>
-          <w:sz w:val="24"/>
-          <w:szCs w:val="24"/>
-        </w:rPr>
-        <w:t xml:space="preserve"> ($)”. </w:t>
+        <w:t xml:space="preserve">Above we see that the offer was increasingly more popular with those who purchase products from the company more frequently. Let’s take a look at “Avg_Spend ($)”. </w:t>
       </w:r>
       <w:r>
         <w:rPr>
@@ -1599,12 +1424,11 @@
         <w:rPr>
           <w:noProof/>
         </w:rPr>
-        <w:lastRenderedPageBreak/>
         <w:drawing>
-          <wp:inline distT="0" distB="0" distL="0" distR="0" wp14:anchorId="45A1E87A" wp14:editId="1844CF98">
-            <wp:extent cx="5943600" cy="3019425"/>
-            <wp:effectExtent l="0" t="0" r="0" b="9525"/>
-            <wp:docPr id="23" name="Picture 23"/>
+          <wp:inline distT="0" distB="0" distL="0" distR="0" wp14:anchorId="37874213" wp14:editId="0C225273">
+            <wp:extent cx="5943600" cy="3079750"/>
+            <wp:effectExtent l="0" t="0" r="0" b="6350"/>
+            <wp:docPr id="13" name="Picture 13"/>
             <wp:cNvGraphicFramePr>
               <a:graphicFrameLocks xmlns:a="http://schemas.openxmlformats.org/drawingml/2006/main" noChangeAspect="1"/>
             </wp:cNvGraphicFramePr>
@@ -1624,7 +1448,7 @@
                   <pic:spPr>
                     <a:xfrm>
                       <a:off x="0" y="0"/>
-                      <a:ext cx="5943600" cy="3019425"/>
+                      <a:ext cx="5943600" cy="3079750"/>
                     </a:xfrm>
                     <a:prstGeom prst="rect">
                       <a:avLst/>
@@ -1651,6 +1475,7 @@
           <w:sz w:val="24"/>
           <w:szCs w:val="24"/>
         </w:rPr>
+        <w:lastRenderedPageBreak/>
         <w:t xml:space="preserve">Above we see that the offer was most popular with those who enjoy wine products, which is encouraging as roughly 50% of the revenue generated from these </w:t>
       </w:r>
       <w:r>
@@ -1754,6 +1579,7 @@
     </w:p>
     <w:p>
       <w:pPr>
+        <w:jc w:val="center"/>
         <w:rPr>
           <w:rFonts w:cstheme="minorHAnsi"/>
           <w:sz w:val="24"/>
@@ -1765,10 +1591,10 @@
           <w:noProof/>
         </w:rPr>
         <w:drawing>
-          <wp:inline distT="0" distB="0" distL="0" distR="0" wp14:anchorId="15EE809D" wp14:editId="13104105">
-            <wp:extent cx="5035608" cy="1966362"/>
-            <wp:effectExtent l="0" t="0" r="0" b="0"/>
-            <wp:docPr id="24" name="Picture 24"/>
+          <wp:inline distT="0" distB="0" distL="0" distR="0" wp14:anchorId="1AFA7E19" wp14:editId="08F74FFA">
+            <wp:extent cx="4755354" cy="1857433"/>
+            <wp:effectExtent l="0" t="0" r="7620" b="0"/>
+            <wp:docPr id="12" name="Picture 12"/>
             <wp:cNvGraphicFramePr>
               <a:graphicFrameLocks xmlns:a="http://schemas.openxmlformats.org/drawingml/2006/main" noChangeAspect="1"/>
             </wp:cNvGraphicFramePr>
@@ -1788,7 +1614,7 @@
                   <pic:spPr>
                     <a:xfrm>
                       <a:off x="0" y="0"/>
-                      <a:ext cx="5045298" cy="1970146"/>
+                      <a:ext cx="4839337" cy="1890237"/>
                     </a:xfrm>
                     <a:prstGeom prst="rect">
                       <a:avLst/>
@@ -1815,69 +1641,69 @@
           <w:sz w:val="24"/>
           <w:szCs w:val="24"/>
         </w:rPr>
+        <w:t>Roughly 45% of customers who had no children accepted the offer at least once</w:t>
+      </w:r>
+      <w:r>
+        <w:rPr>
+          <w:rFonts w:cstheme="minorHAnsi"/>
+          <w:sz w:val="24"/>
+          <w:szCs w:val="24"/>
+        </w:rPr>
+        <w:t xml:space="preserve">. The offer seemed to decrease in popularity with an increase in the </w:t>
+      </w:r>
+      <w:r>
+        <w:rPr>
+          <w:rFonts w:cstheme="minorHAnsi"/>
+          <w:sz w:val="24"/>
+          <w:szCs w:val="24"/>
+        </w:rPr>
+        <w:t>number</w:t>
+      </w:r>
+      <w:r>
+        <w:rPr>
+          <w:rFonts w:cstheme="minorHAnsi"/>
+          <w:sz w:val="24"/>
+          <w:szCs w:val="24"/>
+        </w:rPr>
+        <w:t xml:space="preserve"> of children a customer has. </w:t>
+      </w:r>
+    </w:p>
+    <w:p>
+      <w:pPr>
+        <w:rPr>
+          <w:rFonts w:cstheme="minorHAnsi"/>
+          <w:sz w:val="24"/>
+          <w:szCs w:val="24"/>
+        </w:rPr>
+      </w:pPr>
+      <w:r>
+        <w:rPr>
+          <w:rFonts w:cstheme="minorHAnsi"/>
+          <w:sz w:val="24"/>
+          <w:szCs w:val="24"/>
+        </w:rPr>
+        <w:t xml:space="preserve">We can take a look at the correlation matrix for the numerical features included in this study. From the figure, we’ll see what features positively or negatively influenced acceptance percentage and the correlation between the features. </w:t>
+      </w:r>
+    </w:p>
+    <w:p>
+      <w:pPr>
+        <w:jc w:val="center"/>
+        <w:rPr>
+          <w:rFonts w:cstheme="minorHAnsi"/>
+          <w:sz w:val="24"/>
+          <w:szCs w:val="24"/>
+        </w:rPr>
+      </w:pPr>
+      <w:r>
+        <w:rPr>
+          <w:noProof/>
+        </w:rPr>
         <w:lastRenderedPageBreak/>
-        <w:t>Roughly 45% of customers who had no children accepted the offer at least once</w:t>
-      </w:r>
-      <w:r>
-        <w:rPr>
-          <w:rFonts w:cstheme="minorHAnsi"/>
-          <w:sz w:val="24"/>
-          <w:szCs w:val="24"/>
-        </w:rPr>
-        <w:t xml:space="preserve">. The offer seemed to decrease in popularity with an increase in the </w:t>
-      </w:r>
-      <w:r>
-        <w:rPr>
-          <w:rFonts w:cstheme="minorHAnsi"/>
-          <w:sz w:val="24"/>
-          <w:szCs w:val="24"/>
-        </w:rPr>
-        <w:t>number</w:t>
-      </w:r>
-      <w:r>
-        <w:rPr>
-          <w:rFonts w:cstheme="minorHAnsi"/>
-          <w:sz w:val="24"/>
-          <w:szCs w:val="24"/>
-        </w:rPr>
-        <w:t xml:space="preserve"> of children a customer has. </w:t>
-      </w:r>
-    </w:p>
-    <w:p>
-      <w:pPr>
-        <w:rPr>
-          <w:rFonts w:cstheme="minorHAnsi"/>
-          <w:sz w:val="24"/>
-          <w:szCs w:val="24"/>
-        </w:rPr>
-      </w:pPr>
-      <w:r>
-        <w:rPr>
-          <w:rFonts w:cstheme="minorHAnsi"/>
-          <w:sz w:val="24"/>
-          <w:szCs w:val="24"/>
-        </w:rPr>
-        <w:t xml:space="preserve">We can take a look at the correlation matrix for the numerical features included in this study. From the figure, we’ll see what features positively or negatively influenced acceptance percentage and the correlation between the features. </w:t>
-      </w:r>
-    </w:p>
-    <w:p>
-      <w:pPr>
-        <w:jc w:val="center"/>
-        <w:rPr>
-          <w:rFonts w:cstheme="minorHAnsi"/>
-          <w:sz w:val="24"/>
-          <w:szCs w:val="24"/>
-        </w:rPr>
-      </w:pPr>
-      <w:r>
-        <w:rPr>
-          <w:noProof/>
-        </w:rPr>
         <w:drawing>
-          <wp:inline distT="0" distB="0" distL="0" distR="0" wp14:anchorId="51A75670" wp14:editId="6FCBC75C">
-            <wp:extent cx="3851275" cy="2826328"/>
-            <wp:effectExtent l="0" t="0" r="0" b="0"/>
-            <wp:docPr id="2" name="Picture 2"/>
+          <wp:inline distT="0" distB="0" distL="0" distR="0" wp14:anchorId="0ACB69B5" wp14:editId="33B16188">
+            <wp:extent cx="3532505" cy="2780147"/>
+            <wp:effectExtent l="0" t="0" r="0" b="1270"/>
+            <wp:docPr id="6" name="Picture 6"/>
             <wp:cNvGraphicFramePr>
               <a:graphicFrameLocks xmlns:a="http://schemas.openxmlformats.org/drawingml/2006/main" noChangeAspect="1"/>
             </wp:cNvGraphicFramePr>
@@ -1897,7 +1723,7 @@
                   <pic:spPr>
                     <a:xfrm>
                       <a:off x="0" y="0"/>
-                      <a:ext cx="3979268" cy="2920258"/>
+                      <a:ext cx="3587309" cy="2823279"/>
                     </a:xfrm>
                     <a:prstGeom prst="rect">
                       <a:avLst/>
@@ -2205,124 +2031,7 @@
           <w:rFonts w:asciiTheme="minorHAnsi" w:hAnsiTheme="minorHAnsi" w:cstheme="minorHAnsi"/>
           <w:color w:val="000000"/>
         </w:rPr>
-        <w:t xml:space="preserve"> I first needed to </w:t>
-      </w:r>
-      <w:proofErr w:type="spellStart"/>
-      <w:r>
-        <w:rPr>
-          <w:rFonts w:asciiTheme="minorHAnsi" w:hAnsiTheme="minorHAnsi" w:cstheme="minorHAnsi"/>
-          <w:color w:val="000000"/>
-        </w:rPr>
-        <w:t>unskew</w:t>
-      </w:r>
-      <w:proofErr w:type="spellEnd"/>
-      <w:r>
-        <w:rPr>
-          <w:rFonts w:asciiTheme="minorHAnsi" w:hAnsiTheme="minorHAnsi" w:cstheme="minorHAnsi"/>
-          <w:color w:val="000000"/>
-        </w:rPr>
-        <w:t xml:space="preserve"> the numerical features with </w:t>
-      </w:r>
-      <w:r>
-        <w:rPr>
-          <w:rFonts w:asciiTheme="minorHAnsi" w:hAnsiTheme="minorHAnsi" w:cstheme="minorHAnsi"/>
-          <w:color w:val="000000"/>
-        </w:rPr>
-        <w:t>a</w:t>
-      </w:r>
-      <w:r>
-        <w:rPr>
-          <w:rFonts w:asciiTheme="minorHAnsi" w:hAnsiTheme="minorHAnsi" w:cstheme="minorHAnsi"/>
-          <w:color w:val="000000"/>
-        </w:rPr>
-        <w:t xml:space="preserve"> log(1+x) transform</w:t>
-      </w:r>
-      <w:r>
-        <w:rPr>
-          <w:rFonts w:asciiTheme="minorHAnsi" w:hAnsiTheme="minorHAnsi" w:cstheme="minorHAnsi"/>
-          <w:color w:val="000000"/>
-        </w:rPr>
-        <w:t>. This particular transform was utilized</w:t>
-      </w:r>
-      <w:r>
-        <w:rPr>
-          <w:rFonts w:asciiTheme="minorHAnsi" w:hAnsiTheme="minorHAnsi" w:cstheme="minorHAnsi"/>
-          <w:color w:val="000000"/>
-        </w:rPr>
-        <w:t xml:space="preserve"> due to several of the customer features being expressed as count data containing zeros. I then proceeded to use </w:t>
-      </w:r>
-      <w:proofErr w:type="spellStart"/>
-      <w:r>
-        <w:rPr>
-          <w:rFonts w:asciiTheme="minorHAnsi" w:hAnsiTheme="minorHAnsi" w:cstheme="minorHAnsi"/>
-          <w:color w:val="000000"/>
-        </w:rPr>
-        <w:t>sklearn’s</w:t>
-      </w:r>
-      <w:proofErr w:type="spellEnd"/>
-      <w:r>
-        <w:rPr>
-          <w:rFonts w:asciiTheme="minorHAnsi" w:hAnsiTheme="minorHAnsi" w:cstheme="minorHAnsi"/>
-          <w:color w:val="000000"/>
-        </w:rPr>
-        <w:t xml:space="preserve"> </w:t>
-      </w:r>
-      <w:proofErr w:type="spellStart"/>
-      <w:proofErr w:type="gramStart"/>
-      <w:r>
-        <w:rPr>
-          <w:rFonts w:asciiTheme="minorHAnsi" w:hAnsiTheme="minorHAnsi" w:cstheme="minorHAnsi"/>
-          <w:color w:val="000000"/>
-        </w:rPr>
-        <w:t>StandardScaler</w:t>
-      </w:r>
-      <w:proofErr w:type="spellEnd"/>
-      <w:r>
-        <w:rPr>
-          <w:rFonts w:asciiTheme="minorHAnsi" w:hAnsiTheme="minorHAnsi" w:cstheme="minorHAnsi"/>
-          <w:color w:val="000000"/>
-        </w:rPr>
-        <w:t>(</w:t>
-      </w:r>
-      <w:proofErr w:type="gramEnd"/>
-      <w:r>
-        <w:rPr>
-          <w:rFonts w:asciiTheme="minorHAnsi" w:hAnsiTheme="minorHAnsi" w:cstheme="minorHAnsi"/>
-          <w:color w:val="000000"/>
-        </w:rPr>
-        <w:t xml:space="preserve">) to scale the numerical data. For the categorical data, I utilized panda’s </w:t>
-      </w:r>
-      <w:proofErr w:type="spellStart"/>
-      <w:r>
-        <w:rPr>
-          <w:rFonts w:asciiTheme="minorHAnsi" w:hAnsiTheme="minorHAnsi" w:cstheme="minorHAnsi"/>
-          <w:color w:val="000000"/>
-        </w:rPr>
-        <w:t>get_</w:t>
-      </w:r>
-      <w:proofErr w:type="gramStart"/>
-      <w:r>
-        <w:rPr>
-          <w:rFonts w:asciiTheme="minorHAnsi" w:hAnsiTheme="minorHAnsi" w:cstheme="minorHAnsi"/>
-          <w:color w:val="000000"/>
-        </w:rPr>
-        <w:t>dummies</w:t>
-      </w:r>
-      <w:proofErr w:type="spellEnd"/>
-      <w:r>
-        <w:rPr>
-          <w:rFonts w:asciiTheme="minorHAnsi" w:hAnsiTheme="minorHAnsi" w:cstheme="minorHAnsi"/>
-          <w:color w:val="000000"/>
-        </w:rPr>
-        <w:t>(</w:t>
-      </w:r>
-      <w:proofErr w:type="gramEnd"/>
-      <w:r>
-        <w:rPr>
-          <w:rFonts w:asciiTheme="minorHAnsi" w:hAnsiTheme="minorHAnsi" w:cstheme="minorHAnsi"/>
-          <w:color w:val="000000"/>
-        </w:rPr>
-        <w:t xml:space="preserve">) method to numerically encode the values. </w:t>
+        <w:t xml:space="preserve"> I first needed to unskew the numerical features with a log(1+x) transform. This particular transform was utilized due to several of the customer features being expressed as count data containing zeros. I then proceeded to use sklearn’s StandardScaler() to scale the numerical data. For the categorical data, I utilized panda’s get_dummies() method to numerically encode the values. </w:t>
       </w:r>
     </w:p>
     <w:p>
@@ -2340,24 +2049,7 @@
           <w:rFonts w:asciiTheme="minorHAnsi" w:hAnsiTheme="minorHAnsi" w:cstheme="minorHAnsi"/>
           <w:color w:val="000000"/>
         </w:rPr>
-        <w:lastRenderedPageBreak/>
-        <w:t xml:space="preserve">With the data preprocessed, I proceeded to plot an elbow plot to find the ideal number of clusters for </w:t>
-      </w:r>
-      <w:proofErr w:type="spellStart"/>
-      <w:r>
-        <w:rPr>
-          <w:rFonts w:asciiTheme="minorHAnsi" w:hAnsiTheme="minorHAnsi" w:cstheme="minorHAnsi"/>
-          <w:color w:val="000000"/>
-        </w:rPr>
-        <w:t>kmeans</w:t>
-      </w:r>
-      <w:proofErr w:type="spellEnd"/>
-      <w:r>
-        <w:rPr>
-          <w:rFonts w:asciiTheme="minorHAnsi" w:hAnsiTheme="minorHAnsi" w:cstheme="minorHAnsi"/>
-          <w:color w:val="000000"/>
-        </w:rPr>
-        <w:t xml:space="preserve"> clustering. </w:t>
+        <w:t xml:space="preserve">With the data preprocessed, I proceeded to plot an elbow plot to find the ideal number of clusters for kmeans clustering. </w:t>
       </w:r>
     </w:p>
     <w:p>
@@ -2375,6 +2067,7 @@
         <w:rPr>
           <w:noProof/>
         </w:rPr>
+        <w:lastRenderedPageBreak/>
         <w:drawing>
           <wp:inline distT="0" distB="0" distL="0" distR="0" wp14:anchorId="6A0FF0F9" wp14:editId="7E8C2E67">
             <wp:extent cx="3151440" cy="2313709"/>
@@ -2483,23 +2176,7 @@
           <w:rFonts w:asciiTheme="minorHAnsi" w:hAnsiTheme="minorHAnsi" w:cstheme="minorHAnsi"/>
           <w:color w:val="000000"/>
         </w:rPr>
-        <w:t xml:space="preserve"> (“</w:t>
-      </w:r>
-      <w:proofErr w:type="spellStart"/>
-      <w:r>
-        <w:rPr>
-          <w:rFonts w:asciiTheme="minorHAnsi" w:hAnsiTheme="minorHAnsi" w:cstheme="minorHAnsi"/>
-          <w:color w:val="000000"/>
-        </w:rPr>
-        <w:t>FrequencyCluster</w:t>
-      </w:r>
-      <w:proofErr w:type="spellEnd"/>
-      <w:r>
-        <w:rPr>
-          <w:rFonts w:asciiTheme="minorHAnsi" w:hAnsiTheme="minorHAnsi" w:cstheme="minorHAnsi"/>
-          <w:color w:val="000000"/>
-        </w:rPr>
-        <w:t>”)</w:t>
+        <w:t xml:space="preserve"> (“FrequencyCluster”)</w:t>
       </w:r>
       <w:r>
         <w:rPr>
@@ -2513,23 +2190,7 @@
           <w:rFonts w:asciiTheme="minorHAnsi" w:hAnsiTheme="minorHAnsi" w:cstheme="minorHAnsi"/>
           <w:color w:val="000000"/>
         </w:rPr>
-        <w:t xml:space="preserve"> (“</w:t>
-      </w:r>
-      <w:proofErr w:type="spellStart"/>
-      <w:r>
-        <w:rPr>
-          <w:rFonts w:asciiTheme="minorHAnsi" w:hAnsiTheme="minorHAnsi" w:cstheme="minorHAnsi"/>
-          <w:color w:val="000000"/>
-        </w:rPr>
-        <w:t>SpendCluster</w:t>
-      </w:r>
-      <w:proofErr w:type="spellEnd"/>
-      <w:r>
-        <w:rPr>
-          <w:rFonts w:asciiTheme="minorHAnsi" w:hAnsiTheme="minorHAnsi" w:cstheme="minorHAnsi"/>
-          <w:color w:val="000000"/>
-        </w:rPr>
-        <w:t>”)</w:t>
+        <w:t xml:space="preserve"> (“SpendCluster”)</w:t>
       </w:r>
       <w:r>
         <w:rPr>
@@ -2543,23 +2204,7 @@
           <w:rFonts w:asciiTheme="minorHAnsi" w:hAnsiTheme="minorHAnsi" w:cstheme="minorHAnsi"/>
           <w:color w:val="000000"/>
         </w:rPr>
-        <w:t xml:space="preserve"> (“</w:t>
-      </w:r>
-      <w:proofErr w:type="spellStart"/>
-      <w:r>
-        <w:rPr>
-          <w:rFonts w:asciiTheme="minorHAnsi" w:hAnsiTheme="minorHAnsi" w:cstheme="minorHAnsi"/>
-          <w:color w:val="000000"/>
-        </w:rPr>
-        <w:t>RevenueCluster</w:t>
-      </w:r>
-      <w:proofErr w:type="spellEnd"/>
-      <w:r>
-        <w:rPr>
-          <w:rFonts w:asciiTheme="minorHAnsi" w:hAnsiTheme="minorHAnsi" w:cstheme="minorHAnsi"/>
-          <w:color w:val="000000"/>
-        </w:rPr>
-        <w:t>”)</w:t>
+        <w:t xml:space="preserve"> (“RevenueCluster”)</w:t>
       </w:r>
       <w:r>
         <w:rPr>
@@ -2584,10 +2229,10 @@
           <w:noProof/>
         </w:rPr>
         <w:drawing>
-          <wp:inline distT="0" distB="0" distL="0" distR="0" wp14:anchorId="28703091" wp14:editId="747940D8">
-            <wp:extent cx="5943600" cy="933450"/>
-            <wp:effectExtent l="0" t="0" r="0" b="0"/>
-            <wp:docPr id="10" name="Picture 10"/>
+          <wp:inline distT="0" distB="0" distL="0" distR="0" wp14:anchorId="216BF862" wp14:editId="38EE3E2E">
+            <wp:extent cx="5943600" cy="965200"/>
+            <wp:effectExtent l="0" t="0" r="0" b="6350"/>
+            <wp:docPr id="15" name="Picture 15"/>
             <wp:cNvGraphicFramePr>
               <a:graphicFrameLocks xmlns:a="http://schemas.openxmlformats.org/drawingml/2006/main" noChangeAspect="1"/>
             </wp:cNvGraphicFramePr>
@@ -2607,7 +2252,7 @@
                   <pic:spPr>
                     <a:xfrm>
                       <a:off x="0" y="0"/>
-                      <a:ext cx="5943600" cy="933450"/>
+                      <a:ext cx="5943600" cy="965200"/>
                     </a:xfrm>
                     <a:prstGeom prst="rect">
                       <a:avLst/>
@@ -2625,6 +2270,17 @@
         <w:pStyle w:val="NormalWeb"/>
         <w:shd w:val="clear" w:color="auto" w:fill="FFFFFF"/>
         <w:spacing w:before="240" w:beforeAutospacing="0" w:after="0" w:afterAutospacing="0"/>
+        <w:rPr>
+          <w:rFonts w:asciiTheme="minorHAnsi" w:hAnsiTheme="minorHAnsi" w:cstheme="minorHAnsi"/>
+          <w:color w:val="000000"/>
+        </w:rPr>
+      </w:pPr>
+    </w:p>
+    <w:p>
+      <w:pPr>
+        <w:pStyle w:val="NormalWeb"/>
+        <w:shd w:val="clear" w:color="auto" w:fill="FFFFFF"/>
+        <w:spacing w:before="240" w:beforeAutospacing="0" w:after="0" w:afterAutospacing="0"/>
         <w:jc w:val="center"/>
         <w:rPr>
           <w:rFonts w:asciiTheme="minorHAnsi" w:hAnsiTheme="minorHAnsi" w:cstheme="minorHAnsi"/>
@@ -2636,10 +2292,10 @@
           <w:noProof/>
         </w:rPr>
         <w:drawing>
-          <wp:inline distT="0" distB="0" distL="0" distR="0" wp14:anchorId="551D9274" wp14:editId="6CCC36E1">
-            <wp:extent cx="5335324" cy="2085109"/>
+          <wp:inline distT="0" distB="0" distL="0" distR="0" wp14:anchorId="1FFB4DF4" wp14:editId="1FDDFA6A">
+            <wp:extent cx="5943600" cy="2325370"/>
             <wp:effectExtent l="0" t="0" r="0" b="0"/>
-            <wp:docPr id="11" name="Picture 11"/>
+            <wp:docPr id="19" name="Picture 19"/>
             <wp:cNvGraphicFramePr>
               <a:graphicFrameLocks xmlns:a="http://schemas.openxmlformats.org/drawingml/2006/main" noChangeAspect="1"/>
             </wp:cNvGraphicFramePr>
@@ -2659,7 +2315,7 @@
                   <pic:spPr>
                     <a:xfrm>
                       <a:off x="0" y="0"/>
-                      <a:ext cx="5442923" cy="2127160"/>
+                      <a:ext cx="5943600" cy="2325370"/>
                     </a:xfrm>
                     <a:prstGeom prst="rect">
                       <a:avLst/>
@@ -2689,16 +2345,10 @@
         </w:rPr>
         <w:lastRenderedPageBreak/>
         <w:drawing>
-          <wp:inline distT="0" distB="0" distL="0" distR="0" wp14:anchorId="71F619DA" wp14:editId="19382A1E">
-            <wp:extent cx="5943600" cy="1276985"/>
-            <wp:effectExtent l="0" t="0" r="0" b="0"/>
-            <wp:docPr id="16" name="Picture 15">
-              <a:extLst xmlns:a="http://schemas.openxmlformats.org/drawingml/2006/main">
-                <a:ext uri="{FF2B5EF4-FFF2-40B4-BE49-F238E27FC236}">
-                  <a16:creationId xmlns:a16="http://schemas.microsoft.com/office/drawing/2014/main" id="{F0EA39C9-EBF9-466F-9FC7-D80A416BF481}"/>
-                </a:ext>
-              </a:extLst>
-            </wp:docPr>
+          <wp:inline distT="0" distB="0" distL="0" distR="0" wp14:anchorId="0EC06907" wp14:editId="5C1E7755">
+            <wp:extent cx="5943600" cy="1408430"/>
+            <wp:effectExtent l="0" t="0" r="0" b="1270"/>
+            <wp:docPr id="20" name="Picture 20"/>
             <wp:cNvGraphicFramePr>
               <a:graphicFrameLocks xmlns:a="http://schemas.openxmlformats.org/drawingml/2006/main" noChangeAspect="1"/>
             </wp:cNvGraphicFramePr>
@@ -2706,16 +2356,8 @@
               <a:graphicData uri="http://schemas.openxmlformats.org/drawingml/2006/picture">
                 <pic:pic xmlns:pic="http://schemas.openxmlformats.org/drawingml/2006/picture">
                   <pic:nvPicPr>
-                    <pic:cNvPr id="16" name="Picture 15">
-                      <a:extLst>
-                        <a:ext uri="{FF2B5EF4-FFF2-40B4-BE49-F238E27FC236}">
-                          <a16:creationId xmlns:a16="http://schemas.microsoft.com/office/drawing/2014/main" id="{F0EA39C9-EBF9-466F-9FC7-D80A416BF481}"/>
-                        </a:ext>
-                      </a:extLst>
-                    </pic:cNvPr>
-                    <pic:cNvPicPr>
-                      <a:picLocks noChangeAspect="1"/>
-                    </pic:cNvPicPr>
+                    <pic:cNvPr id="1" name=""/>
+                    <pic:cNvPicPr/>
                   </pic:nvPicPr>
                   <pic:blipFill>
                     <a:blip r:embed="rId18"/>
@@ -2726,7 +2368,7 @@
                   <pic:spPr>
                     <a:xfrm>
                       <a:off x="0" y="0"/>
-                      <a:ext cx="5943600" cy="1276985"/>
+                      <a:ext cx="5943600" cy="1408430"/>
                     </a:xfrm>
                     <a:prstGeom prst="rect">
                       <a:avLst/>
@@ -2744,6 +2386,19 @@
         <w:pStyle w:val="NormalWeb"/>
         <w:shd w:val="clear" w:color="auto" w:fill="FFFFFF"/>
         <w:spacing w:before="240" w:beforeAutospacing="0" w:after="0" w:afterAutospacing="0"/>
+        <w:jc w:val="center"/>
+        <w:rPr>
+          <w:rFonts w:asciiTheme="minorHAnsi" w:hAnsiTheme="minorHAnsi" w:cstheme="minorHAnsi"/>
+          <w:color w:val="000000"/>
+        </w:rPr>
+      </w:pPr>
+    </w:p>
+    <w:p>
+      <w:pPr>
+        <w:pStyle w:val="NormalWeb"/>
+        <w:shd w:val="clear" w:color="auto" w:fill="FFFFFF"/>
+        <w:spacing w:before="240" w:beforeAutospacing="0" w:after="0" w:afterAutospacing="0"/>
+        <w:jc w:val="center"/>
         <w:rPr>
           <w:rFonts w:asciiTheme="minorHAnsi" w:hAnsiTheme="minorHAnsi" w:cstheme="minorHAnsi"/>
           <w:color w:val="000000"/>
@@ -2754,16 +2409,10 @@
           <w:noProof/>
         </w:rPr>
         <w:drawing>
-          <wp:inline distT="0" distB="0" distL="0" distR="0" wp14:anchorId="00A4E314" wp14:editId="7040AB37">
-            <wp:extent cx="5943600" cy="1205230"/>
+          <wp:inline distT="0" distB="0" distL="0" distR="0" wp14:anchorId="0784C065" wp14:editId="37DD287B">
+            <wp:extent cx="5943600" cy="5321300"/>
             <wp:effectExtent l="0" t="0" r="0" b="0"/>
-            <wp:docPr id="17" name="Picture 16">
-              <a:extLst xmlns:a="http://schemas.openxmlformats.org/drawingml/2006/main">
-                <a:ext uri="{FF2B5EF4-FFF2-40B4-BE49-F238E27FC236}">
-                  <a16:creationId xmlns:a16="http://schemas.microsoft.com/office/drawing/2014/main" id="{612241B9-A050-4122-94A7-B23FF4A55B7E}"/>
-                </a:ext>
-              </a:extLst>
-            </wp:docPr>
+            <wp:docPr id="28" name="Picture 28"/>
             <wp:cNvGraphicFramePr>
               <a:graphicFrameLocks xmlns:a="http://schemas.openxmlformats.org/drawingml/2006/main" noChangeAspect="1"/>
             </wp:cNvGraphicFramePr>
@@ -2771,16 +2420,8 @@
               <a:graphicData uri="http://schemas.openxmlformats.org/drawingml/2006/picture">
                 <pic:pic xmlns:pic="http://schemas.openxmlformats.org/drawingml/2006/picture">
                   <pic:nvPicPr>
-                    <pic:cNvPr id="17" name="Picture 16">
-                      <a:extLst>
-                        <a:ext uri="{FF2B5EF4-FFF2-40B4-BE49-F238E27FC236}">
-                          <a16:creationId xmlns:a16="http://schemas.microsoft.com/office/drawing/2014/main" id="{612241B9-A050-4122-94A7-B23FF4A55B7E}"/>
-                        </a:ext>
-                      </a:extLst>
-                    </pic:cNvPr>
-                    <pic:cNvPicPr>
-                      <a:picLocks noChangeAspect="1"/>
-                    </pic:cNvPicPr>
+                    <pic:cNvPr id="1" name=""/>
+                    <pic:cNvPicPr/>
                   </pic:nvPicPr>
                   <pic:blipFill>
                     <a:blip r:embed="rId19"/>
@@ -2791,7 +2432,7 @@
                   <pic:spPr>
                     <a:xfrm>
                       <a:off x="0" y="0"/>
-                      <a:ext cx="5943600" cy="1205230"/>
+                      <a:ext cx="5943600" cy="5321300"/>
                     </a:xfrm>
                     <a:prstGeom prst="rect">
                       <a:avLst/>
@@ -2818,17 +2459,12 @@
         <w:rPr>
           <w:noProof/>
         </w:rPr>
+        <w:lastRenderedPageBreak/>
         <w:drawing>
-          <wp:inline distT="0" distB="0" distL="0" distR="0" wp14:anchorId="0E85E883" wp14:editId="166B0C6A">
-            <wp:extent cx="5943600" cy="1530927"/>
-            <wp:effectExtent l="0" t="0" r="0" b="0"/>
-            <wp:docPr id="18" name="Picture 17">
-              <a:extLst xmlns:a="http://schemas.openxmlformats.org/drawingml/2006/main">
-                <a:ext uri="{FF2B5EF4-FFF2-40B4-BE49-F238E27FC236}">
-                  <a16:creationId xmlns:a16="http://schemas.microsoft.com/office/drawing/2014/main" id="{2198EA03-9C7C-4609-8942-F45D7F37ED81}"/>
-                </a:ext>
-              </a:extLst>
-            </wp:docPr>
+          <wp:inline distT="0" distB="0" distL="0" distR="0" wp14:anchorId="40F5117E" wp14:editId="427B4970">
+            <wp:extent cx="5943600" cy="1384300"/>
+            <wp:effectExtent l="0" t="0" r="0" b="6350"/>
+            <wp:docPr id="21" name="Picture 21"/>
             <wp:cNvGraphicFramePr>
               <a:graphicFrameLocks xmlns:a="http://schemas.openxmlformats.org/drawingml/2006/main" noChangeAspect="1"/>
             </wp:cNvGraphicFramePr>
@@ -2836,16 +2472,8 @@
               <a:graphicData uri="http://schemas.openxmlformats.org/drawingml/2006/picture">
                 <pic:pic xmlns:pic="http://schemas.openxmlformats.org/drawingml/2006/picture">
                   <pic:nvPicPr>
-                    <pic:cNvPr id="18" name="Picture 17">
-                      <a:extLst>
-                        <a:ext uri="{FF2B5EF4-FFF2-40B4-BE49-F238E27FC236}">
-                          <a16:creationId xmlns:a16="http://schemas.microsoft.com/office/drawing/2014/main" id="{2198EA03-9C7C-4609-8942-F45D7F37ED81}"/>
-                        </a:ext>
-                      </a:extLst>
-                    </pic:cNvPr>
-                    <pic:cNvPicPr>
-                      <a:picLocks noChangeAspect="1"/>
-                    </pic:cNvPicPr>
+                    <pic:cNvPr id="1" name=""/>
+                    <pic:cNvPicPr/>
                   </pic:nvPicPr>
                   <pic:blipFill>
                     <a:blip r:embed="rId20"/>
@@ -2856,7 +2484,7 @@
                   <pic:spPr>
                     <a:xfrm>
                       <a:off x="0" y="0"/>
-                      <a:ext cx="6059151" cy="1560690"/>
+                      <a:ext cx="5943600" cy="1384300"/>
                     </a:xfrm>
                     <a:prstGeom prst="rect">
                       <a:avLst/>
@@ -2869,7 +2497,114 @@
         </w:drawing>
       </w:r>
     </w:p>
+    <w:p>
+      <w:pPr>
+        <w:pStyle w:val="NormalWeb"/>
+        <w:shd w:val="clear" w:color="auto" w:fill="FFFFFF"/>
+        <w:spacing w:before="240" w:beforeAutospacing="0" w:after="0" w:afterAutospacing="0"/>
+        <w:rPr>
+          <w:rFonts w:asciiTheme="minorHAnsi" w:hAnsiTheme="minorHAnsi" w:cstheme="minorHAnsi"/>
+          <w:color w:val="000000"/>
+        </w:rPr>
+      </w:pPr>
+    </w:p>
+    <w:p>
+      <w:pPr>
+        <w:pStyle w:val="NormalWeb"/>
+        <w:shd w:val="clear" w:color="auto" w:fill="FFFFFF"/>
+        <w:spacing w:before="240" w:beforeAutospacing="0" w:after="0" w:afterAutospacing="0"/>
+        <w:rPr>
+          <w:rFonts w:asciiTheme="minorHAnsi" w:hAnsiTheme="minorHAnsi" w:cstheme="minorHAnsi"/>
+          <w:color w:val="000000"/>
+        </w:rPr>
+      </w:pPr>
+      <w:r>
+        <w:rPr>
+          <w:noProof/>
+        </w:rPr>
+        <w:drawing>
+          <wp:inline distT="0" distB="0" distL="0" distR="0" wp14:anchorId="62C348E8" wp14:editId="61080E88">
+            <wp:extent cx="5941111" cy="1496291"/>
+            <wp:effectExtent l="0" t="0" r="2540" b="8890"/>
+            <wp:docPr id="26" name="Picture 26"/>
+            <wp:cNvGraphicFramePr>
+              <a:graphicFrameLocks xmlns:a="http://schemas.openxmlformats.org/drawingml/2006/main" noChangeAspect="1"/>
+            </wp:cNvGraphicFramePr>
+            <a:graphic xmlns:a="http://schemas.openxmlformats.org/drawingml/2006/main">
+              <a:graphicData uri="http://schemas.openxmlformats.org/drawingml/2006/picture">
+                <pic:pic xmlns:pic="http://schemas.openxmlformats.org/drawingml/2006/picture">
+                  <pic:nvPicPr>
+                    <pic:cNvPr id="1" name=""/>
+                    <pic:cNvPicPr/>
+                  </pic:nvPicPr>
+                  <pic:blipFill>
+                    <a:blip r:embed="rId21"/>
+                    <a:stretch>
+                      <a:fillRect/>
+                    </a:stretch>
+                  </pic:blipFill>
+                  <pic:spPr>
+                    <a:xfrm>
+                      <a:off x="0" y="0"/>
+                      <a:ext cx="6002879" cy="1511847"/>
+                    </a:xfrm>
+                    <a:prstGeom prst="rect">
+                      <a:avLst/>
+                    </a:prstGeom>
+                  </pic:spPr>
+                </pic:pic>
+              </a:graphicData>
+            </a:graphic>
+          </wp:inline>
+        </w:drawing>
+      </w:r>
+    </w:p>
     <w:p/>
+    <w:p>
+      <w:pPr>
+        <w:jc w:val="center"/>
+      </w:pPr>
+      <w:r>
+        <w:rPr>
+          <w:noProof/>
+        </w:rPr>
+        <w:drawing>
+          <wp:inline distT="0" distB="0" distL="0" distR="0" wp14:anchorId="182DD26F" wp14:editId="019E0C3E">
+            <wp:extent cx="5943600" cy="1419860"/>
+            <wp:effectExtent l="0" t="0" r="0" b="8890"/>
+            <wp:docPr id="29" name="Picture 29"/>
+            <wp:cNvGraphicFramePr>
+              <a:graphicFrameLocks xmlns:a="http://schemas.openxmlformats.org/drawingml/2006/main" noChangeAspect="1"/>
+            </wp:cNvGraphicFramePr>
+            <a:graphic xmlns:a="http://schemas.openxmlformats.org/drawingml/2006/main">
+              <a:graphicData uri="http://schemas.openxmlformats.org/drawingml/2006/picture">
+                <pic:pic xmlns:pic="http://schemas.openxmlformats.org/drawingml/2006/picture">
+                  <pic:nvPicPr>
+                    <pic:cNvPr id="1" name=""/>
+                    <pic:cNvPicPr/>
+                  </pic:nvPicPr>
+                  <pic:blipFill>
+                    <a:blip r:embed="rId22"/>
+                    <a:stretch>
+                      <a:fillRect/>
+                    </a:stretch>
+                  </pic:blipFill>
+                  <pic:spPr>
+                    <a:xfrm>
+                      <a:off x="0" y="0"/>
+                      <a:ext cx="5943600" cy="1419860"/>
+                    </a:xfrm>
+                    <a:prstGeom prst="rect">
+                      <a:avLst/>
+                    </a:prstGeom>
+                  </pic:spPr>
+                </pic:pic>
+              </a:graphicData>
+            </a:graphic>
+          </wp:inline>
+        </w:drawing>
+      </w:r>
+    </w:p>
     <w:sectPr>
       <w:pgSz w:w="12240" w:h="15840"/>
       <w:pgMar w:top="1440" w:right="1440" w:bottom="1440" w:left="1440" w:header="720" w:footer="720" w:gutter="0"/>
@@ -3750,7 +3485,7 @@
 </file>
 
 <file path=customXml/itemProps1.xml><?xml version="1.0" encoding="utf-8"?>
-<ds:datastoreItem xmlns:ds="http://schemas.openxmlformats.org/officeDocument/2006/customXml" ds:itemID="{EB7B4731-219C-49F8-AD66-22B7BF27EF82}">
+<ds:datastoreItem xmlns:ds="http://schemas.openxmlformats.org/officeDocument/2006/customXml" ds:itemID="{5394006A-71D0-4F62-97B9-5DB4B3DFA3FC}">
   <ds:schemaRefs>
     <ds:schemaRef ds:uri="http://schemas.openxmlformats.org/officeDocument/2006/bibliography"/>
   </ds:schemaRefs>

--- a/Docs/CP2_Report.docx
+++ b/Docs/CP2_Report.docx
@@ -196,7 +196,6 @@
           <w:bCs/>
           <w:sz w:val="24"/>
           <w:szCs w:val="24"/>
-          <w:u w:val="single"/>
         </w:rPr>
       </w:pPr>
     </w:p>
@@ -241,6 +240,15 @@
           <w:szCs w:val="24"/>
         </w:rPr>
       </w:pPr>
+    </w:p>
+    <w:p>
+      <w:pPr>
+        <w:rPr>
+          <w:rFonts w:cstheme="minorHAnsi"/>
+          <w:sz w:val="24"/>
+          <w:szCs w:val="24"/>
+        </w:rPr>
+      </w:pPr>
       <w:r>
         <w:rPr>
           <w:rFonts w:cstheme="minorHAnsi"/>
@@ -344,7 +352,25 @@
           <w:sz w:val="24"/>
           <w:szCs w:val="24"/>
         </w:rPr>
-        <w:t xml:space="preserve"> to now run a seventh campaign that is more targeted, reducing unnecessary customer contact costs while also limiting any associated decrease in revenue. The segmentation has been requested as the client would like to understand the key features of each customer group to successfully market the current offer and any future offers to their customers. </w:t>
+        <w:t xml:space="preserve"> to now run a seventh campaign that is more targeted, </w:t>
+      </w:r>
+      <w:bookmarkStart w:id="0" w:name="_Hlk38969229"/>
+      <w:r>
+        <w:rPr>
+          <w:rFonts w:cstheme="minorHAnsi"/>
+          <w:sz w:val="24"/>
+          <w:szCs w:val="24"/>
+        </w:rPr>
+        <w:t xml:space="preserve">reducing unnecessary customer contact costs while also limiting any associated decrease in revenue. </w:t>
+      </w:r>
+      <w:bookmarkEnd w:id="0"/>
+      <w:r>
+        <w:rPr>
+          <w:rFonts w:cstheme="minorHAnsi"/>
+          <w:sz w:val="24"/>
+          <w:szCs w:val="24"/>
+        </w:rPr>
+        <w:t xml:space="preserve">The segmentation has been requested as the client would like to understand the key features of each customer group to successfully market the current offer and any future offers to their customers. </w:t>
       </w:r>
     </w:p>
     <w:p>
@@ -507,7 +533,21 @@
           <w:sz w:val="24"/>
           <w:szCs w:val="24"/>
         </w:rPr>
-        <w:t>gain insight into what features indicate a higher value customer versus a lower value customer and how the</w:t>
+        <w:t xml:space="preserve">gain insight into what features </w:t>
+      </w:r>
+      <w:r>
+        <w:rPr>
+          <w:sz w:val="24"/>
+          <w:szCs w:val="24"/>
+        </w:rPr>
+        <w:t>increase a customer’s value to the client</w:t>
+      </w:r>
+      <w:r>
+        <w:rPr>
+          <w:sz w:val="24"/>
+          <w:szCs w:val="24"/>
+        </w:rPr>
+        <w:t xml:space="preserve"> and how the</w:t>
       </w:r>
       <w:r>
         <w:rPr>
@@ -535,7 +575,21 @@
           <w:sz w:val="24"/>
           <w:szCs w:val="24"/>
         </w:rPr>
-        <w:t>within these customer value groups</w:t>
+        <w:t xml:space="preserve">within </w:t>
+      </w:r>
+      <w:r>
+        <w:rPr>
+          <w:sz w:val="24"/>
+          <w:szCs w:val="24"/>
+        </w:rPr>
+        <w:t>respective</w:t>
+      </w:r>
+      <w:r>
+        <w:rPr>
+          <w:sz w:val="24"/>
+          <w:szCs w:val="24"/>
+        </w:rPr>
+        <w:t xml:space="preserve"> customer value groups</w:t>
       </w:r>
       <w:r>
         <w:rPr>
@@ -620,7 +674,28 @@
           <w:sz w:val="24"/>
           <w:szCs w:val="24"/>
         </w:rPr>
-        <w:t>a information extracted from the customer segmentation, historical performance of the bundle offer, or a combination of both</w:t>
+        <w:t>the</w:t>
+      </w:r>
+      <w:r>
+        <w:rPr>
+          <w:sz w:val="24"/>
+          <w:szCs w:val="24"/>
+        </w:rPr>
+        <w:t xml:space="preserve"> information extracted from the customer segmentation, </w:t>
+      </w:r>
+      <w:r>
+        <w:rPr>
+          <w:sz w:val="24"/>
+          <w:szCs w:val="24"/>
+        </w:rPr>
+        <w:t xml:space="preserve">the </w:t>
+      </w:r>
+      <w:r>
+        <w:rPr>
+          <w:sz w:val="24"/>
+          <w:szCs w:val="24"/>
+        </w:rPr>
+        <w:t>historical performance of the bundle offer, or a combination of both</w:t>
       </w:r>
       <w:r>
         <w:rPr>
@@ -648,14 +723,14 @@
           <w:sz w:val="24"/>
           <w:szCs w:val="24"/>
         </w:rPr>
-        <w:t xml:space="preserve"> more precisely</w:t>
-      </w:r>
-      <w:r>
-        <w:rPr>
-          <w:sz w:val="24"/>
-          <w:szCs w:val="24"/>
-        </w:rPr>
-        <w:t>/efficiently</w:t>
+        <w:t xml:space="preserve"> more </w:t>
+      </w:r>
+      <w:r>
+        <w:rPr>
+          <w:sz w:val="24"/>
+          <w:szCs w:val="24"/>
+        </w:rPr>
+        <w:t>effectively</w:t>
       </w:r>
       <w:r>
         <w:rPr>
@@ -676,14 +751,14 @@
           <w:sz w:val="24"/>
           <w:szCs w:val="24"/>
         </w:rPr>
-        <w:t xml:space="preserve">certain </w:t>
-      </w:r>
-      <w:r>
-        <w:rPr>
-          <w:sz w:val="24"/>
-          <w:szCs w:val="24"/>
-        </w:rPr>
-        <w:t>customers</w:t>
+        <w:t>customer</w:t>
+      </w:r>
+      <w:r>
+        <w:rPr>
+          <w:sz w:val="24"/>
+          <w:szCs w:val="24"/>
+        </w:rPr>
+        <w:t xml:space="preserve"> groups</w:t>
       </w:r>
       <w:r>
         <w:rPr>
@@ -707,6 +782,14 @@
           <w:rFonts w:asciiTheme="minorHAnsi" w:hAnsiTheme="minorHAnsi" w:cstheme="minorHAnsi"/>
         </w:rPr>
       </w:pPr>
+    </w:p>
+    <w:p>
+      <w:pPr>
+        <w:pStyle w:val="Default"/>
+        <w:rPr>
+          <w:rFonts w:asciiTheme="minorHAnsi" w:hAnsiTheme="minorHAnsi" w:cstheme="minorHAnsi"/>
+        </w:rPr>
+      </w:pPr>
       <w:r>
         <w:rPr>
           <w:rFonts w:asciiTheme="minorHAnsi" w:hAnsiTheme="minorHAnsi" w:cstheme="minorHAnsi"/>
@@ -731,6 +814,41 @@
           <w:rFonts w:asciiTheme="minorHAnsi" w:hAnsiTheme="minorHAnsi" w:cstheme="minorHAnsi"/>
         </w:rPr>
         <w:t xml:space="preserve"> </w:t>
+      </w:r>
+    </w:p>
+    <w:p>
+      <w:pPr>
+        <w:pStyle w:val="Default"/>
+        <w:rPr>
+          <w:rFonts w:asciiTheme="minorHAnsi" w:hAnsiTheme="minorHAnsi" w:cstheme="minorHAnsi"/>
+        </w:rPr>
+      </w:pPr>
+    </w:p>
+    <w:p>
+      <w:pPr>
+        <w:pStyle w:val="Default"/>
+        <w:rPr>
+          <w:rFonts w:asciiTheme="minorHAnsi" w:hAnsiTheme="minorHAnsi" w:cstheme="minorHAnsi"/>
+        </w:rPr>
+      </w:pPr>
+      <w:r>
+        <w:rPr>
+          <w:rFonts w:asciiTheme="minorHAnsi" w:hAnsiTheme="minorHAnsi" w:cstheme="minorHAnsi"/>
+          <w:u w:val="single"/>
+        </w:rPr>
+        <w:t>Note</w:t>
+      </w:r>
+      <w:r>
+        <w:rPr>
+          <w:rFonts w:asciiTheme="minorHAnsi" w:hAnsiTheme="minorHAnsi" w:cstheme="minorHAnsi"/>
+        </w:rPr>
+        <w:t xml:space="preserve">: A the start of my “Data_Analysis” notebook </w:t>
+      </w:r>
+      <w:r>
+        <w:rPr>
+          <w:rFonts w:asciiTheme="minorHAnsi" w:hAnsiTheme="minorHAnsi" w:cstheme="minorHAnsi"/>
+        </w:rPr>
+        <w:t xml:space="preserve">in the code folder, the reader can find the assumptions/alterations I made to the original project proposed on Kaggle. </w:t>
       </w:r>
     </w:p>
     <w:p>
@@ -752,7 +870,10 @@
           <w:szCs w:val="24"/>
         </w:rPr>
       </w:pPr>
-      <w:r>
+    </w:p>
+    <w:p>
+      <w:pPr>
+        <w:jc w:val="center"/>
         <w:rPr>
           <w:rFonts w:cstheme="minorHAnsi"/>
           <w:b/>
@@ -760,6 +881,16 @@
           <w:sz w:val="24"/>
           <w:szCs w:val="24"/>
         </w:rPr>
+      </w:pPr>
+      <w:r>
+        <w:rPr>
+          <w:rFonts w:cstheme="minorHAnsi"/>
+          <w:b/>
+          <w:bCs/>
+          <w:sz w:val="24"/>
+          <w:szCs w:val="24"/>
+        </w:rPr>
+        <w:lastRenderedPageBreak/>
         <w:t>Data Wrangling / Feature Engineering:</w:t>
       </w:r>
     </w:p>
@@ -954,16 +1085,7 @@
           <w:sz w:val="24"/>
           <w:szCs w:val="24"/>
         </w:rPr>
-        <w:t xml:space="preserve">number of </w:t>
-      </w:r>
-      <w:r>
-        <w:rPr>
-          <w:rFonts w:cstheme="minorHAnsi"/>
-          <w:sz w:val="24"/>
-          <w:szCs w:val="24"/>
-        </w:rPr>
-        <w:lastRenderedPageBreak/>
-        <w:t>purchases by</w:t>
+        <w:t>number of purchases by</w:t>
       </w:r>
       <w:r>
         <w:rPr>
@@ -1141,47 +1263,23 @@
           <w:sz w:val="24"/>
           <w:szCs w:val="24"/>
         </w:rPr>
-        <w:t xml:space="preserve">proceeded to </w:t>
-      </w:r>
-      <w:r>
-        <w:rPr>
-          <w:rFonts w:cstheme="minorHAnsi"/>
-          <w:sz w:val="24"/>
-          <w:szCs w:val="24"/>
-        </w:rPr>
-        <w:t>them</w:t>
-      </w:r>
-      <w:r>
-        <w:rPr>
-          <w:rFonts w:cstheme="minorHAnsi"/>
-          <w:sz w:val="24"/>
-          <w:szCs w:val="24"/>
-        </w:rPr>
-        <w:t xml:space="preserve"> into</w:t>
-      </w:r>
-      <w:r>
-        <w:rPr>
-          <w:rFonts w:cstheme="minorHAnsi"/>
-          <w:sz w:val="24"/>
-          <w:szCs w:val="24"/>
-        </w:rPr>
-        <w:t xml:space="preserve"> “Late-Teens”, “Twenties”, “Thirties”, “Forties”, etc.</w:t>
-      </w:r>
-      <w:r>
-        <w:rPr>
-          <w:rFonts w:cstheme="minorHAnsi"/>
-          <w:sz w:val="24"/>
-          <w:szCs w:val="24"/>
-        </w:rPr>
-        <w:t xml:space="preserve"> age groups.</w:t>
-      </w:r>
-      <w:r>
-        <w:rPr>
-          <w:rFonts w:cstheme="minorHAnsi"/>
-          <w:sz w:val="24"/>
-          <w:szCs w:val="24"/>
-        </w:rPr>
-        <w:t xml:space="preserve"> Now that I had each customers education and age group, I imputed the missing values based on the average income for that customer’s education and age group. </w:t>
+        <w:t>provided</w:t>
+      </w:r>
+      <w:r>
+        <w:rPr>
+          <w:rFonts w:cstheme="minorHAnsi"/>
+          <w:sz w:val="24"/>
+          <w:szCs w:val="24"/>
+        </w:rPr>
+        <w:t xml:space="preserve"> their age group (Ex: “Thirties”)</w:t>
+      </w:r>
+      <w:r>
+        <w:rPr>
+          <w:rFonts w:cstheme="minorHAnsi"/>
+          <w:sz w:val="24"/>
+          <w:szCs w:val="24"/>
+        </w:rPr>
+        <w:t>.</w:t>
       </w:r>
       <w:r>
         <w:rPr>
@@ -1191,103 +1289,118 @@
         </w:rPr>
         <w:t xml:space="preserve"> </w:t>
       </w:r>
-    </w:p>
-    <w:p>
-      <w:pPr>
-        <w:rPr>
-          <w:rFonts w:cstheme="minorHAnsi"/>
-          <w:sz w:val="24"/>
-          <w:szCs w:val="24"/>
-        </w:rPr>
-      </w:pPr>
-      <w:r>
-        <w:rPr>
-          <w:rFonts w:cstheme="minorHAnsi"/>
-          <w:sz w:val="24"/>
-          <w:szCs w:val="24"/>
-        </w:rPr>
-        <w:t xml:space="preserve">The relationship status feature contained three categories (“YOLO”, “Alone”, “Absurd”) that I </w:t>
-      </w:r>
-      <w:r>
-        <w:rPr>
-          <w:rFonts w:cstheme="minorHAnsi"/>
-          <w:sz w:val="24"/>
-          <w:szCs w:val="24"/>
-        </w:rPr>
-        <w:t xml:space="preserve">grouped into one </w:t>
-      </w:r>
-      <w:r>
-        <w:rPr>
-          <w:rFonts w:cstheme="minorHAnsi"/>
-          <w:sz w:val="24"/>
-          <w:szCs w:val="24"/>
-        </w:rPr>
-        <w:t xml:space="preserve">new category I labeled as </w:t>
-      </w:r>
-      <w:r>
-        <w:rPr>
-          <w:rFonts w:cstheme="minorHAnsi"/>
-          <w:sz w:val="24"/>
-          <w:szCs w:val="24"/>
-        </w:rPr>
-        <w:t xml:space="preserve">“Single”. For the number of kids and teens a customer has, I combined these into one “Children” feature containing the children count. </w:t>
-      </w:r>
-    </w:p>
-    <w:p>
-      <w:pPr>
-        <w:rPr>
-          <w:rFonts w:cstheme="minorHAnsi"/>
-          <w:sz w:val="24"/>
-          <w:szCs w:val="24"/>
-        </w:rPr>
-      </w:pPr>
-      <w:r>
-        <w:rPr>
-          <w:rFonts w:cstheme="minorHAnsi"/>
-          <w:sz w:val="24"/>
-          <w:szCs w:val="24"/>
-        </w:rPr>
-        <w:t xml:space="preserve">I </w:t>
-      </w:r>
-      <w:r>
-        <w:rPr>
-          <w:rFonts w:cstheme="minorHAnsi"/>
-          <w:sz w:val="24"/>
-          <w:szCs w:val="24"/>
-        </w:rPr>
-        <w:t xml:space="preserve">then </w:t>
-      </w:r>
-      <w:r>
-        <w:rPr>
-          <w:rFonts w:cstheme="minorHAnsi"/>
-          <w:sz w:val="24"/>
-          <w:szCs w:val="24"/>
-        </w:rPr>
-        <w:t>engineer</w:t>
-      </w:r>
-      <w:r>
-        <w:rPr>
-          <w:rFonts w:cstheme="minorHAnsi"/>
-          <w:sz w:val="24"/>
-          <w:szCs w:val="24"/>
-        </w:rPr>
-        <w:t>ed</w:t>
-      </w:r>
-      <w:r>
-        <w:rPr>
-          <w:rFonts w:cstheme="minorHAnsi"/>
-          <w:sz w:val="24"/>
-          <w:szCs w:val="24"/>
-        </w:rPr>
-        <w:t xml:space="preserve"> some </w:t>
-      </w:r>
-      <w:r>
-        <w:rPr>
-          <w:rFonts w:cstheme="minorHAnsi"/>
-          <w:sz w:val="24"/>
-          <w:szCs w:val="24"/>
-        </w:rPr>
-        <w:t xml:space="preserve">additional </w:t>
+      <w:r>
+        <w:rPr>
+          <w:rFonts w:cstheme="minorHAnsi"/>
+          <w:sz w:val="24"/>
+          <w:szCs w:val="24"/>
+        </w:rPr>
+        <w:t>With</w:t>
+      </w:r>
+      <w:r>
+        <w:rPr>
+          <w:rFonts w:cstheme="minorHAnsi"/>
+          <w:sz w:val="24"/>
+          <w:szCs w:val="24"/>
+        </w:rPr>
+        <w:t xml:space="preserve"> each customers education and age group, I imputed the missing values based on the average income for that customer’s education and age group. </w:t>
+      </w:r>
+      <w:r>
+        <w:rPr>
+          <w:rFonts w:cstheme="minorHAnsi"/>
+          <w:sz w:val="24"/>
+          <w:szCs w:val="24"/>
+        </w:rPr>
+        <w:t xml:space="preserve"> </w:t>
+      </w:r>
+      <w:r>
+        <w:rPr>
+          <w:rFonts w:cstheme="minorHAnsi"/>
+          <w:sz w:val="24"/>
+          <w:szCs w:val="24"/>
+        </w:rPr>
+        <w:t xml:space="preserve">For the number of kids and teens a customer has, I </w:t>
+      </w:r>
+      <w:r>
+        <w:rPr>
+          <w:rFonts w:cstheme="minorHAnsi"/>
+          <w:sz w:val="24"/>
+          <w:szCs w:val="24"/>
+        </w:rPr>
+        <w:t xml:space="preserve">simply </w:t>
+      </w:r>
+      <w:r>
+        <w:rPr>
+          <w:rFonts w:cstheme="minorHAnsi"/>
+          <w:sz w:val="24"/>
+          <w:szCs w:val="24"/>
+        </w:rPr>
+        <w:t xml:space="preserve">combined these </w:t>
+      </w:r>
+      <w:r>
+        <w:rPr>
+          <w:rFonts w:cstheme="minorHAnsi"/>
+          <w:sz w:val="24"/>
+          <w:szCs w:val="24"/>
+        </w:rPr>
+        <w:t>to form the “Children” feature</w:t>
+      </w:r>
+      <w:r>
+        <w:rPr>
+          <w:rFonts w:cstheme="minorHAnsi"/>
+          <w:sz w:val="24"/>
+          <w:szCs w:val="24"/>
+        </w:rPr>
+        <w:t xml:space="preserve">. </w:t>
+      </w:r>
+    </w:p>
+    <w:p>
+      <w:pPr>
+        <w:rPr>
+          <w:rFonts w:cstheme="minorHAnsi"/>
+          <w:sz w:val="24"/>
+          <w:szCs w:val="24"/>
+        </w:rPr>
+      </w:pPr>
+      <w:r>
+        <w:rPr>
+          <w:rFonts w:cstheme="minorHAnsi"/>
+          <w:sz w:val="24"/>
+          <w:szCs w:val="24"/>
+        </w:rPr>
+        <w:t>I</w:t>
+      </w:r>
+      <w:r>
+        <w:rPr>
+          <w:rFonts w:cstheme="minorHAnsi"/>
+          <w:sz w:val="24"/>
+          <w:szCs w:val="24"/>
+        </w:rPr>
+        <w:t xml:space="preserve"> </w:t>
+      </w:r>
+      <w:r>
+        <w:rPr>
+          <w:rFonts w:cstheme="minorHAnsi"/>
+          <w:sz w:val="24"/>
+          <w:szCs w:val="24"/>
+        </w:rPr>
+        <w:t xml:space="preserve">believed it would be beneficial to </w:t>
+      </w:r>
+      <w:r>
+        <w:rPr>
+          <w:rFonts w:cstheme="minorHAnsi"/>
+          <w:sz w:val="24"/>
+          <w:szCs w:val="24"/>
+        </w:rPr>
+        <w:t>engineer some</w:t>
+      </w:r>
+      <w:r>
+        <w:rPr>
+          <w:rFonts w:cstheme="minorHAnsi"/>
+          <w:sz w:val="24"/>
+          <w:szCs w:val="24"/>
+        </w:rPr>
+        <w:t xml:space="preserve"> </w:t>
       </w:r>
       <w:r>
         <w:rPr>
@@ -1303,14 +1416,6 @@
           <w:sz w:val="24"/>
           <w:szCs w:val="24"/>
         </w:rPr>
-        <w:t xml:space="preserve"> I believed would be worthwhile in</w:t>
-      </w:r>
-      <w:r>
-        <w:rPr>
-          <w:rFonts w:cstheme="minorHAnsi"/>
-          <w:sz w:val="24"/>
-          <w:szCs w:val="24"/>
-        </w:rPr>
         <w:t xml:space="preserve"> </w:t>
       </w:r>
       <w:r>
@@ -1319,23 +1424,79 @@
           <w:sz w:val="24"/>
           <w:szCs w:val="24"/>
         </w:rPr>
-        <w:t>evaluating</w:t>
-      </w:r>
-      <w:r>
-        <w:rPr>
-          <w:rFonts w:cstheme="minorHAnsi"/>
-          <w:sz w:val="24"/>
-          <w:szCs w:val="24"/>
-        </w:rPr>
-        <w:t xml:space="preserve"> customer spending habits. The </w:t>
-      </w:r>
-      <w:r>
-        <w:rPr>
-          <w:rFonts w:cstheme="minorHAnsi"/>
-          <w:sz w:val="24"/>
-          <w:szCs w:val="24"/>
-        </w:rPr>
-        <w:t xml:space="preserve">features I engineered were </w:t>
+        <w:t>that</w:t>
+      </w:r>
+      <w:r>
+        <w:rPr>
+          <w:rFonts w:cstheme="minorHAnsi"/>
+          <w:sz w:val="24"/>
+          <w:szCs w:val="24"/>
+        </w:rPr>
+        <w:t xml:space="preserve"> </w:t>
+      </w:r>
+      <w:r>
+        <w:rPr>
+          <w:rFonts w:cstheme="minorHAnsi"/>
+          <w:sz w:val="24"/>
+          <w:szCs w:val="24"/>
+        </w:rPr>
+        <w:t>effectively describe a</w:t>
+      </w:r>
+      <w:r>
+        <w:rPr>
+          <w:rFonts w:cstheme="minorHAnsi"/>
+          <w:sz w:val="24"/>
+          <w:szCs w:val="24"/>
+        </w:rPr>
+        <w:t xml:space="preserve"> customer</w:t>
+      </w:r>
+      <w:r>
+        <w:rPr>
+          <w:rFonts w:cstheme="minorHAnsi"/>
+          <w:sz w:val="24"/>
+          <w:szCs w:val="24"/>
+        </w:rPr>
+        <w:t>’s</w:t>
+      </w:r>
+      <w:r>
+        <w:rPr>
+          <w:rFonts w:cstheme="minorHAnsi"/>
+          <w:sz w:val="24"/>
+          <w:szCs w:val="24"/>
+        </w:rPr>
+        <w:t xml:space="preserve"> spending habits</w:t>
+      </w:r>
+      <w:r>
+        <w:rPr>
+          <w:rFonts w:cstheme="minorHAnsi"/>
+          <w:sz w:val="24"/>
+          <w:szCs w:val="24"/>
+        </w:rPr>
+        <w:t>, so I then</w:t>
+      </w:r>
+      <w:r>
+        <w:rPr>
+          <w:rFonts w:cstheme="minorHAnsi"/>
+          <w:sz w:val="24"/>
+          <w:szCs w:val="24"/>
+        </w:rPr>
+        <w:t xml:space="preserve"> </w:t>
+      </w:r>
+      <w:r>
+        <w:rPr>
+          <w:rFonts w:cstheme="minorHAnsi"/>
+          <w:sz w:val="24"/>
+          <w:szCs w:val="24"/>
+        </w:rPr>
+        <w:t>calculated</w:t>
+      </w:r>
+      <w:r>
+        <w:rPr>
+          <w:rFonts w:cstheme="minorHAnsi"/>
+          <w:sz w:val="24"/>
+          <w:szCs w:val="24"/>
+        </w:rPr>
+        <w:t xml:space="preserve"> </w:t>
       </w:r>
       <w:r>
         <w:rPr>
@@ -1586,6 +1747,19 @@
         </w:rPr>
         <w:t xml:space="preserve">. </w:t>
       </w:r>
+    </w:p>
+    <w:p>
+      <w:pPr>
+        <w:jc w:val="center"/>
+        <w:rPr>
+          <w:rFonts w:cstheme="minorHAnsi"/>
+          <w:b/>
+          <w:bCs/>
+          <w:sz w:val="24"/>
+          <w:szCs w:val="24"/>
+          <w:u w:val="single"/>
+        </w:rPr>
+      </w:pPr>
     </w:p>
     <w:p>
       <w:pPr>
@@ -2270,8 +2444,25 @@
           <w:sz w:val="24"/>
           <w:szCs w:val="24"/>
         </w:rPr>
+        <w:t xml:space="preserve"> (“Accept_One” = 1)</w:t>
+      </w:r>
+      <w:r>
+        <w:rPr>
+          <w:rFonts w:cstheme="minorHAnsi"/>
+          <w:sz w:val="24"/>
+          <w:szCs w:val="24"/>
+        </w:rPr>
         <w:t xml:space="preserve">. </w:t>
       </w:r>
+    </w:p>
+    <w:p>
+      <w:pPr>
+        <w:rPr>
+          <w:rFonts w:cstheme="minorHAnsi"/>
+          <w:sz w:val="24"/>
+          <w:szCs w:val="24"/>
+        </w:rPr>
+      </w:pPr>
     </w:p>
     <w:p>
       <w:pPr>
@@ -2330,14 +2521,72 @@
           <w:szCs w:val="24"/>
         </w:rPr>
       </w:pPr>
-      <w:r>
-        <w:rPr>
-          <w:rFonts w:cstheme="minorHAnsi"/>
-          <w:sz w:val="24"/>
-          <w:szCs w:val="24"/>
-        </w:rPr>
-        <w:t xml:space="preserve">Above we see that the offer was popular with those who purchase products more frequently and spend more per purchase. These customers appear to favor purchasing products in bulk as they are possibly looking to save on costs and/or time. In appealing to frequent customers who generate the largest amount of revenue for the client, the discount offer was effective. </w:t>
-      </w:r>
+    </w:p>
+    <w:p>
+      <w:pPr>
+        <w:rPr>
+          <w:rFonts w:cstheme="minorHAnsi"/>
+          <w:sz w:val="24"/>
+          <w:szCs w:val="24"/>
+        </w:rPr>
+      </w:pPr>
+      <w:r>
+        <w:rPr>
+          <w:rFonts w:cstheme="minorHAnsi"/>
+          <w:sz w:val="24"/>
+          <w:szCs w:val="24"/>
+        </w:rPr>
+        <w:t>T</w:t>
+      </w:r>
+      <w:r>
+        <w:rPr>
+          <w:rFonts w:cstheme="minorHAnsi"/>
+          <w:sz w:val="24"/>
+          <w:szCs w:val="24"/>
+        </w:rPr>
+        <w:t xml:space="preserve">he offer was popular with those who purchase products more frequently and spend more per purchase. These customers appear to favor purchasing products in bulk as they are possibly looking to save on costs and/or time. </w:t>
+      </w:r>
+      <w:r>
+        <w:rPr>
+          <w:rFonts w:cstheme="minorHAnsi"/>
+          <w:sz w:val="24"/>
+          <w:szCs w:val="24"/>
+        </w:rPr>
+        <w:t>The offer was successful i</w:t>
+      </w:r>
+      <w:r>
+        <w:rPr>
+          <w:rFonts w:cstheme="minorHAnsi"/>
+          <w:sz w:val="24"/>
+          <w:szCs w:val="24"/>
+        </w:rPr>
+        <w:t>n appealing to frequent customers who generate the largest amount of revenue for the client</w:t>
+      </w:r>
+      <w:r>
+        <w:rPr>
+          <w:rFonts w:cstheme="minorHAnsi"/>
+          <w:sz w:val="24"/>
+          <w:szCs w:val="24"/>
+        </w:rPr>
+        <w:t>.</w:t>
+      </w:r>
+      <w:r>
+        <w:rPr>
+          <w:rFonts w:cstheme="minorHAnsi"/>
+          <w:sz w:val="24"/>
+          <w:szCs w:val="24"/>
+        </w:rPr>
+        <w:t xml:space="preserve"> </w:t>
+      </w:r>
+    </w:p>
+    <w:p>
+      <w:pPr>
+        <w:rPr>
+          <w:rFonts w:cstheme="minorHAnsi"/>
+          <w:sz w:val="24"/>
+          <w:szCs w:val="24"/>
+        </w:rPr>
+      </w:pPr>
     </w:p>
     <w:p>
       <w:pPr>
@@ -2370,7 +2619,7 @@
         </w:rPr>
         <w:lastRenderedPageBreak/>
         <w:drawing>
-          <wp:inline distT="0" distB="0" distL="0" distR="0" wp14:anchorId="76D5DC4A" wp14:editId="3EA12566">
+          <wp:inline distT="0" distB="0" distL="0" distR="0" wp14:anchorId="76D5DC4A" wp14:editId="62C925E8">
             <wp:extent cx="5943600" cy="3329940"/>
             <wp:effectExtent l="0" t="0" r="0" b="3810"/>
             <wp:docPr id="53" name="Picture 53"/>
@@ -2565,71 +2814,15 @@
           <w:sz w:val="24"/>
           <w:szCs w:val="24"/>
         </w:rPr>
-        <w:t>M</w:t>
-      </w:r>
-      <w:r>
-        <w:rPr>
-          <w:rFonts w:cstheme="minorHAnsi"/>
-          <w:sz w:val="24"/>
-          <w:szCs w:val="24"/>
-        </w:rPr>
-        <w:t xml:space="preserve">eat </w:t>
-      </w:r>
-      <w:r>
-        <w:rPr>
-          <w:rFonts w:cstheme="minorHAnsi"/>
-          <w:sz w:val="24"/>
-          <w:szCs w:val="24"/>
-        </w:rPr>
-        <w:t xml:space="preserve">and Gold </w:t>
-      </w:r>
-      <w:r>
-        <w:rPr>
-          <w:rFonts w:cstheme="minorHAnsi"/>
-          <w:sz w:val="24"/>
-          <w:szCs w:val="24"/>
-        </w:rPr>
-        <w:t>products generat</w:t>
-      </w:r>
-      <w:r>
-        <w:rPr>
-          <w:rFonts w:cstheme="minorHAnsi"/>
-          <w:sz w:val="24"/>
-          <w:szCs w:val="24"/>
-        </w:rPr>
-        <w:t>ed</w:t>
-      </w:r>
-      <w:r>
-        <w:rPr>
-          <w:rFonts w:cstheme="minorHAnsi"/>
-          <w:sz w:val="24"/>
-          <w:szCs w:val="24"/>
-        </w:rPr>
-        <w:t xml:space="preserve"> the </w:t>
-      </w:r>
-      <w:r>
-        <w:rPr>
-          <w:rFonts w:cstheme="minorHAnsi"/>
-          <w:sz w:val="24"/>
-          <w:szCs w:val="24"/>
-        </w:rPr>
-        <w:t xml:space="preserve">second and third </w:t>
-      </w:r>
-      <w:r>
-        <w:rPr>
-          <w:rFonts w:cstheme="minorHAnsi"/>
-          <w:sz w:val="24"/>
-          <w:szCs w:val="24"/>
-        </w:rPr>
-        <w:t>largest revenue</w:t>
-      </w:r>
-      <w:r>
-        <w:rPr>
-          <w:rFonts w:cstheme="minorHAnsi"/>
-          <w:sz w:val="24"/>
-          <w:szCs w:val="24"/>
-        </w:rPr>
-        <w:t>, respectively,</w:t>
+        <w:t>Meat generated the second largest revenue for the client, so the acceptance among those who favor meat products also positive</w:t>
+      </w:r>
+      <w:r>
+        <w:rPr>
+          <w:rFonts w:cstheme="minorHAnsi"/>
+          <w:sz w:val="24"/>
+          <w:szCs w:val="24"/>
+        </w:rPr>
+        <w:t>.</w:t>
       </w:r>
       <w:r>
         <w:rPr>
@@ -2645,23 +2838,72 @@
           <w:sz w:val="24"/>
           <w:szCs w:val="24"/>
         </w:rPr>
-        <w:t xml:space="preserve">while </w:t>
-      </w:r>
-      <w:r>
-        <w:rPr>
-          <w:rFonts w:cstheme="minorHAnsi"/>
-          <w:sz w:val="24"/>
-          <w:szCs w:val="24"/>
-        </w:rPr>
-        <w:t>also</w:t>
-      </w:r>
-      <w:r>
-        <w:rPr>
-          <w:rFonts w:cstheme="minorHAnsi"/>
-          <w:sz w:val="24"/>
-          <w:szCs w:val="24"/>
-        </w:rPr>
-        <w:t xml:space="preserve"> experiencing</w:t>
+        <w:t>As for fish products (6% of revenue generated), t</w:t>
+      </w:r>
+      <w:r>
+        <w:rPr>
+          <w:rFonts w:cstheme="minorHAnsi"/>
+          <w:sz w:val="24"/>
+          <w:szCs w:val="24"/>
+        </w:rPr>
+        <w:t xml:space="preserve">he offer </w:t>
+      </w:r>
+      <w:r>
+        <w:rPr>
+          <w:rFonts w:cstheme="minorHAnsi"/>
+          <w:sz w:val="24"/>
+          <w:szCs w:val="24"/>
+        </w:rPr>
+        <w:t>appeared to be</w:t>
+      </w:r>
+      <w:r>
+        <w:rPr>
+          <w:rFonts w:cstheme="minorHAnsi"/>
+          <w:sz w:val="24"/>
+          <w:szCs w:val="24"/>
+        </w:rPr>
+        <w:t xml:space="preserve"> very unpopular</w:t>
+      </w:r>
+      <w:r>
+        <w:rPr>
+          <w:rFonts w:cstheme="minorHAnsi"/>
+          <w:sz w:val="24"/>
+          <w:szCs w:val="24"/>
+        </w:rPr>
+        <w:t xml:space="preserve">. </w:t>
+      </w:r>
+    </w:p>
+    <w:p>
+      <w:pPr>
+        <w:rPr>
+          <w:rFonts w:cstheme="minorHAnsi"/>
+          <w:sz w:val="24"/>
+          <w:szCs w:val="24"/>
+        </w:rPr>
+      </w:pPr>
+      <w:r>
+        <w:rPr>
+          <w:rFonts w:cstheme="minorHAnsi"/>
+          <w:sz w:val="24"/>
+          <w:szCs w:val="24"/>
+        </w:rPr>
+        <w:t>R</w:t>
+      </w:r>
+      <w:r>
+        <w:rPr>
+          <w:rFonts w:cstheme="minorHAnsi"/>
+          <w:sz w:val="24"/>
+          <w:szCs w:val="24"/>
+        </w:rPr>
+        <w:t xml:space="preserve">oughly </w:t>
+      </w:r>
+      <w:r>
+        <w:rPr>
+          <w:rFonts w:cstheme="minorHAnsi"/>
+          <w:sz w:val="24"/>
+          <w:szCs w:val="24"/>
+        </w:rPr>
+        <w:t>39%</w:t>
       </w:r>
       <w:r>
         <w:rPr>
@@ -2677,88 +2919,121 @@
           <w:sz w:val="24"/>
           <w:szCs w:val="24"/>
         </w:rPr>
-        <w:t>decent</w:t>
-      </w:r>
-      <w:r>
-        <w:rPr>
-          <w:rFonts w:cstheme="minorHAnsi"/>
-          <w:sz w:val="24"/>
-          <w:szCs w:val="24"/>
-        </w:rPr>
-        <w:t xml:space="preserve"> acceptance</w:t>
-      </w:r>
-      <w:r>
-        <w:rPr>
-          <w:rFonts w:cstheme="minorHAnsi"/>
-          <w:sz w:val="24"/>
-          <w:szCs w:val="24"/>
-        </w:rPr>
-        <w:t xml:space="preserve">. </w:t>
-      </w:r>
-      <w:r>
-        <w:rPr>
-          <w:rFonts w:cstheme="minorHAnsi"/>
-          <w:sz w:val="24"/>
-          <w:szCs w:val="24"/>
-        </w:rPr>
-        <w:t>T</w:t>
-      </w:r>
-      <w:r>
-        <w:rPr>
-          <w:rFonts w:cstheme="minorHAnsi"/>
-          <w:sz w:val="24"/>
-          <w:szCs w:val="24"/>
-        </w:rPr>
-        <w:t>he offer was very unpopular among those who like fish products</w:t>
-      </w:r>
-      <w:r>
-        <w:rPr>
-          <w:rFonts w:cstheme="minorHAnsi"/>
-          <w:sz w:val="24"/>
-          <w:szCs w:val="24"/>
-        </w:rPr>
-        <w:t xml:space="preserve">, which </w:t>
-      </w:r>
-      <w:r>
-        <w:rPr>
-          <w:rFonts w:cstheme="minorHAnsi"/>
-          <w:sz w:val="24"/>
-          <w:szCs w:val="24"/>
-        </w:rPr>
-        <w:t xml:space="preserve">may be something for the client’s marketing team to explore further. </w:t>
-      </w:r>
-    </w:p>
-    <w:p>
-      <w:pPr>
-        <w:rPr>
-          <w:rFonts w:cstheme="minorHAnsi"/>
-          <w:sz w:val="24"/>
-          <w:szCs w:val="24"/>
-        </w:rPr>
-      </w:pPr>
-      <w:r>
-        <w:rPr>
-          <w:rFonts w:cstheme="minorHAnsi"/>
-          <w:sz w:val="24"/>
-          <w:szCs w:val="24"/>
-        </w:rPr>
-        <w:t>R</w:t>
-      </w:r>
-      <w:r>
-        <w:rPr>
-          <w:rFonts w:cstheme="minorHAnsi"/>
-          <w:sz w:val="24"/>
-          <w:szCs w:val="24"/>
-        </w:rPr>
-        <w:t xml:space="preserve">oughly </w:t>
-      </w:r>
-      <w:r>
-        <w:rPr>
-          <w:rFonts w:cstheme="minorHAnsi"/>
-          <w:sz w:val="24"/>
-          <w:szCs w:val="24"/>
-        </w:rPr>
-        <w:t>39%</w:t>
+        <w:t>of customer purchases were made in the store</w:t>
+      </w:r>
+      <w:r>
+        <w:rPr>
+          <w:rFonts w:cstheme="minorHAnsi"/>
+          <w:sz w:val="24"/>
+          <w:szCs w:val="24"/>
+        </w:rPr>
+        <w:t>, representing the majority of customer’s favorite channels. W</w:t>
+      </w:r>
+      <w:r>
+        <w:rPr>
+          <w:rFonts w:cstheme="minorHAnsi"/>
+          <w:sz w:val="24"/>
+          <w:szCs w:val="24"/>
+        </w:rPr>
+        <w:t xml:space="preserve">eb purchases (27%) and catalog purchases (18%) </w:t>
+      </w:r>
+      <w:r>
+        <w:rPr>
+          <w:rFonts w:cstheme="minorHAnsi"/>
+          <w:sz w:val="24"/>
+          <w:szCs w:val="24"/>
+        </w:rPr>
+        <w:t>came</w:t>
+      </w:r>
+      <w:r>
+        <w:rPr>
+          <w:rFonts w:cstheme="minorHAnsi"/>
+          <w:sz w:val="24"/>
+          <w:szCs w:val="24"/>
+        </w:rPr>
+        <w:t xml:space="preserve"> in second and third, respectively. </w:t>
+      </w:r>
+      <w:r>
+        <w:rPr>
+          <w:rFonts w:cstheme="minorHAnsi"/>
+          <w:sz w:val="24"/>
+          <w:szCs w:val="24"/>
+        </w:rPr>
+        <w:t>I</w:t>
+      </w:r>
+      <w:r>
+        <w:rPr>
+          <w:rFonts w:cstheme="minorHAnsi"/>
+          <w:sz w:val="24"/>
+          <w:szCs w:val="24"/>
+        </w:rPr>
+        <w:t xml:space="preserve">t appears that the offer was quite successful among those who </w:t>
+      </w:r>
+      <w:r>
+        <w:rPr>
+          <w:rFonts w:cstheme="minorHAnsi"/>
+          <w:sz w:val="24"/>
+          <w:szCs w:val="24"/>
+        </w:rPr>
+        <w:lastRenderedPageBreak/>
+        <w:t>prefer purchasing products through the client’s catalog</w:t>
+      </w:r>
+      <w:r>
+        <w:rPr>
+          <w:rFonts w:cstheme="minorHAnsi"/>
+          <w:sz w:val="24"/>
+          <w:szCs w:val="24"/>
+        </w:rPr>
+        <w:t xml:space="preserve"> as 55% of </w:t>
+      </w:r>
+      <w:r>
+        <w:rPr>
+          <w:rFonts w:cstheme="minorHAnsi"/>
+          <w:sz w:val="24"/>
+          <w:szCs w:val="24"/>
+        </w:rPr>
+        <w:t xml:space="preserve">these </w:t>
+      </w:r>
+      <w:r>
+        <w:rPr>
+          <w:rFonts w:cstheme="minorHAnsi"/>
+          <w:sz w:val="24"/>
+          <w:szCs w:val="24"/>
+        </w:rPr>
+        <w:t>customer</w:t>
+      </w:r>
+      <w:r>
+        <w:rPr>
+          <w:rFonts w:cstheme="minorHAnsi"/>
+          <w:sz w:val="24"/>
+          <w:szCs w:val="24"/>
+        </w:rPr>
+        <w:t>s</w:t>
+      </w:r>
+      <w:r>
+        <w:rPr>
+          <w:rFonts w:cstheme="minorHAnsi"/>
+          <w:sz w:val="24"/>
+          <w:szCs w:val="24"/>
+        </w:rPr>
+        <w:t xml:space="preserve"> accepted the offer. </w:t>
+      </w:r>
+    </w:p>
+    <w:p>
+      <w:pPr>
+        <w:rPr>
+          <w:rFonts w:cstheme="minorHAnsi"/>
+          <w:sz w:val="24"/>
+          <w:szCs w:val="24"/>
+        </w:rPr>
+      </w:pPr>
+      <w:r>
+        <w:rPr>
+          <w:rFonts w:cstheme="minorHAnsi"/>
+          <w:sz w:val="24"/>
+          <w:szCs w:val="24"/>
+        </w:rPr>
+        <w:t>Another interesting trend</w:t>
       </w:r>
       <w:r>
         <w:rPr>
@@ -2774,113 +3049,7 @@
           <w:sz w:val="24"/>
           <w:szCs w:val="24"/>
         </w:rPr>
-        <w:t>of customer purchases were made in the store</w:t>
-      </w:r>
-      <w:r>
-        <w:rPr>
-          <w:rFonts w:cstheme="minorHAnsi"/>
-          <w:sz w:val="24"/>
-          <w:szCs w:val="24"/>
-        </w:rPr>
-        <w:t>, representing the majority of customer’s favorite channels. W</w:t>
-      </w:r>
-      <w:r>
-        <w:rPr>
-          <w:rFonts w:cstheme="minorHAnsi"/>
-          <w:sz w:val="24"/>
-          <w:szCs w:val="24"/>
-        </w:rPr>
-        <w:t xml:space="preserve">eb purchases (27%) and catalog purchases (18%) </w:t>
-      </w:r>
-      <w:r>
-        <w:rPr>
-          <w:rFonts w:cstheme="minorHAnsi"/>
-          <w:sz w:val="24"/>
-          <w:szCs w:val="24"/>
-        </w:rPr>
-        <w:t>came</w:t>
-      </w:r>
-      <w:r>
-        <w:rPr>
-          <w:rFonts w:cstheme="minorHAnsi"/>
-          <w:sz w:val="24"/>
-          <w:szCs w:val="24"/>
-        </w:rPr>
-        <w:t xml:space="preserve"> in second and third, respectively. </w:t>
-      </w:r>
-      <w:r>
-        <w:rPr>
-          <w:rFonts w:cstheme="minorHAnsi"/>
-          <w:sz w:val="24"/>
-          <w:szCs w:val="24"/>
-        </w:rPr>
-        <w:t xml:space="preserve">Interestingly enough, it appears that the offer was quite </w:t>
-      </w:r>
-      <w:r>
-        <w:rPr>
-          <w:rFonts w:cstheme="minorHAnsi"/>
-          <w:sz w:val="24"/>
-          <w:szCs w:val="24"/>
-        </w:rPr>
-        <w:lastRenderedPageBreak/>
-        <w:t>successful among those who prefer purchasing products through the client’s catalog</w:t>
-      </w:r>
-      <w:r>
-        <w:rPr>
-          <w:rFonts w:cstheme="minorHAnsi"/>
-          <w:sz w:val="24"/>
-          <w:szCs w:val="24"/>
-        </w:rPr>
-        <w:t xml:space="preserve"> as 55% of </w:t>
-      </w:r>
-      <w:r>
-        <w:rPr>
-          <w:rFonts w:cstheme="minorHAnsi"/>
-          <w:sz w:val="24"/>
-          <w:szCs w:val="24"/>
-        </w:rPr>
-        <w:t xml:space="preserve">these </w:t>
-      </w:r>
-      <w:r>
-        <w:rPr>
-          <w:rFonts w:cstheme="minorHAnsi"/>
-          <w:sz w:val="24"/>
-          <w:szCs w:val="24"/>
-        </w:rPr>
-        <w:t>customer</w:t>
-      </w:r>
-      <w:r>
-        <w:rPr>
-          <w:rFonts w:cstheme="minorHAnsi"/>
-          <w:sz w:val="24"/>
-          <w:szCs w:val="24"/>
-        </w:rPr>
-        <w:t>s</w:t>
-      </w:r>
-      <w:r>
-        <w:rPr>
-          <w:rFonts w:cstheme="minorHAnsi"/>
-          <w:sz w:val="24"/>
-          <w:szCs w:val="24"/>
-        </w:rPr>
-        <w:t xml:space="preserve"> accepted the offer. </w:t>
-      </w:r>
-    </w:p>
-    <w:p>
-      <w:pPr>
-        <w:rPr>
-          <w:rFonts w:cstheme="minorHAnsi"/>
-          <w:sz w:val="24"/>
-          <w:szCs w:val="24"/>
-        </w:rPr>
-      </w:pPr>
-      <w:r>
-        <w:rPr>
-          <w:rFonts w:cstheme="minorHAnsi"/>
-          <w:sz w:val="24"/>
-          <w:szCs w:val="24"/>
-        </w:rPr>
-        <w:t xml:space="preserve">In analyzing interesting trends among customer features, another one that stuck out was how the offer was more popular among those with no children. </w:t>
+        <w:t xml:space="preserve">would be to look at how the number of children a customer has affected the offer, if at all. </w:t>
       </w:r>
     </w:p>
     <w:p>
@@ -3004,9 +3173,9 @@
           <w:noProof/>
         </w:rPr>
         <w:drawing>
-          <wp:inline distT="0" distB="0" distL="0" distR="0" wp14:anchorId="129C594F" wp14:editId="72174010">
-            <wp:extent cx="4187797" cy="3322320"/>
-            <wp:effectExtent l="0" t="0" r="3810" b="0"/>
+          <wp:inline distT="0" distB="0" distL="0" distR="0" wp14:anchorId="129C594F" wp14:editId="31F92E2A">
+            <wp:extent cx="4178193" cy="3314700"/>
+            <wp:effectExtent l="0" t="0" r="0" b="0"/>
             <wp:docPr id="45" name="Picture 45"/>
             <wp:cNvGraphicFramePr>
               <a:graphicFrameLocks xmlns:a="http://schemas.openxmlformats.org/drawingml/2006/main" noChangeAspect="1"/>
@@ -3027,7 +3196,7 @@
                   <pic:spPr>
                     <a:xfrm>
                       <a:off x="0" y="0"/>
-                      <a:ext cx="4265086" cy="3383636"/>
+                      <a:ext cx="4268508" cy="3386350"/>
                     </a:xfrm>
                     <a:prstGeom prst="rect">
                       <a:avLst/>
@@ -3056,49 +3225,35 @@
           <w:color w:val="000000"/>
         </w:rPr>
         <w:lastRenderedPageBreak/>
-        <w:t>It appears that</w:t>
-      </w:r>
-      <w:r>
-        <w:rPr>
-          <w:rFonts w:asciiTheme="minorHAnsi" w:hAnsiTheme="minorHAnsi" w:cstheme="minorHAnsi"/>
-          <w:color w:val="000000"/>
-        </w:rPr>
-        <w:t xml:space="preserve"> income, money spent on wine products ("Wine ($)"),</w:t>
-      </w:r>
-      <w:r>
-        <w:rPr>
-          <w:rFonts w:asciiTheme="minorHAnsi" w:hAnsiTheme="minorHAnsi" w:cstheme="minorHAnsi"/>
-          <w:color w:val="000000"/>
-        </w:rPr>
-        <w:t xml:space="preserve"> total</w:t>
-      </w:r>
-      <w:r>
-        <w:rPr>
-          <w:rFonts w:asciiTheme="minorHAnsi" w:hAnsiTheme="minorHAnsi" w:cstheme="minorHAnsi"/>
-          <w:color w:val="000000"/>
-        </w:rPr>
-        <w:t xml:space="preserve"> </w:t>
-      </w:r>
-      <w:r>
-        <w:rPr>
-          <w:rFonts w:asciiTheme="minorHAnsi" w:hAnsiTheme="minorHAnsi" w:cstheme="minorHAnsi"/>
-          <w:color w:val="000000"/>
-        </w:rPr>
-        <w:t xml:space="preserve">amount </w:t>
-      </w:r>
-      <w:r>
-        <w:rPr>
-          <w:rFonts w:asciiTheme="minorHAnsi" w:hAnsiTheme="minorHAnsi" w:cstheme="minorHAnsi"/>
-          <w:color w:val="000000"/>
-        </w:rPr>
-        <w:t>spen</w:t>
-      </w:r>
-      <w:r>
-        <w:rPr>
-          <w:rFonts w:asciiTheme="minorHAnsi" w:hAnsiTheme="minorHAnsi" w:cstheme="minorHAnsi"/>
-          <w:color w:val="000000"/>
-        </w:rPr>
-        <w:t>t</w:t>
+        <w:t>A customer’s i</w:t>
+      </w:r>
+      <w:r>
+        <w:rPr>
+          <w:rFonts w:asciiTheme="minorHAnsi" w:hAnsiTheme="minorHAnsi" w:cstheme="minorHAnsi"/>
+          <w:color w:val="000000"/>
+        </w:rPr>
+        <w:t xml:space="preserve">ncome, </w:t>
+      </w:r>
+      <w:r>
+        <w:rPr>
+          <w:rFonts w:asciiTheme="minorHAnsi" w:hAnsiTheme="minorHAnsi" w:cstheme="minorHAnsi"/>
+          <w:color w:val="000000"/>
+        </w:rPr>
+        <w:t xml:space="preserve">total money spent on all of the client’s products, </w:t>
+      </w:r>
+      <w:r>
+        <w:rPr>
+          <w:rFonts w:asciiTheme="minorHAnsi" w:hAnsiTheme="minorHAnsi" w:cstheme="minorHAnsi"/>
+          <w:color w:val="000000"/>
+        </w:rPr>
+        <w:t>money spent on wine</w:t>
+      </w:r>
+      <w:r>
+        <w:rPr>
+          <w:rFonts w:asciiTheme="minorHAnsi" w:hAnsiTheme="minorHAnsi" w:cstheme="minorHAnsi"/>
+          <w:color w:val="000000"/>
+        </w:rPr>
+        <w:t xml:space="preserve"> and/or meat products</w:t>
       </w:r>
       <w:r>
         <w:rPr>
@@ -3112,7 +3267,21 @@
           <w:rFonts w:asciiTheme="minorHAnsi" w:hAnsiTheme="minorHAnsi" w:cstheme="minorHAnsi"/>
           <w:color w:val="000000"/>
         </w:rPr>
-        <w:t xml:space="preserve"> number of catalog purchases, and the average amount of money spent per purchase were the greatest drivers of increasing a customer’s offer acceptance percentage. </w:t>
+        <w:t xml:space="preserve"> number of catalog purchases, and average amount of money spent per purchase </w:t>
+      </w:r>
+      <w:r>
+        <w:rPr>
+          <w:rFonts w:asciiTheme="minorHAnsi" w:hAnsiTheme="minorHAnsi" w:cstheme="minorHAnsi"/>
+          <w:color w:val="000000"/>
+        </w:rPr>
+        <w:t>contained the best positive correlation with</w:t>
+      </w:r>
+      <w:r>
+        <w:rPr>
+          <w:rFonts w:asciiTheme="minorHAnsi" w:hAnsiTheme="minorHAnsi" w:cstheme="minorHAnsi"/>
+          <w:color w:val="000000"/>
+        </w:rPr>
+        <w:t xml:space="preserve"> offer acceptance percentage. </w:t>
       </w:r>
       <w:r>
         <w:rPr>
@@ -3126,7 +3295,21 @@
           <w:rFonts w:asciiTheme="minorHAnsi" w:hAnsiTheme="minorHAnsi" w:cstheme="minorHAnsi"/>
           <w:color w:val="000000"/>
         </w:rPr>
-        <w:t>hese features contained positive correlation with each other</w:t>
+        <w:t xml:space="preserve">hese features </w:t>
+      </w:r>
+      <w:r>
+        <w:rPr>
+          <w:rFonts w:asciiTheme="minorHAnsi" w:hAnsiTheme="minorHAnsi" w:cstheme="minorHAnsi"/>
+          <w:color w:val="000000"/>
+        </w:rPr>
+        <w:t xml:space="preserve">all </w:t>
+      </w:r>
+      <w:r>
+        <w:rPr>
+          <w:rFonts w:asciiTheme="minorHAnsi" w:hAnsiTheme="minorHAnsi" w:cstheme="minorHAnsi"/>
+          <w:color w:val="000000"/>
+        </w:rPr>
+        <w:t>contained positive correlation with each other</w:t>
       </w:r>
       <w:r>
         <w:rPr>
@@ -3193,7 +3376,7 @@
           <w:rFonts w:asciiTheme="minorHAnsi" w:hAnsiTheme="minorHAnsi" w:cstheme="minorHAnsi"/>
           <w:color w:val="000000"/>
         </w:rPr>
-        <w:t>decreased correlation across the board. Only the number of discount purchases, age, and average purchase frequency contained positive correlation with the number of children, which all make some sense. Average purchase frequency also contained negative correlation with many of the features</w:t>
+        <w:t>decreased correlation across the board. Only the number of discount purchases, age, and average purchase frequency contained positive correlation with the number of children. Average purchase frequency also contained negative correlation with many of the features</w:t>
       </w:r>
       <w:r>
         <w:rPr>
@@ -3316,7 +3499,21 @@
           <w:rFonts w:asciiTheme="minorHAnsi" w:hAnsiTheme="minorHAnsi" w:cstheme="minorHAnsi"/>
           <w:color w:val="000000"/>
         </w:rPr>
-        <w:t xml:space="preserve"> I first needed to unskew the numerical features with a log(1+x) transform. This particular transform was utilized due to several of the customer features being expressed as count data containing zeros. I then proceeded to use sklearn’s StandardScaler() to scale the numerical data. For the categorical data, I utilized panda’s get_dummies() method to numerically encode the values. </w:t>
+        <w:t xml:space="preserve"> I first needed to unskew the numerical features with a log(1+x) transform. This particular transform was utilized due to several of the customer features being expressed as count data containing zeros. I then proceeded to use sklearn’s StandardScaler() to s</w:t>
+      </w:r>
+      <w:r>
+        <w:rPr>
+          <w:rFonts w:asciiTheme="minorHAnsi" w:hAnsiTheme="minorHAnsi" w:cstheme="minorHAnsi"/>
+          <w:color w:val="000000"/>
+        </w:rPr>
+        <w:t>tandardize features by removing the mean and scaling to unit variance</w:t>
+      </w:r>
+      <w:r>
+        <w:rPr>
+          <w:rFonts w:asciiTheme="minorHAnsi" w:hAnsiTheme="minorHAnsi" w:cstheme="minorHAnsi"/>
+          <w:color w:val="000000"/>
+        </w:rPr>
+        <w:t xml:space="preserve">. For the categorical data, I utilized panda’s get_dummies() method to numerically encode the values. </w:t>
       </w:r>
     </w:p>
     <w:p>
@@ -3334,7 +3531,77 @@
           <w:rFonts w:asciiTheme="minorHAnsi" w:hAnsiTheme="minorHAnsi" w:cstheme="minorHAnsi"/>
           <w:color w:val="000000"/>
         </w:rPr>
-        <w:t xml:space="preserve">With the data preprocessed, I proceeded to plot an elbow plot to find the ideal number of clusters for kmeans clustering. </w:t>
+        <w:t>I decided I would utilize K-means as my clustering algorithm.</w:t>
+      </w:r>
+      <w:r>
+        <w:rPr>
+          <w:rFonts w:asciiTheme="minorHAnsi" w:hAnsiTheme="minorHAnsi" w:cstheme="minorHAnsi"/>
+          <w:color w:val="000000"/>
+        </w:rPr>
+        <w:t xml:space="preserve"> </w:t>
+      </w:r>
+      <w:r>
+        <w:rPr>
+          <w:rFonts w:asciiTheme="minorHAnsi" w:hAnsiTheme="minorHAnsi" w:cstheme="minorHAnsi"/>
+          <w:color w:val="000000"/>
+        </w:rPr>
+        <w:t xml:space="preserve">To find the ideal number of clusters for my customer segmentation, </w:t>
+      </w:r>
+      <w:r>
+        <w:rPr>
+          <w:rFonts w:asciiTheme="minorHAnsi" w:hAnsiTheme="minorHAnsi" w:cstheme="minorHAnsi"/>
+          <w:color w:val="000000"/>
+        </w:rPr>
+        <w:t xml:space="preserve">I </w:t>
+      </w:r>
+      <w:r>
+        <w:rPr>
+          <w:rFonts w:asciiTheme="minorHAnsi" w:hAnsiTheme="minorHAnsi" w:cstheme="minorHAnsi"/>
+          <w:color w:val="000000"/>
+        </w:rPr>
+        <w:t>ran</w:t>
+      </w:r>
+      <w:r>
+        <w:rPr>
+          <w:rFonts w:asciiTheme="minorHAnsi" w:hAnsiTheme="minorHAnsi" w:cstheme="minorHAnsi"/>
+          <w:color w:val="000000"/>
+        </w:rPr>
+        <w:t xml:space="preserve"> K-means clustering</w:t>
+      </w:r>
+      <w:r>
+        <w:rPr>
+          <w:rFonts w:asciiTheme="minorHAnsi" w:hAnsiTheme="minorHAnsi" w:cstheme="minorHAnsi"/>
+          <w:color w:val="000000"/>
+        </w:rPr>
+        <w:t xml:space="preserve"> for</w:t>
+      </w:r>
+      <w:r>
+        <w:rPr>
+          <w:rFonts w:asciiTheme="minorHAnsi" w:hAnsiTheme="minorHAnsi" w:cstheme="minorHAnsi"/>
+          <w:color w:val="000000"/>
+        </w:rPr>
+        <w:t xml:space="preserve"> </w:t>
+      </w:r>
+      <w:r>
+        <w:rPr>
+          <w:rFonts w:asciiTheme="minorHAnsi" w:hAnsiTheme="minorHAnsi" w:cstheme="minorHAnsi"/>
+          <w:color w:val="000000"/>
+        </w:rPr>
+        <w:t xml:space="preserve">ten different </w:t>
+      </w:r>
+      <w:r>
+        <w:rPr>
+          <w:rFonts w:asciiTheme="minorHAnsi" w:hAnsiTheme="minorHAnsi" w:cstheme="minorHAnsi"/>
+          <w:color w:val="000000"/>
+        </w:rPr>
+        <w:t>k</w:t>
+      </w:r>
+      <w:r>
+        <w:rPr>
+          <w:rFonts w:asciiTheme="minorHAnsi" w:hAnsiTheme="minorHAnsi" w:cstheme="minorHAnsi"/>
+          <w:color w:val="000000"/>
+        </w:rPr>
+        <w:t xml:space="preserve">-values (number of clusters) and plotted each resulting Sum of Squared Errors (“SSE”) values. </w:t>
       </w:r>
     </w:p>
     <w:p>
@@ -3405,7 +3672,7 @@
           <w:rFonts w:asciiTheme="minorHAnsi" w:hAnsiTheme="minorHAnsi" w:cstheme="minorHAnsi"/>
           <w:color w:val="000000"/>
         </w:rPr>
-        <w:t>T</w:t>
+        <w:t>The goal here is to choose the smallest value of k in which the SSE is still relatively low. In this case, t</w:t>
       </w:r>
       <w:r>
         <w:rPr>
@@ -3449,19 +3716,114 @@
         </w:rPr>
         <w:t xml:space="preserve"> </w:t>
       </w:r>
-      <w:r>
-        <w:rPr>
-          <w:rFonts w:asciiTheme="minorHAnsi" w:hAnsiTheme="minorHAnsi" w:cstheme="minorHAnsi"/>
-          <w:color w:val="000000"/>
-        </w:rPr>
-        <w:t xml:space="preserve">To begin the customer segmentation, </w:t>
-      </w:r>
-      <w:r>
-        <w:rPr>
-          <w:rFonts w:asciiTheme="minorHAnsi" w:hAnsiTheme="minorHAnsi" w:cstheme="minorHAnsi"/>
-          <w:color w:val="000000"/>
-        </w:rPr>
-        <w:t xml:space="preserve">I first utilized kmeans to cluster customers based on their purchase frequency (“FrequencyCluster”). The same process was used to cluster customers based on average spend per purchase (“SpendCluster”) and total revenue generated (“RevenueCluster”). </w:t>
+    </w:p>
+    <w:p>
+      <w:pPr>
+        <w:pStyle w:val="NormalWeb"/>
+        <w:shd w:val="clear" w:color="auto" w:fill="FFFFFF"/>
+        <w:spacing w:before="240" w:beforeAutospacing="0" w:after="0" w:afterAutospacing="0"/>
+        <w:rPr>
+          <w:rFonts w:asciiTheme="minorHAnsi" w:hAnsiTheme="minorHAnsi" w:cstheme="minorHAnsi"/>
+          <w:color w:val="000000"/>
+        </w:rPr>
+      </w:pPr>
+      <w:r>
+        <w:rPr>
+          <w:rFonts w:asciiTheme="minorHAnsi" w:hAnsiTheme="minorHAnsi" w:cstheme="minorHAnsi"/>
+          <w:color w:val="000000"/>
+        </w:rPr>
+        <w:t>To begin th</w:t>
+      </w:r>
+      <w:r>
+        <w:rPr>
+          <w:rFonts w:asciiTheme="minorHAnsi" w:hAnsiTheme="minorHAnsi" w:cstheme="minorHAnsi"/>
+          <w:color w:val="000000"/>
+        </w:rPr>
+        <w:t>e</w:t>
+      </w:r>
+      <w:r>
+        <w:rPr>
+          <w:rFonts w:asciiTheme="minorHAnsi" w:hAnsiTheme="minorHAnsi" w:cstheme="minorHAnsi"/>
+          <w:color w:val="000000"/>
+        </w:rPr>
+        <w:t xml:space="preserve"> segmentation, </w:t>
+      </w:r>
+      <w:r>
+        <w:rPr>
+          <w:rFonts w:asciiTheme="minorHAnsi" w:hAnsiTheme="minorHAnsi" w:cstheme="minorHAnsi"/>
+          <w:color w:val="000000"/>
+        </w:rPr>
+        <w:t xml:space="preserve">I utilized </w:t>
+      </w:r>
+      <w:r>
+        <w:rPr>
+          <w:rFonts w:asciiTheme="minorHAnsi" w:hAnsiTheme="minorHAnsi" w:cstheme="minorHAnsi"/>
+          <w:color w:val="000000"/>
+        </w:rPr>
+        <w:t>K-</w:t>
+      </w:r>
+      <w:r>
+        <w:rPr>
+          <w:rFonts w:asciiTheme="minorHAnsi" w:hAnsiTheme="minorHAnsi" w:cstheme="minorHAnsi"/>
+          <w:color w:val="000000"/>
+        </w:rPr>
+        <w:t xml:space="preserve">means to cluster customers based on their purchase frequency (“FrequencyCluster”). The same process was used to cluster customers based on </w:t>
+      </w:r>
+      <w:r>
+        <w:rPr>
+          <w:rFonts w:asciiTheme="minorHAnsi" w:hAnsiTheme="minorHAnsi" w:cstheme="minorHAnsi"/>
+          <w:color w:val="000000"/>
+        </w:rPr>
+        <w:t xml:space="preserve">their </w:t>
+      </w:r>
+      <w:r>
+        <w:rPr>
+          <w:rFonts w:asciiTheme="minorHAnsi" w:hAnsiTheme="minorHAnsi" w:cstheme="minorHAnsi"/>
+          <w:color w:val="000000"/>
+        </w:rPr>
+        <w:t xml:space="preserve">average spend per purchase (“SpendCluster”) and </w:t>
+      </w:r>
+      <w:r>
+        <w:rPr>
+          <w:rFonts w:asciiTheme="minorHAnsi" w:hAnsiTheme="minorHAnsi" w:cstheme="minorHAnsi"/>
+          <w:color w:val="000000"/>
+        </w:rPr>
+        <w:t xml:space="preserve">the </w:t>
+      </w:r>
+      <w:r>
+        <w:rPr>
+          <w:rFonts w:asciiTheme="minorHAnsi" w:hAnsiTheme="minorHAnsi" w:cstheme="minorHAnsi"/>
+          <w:color w:val="000000"/>
+        </w:rPr>
+        <w:t>total</w:t>
+      </w:r>
+      <w:r>
+        <w:rPr>
+          <w:rFonts w:asciiTheme="minorHAnsi" w:hAnsiTheme="minorHAnsi" w:cstheme="minorHAnsi"/>
+          <w:color w:val="000000"/>
+        </w:rPr>
+        <w:t xml:space="preserve"> amount of</w:t>
+      </w:r>
+      <w:r>
+        <w:rPr>
+          <w:rFonts w:asciiTheme="minorHAnsi" w:hAnsiTheme="minorHAnsi" w:cstheme="minorHAnsi"/>
+          <w:color w:val="000000"/>
+        </w:rPr>
+        <w:t xml:space="preserve"> revenue</w:t>
+      </w:r>
+      <w:r>
+        <w:rPr>
+          <w:rFonts w:asciiTheme="minorHAnsi" w:hAnsiTheme="minorHAnsi" w:cstheme="minorHAnsi"/>
+          <w:color w:val="000000"/>
+        </w:rPr>
+        <w:t xml:space="preserve"> they generated for the client</w:t>
+      </w:r>
+      <w:r>
+        <w:rPr>
+          <w:rFonts w:asciiTheme="minorHAnsi" w:hAnsiTheme="minorHAnsi" w:cstheme="minorHAnsi"/>
+          <w:color w:val="000000"/>
+        </w:rPr>
+        <w:t xml:space="preserve"> (“RevenueCluster”). </w:t>
       </w:r>
       <w:r>
         <w:rPr>
@@ -3659,14 +4021,35 @@
           <w:rFonts w:asciiTheme="minorHAnsi" w:hAnsiTheme="minorHAnsi" w:cstheme="minorHAnsi"/>
           <w:color w:val="000000"/>
         </w:rPr>
-        <w:t xml:space="preserve">The offer seemed to perform better among customers </w:t>
-      </w:r>
-      <w:r>
-        <w:rPr>
-          <w:rFonts w:asciiTheme="minorHAnsi" w:hAnsiTheme="minorHAnsi" w:cstheme="minorHAnsi"/>
-          <w:color w:val="000000"/>
-        </w:rPr>
-        <w:t xml:space="preserve">that contain </w:t>
+        <w:t>The offer perform</w:t>
+      </w:r>
+      <w:r>
+        <w:rPr>
+          <w:rFonts w:asciiTheme="minorHAnsi" w:hAnsiTheme="minorHAnsi" w:cstheme="minorHAnsi"/>
+          <w:color w:val="000000"/>
+        </w:rPr>
+        <w:t>ed</w:t>
+      </w:r>
+      <w:r>
+        <w:rPr>
+          <w:rFonts w:asciiTheme="minorHAnsi" w:hAnsiTheme="minorHAnsi" w:cstheme="minorHAnsi"/>
+          <w:color w:val="000000"/>
+        </w:rPr>
+        <w:t xml:space="preserve"> better among customers </w:t>
+      </w:r>
+      <w:r>
+        <w:rPr>
+          <w:rFonts w:asciiTheme="minorHAnsi" w:hAnsiTheme="minorHAnsi" w:cstheme="minorHAnsi"/>
+          <w:color w:val="000000"/>
+        </w:rPr>
+        <w:t>containing</w:t>
+      </w:r>
+      <w:r>
+        <w:rPr>
+          <w:rFonts w:asciiTheme="minorHAnsi" w:hAnsiTheme="minorHAnsi" w:cstheme="minorHAnsi"/>
+          <w:color w:val="000000"/>
+        </w:rPr>
+        <w:t xml:space="preserve"> </w:t>
       </w:r>
       <w:r>
         <w:rPr>
@@ -3694,21 +4077,14 @@
           <w:rFonts w:asciiTheme="minorHAnsi" w:hAnsiTheme="minorHAnsi" w:cstheme="minorHAnsi"/>
           <w:color w:val="000000"/>
         </w:rPr>
-        <w:t xml:space="preserve">I then </w:t>
-      </w:r>
-      <w:r>
-        <w:rPr>
-          <w:rFonts w:asciiTheme="minorHAnsi" w:hAnsiTheme="minorHAnsi" w:cstheme="minorHAnsi"/>
-          <w:color w:val="000000"/>
-        </w:rPr>
-        <w:t>proceeded</w:t>
-      </w:r>
-      <w:r>
-        <w:rPr>
-          <w:rFonts w:asciiTheme="minorHAnsi" w:hAnsiTheme="minorHAnsi" w:cstheme="minorHAnsi"/>
-          <w:color w:val="000000"/>
-        </w:rPr>
-        <w:t xml:space="preserve"> to provide the client with “Customer_Value” labels for each of their customers. Below is a summary of how I assigned respective labels to each customer</w:t>
+        <w:t xml:space="preserve">Next, I needed </w:t>
+      </w:r>
+      <w:r>
+        <w:rPr>
+          <w:rFonts w:asciiTheme="minorHAnsi" w:hAnsiTheme="minorHAnsi" w:cstheme="minorHAnsi"/>
+          <w:color w:val="000000"/>
+        </w:rPr>
+        <w:t>to provide the client with “Customer_Value” labels for each of their customers. Below is a summary of how I assigned respective labels to each customer</w:t>
       </w:r>
       <w:r>
         <w:rPr>
@@ -3885,14 +4261,42 @@
           <w:rFonts w:asciiTheme="minorHAnsi" w:hAnsiTheme="minorHAnsi" w:cstheme="minorHAnsi"/>
           <w:color w:val="000000"/>
         </w:rPr>
-        <w:t xml:space="preserve">he offer was accepted at least once out of six attempts for 46% of high-value customers with an overall average acceptance percentage of 14%. On the other hand, we see that the low value customers contained more time between purchases, spent less money per visit, and generated 4% of total revenue for the client. </w:t>
-      </w:r>
-      <w:r>
-        <w:rPr>
-          <w:rFonts w:asciiTheme="minorHAnsi" w:hAnsiTheme="minorHAnsi" w:cstheme="minorHAnsi"/>
-          <w:color w:val="000000"/>
-        </w:rPr>
-        <w:t>The offer was accepted at least once out of six attempts for 13% of low-value customers with an overall average acceptance percentage of 3%.</w:t>
+        <w:t xml:space="preserve">he offer was accepted at least once out of </w:t>
+      </w:r>
+      <w:r>
+        <w:rPr>
+          <w:rFonts w:asciiTheme="minorHAnsi" w:hAnsiTheme="minorHAnsi" w:cstheme="minorHAnsi"/>
+          <w:color w:val="000000"/>
+        </w:rPr>
+        <w:t xml:space="preserve">the </w:t>
+      </w:r>
+      <w:r>
+        <w:rPr>
+          <w:rFonts w:asciiTheme="minorHAnsi" w:hAnsiTheme="minorHAnsi" w:cstheme="minorHAnsi"/>
+          <w:color w:val="000000"/>
+        </w:rPr>
+        <w:t xml:space="preserve">six attempts for 46% of high-value customers with an overall average acceptance percentage of 14%. On the other hand, we see that the low value customers contained more time between purchases, spent less money per visit, and generated 4% of total revenue for the client. </w:t>
+      </w:r>
+      <w:r>
+        <w:rPr>
+          <w:rFonts w:asciiTheme="minorHAnsi" w:hAnsiTheme="minorHAnsi" w:cstheme="minorHAnsi"/>
+          <w:color w:val="000000"/>
+        </w:rPr>
+        <w:t xml:space="preserve">The offer was accepted at least once out of </w:t>
+      </w:r>
+      <w:r>
+        <w:rPr>
+          <w:rFonts w:asciiTheme="minorHAnsi" w:hAnsiTheme="minorHAnsi" w:cstheme="minorHAnsi"/>
+          <w:color w:val="000000"/>
+        </w:rPr>
+        <w:t xml:space="preserve">the </w:t>
+      </w:r>
+      <w:r>
+        <w:rPr>
+          <w:rFonts w:asciiTheme="minorHAnsi" w:hAnsiTheme="minorHAnsi" w:cstheme="minorHAnsi"/>
+          <w:color w:val="000000"/>
+        </w:rPr>
+        <w:t>six attempts for 13% of low-value customers with an overall average acceptance percentage of 3%.</w:t>
       </w:r>
     </w:p>
     <w:p>
@@ -4010,42 +4414,14 @@
           <w:color w:val="000000"/>
         </w:rPr>
         <w:lastRenderedPageBreak/>
-        <w:t xml:space="preserve">Moving forward, I believe </w:t>
-      </w:r>
-      <w:r>
-        <w:rPr>
-          <w:rFonts w:asciiTheme="minorHAnsi" w:hAnsiTheme="minorHAnsi" w:cstheme="minorHAnsi"/>
-          <w:color w:val="000000"/>
-        </w:rPr>
-        <w:t xml:space="preserve">it would offer some </w:t>
-      </w:r>
-      <w:r>
-        <w:rPr>
-          <w:rFonts w:asciiTheme="minorHAnsi" w:hAnsiTheme="minorHAnsi" w:cstheme="minorHAnsi"/>
-          <w:color w:val="000000"/>
-        </w:rPr>
-        <w:t xml:space="preserve">additional </w:t>
-      </w:r>
-      <w:r>
-        <w:rPr>
-          <w:rFonts w:asciiTheme="minorHAnsi" w:hAnsiTheme="minorHAnsi" w:cstheme="minorHAnsi"/>
-          <w:color w:val="000000"/>
-        </w:rPr>
-        <w:t>insight</w:t>
-      </w:r>
-      <w:r>
-        <w:rPr>
-          <w:rFonts w:asciiTheme="minorHAnsi" w:hAnsiTheme="minorHAnsi" w:cstheme="minorHAnsi"/>
-          <w:color w:val="000000"/>
-        </w:rPr>
-        <w:t xml:space="preserve"> </w:t>
-      </w:r>
-      <w:r>
-        <w:rPr>
-          <w:rFonts w:asciiTheme="minorHAnsi" w:hAnsiTheme="minorHAnsi" w:cstheme="minorHAnsi"/>
-          <w:color w:val="000000"/>
-        </w:rPr>
-        <w:t xml:space="preserve">to try and </w:t>
+        <w:t xml:space="preserve">Moving forward, I </w:t>
+      </w:r>
+      <w:r>
+        <w:rPr>
+          <w:rFonts w:asciiTheme="minorHAnsi" w:hAnsiTheme="minorHAnsi" w:cstheme="minorHAnsi"/>
+          <w:color w:val="000000"/>
+        </w:rPr>
+        <w:t xml:space="preserve">looked to </w:t>
       </w:r>
       <w:r>
         <w:rPr>
@@ -4332,55 +4708,71 @@
           <w:sz w:val="24"/>
           <w:szCs w:val="24"/>
         </w:rPr>
-        <w:t>Low value customers spent the highest percentage</w:t>
-      </w:r>
-      <w:r>
-        <w:rPr>
-          <w:rFonts w:cstheme="minorHAnsi"/>
-          <w:sz w:val="24"/>
-          <w:szCs w:val="24"/>
-        </w:rPr>
-        <w:t xml:space="preserve"> of their money</w:t>
-      </w:r>
-      <w:r>
-        <w:rPr>
-          <w:rFonts w:cstheme="minorHAnsi"/>
-          <w:sz w:val="24"/>
-          <w:szCs w:val="24"/>
-        </w:rPr>
-        <w:t xml:space="preserve"> on fish products, which we previously indicated contained poor correlation with the acceptance of the offer. On the other hand, we also previously saw that those who spent most of their money on gold products </w:t>
-      </w:r>
-      <w:r>
-        <w:rPr>
-          <w:rFonts w:cstheme="minorHAnsi"/>
-          <w:sz w:val="24"/>
-          <w:szCs w:val="24"/>
-        </w:rPr>
-        <w:t>had</w:t>
-      </w:r>
-      <w:r>
-        <w:rPr>
-          <w:rFonts w:cstheme="minorHAnsi"/>
-          <w:sz w:val="24"/>
-          <w:szCs w:val="24"/>
-        </w:rPr>
-        <w:t xml:space="preserve"> a decent correlation with </w:t>
-      </w:r>
-      <w:r>
-        <w:rPr>
-          <w:rFonts w:cstheme="minorHAnsi"/>
-          <w:sz w:val="24"/>
-          <w:szCs w:val="24"/>
-        </w:rPr>
-        <w:t xml:space="preserve">the </w:t>
-      </w:r>
-      <w:r>
-        <w:rPr>
-          <w:rFonts w:cstheme="minorHAnsi"/>
-          <w:sz w:val="24"/>
-          <w:szCs w:val="24"/>
-        </w:rPr>
-        <w:t>acceptance of the offer. Here we can see that the percentage spent on gold products goes up with decreasing customer value. Perhaps the small piece of gold jewelry included in the offer isn’t enough to justify the extra spending on the bundle for these lower value customers</w:t>
+        <w:t>The l</w:t>
+      </w:r>
+      <w:r>
+        <w:rPr>
+          <w:rFonts w:cstheme="minorHAnsi"/>
+          <w:sz w:val="24"/>
+          <w:szCs w:val="24"/>
+        </w:rPr>
+        <w:t>ow value customer</w:t>
+      </w:r>
+      <w:r>
+        <w:rPr>
+          <w:rFonts w:cstheme="minorHAnsi"/>
+          <w:sz w:val="24"/>
+          <w:szCs w:val="24"/>
+        </w:rPr>
+        <w:t xml:space="preserve"> group</w:t>
+      </w:r>
+      <w:r>
+        <w:rPr>
+          <w:rFonts w:cstheme="minorHAnsi"/>
+          <w:sz w:val="24"/>
+          <w:szCs w:val="24"/>
+        </w:rPr>
+        <w:t xml:space="preserve"> spent the highest percentage</w:t>
+      </w:r>
+      <w:r>
+        <w:rPr>
+          <w:rFonts w:cstheme="minorHAnsi"/>
+          <w:sz w:val="24"/>
+          <w:szCs w:val="24"/>
+        </w:rPr>
+        <w:t xml:space="preserve"> of </w:t>
+      </w:r>
+      <w:r>
+        <w:rPr>
+          <w:rFonts w:cstheme="minorHAnsi"/>
+          <w:sz w:val="24"/>
+          <w:szCs w:val="24"/>
+        </w:rPr>
+        <w:t xml:space="preserve">their </w:t>
+      </w:r>
+      <w:r>
+        <w:rPr>
+          <w:rFonts w:cstheme="minorHAnsi"/>
+          <w:sz w:val="24"/>
+          <w:szCs w:val="24"/>
+        </w:rPr>
+        <w:t>money</w:t>
+      </w:r>
+      <w:r>
+        <w:rPr>
+          <w:rFonts w:cstheme="minorHAnsi"/>
+          <w:sz w:val="24"/>
+          <w:szCs w:val="24"/>
+        </w:rPr>
+        <w:t xml:space="preserve"> on </w:t>
+      </w:r>
+      <w:r>
+        <w:rPr>
+          <w:rFonts w:cstheme="minorHAnsi"/>
+          <w:sz w:val="24"/>
+          <w:szCs w:val="24"/>
+        </w:rPr>
+        <w:t>gold products, fish, sweets, and fruit</w:t>
       </w:r>
       <w:r>
         <w:rPr>
@@ -4412,39 +4804,23 @@
           <w:sz w:val="24"/>
           <w:szCs w:val="24"/>
         </w:rPr>
-        <w:t xml:space="preserve">s we </w:t>
-      </w:r>
-      <w:r>
-        <w:rPr>
-          <w:rFonts w:cstheme="minorHAnsi"/>
-          <w:sz w:val="24"/>
-          <w:szCs w:val="24"/>
-        </w:rPr>
-        <w:t>previously discussed, these customers</w:t>
-      </w:r>
-      <w:r>
-        <w:rPr>
-          <w:rFonts w:cstheme="minorHAnsi"/>
-          <w:sz w:val="24"/>
-          <w:szCs w:val="24"/>
-        </w:rPr>
-        <w:t xml:space="preserve"> do not typically spend</w:t>
-      </w:r>
-      <w:r>
-        <w:rPr>
-          <w:rFonts w:cstheme="minorHAnsi"/>
-          <w:sz w:val="24"/>
-          <w:szCs w:val="24"/>
-        </w:rPr>
-        <w:t xml:space="preserve"> a lot of money</w:t>
-      </w:r>
-      <w:r>
-        <w:rPr>
-          <w:rFonts w:cstheme="minorHAnsi"/>
-          <w:sz w:val="24"/>
-          <w:szCs w:val="24"/>
-        </w:rPr>
-        <w:t xml:space="preserve"> when purchasing from the client. </w:t>
+        <w:t>ll of</w:t>
+      </w:r>
+      <w:r>
+        <w:rPr>
+          <w:rFonts w:cstheme="minorHAnsi"/>
+          <w:sz w:val="24"/>
+          <w:szCs w:val="24"/>
+        </w:rPr>
+        <w:t xml:space="preserve"> these products </w:t>
+      </w:r>
+      <w:r>
+        <w:rPr>
+          <w:rFonts w:cstheme="minorHAnsi"/>
+          <w:sz w:val="24"/>
+          <w:szCs w:val="24"/>
+        </w:rPr>
+        <w:t>contained a weak positive correlation with offer acceptance percentage.</w:t>
       </w:r>
     </w:p>
     <w:p>
@@ -4459,10 +4835,7 @@
           <w:u w:val="single"/>
         </w:rPr>
       </w:pPr>
-    </w:p>
-    <w:p>
-      <w:pPr>
-        <w:jc w:val="center"/>
+      <w:r>
         <w:rPr>
           <w:rFonts w:cstheme="minorHAnsi"/>
           <w:b/>
@@ -4471,16 +4844,6 @@
           <w:szCs w:val="24"/>
           <w:u w:val="single"/>
         </w:rPr>
-      </w:pPr>
-      <w:r>
-        <w:rPr>
-          <w:rFonts w:cstheme="minorHAnsi"/>
-          <w:b/>
-          <w:bCs/>
-          <w:sz w:val="24"/>
-          <w:szCs w:val="24"/>
-          <w:u w:val="single"/>
-        </w:rPr>
         <w:t xml:space="preserve">Percent of Purchases – By Channel </w:t>
       </w:r>
     </w:p>
@@ -4500,7 +4863,6 @@
           <w:sz w:val="24"/>
           <w:szCs w:val="24"/>
         </w:rPr>
-        <w:lastRenderedPageBreak/>
         <w:drawing>
           <wp:inline distT="0" distB="0" distL="0" distR="0" wp14:anchorId="182DD26F" wp14:editId="3E756572">
             <wp:extent cx="5943600" cy="1419860"/>
@@ -4623,6 +4985,7 @@
           <w:bCs/>
           <w:color w:val="000000"/>
         </w:rPr>
+        <w:lastRenderedPageBreak/>
         <w:t>Machine Learning (</w:t>
       </w:r>
       <w:r>
@@ -4819,7 +5182,28 @@
           <w:rFonts w:asciiTheme="minorHAnsi" w:hAnsiTheme="minorHAnsi" w:cstheme="minorHAnsi"/>
           <w:color w:val="000000"/>
         </w:rPr>
-        <w:t xml:space="preserve"> I applied stratification to maintain this imbalance in the training and test sets to offer more realistic performance results. </w:t>
+        <w:t xml:space="preserve"> </w:t>
+      </w:r>
+      <w:r>
+        <w:rPr>
+          <w:rFonts w:asciiTheme="minorHAnsi" w:hAnsiTheme="minorHAnsi" w:cstheme="minorHAnsi"/>
+          <w:color w:val="000000"/>
+        </w:rPr>
+        <w:t xml:space="preserve">To offer the client more realistic performance results, </w:t>
+      </w:r>
+      <w:r>
+        <w:rPr>
+          <w:rFonts w:asciiTheme="minorHAnsi" w:hAnsiTheme="minorHAnsi" w:cstheme="minorHAnsi"/>
+          <w:color w:val="000000"/>
+        </w:rPr>
+        <w:t>I applied stratification to maintain this imbalance in the training and test sets</w:t>
+      </w:r>
+      <w:r>
+        <w:rPr>
+          <w:rFonts w:asciiTheme="minorHAnsi" w:hAnsiTheme="minorHAnsi" w:cstheme="minorHAnsi"/>
+          <w:color w:val="000000"/>
+        </w:rPr>
+        <w:t>.</w:t>
       </w:r>
     </w:p>
     <w:p>
@@ -4837,56 +5221,42 @@
           <w:rFonts w:asciiTheme="minorHAnsi" w:hAnsiTheme="minorHAnsi" w:cstheme="minorHAnsi"/>
           <w:color w:val="000000"/>
         </w:rPr>
-        <w:t>Performance r</w:t>
-      </w:r>
-      <w:r>
-        <w:rPr>
-          <w:rFonts w:asciiTheme="minorHAnsi" w:hAnsiTheme="minorHAnsi" w:cstheme="minorHAnsi"/>
-          <w:color w:val="000000"/>
-        </w:rPr>
-        <w:t>esults</w:t>
-      </w:r>
-      <w:r>
-        <w:rPr>
-          <w:rFonts w:asciiTheme="minorHAnsi" w:hAnsiTheme="minorHAnsi" w:cstheme="minorHAnsi"/>
-          <w:color w:val="000000"/>
-        </w:rPr>
-        <w:t xml:space="preserve"> will be provided</w:t>
-      </w:r>
-      <w:r>
-        <w:rPr>
-          <w:rFonts w:asciiTheme="minorHAnsi" w:hAnsiTheme="minorHAnsi" w:cstheme="minorHAnsi"/>
-          <w:color w:val="000000"/>
-        </w:rPr>
-        <w:t xml:space="preserve"> for approaching the problem </w:t>
-      </w:r>
-      <w:r>
-        <w:rPr>
-          <w:rFonts w:asciiTheme="minorHAnsi" w:hAnsiTheme="minorHAnsi" w:cstheme="minorHAnsi"/>
-          <w:color w:val="000000"/>
-        </w:rPr>
-        <w:t xml:space="preserve">by </w:t>
-      </w:r>
-      <w:r>
-        <w:rPr>
-          <w:rFonts w:asciiTheme="minorHAnsi" w:hAnsiTheme="minorHAnsi" w:cstheme="minorHAnsi"/>
-          <w:color w:val="000000"/>
-        </w:rPr>
-        <w:t xml:space="preserve">utilizing the imbalanced </w:t>
-      </w:r>
-      <w:r>
-        <w:rPr>
-          <w:rFonts w:asciiTheme="minorHAnsi" w:hAnsiTheme="minorHAnsi" w:cstheme="minorHAnsi"/>
-          <w:color w:val="000000"/>
-        </w:rPr>
-        <w:t xml:space="preserve">training </w:t>
-      </w:r>
-      <w:r>
-        <w:rPr>
-          <w:rFonts w:asciiTheme="minorHAnsi" w:hAnsiTheme="minorHAnsi" w:cstheme="minorHAnsi"/>
-          <w:color w:val="000000"/>
-        </w:rPr>
-        <w:t xml:space="preserve">data, undersampling the majority group, and oversampling the minority group. </w:t>
+        <w:t xml:space="preserve">With the known imbalance in my training set, I decided to </w:t>
+      </w:r>
+      <w:r>
+        <w:rPr>
+          <w:rFonts w:asciiTheme="minorHAnsi" w:hAnsiTheme="minorHAnsi" w:cstheme="minorHAnsi"/>
+          <w:color w:val="000000"/>
+        </w:rPr>
+        <w:t xml:space="preserve">train and evaluate the performance of multiple models utilizing the imbalanced data, undersampling the majority </w:t>
+      </w:r>
+      <w:r>
+        <w:rPr>
+          <w:rFonts w:asciiTheme="minorHAnsi" w:hAnsiTheme="minorHAnsi" w:cstheme="minorHAnsi"/>
+          <w:color w:val="000000"/>
+        </w:rPr>
+        <w:t>class</w:t>
+      </w:r>
+      <w:r>
+        <w:rPr>
+          <w:rFonts w:asciiTheme="minorHAnsi" w:hAnsiTheme="minorHAnsi" w:cstheme="minorHAnsi"/>
+          <w:color w:val="000000"/>
+        </w:rPr>
+        <w:t xml:space="preserve">, and oversampling the minority </w:t>
+      </w:r>
+      <w:r>
+        <w:rPr>
+          <w:rFonts w:asciiTheme="minorHAnsi" w:hAnsiTheme="minorHAnsi" w:cstheme="minorHAnsi"/>
+          <w:color w:val="000000"/>
+        </w:rPr>
+        <w:t>class</w:t>
+      </w:r>
+      <w:r>
+        <w:rPr>
+          <w:rFonts w:asciiTheme="minorHAnsi" w:hAnsiTheme="minorHAnsi" w:cstheme="minorHAnsi"/>
+          <w:color w:val="000000"/>
+        </w:rPr>
+        <w:t xml:space="preserve">. </w:t>
       </w:r>
       <w:r>
         <w:rPr>
@@ -5127,6 +5497,14 @@
           <w:color w:val="000000"/>
           <w:shd w:val="clear" w:color="auto" w:fill="FFFFFF"/>
         </w:rPr>
+        <w:t>,</w:t>
+      </w:r>
+      <w:r>
+        <w:rPr>
+          <w:rFonts w:asciiTheme="minorHAnsi" w:hAnsiTheme="minorHAnsi" w:cstheme="minorHAnsi"/>
+          <w:color w:val="000000"/>
+          <w:shd w:val="clear" w:color="auto" w:fill="FFFFFF"/>
+        </w:rPr>
         <w:t xml:space="preserve"> </w:t>
       </w:r>
       <w:r>
@@ -5151,7 +5529,23 @@
           <w:color w:val="000000"/>
           <w:shd w:val="clear" w:color="auto" w:fill="FFFFFF"/>
         </w:rPr>
-        <w:t xml:space="preserve">and the minimum sum of instance weight needed in a child (‘min_child_weight’). A summary of the steps I took to tune each XGBoost model is outlined in the </w:t>
+        <w:t xml:space="preserve">and the minimum sum of instance weight needed in a child (‘min_child_weight’). A summary of the steps I took to tune each XGBoost model is </w:t>
+      </w:r>
+      <w:r>
+        <w:rPr>
+          <w:rFonts w:asciiTheme="minorHAnsi" w:hAnsiTheme="minorHAnsi" w:cstheme="minorHAnsi"/>
+          <w:color w:val="000000"/>
+          <w:shd w:val="clear" w:color="auto" w:fill="FFFFFF"/>
+        </w:rPr>
+        <w:t>provided</w:t>
+      </w:r>
+      <w:r>
+        <w:rPr>
+          <w:rFonts w:asciiTheme="minorHAnsi" w:hAnsiTheme="minorHAnsi" w:cstheme="minorHAnsi"/>
+          <w:color w:val="000000"/>
+          <w:shd w:val="clear" w:color="auto" w:fill="FFFFFF"/>
+        </w:rPr>
+        <w:t xml:space="preserve"> in the </w:t>
       </w:r>
       <w:r>
         <w:rPr>
@@ -5278,7 +5672,6 @@
         <w:rPr>
           <w:noProof/>
         </w:rPr>
-        <w:lastRenderedPageBreak/>
         <w:drawing>
           <wp:inline distT="0" distB="0" distL="0" distR="0" wp14:anchorId="43C79FAA" wp14:editId="050406F3">
             <wp:extent cx="4119673" cy="2023745"/>
@@ -5330,6 +5723,7 @@
           <w:sz w:val="24"/>
           <w:szCs w:val="24"/>
         </w:rPr>
+        <w:lastRenderedPageBreak/>
         <w:t>In comparing the performance of the “imbalanced” model to the other two, I mainly focused on the</w:t>
       </w:r>
       <w:r>
@@ -5386,7 +5780,23 @@
           <w:sz w:val="24"/>
           <w:szCs w:val="24"/>
         </w:rPr>
-        <w:t>Macro score indicates that the model contained the best average harmonic mean of recall and precision</w:t>
+        <w:t xml:space="preserve">Macro score indicates </w:t>
+      </w:r>
+      <w:r>
+        <w:rPr>
+          <w:rFonts w:cstheme="minorHAnsi"/>
+          <w:sz w:val="24"/>
+          <w:szCs w:val="24"/>
+        </w:rPr>
+        <w:t>each model’s</w:t>
+      </w:r>
+      <w:r>
+        <w:rPr>
+          <w:rFonts w:cstheme="minorHAnsi"/>
+          <w:sz w:val="24"/>
+          <w:szCs w:val="24"/>
+        </w:rPr>
+        <w:t xml:space="preserve"> harmonic mean of recall and precision</w:t>
       </w:r>
       <w:r>
         <w:rPr>
@@ -5434,32 +5844,104 @@
           <w:sz w:val="24"/>
           <w:szCs w:val="24"/>
         </w:rPr>
-        <w:t xml:space="preserve">he ROC_AUC score indicates that the model was the most capable of predicting 0s as 0s and 1s as 1s. </w:t>
-      </w:r>
-    </w:p>
-    <w:p>
-      <w:pPr>
-        <w:rPr>
-          <w:rFonts w:cstheme="minorHAnsi"/>
-          <w:sz w:val="24"/>
-          <w:szCs w:val="24"/>
-        </w:rPr>
-      </w:pPr>
-      <w:r>
-        <w:rPr>
-          <w:rFonts w:cstheme="minorHAnsi"/>
-          <w:sz w:val="24"/>
-          <w:szCs w:val="24"/>
-        </w:rPr>
-        <w:t xml:space="preserve">Accuracy can be deceiving and needs to be monitored in conjunction with the above-mentioned metrics since </w:t>
-      </w:r>
-      <w:r>
-        <w:rPr>
-          <w:rFonts w:cstheme="minorHAnsi"/>
-          <w:sz w:val="24"/>
-          <w:szCs w:val="24"/>
-        </w:rPr>
-        <w:t xml:space="preserve">the client </w:t>
+        <w:t xml:space="preserve">he ROC_AUC score </w:t>
+      </w:r>
+      <w:r>
+        <w:rPr>
+          <w:rFonts w:cstheme="minorHAnsi"/>
+          <w:sz w:val="24"/>
+          <w:szCs w:val="24"/>
+        </w:rPr>
+        <w:t xml:space="preserve">essentially </w:t>
+      </w:r>
+      <w:r>
+        <w:rPr>
+          <w:rFonts w:cstheme="minorHAnsi"/>
+          <w:sz w:val="24"/>
+          <w:szCs w:val="24"/>
+        </w:rPr>
+        <w:t>indicates that the model capab</w:t>
+      </w:r>
+      <w:r>
+        <w:rPr>
+          <w:rFonts w:cstheme="minorHAnsi"/>
+          <w:sz w:val="24"/>
+          <w:szCs w:val="24"/>
+        </w:rPr>
+        <w:t>ility</w:t>
+      </w:r>
+      <w:r>
+        <w:rPr>
+          <w:rFonts w:cstheme="minorHAnsi"/>
+          <w:sz w:val="24"/>
+          <w:szCs w:val="24"/>
+        </w:rPr>
+        <w:t xml:space="preserve"> of predicting 0s as 0s and 1s as 1s. </w:t>
+      </w:r>
+    </w:p>
+    <w:p>
+      <w:pPr>
+        <w:rPr>
+          <w:rFonts w:cstheme="minorHAnsi"/>
+          <w:sz w:val="24"/>
+          <w:szCs w:val="24"/>
+        </w:rPr>
+      </w:pPr>
+      <w:r>
+        <w:rPr>
+          <w:rFonts w:cstheme="minorHAnsi"/>
+          <w:sz w:val="24"/>
+          <w:szCs w:val="24"/>
+        </w:rPr>
+        <w:t>Accuracy can be deceiving and needs to be monitored in conjunction with the above-mentioned metrics</w:t>
+      </w:r>
+      <w:r>
+        <w:rPr>
+          <w:rFonts w:cstheme="minorHAnsi"/>
+          <w:sz w:val="24"/>
+          <w:szCs w:val="24"/>
+        </w:rPr>
+        <w:t xml:space="preserve">. </w:t>
+      </w:r>
+      <w:r>
+        <w:rPr>
+          <w:rFonts w:cstheme="minorHAnsi"/>
+          <w:sz w:val="24"/>
+          <w:szCs w:val="24"/>
+        </w:rPr>
+        <w:t xml:space="preserve">The imbalanced training data lead the model to see many more class 0 customers than class 1 customers, leading to </w:t>
+      </w:r>
+      <w:r>
+        <w:rPr>
+          <w:rFonts w:cstheme="minorHAnsi"/>
+          <w:sz w:val="24"/>
+          <w:szCs w:val="24"/>
+        </w:rPr>
+        <w:t>much better prediction of class 0 customers than class 1</w:t>
+      </w:r>
+      <w:r>
+        <w:rPr>
+          <w:rFonts w:cstheme="minorHAnsi"/>
+          <w:sz w:val="24"/>
+          <w:szCs w:val="24"/>
+        </w:rPr>
+        <w:t xml:space="preserve">. </w:t>
+      </w:r>
+      <w:r>
+        <w:rPr>
+          <w:rFonts w:cstheme="minorHAnsi"/>
+          <w:sz w:val="24"/>
+          <w:szCs w:val="24"/>
+        </w:rPr>
+        <w:t>T</w:t>
+      </w:r>
+      <w:r>
+        <w:rPr>
+          <w:rFonts w:cstheme="minorHAnsi"/>
+          <w:sz w:val="24"/>
+          <w:szCs w:val="24"/>
+        </w:rPr>
+        <w:t xml:space="preserve">he client </w:t>
       </w:r>
       <w:r>
         <w:rPr>
@@ -5507,23 +5989,7 @@
           <w:sz w:val="24"/>
           <w:szCs w:val="24"/>
         </w:rPr>
-        <w:t xml:space="preserve">.  The imbalanced training data lead the model to see many more class 0 customers than class 1 customers, leading to </w:t>
-      </w:r>
-      <w:r>
-        <w:rPr>
-          <w:rFonts w:cstheme="minorHAnsi"/>
-          <w:sz w:val="24"/>
-          <w:szCs w:val="24"/>
-        </w:rPr>
-        <w:t>much better prediction of class 0 customers than class 1</w:t>
-      </w:r>
-      <w:r>
-        <w:rPr>
-          <w:rFonts w:cstheme="minorHAnsi"/>
-          <w:sz w:val="24"/>
-          <w:szCs w:val="24"/>
-        </w:rPr>
-        <w:t xml:space="preserve">. </w:t>
+        <w:t xml:space="preserve">.  </w:t>
       </w:r>
     </w:p>
     <w:p>
@@ -5618,7 +6084,7 @@
           <w:rFonts w:asciiTheme="minorHAnsi" w:hAnsiTheme="minorHAnsi" w:cstheme="minorHAnsi"/>
           <w:color w:val="000000"/>
         </w:rPr>
-        <w:t xml:space="preserve">To do so, I </w:t>
+        <w:t xml:space="preserve">I </w:t>
       </w:r>
       <w:r>
         <w:rPr>
@@ -5646,8 +6112,55 @@
           <w:rFonts w:asciiTheme="minorHAnsi" w:hAnsiTheme="minorHAnsi" w:cstheme="minorHAnsi"/>
           <w:color w:val="000000"/>
         </w:rPr>
-        <w:t xml:space="preserve"> to contain an equal amount of both classes for the model to learn from.</w:t>
-      </w:r>
+        <w:t xml:space="preserve"> to equal</w:t>
+      </w:r>
+      <w:r>
+        <w:rPr>
+          <w:rFonts w:asciiTheme="minorHAnsi" w:hAnsiTheme="minorHAnsi" w:cstheme="minorHAnsi"/>
+          <w:color w:val="000000"/>
+        </w:rPr>
+        <w:t xml:space="preserve"> the</w:t>
+      </w:r>
+      <w:r>
+        <w:rPr>
+          <w:rFonts w:asciiTheme="minorHAnsi" w:hAnsiTheme="minorHAnsi" w:cstheme="minorHAnsi"/>
+          <w:color w:val="000000"/>
+        </w:rPr>
+        <w:t xml:space="preserve"> </w:t>
+      </w:r>
+      <w:r>
+        <w:rPr>
+          <w:rFonts w:asciiTheme="minorHAnsi" w:hAnsiTheme="minorHAnsi" w:cstheme="minorHAnsi"/>
+          <w:color w:val="000000"/>
+        </w:rPr>
+        <w:t>number</w:t>
+      </w:r>
+      <w:r>
+        <w:rPr>
+          <w:rFonts w:asciiTheme="minorHAnsi" w:hAnsiTheme="minorHAnsi" w:cstheme="minorHAnsi"/>
+          <w:color w:val="000000"/>
+        </w:rPr>
+        <w:t xml:space="preserve"> of </w:t>
+      </w:r>
+      <w:r>
+        <w:rPr>
+          <w:rFonts w:asciiTheme="minorHAnsi" w:hAnsiTheme="minorHAnsi" w:cstheme="minorHAnsi"/>
+          <w:color w:val="000000"/>
+        </w:rPr>
+        <w:t>customers in the minority class.</w:t>
+      </w:r>
+    </w:p>
+    <w:p>
+      <w:pPr>
+        <w:pStyle w:val="NormalWeb"/>
+        <w:shd w:val="clear" w:color="auto" w:fill="FFFFFF"/>
+        <w:spacing w:before="240" w:beforeAutospacing="0" w:after="0" w:afterAutospacing="0"/>
+        <w:jc w:val="center"/>
+        <w:rPr>
+          <w:rFonts w:asciiTheme="minorHAnsi" w:hAnsiTheme="minorHAnsi" w:cstheme="minorHAnsi"/>
+          <w:color w:val="000000"/>
+        </w:rPr>
+      </w:pPr>
     </w:p>
     <w:p>
       <w:pPr>
@@ -5746,12 +6259,22 @@
           <w:color w:val="000000"/>
         </w:rPr>
       </w:pPr>
-      <w:r>
-        <w:rPr>
-          <w:rFonts w:asciiTheme="minorHAnsi" w:hAnsiTheme="minorHAnsi" w:cstheme="minorHAnsi"/>
-          <w:color w:val="000000"/>
-        </w:rPr>
-        <w:lastRenderedPageBreak/>
+    </w:p>
+    <w:p>
+      <w:pPr>
+        <w:pStyle w:val="NormalWeb"/>
+        <w:shd w:val="clear" w:color="auto" w:fill="FFFFFF"/>
+        <w:spacing w:before="240" w:beforeAutospacing="0" w:after="0" w:afterAutospacing="0"/>
+        <w:rPr>
+          <w:rFonts w:asciiTheme="minorHAnsi" w:hAnsiTheme="minorHAnsi" w:cstheme="minorHAnsi"/>
+          <w:color w:val="000000"/>
+        </w:rPr>
+      </w:pPr>
+      <w:r>
+        <w:rPr>
+          <w:rFonts w:asciiTheme="minorHAnsi" w:hAnsiTheme="minorHAnsi" w:cstheme="minorHAnsi"/>
+          <w:color w:val="000000"/>
+        </w:rPr>
         <w:t>T</w:t>
       </w:r>
       <w:r>
@@ -5759,7 +6282,35 @@
           <w:rFonts w:asciiTheme="minorHAnsi" w:hAnsiTheme="minorHAnsi" w:cstheme="minorHAnsi"/>
           <w:color w:val="000000"/>
         </w:rPr>
-        <w:t>he F1_Macro score was maintained and the ROC_AUC score increased, as the model saw an even amount of both classes. W</w:t>
+        <w:t>he F1_Macro score was maintained and the ROC_AUC score increased</w:t>
+      </w:r>
+      <w:r>
+        <w:rPr>
+          <w:rFonts w:asciiTheme="minorHAnsi" w:hAnsiTheme="minorHAnsi" w:cstheme="minorHAnsi"/>
+          <w:color w:val="000000"/>
+        </w:rPr>
+        <w:t xml:space="preserve"> with</w:t>
+      </w:r>
+      <w:r>
+        <w:rPr>
+          <w:rFonts w:asciiTheme="minorHAnsi" w:hAnsiTheme="minorHAnsi" w:cstheme="minorHAnsi"/>
+          <w:color w:val="000000"/>
+        </w:rPr>
+        <w:t xml:space="preserve"> the model </w:t>
+      </w:r>
+      <w:r>
+        <w:rPr>
+          <w:rFonts w:asciiTheme="minorHAnsi" w:hAnsiTheme="minorHAnsi" w:cstheme="minorHAnsi"/>
+          <w:color w:val="000000"/>
+        </w:rPr>
+        <w:t>being trained on</w:t>
+      </w:r>
+      <w:r>
+        <w:rPr>
+          <w:rFonts w:asciiTheme="minorHAnsi" w:hAnsiTheme="minorHAnsi" w:cstheme="minorHAnsi"/>
+          <w:color w:val="000000"/>
+        </w:rPr>
+        <w:t xml:space="preserve"> an even amount of both classes. W</w:t>
       </w:r>
       <w:r>
         <w:rPr>
@@ -5787,42 +6338,42 @@
           <w:rFonts w:asciiTheme="minorHAnsi" w:hAnsiTheme="minorHAnsi" w:cstheme="minorHAnsi"/>
           <w:color w:val="000000"/>
         </w:rPr>
-        <w:t xml:space="preserve">, class 1 scores worsened due to the </w:t>
-      </w:r>
-      <w:r>
-        <w:rPr>
-          <w:rFonts w:asciiTheme="minorHAnsi" w:hAnsiTheme="minorHAnsi" w:cstheme="minorHAnsi"/>
-          <w:color w:val="000000"/>
-        </w:rPr>
-        <w:t xml:space="preserve">undersampling of the class. This can be seen in the testing accuracy and the confusion matrix provided. Now let’s view the performance experienced from </w:t>
-      </w:r>
-      <w:r>
-        <w:rPr>
-          <w:rFonts w:asciiTheme="minorHAnsi" w:hAnsiTheme="minorHAnsi" w:cstheme="minorHAnsi"/>
-          <w:color w:val="000000"/>
-        </w:rPr>
-        <w:t>oversampl</w:t>
-      </w:r>
-      <w:r>
-        <w:rPr>
-          <w:rFonts w:asciiTheme="minorHAnsi" w:hAnsiTheme="minorHAnsi" w:cstheme="minorHAnsi"/>
-          <w:color w:val="000000"/>
-        </w:rPr>
-        <w:t>ing</w:t>
-      </w:r>
-      <w:r>
-        <w:rPr>
-          <w:rFonts w:asciiTheme="minorHAnsi" w:hAnsiTheme="minorHAnsi" w:cstheme="minorHAnsi"/>
-          <w:color w:val="000000"/>
-        </w:rPr>
-        <w:t xml:space="preserve"> the training data’s minority class</w:t>
-      </w:r>
-      <w:r>
-        <w:rPr>
-          <w:rFonts w:asciiTheme="minorHAnsi" w:hAnsiTheme="minorHAnsi" w:cstheme="minorHAnsi"/>
-          <w:color w:val="000000"/>
-        </w:rPr>
-        <w:t xml:space="preserve">. </w:t>
+        <w:t xml:space="preserve">, class </w:t>
+      </w:r>
+      <w:r>
+        <w:rPr>
+          <w:rFonts w:asciiTheme="minorHAnsi" w:hAnsiTheme="minorHAnsi" w:cstheme="minorHAnsi"/>
+          <w:color w:val="000000"/>
+        </w:rPr>
+        <w:t>0</w:t>
+      </w:r>
+      <w:r>
+        <w:rPr>
+          <w:rFonts w:asciiTheme="minorHAnsi" w:hAnsiTheme="minorHAnsi" w:cstheme="minorHAnsi"/>
+          <w:color w:val="000000"/>
+        </w:rPr>
+        <w:t xml:space="preserve"> scores worsened due to the</w:t>
+      </w:r>
+      <w:r>
+        <w:rPr>
+          <w:rFonts w:asciiTheme="minorHAnsi" w:hAnsiTheme="minorHAnsi" w:cstheme="minorHAnsi"/>
+          <w:color w:val="000000"/>
+        </w:rPr>
+        <w:t xml:space="preserve"> reduction in training data</w:t>
+      </w:r>
+      <w:r>
+        <w:rPr>
+          <w:rFonts w:asciiTheme="minorHAnsi" w:hAnsiTheme="minorHAnsi" w:cstheme="minorHAnsi"/>
+          <w:color w:val="000000"/>
+        </w:rPr>
+        <w:t xml:space="preserve">. This can be seen in the testing accuracy and the confusion matrix provided. </w:t>
+      </w:r>
+      <w:r>
+        <w:rPr>
+          <w:rFonts w:asciiTheme="minorHAnsi" w:hAnsiTheme="minorHAnsi" w:cstheme="minorHAnsi"/>
+          <w:color w:val="000000"/>
+        </w:rPr>
+        <w:t>Let’s now see what happened when I instead trained a model with training data that oversampled the minority class.</w:t>
       </w:r>
     </w:p>
     <w:p>
@@ -5836,29 +6387,6 @@
           <w:color w:val="000000"/>
         </w:rPr>
       </w:pPr>
-      <w:r>
-        <w:rPr>
-          <w:rFonts w:asciiTheme="minorHAnsi" w:hAnsiTheme="minorHAnsi" w:cstheme="minorHAnsi"/>
-          <w:color w:val="000000"/>
-        </w:rPr>
-        <w:t>(</w:t>
-      </w:r>
-      <w:r>
-        <w:rPr>
-          <w:rFonts w:asciiTheme="minorHAnsi" w:hAnsiTheme="minorHAnsi" w:cstheme="minorHAnsi"/>
-          <w:i/>
-          <w:iCs/>
-          <w:color w:val="000000"/>
-        </w:rPr>
-        <w:t>Oversampling</w:t>
-      </w:r>
-      <w:r>
-        <w:rPr>
-          <w:rFonts w:asciiTheme="minorHAnsi" w:hAnsiTheme="minorHAnsi" w:cstheme="minorHAnsi"/>
-          <w:color w:val="000000"/>
-        </w:rPr>
-        <w:t>)</w:t>
-      </w:r>
     </w:p>
     <w:p>
       <w:pPr>
@@ -5871,12 +6399,60 @@
           <w:color w:val="000000"/>
         </w:rPr>
       </w:pPr>
+    </w:p>
+    <w:p>
+      <w:pPr>
+        <w:pStyle w:val="NormalWeb"/>
+        <w:shd w:val="clear" w:color="auto" w:fill="FFFFFF"/>
+        <w:spacing w:before="240" w:beforeAutospacing="0" w:after="0" w:afterAutospacing="0"/>
+        <w:jc w:val="center"/>
+        <w:rPr>
+          <w:rFonts w:asciiTheme="minorHAnsi" w:hAnsiTheme="minorHAnsi" w:cstheme="minorHAnsi"/>
+          <w:color w:val="000000"/>
+        </w:rPr>
+      </w:pPr>
+      <w:r>
+        <w:rPr>
+          <w:rFonts w:asciiTheme="minorHAnsi" w:hAnsiTheme="minorHAnsi" w:cstheme="minorHAnsi"/>
+          <w:color w:val="000000"/>
+        </w:rPr>
+        <w:lastRenderedPageBreak/>
+        <w:t>(</w:t>
+      </w:r>
+      <w:r>
+        <w:rPr>
+          <w:rFonts w:asciiTheme="minorHAnsi" w:hAnsiTheme="minorHAnsi" w:cstheme="minorHAnsi"/>
+          <w:i/>
+          <w:iCs/>
+          <w:color w:val="000000"/>
+        </w:rPr>
+        <w:t>Oversampling</w:t>
+      </w:r>
+      <w:r>
+        <w:rPr>
+          <w:rFonts w:asciiTheme="minorHAnsi" w:hAnsiTheme="minorHAnsi" w:cstheme="minorHAnsi"/>
+          <w:color w:val="000000"/>
+        </w:rPr>
+        <w:t>)</w:t>
+      </w:r>
+    </w:p>
+    <w:p>
+      <w:pPr>
+        <w:pStyle w:val="NormalWeb"/>
+        <w:shd w:val="clear" w:color="auto" w:fill="FFFFFF"/>
+        <w:spacing w:before="240" w:beforeAutospacing="0" w:after="0" w:afterAutospacing="0"/>
+        <w:jc w:val="center"/>
+        <w:rPr>
+          <w:rFonts w:asciiTheme="minorHAnsi" w:hAnsiTheme="minorHAnsi" w:cstheme="minorHAnsi"/>
+          <w:color w:val="000000"/>
+        </w:rPr>
+      </w:pPr>
       <w:r>
         <w:rPr>
           <w:noProof/>
         </w:rPr>
         <w:drawing>
-          <wp:inline distT="0" distB="0" distL="0" distR="0" wp14:anchorId="62337741" wp14:editId="3382C5D8">
+          <wp:inline distT="0" distB="0" distL="0" distR="0" wp14:anchorId="62337741" wp14:editId="47A155F5">
             <wp:extent cx="4370256" cy="2118360"/>
             <wp:effectExtent l="0" t="0" r="0" b="0"/>
             <wp:docPr id="65" name="Picture 65"/>
@@ -5899,7 +6475,7 @@
                   <pic:spPr>
                     <a:xfrm>
                       <a:off x="0" y="0"/>
-                      <a:ext cx="4488010" cy="2175438"/>
+                      <a:ext cx="4370256" cy="2118360"/>
                     </a:xfrm>
                     <a:prstGeom prst="rect">
                       <a:avLst/>
@@ -5955,7 +6531,21 @@
           <w:rFonts w:asciiTheme="minorHAnsi" w:hAnsiTheme="minorHAnsi" w:cstheme="minorHAnsi"/>
           <w:color w:val="000000"/>
         </w:rPr>
-        <w:t xml:space="preserve">. In comparison to the base model, the F1_Macro score improved, the ROC_AUC improved, and the accuracy remained constant. In comparison to the model </w:t>
+        <w:t>. In comparison to the base model, the F1_Macro score improved, the ROC_AUC improved, and the accuracy remained constant. In comparison to the model</w:t>
+      </w:r>
+      <w:r>
+        <w:rPr>
+          <w:rFonts w:asciiTheme="minorHAnsi" w:hAnsiTheme="minorHAnsi" w:cstheme="minorHAnsi"/>
+          <w:color w:val="000000"/>
+        </w:rPr>
+        <w:t xml:space="preserve"> utilizing training data</w:t>
+      </w:r>
+      <w:r>
+        <w:rPr>
+          <w:rFonts w:asciiTheme="minorHAnsi" w:hAnsiTheme="minorHAnsi" w:cstheme="minorHAnsi"/>
+          <w:color w:val="000000"/>
+        </w:rPr>
+        <w:t xml:space="preserve"> </w:t>
       </w:r>
       <w:r>
         <w:rPr>
@@ -6071,7 +6661,28 @@
           <w:rFonts w:asciiTheme="minorHAnsi" w:hAnsiTheme="minorHAnsi" w:cstheme="minorHAnsi"/>
           <w:color w:val="000000"/>
         </w:rPr>
-        <w:t xml:space="preserve">Due to oversampling and undersampling both containing their own respective benefits, I looked to combine the two methods in a hybrid approach. </w:t>
+        <w:t>With</w:t>
+      </w:r>
+      <w:r>
+        <w:rPr>
+          <w:rFonts w:asciiTheme="minorHAnsi" w:hAnsiTheme="minorHAnsi" w:cstheme="minorHAnsi"/>
+          <w:color w:val="000000"/>
+        </w:rPr>
+        <w:t xml:space="preserve"> oversampling and undersampling both containing their own respective benefits, I </w:t>
+      </w:r>
+      <w:r>
+        <w:rPr>
+          <w:rFonts w:asciiTheme="minorHAnsi" w:hAnsiTheme="minorHAnsi" w:cstheme="minorHAnsi"/>
+          <w:color w:val="000000"/>
+        </w:rPr>
+        <w:t xml:space="preserve">believed it would be beneficial to </w:t>
+      </w:r>
+      <w:r>
+        <w:rPr>
+          <w:rFonts w:asciiTheme="minorHAnsi" w:hAnsiTheme="minorHAnsi" w:cstheme="minorHAnsi"/>
+          <w:color w:val="000000"/>
+        </w:rPr>
+        <w:t xml:space="preserve">combine the two methods in a hybrid approach. </w:t>
       </w:r>
       <w:r>
         <w:rPr>
@@ -6211,7 +6822,6 @@
           <w:rFonts w:asciiTheme="minorHAnsi" w:hAnsiTheme="minorHAnsi" w:cstheme="minorHAnsi"/>
           <w:color w:val="000000"/>
         </w:rPr>
-        <w:lastRenderedPageBreak/>
         <w:t xml:space="preserve">Here we see that this model </w:t>
       </w:r>
       <w:r>
@@ -6233,14 +6843,14 @@
           <w:rFonts w:asciiTheme="minorHAnsi" w:hAnsiTheme="minorHAnsi" w:cstheme="minorHAnsi"/>
           <w:color w:val="000000"/>
         </w:rPr>
-        <w:t xml:space="preserve"> and </w:t>
-      </w:r>
-      <w:r>
-        <w:rPr>
-          <w:rFonts w:asciiTheme="minorHAnsi" w:hAnsiTheme="minorHAnsi" w:cstheme="minorHAnsi"/>
-          <w:color w:val="000000"/>
-        </w:rPr>
-        <w:t xml:space="preserve">has met the original criteria </w:t>
+        <w:t xml:space="preserve"> and</w:t>
+      </w:r>
+      <w:r>
+        <w:rPr>
+          <w:rFonts w:asciiTheme="minorHAnsi" w:hAnsiTheme="minorHAnsi" w:cstheme="minorHAnsi"/>
+          <w:color w:val="000000"/>
+        </w:rPr>
+        <w:t xml:space="preserve"> met the original criteria </w:t>
       </w:r>
       <w:r>
         <w:rPr>
@@ -6366,21 +6976,7 @@
           <w:rFonts w:asciiTheme="minorHAnsi" w:hAnsiTheme="minorHAnsi" w:cstheme="minorHAnsi"/>
           <w:color w:val="000000"/>
         </w:rPr>
-        <w:t xml:space="preserve"> With a satisfactory model in place, </w:t>
-      </w:r>
-      <w:r>
-        <w:rPr>
-          <w:rFonts w:asciiTheme="minorHAnsi" w:hAnsiTheme="minorHAnsi" w:cstheme="minorHAnsi"/>
-          <w:color w:val="000000"/>
-        </w:rPr>
-        <w:t>I</w:t>
-      </w:r>
-      <w:r>
-        <w:rPr>
-          <w:rFonts w:asciiTheme="minorHAnsi" w:hAnsiTheme="minorHAnsi" w:cstheme="minorHAnsi"/>
-          <w:color w:val="000000"/>
-        </w:rPr>
-        <w:t xml:space="preserve"> then proceeded to predict the rate at which those who are predicted to belong to class 1 will accept the offer. </w:t>
+        <w:t xml:space="preserve"> </w:t>
       </w:r>
     </w:p>
     <w:p>
@@ -6402,6 +6998,7 @@
           <w:bCs/>
           <w:color w:val="000000"/>
         </w:rPr>
+        <w:lastRenderedPageBreak/>
         <w:t>Machine Learning (</w:t>
       </w:r>
       <w:r>
@@ -6543,13 +7140,13 @@
         <mc:AlternateContent>
           <mc:Choice Requires="wps">
             <w:drawing>
-              <wp:anchor distT="0" distB="0" distL="114300" distR="114300" simplePos="0" relativeHeight="251659264" behindDoc="0" locked="0" layoutInCell="1" allowOverlap="1" wp14:anchorId="43541599" wp14:editId="4BDBC8B9">
+              <wp:anchor distT="0" distB="0" distL="114300" distR="114300" simplePos="0" relativeHeight="251659264" behindDoc="0" locked="0" layoutInCell="1" allowOverlap="1" wp14:anchorId="43541599" wp14:editId="5B6BCA9E">
                 <wp:simplePos x="0" y="0"/>
                 <wp:positionH relativeFrom="column">
                   <wp:posOffset>3729990</wp:posOffset>
                 </wp:positionH>
                 <wp:positionV relativeFrom="paragraph">
-                  <wp:posOffset>1967865</wp:posOffset>
+                  <wp:posOffset>1823085</wp:posOffset>
                 </wp:positionV>
                 <wp:extent cx="541020" cy="716280"/>
                 <wp:effectExtent l="19050" t="0" r="11430" b="45720"/>
@@ -6602,7 +7199,7 @@
           </mc:Choice>
           <mc:Fallback>
             <w:pict>
-              <v:shapetype w14:anchorId="196345E6" id="_x0000_t67" coordsize="21600,21600" o:spt="67" adj="16200,5400" path="m0@0l@1@0@1,0@2,0@2@0,21600@0,10800,21600xe">
+              <v:shapetype w14:anchorId="0C57DCA7" id="_x0000_t67" coordsize="21600,21600" o:spt="67" adj="16200,5400" path="m0@0l@1@0@1,0@2,0@2@0,21600@0,10800,21600xe">
                 <v:stroke joinstyle="miter"/>
                 <v:formulas>
                   <v:f eqn="val #0"/>
@@ -6618,7 +7215,7 @@
                   <v:h position="#1,#0" xrange="0,10800" yrange="0,21600"/>
                 </v:handles>
               </v:shapetype>
-              <v:shape id="Arrow: Down 70" o:spid="_x0000_s1026" type="#_x0000_t67" style="position:absolute;margin-left:293.7pt;margin-top:154.95pt;width:42.6pt;height:56.4pt;z-index:251659264;visibility:visible;mso-wrap-style:square;mso-height-percent:0;mso-wrap-distance-left:9pt;mso-wrap-distance-top:0;mso-wrap-distance-right:9pt;mso-wrap-distance-bottom:0;mso-position-horizontal:absolute;mso-position-horizontal-relative:text;mso-position-vertical:absolute;mso-position-vertical-relative:text;mso-height-percent:0;mso-height-relative:margin;v-text-anchor:middle" o:gfxdata="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" adj="13443" fillcolor="#4472c4 [3204]" strokecolor="#1f3763 [1604]" strokeweight="1pt"/>
+              <v:shape id="Arrow: Down 70" o:spid="_x0000_s1026" type="#_x0000_t67" style="position:absolute;margin-left:293.7pt;margin-top:143.55pt;width:42.6pt;height:56.4pt;z-index:251659264;visibility:visible;mso-wrap-style:square;mso-height-percent:0;mso-wrap-distance-left:9pt;mso-wrap-distance-top:0;mso-wrap-distance-right:9pt;mso-wrap-distance-bottom:0;mso-position-horizontal:absolute;mso-position-horizontal-relative:text;mso-position-vertical:absolute;mso-position-vertical-relative:text;mso-height-percent:0;mso-height-relative:margin;v-text-anchor:middle" o:gfxdata="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" adj="13443" fillcolor="#4472c4 [3204]" strokecolor="#1f3763 [1604]" strokeweight="1pt"/>
             </w:pict>
           </mc:Fallback>
         </mc:AlternateContent>
@@ -6628,9 +7225,9 @@
           <w:noProof/>
         </w:rPr>
         <w:drawing>
-          <wp:inline distT="0" distB="0" distL="0" distR="0" wp14:anchorId="759BAE94" wp14:editId="23D352C9">
-            <wp:extent cx="5668459" cy="2619241"/>
-            <wp:effectExtent l="0" t="0" r="0" b="0"/>
+          <wp:inline distT="0" distB="0" distL="0" distR="0" wp14:anchorId="759BAE94" wp14:editId="447B4B6B">
+            <wp:extent cx="5219700" cy="2411882"/>
+            <wp:effectExtent l="0" t="0" r="0" b="7620"/>
             <wp:docPr id="39" name="Picture 39"/>
             <wp:cNvGraphicFramePr>
               <a:graphicFrameLocks xmlns:a="http://schemas.openxmlformats.org/drawingml/2006/main" noChangeAspect="1"/>
@@ -6651,7 +7248,7 @@
                   <pic:spPr>
                     <a:xfrm>
                       <a:off x="0" y="0"/>
-                      <a:ext cx="5719671" cy="2642905"/>
+                      <a:ext cx="5299262" cy="2448645"/>
                     </a:xfrm>
                     <a:prstGeom prst="rect">
                       <a:avLst/>
@@ -6678,9 +7275,9 @@
           <w:noProof/>
         </w:rPr>
         <w:drawing>
-          <wp:inline distT="0" distB="0" distL="0" distR="0" wp14:anchorId="251A21D5" wp14:editId="034109F9">
-            <wp:extent cx="3459480" cy="2535103"/>
-            <wp:effectExtent l="0" t="0" r="7620" b="0"/>
+          <wp:inline distT="0" distB="0" distL="0" distR="0" wp14:anchorId="251A21D5" wp14:editId="55D12C45">
+            <wp:extent cx="3131820" cy="2294994"/>
+            <wp:effectExtent l="0" t="0" r="0" b="0"/>
             <wp:docPr id="69" name="Picture 69"/>
             <wp:cNvGraphicFramePr>
               <a:graphicFrameLocks xmlns:a="http://schemas.openxmlformats.org/drawingml/2006/main" noChangeAspect="1"/>
@@ -6701,7 +7298,7 @@
                   <pic:spPr>
                     <a:xfrm>
                       <a:off x="0" y="0"/>
-                      <a:ext cx="3504081" cy="2567786"/>
+                      <a:ext cx="3187172" cy="2335556"/>
                     </a:xfrm>
                     <a:prstGeom prst="rect">
                       <a:avLst/>
@@ -6728,185 +7325,265 @@
           <w:sz w:val="24"/>
           <w:szCs w:val="24"/>
         </w:rPr>
+        <w:t xml:space="preserve">With the above data containing the correct labels, one could find themselves splitting the data into training and test sets, fitting the model to the training data, and assessing the performance of the model on the test data. This, of course, </w:t>
+      </w:r>
+      <w:r>
+        <w:rPr>
+          <w:rFonts w:cstheme="minorHAnsi"/>
+          <w:sz w:val="24"/>
+          <w:szCs w:val="24"/>
+        </w:rPr>
+        <w:t>was</w:t>
+      </w:r>
+      <w:r>
+        <w:rPr>
+          <w:rFonts w:cstheme="minorHAnsi"/>
+          <w:sz w:val="24"/>
+          <w:szCs w:val="24"/>
+        </w:rPr>
+        <w:t xml:space="preserve"> </w:t>
+      </w:r>
+      <w:r>
+        <w:rPr>
+          <w:rFonts w:cstheme="minorHAnsi"/>
+          <w:sz w:val="24"/>
+          <w:szCs w:val="24"/>
+        </w:rPr>
+        <w:t>the method utilized</w:t>
+      </w:r>
+      <w:r>
+        <w:rPr>
+          <w:rFonts w:cstheme="minorHAnsi"/>
+          <w:sz w:val="24"/>
+          <w:szCs w:val="24"/>
+        </w:rPr>
+        <w:t xml:space="preserve"> in the last section</w:t>
+      </w:r>
+      <w:r>
+        <w:rPr>
+          <w:rFonts w:cstheme="minorHAnsi"/>
+          <w:sz w:val="24"/>
+          <w:szCs w:val="24"/>
+        </w:rPr>
+        <w:t xml:space="preserve">. An important difference is that </w:t>
+      </w:r>
+      <w:r>
+        <w:rPr>
+          <w:rFonts w:cstheme="minorHAnsi"/>
+          <w:sz w:val="24"/>
+          <w:szCs w:val="24"/>
+        </w:rPr>
+        <w:t xml:space="preserve">there was </w:t>
+      </w:r>
+      <w:r>
+        <w:rPr>
+          <w:rFonts w:cstheme="minorHAnsi"/>
+          <w:sz w:val="24"/>
+          <w:szCs w:val="24"/>
+        </w:rPr>
+        <w:t>much more data (2,227 customer records)</w:t>
+      </w:r>
+      <w:r>
+        <w:rPr>
+          <w:rFonts w:cstheme="minorHAnsi"/>
+          <w:sz w:val="24"/>
+          <w:szCs w:val="24"/>
+        </w:rPr>
+        <w:t xml:space="preserve"> at my disposal</w:t>
+      </w:r>
+      <w:r>
+        <w:rPr>
+          <w:rFonts w:cstheme="minorHAnsi"/>
+          <w:sz w:val="24"/>
+          <w:szCs w:val="24"/>
+        </w:rPr>
+        <w:t xml:space="preserve"> compared to this classification problem (604 customer records). </w:t>
+      </w:r>
+    </w:p>
+    <w:p>
+      <w:pPr>
+        <w:rPr>
+          <w:rFonts w:cstheme="minorHAnsi"/>
+          <w:sz w:val="24"/>
+          <w:szCs w:val="24"/>
+        </w:rPr>
+      </w:pPr>
+      <w:r>
+        <w:rPr>
+          <w:rFonts w:cstheme="minorHAnsi"/>
+          <w:sz w:val="24"/>
+          <w:szCs w:val="24"/>
+        </w:rPr>
+        <w:t>I</w:t>
+      </w:r>
+      <w:r>
+        <w:rPr>
+          <w:rFonts w:cstheme="minorHAnsi"/>
+          <w:sz w:val="24"/>
+          <w:szCs w:val="24"/>
+        </w:rPr>
+        <w:t>f I were to</w:t>
+      </w:r>
+      <w:r>
+        <w:rPr>
+          <w:rFonts w:cstheme="minorHAnsi"/>
+          <w:sz w:val="24"/>
+          <w:szCs w:val="24"/>
+        </w:rPr>
+        <w:t xml:space="preserve"> </w:t>
+      </w:r>
+      <w:r>
+        <w:rPr>
+          <w:rFonts w:cstheme="minorHAnsi"/>
+          <w:sz w:val="24"/>
+          <w:szCs w:val="24"/>
+        </w:rPr>
+        <w:t xml:space="preserve">implement </w:t>
+      </w:r>
+      <w:r>
+        <w:rPr>
+          <w:rFonts w:cstheme="minorHAnsi"/>
+          <w:sz w:val="24"/>
+          <w:szCs w:val="24"/>
+        </w:rPr>
+        <w:t>the above approach</w:t>
+      </w:r>
+      <w:r>
+        <w:rPr>
+          <w:rFonts w:cstheme="minorHAnsi"/>
+          <w:sz w:val="24"/>
+          <w:szCs w:val="24"/>
+        </w:rPr>
+        <w:t xml:space="preserve"> to build an acceptance rate classifier</w:t>
+      </w:r>
+      <w:r>
+        <w:rPr>
+          <w:rFonts w:cstheme="minorHAnsi"/>
+          <w:sz w:val="24"/>
+          <w:szCs w:val="24"/>
+        </w:rPr>
+        <w:t>, the</w:t>
+      </w:r>
+      <w:r>
+        <w:rPr>
+          <w:rFonts w:cstheme="minorHAnsi"/>
+          <w:sz w:val="24"/>
+          <w:szCs w:val="24"/>
+        </w:rPr>
+        <w:t xml:space="preserve"> model’s</w:t>
+      </w:r>
+      <w:r>
+        <w:rPr>
+          <w:rFonts w:cstheme="minorHAnsi"/>
+          <w:sz w:val="24"/>
+          <w:szCs w:val="24"/>
+        </w:rPr>
+        <w:t xml:space="preserve"> performance </w:t>
+      </w:r>
+      <w:r>
+        <w:rPr>
+          <w:rFonts w:cstheme="minorHAnsi"/>
+          <w:sz w:val="24"/>
+          <w:szCs w:val="24"/>
+        </w:rPr>
+        <w:t>would be</w:t>
+      </w:r>
+      <w:r>
+        <w:rPr>
+          <w:rFonts w:cstheme="minorHAnsi"/>
+          <w:sz w:val="24"/>
+          <w:szCs w:val="24"/>
+        </w:rPr>
+        <w:t xml:space="preserve"> significantly biased by the training</w:t>
+      </w:r>
+      <w:r>
+        <w:rPr>
+          <w:rFonts w:cstheme="minorHAnsi"/>
+          <w:sz w:val="24"/>
+          <w:szCs w:val="24"/>
+        </w:rPr>
+        <w:t>-</w:t>
+      </w:r>
+      <w:r>
+        <w:rPr>
+          <w:rFonts w:cstheme="minorHAnsi"/>
+          <w:sz w:val="24"/>
+          <w:szCs w:val="24"/>
+        </w:rPr>
+        <w:t>test split</w:t>
+      </w:r>
+      <w:r>
+        <w:rPr>
+          <w:rFonts w:cstheme="minorHAnsi"/>
+          <w:sz w:val="24"/>
+          <w:szCs w:val="24"/>
+        </w:rPr>
+        <w:t xml:space="preserve"> proportion</w:t>
+      </w:r>
+      <w:r>
+        <w:rPr>
+          <w:rFonts w:cstheme="minorHAnsi"/>
+          <w:sz w:val="24"/>
+          <w:szCs w:val="24"/>
+        </w:rPr>
+        <w:t xml:space="preserve"> and which </w:t>
+      </w:r>
+      <w:r>
+        <w:rPr>
+          <w:rFonts w:cstheme="minorHAnsi"/>
+          <w:sz w:val="24"/>
+          <w:szCs w:val="24"/>
+        </w:rPr>
+        <w:t xml:space="preserve">customer </w:t>
+      </w:r>
+      <w:r>
+        <w:rPr>
+          <w:rFonts w:cstheme="minorHAnsi"/>
+          <w:sz w:val="24"/>
+          <w:szCs w:val="24"/>
+        </w:rPr>
+        <w:t>records are assigned to each split</w:t>
+      </w:r>
+      <w:r>
+        <w:rPr>
+          <w:rFonts w:cstheme="minorHAnsi"/>
+          <w:sz w:val="24"/>
+          <w:szCs w:val="24"/>
+        </w:rPr>
+        <w:t xml:space="preserve">. This bias </w:t>
+      </w:r>
+      <w:r>
+        <w:rPr>
+          <w:rFonts w:cstheme="minorHAnsi"/>
+          <w:sz w:val="24"/>
+          <w:szCs w:val="24"/>
+        </w:rPr>
+        <w:t xml:space="preserve">also </w:t>
+      </w:r>
+      <w:r>
+        <w:rPr>
+          <w:rFonts w:cstheme="minorHAnsi"/>
+          <w:sz w:val="24"/>
+          <w:szCs w:val="24"/>
+        </w:rPr>
+        <w:t xml:space="preserve">introduces larger </w:t>
+      </w:r>
+      <w:r>
+        <w:rPr>
+          <w:rFonts w:cstheme="minorHAnsi"/>
+          <w:sz w:val="24"/>
+          <w:szCs w:val="24"/>
+        </w:rPr>
+        <w:t xml:space="preserve">performance </w:t>
+      </w:r>
+      <w:r>
+        <w:rPr>
+          <w:rFonts w:cstheme="minorHAnsi"/>
+          <w:sz w:val="24"/>
+          <w:szCs w:val="24"/>
+        </w:rPr>
         <w:lastRenderedPageBreak/>
-        <w:t xml:space="preserve">With the above data containing the correct labels, one could find themselves splitting the data into training and test sets, fitting the model to the training data, and assessing the performance of the model on the test data. This, of course, </w:t>
-      </w:r>
-      <w:r>
-        <w:rPr>
-          <w:rFonts w:cstheme="minorHAnsi"/>
-          <w:sz w:val="24"/>
-          <w:szCs w:val="24"/>
-        </w:rPr>
-        <w:t xml:space="preserve">is </w:t>
-      </w:r>
-      <w:r>
-        <w:rPr>
-          <w:rFonts w:cstheme="minorHAnsi"/>
-          <w:sz w:val="24"/>
-          <w:szCs w:val="24"/>
-        </w:rPr>
-        <w:t xml:space="preserve">the method utilized in the last section. An important difference is that </w:t>
-      </w:r>
-      <w:r>
-        <w:rPr>
-          <w:rFonts w:cstheme="minorHAnsi"/>
-          <w:sz w:val="24"/>
-          <w:szCs w:val="24"/>
-        </w:rPr>
-        <w:t xml:space="preserve">there was </w:t>
-      </w:r>
-      <w:r>
-        <w:rPr>
-          <w:rFonts w:cstheme="minorHAnsi"/>
-          <w:sz w:val="24"/>
-          <w:szCs w:val="24"/>
-        </w:rPr>
-        <w:t>much more data (2,227 customer records)</w:t>
-      </w:r>
-      <w:r>
-        <w:rPr>
-          <w:rFonts w:cstheme="minorHAnsi"/>
-          <w:sz w:val="24"/>
-          <w:szCs w:val="24"/>
-        </w:rPr>
-        <w:t xml:space="preserve"> at my disposal</w:t>
-      </w:r>
-      <w:r>
-        <w:rPr>
-          <w:rFonts w:cstheme="minorHAnsi"/>
-          <w:sz w:val="24"/>
-          <w:szCs w:val="24"/>
-        </w:rPr>
-        <w:t xml:space="preserve"> compared to this classification problem (604 customer records). </w:t>
-      </w:r>
-    </w:p>
-    <w:p>
-      <w:pPr>
-        <w:rPr>
-          <w:rFonts w:cstheme="minorHAnsi"/>
-          <w:sz w:val="24"/>
-          <w:szCs w:val="24"/>
-        </w:rPr>
-      </w:pPr>
-      <w:r>
-        <w:rPr>
-          <w:rFonts w:cstheme="minorHAnsi"/>
-          <w:sz w:val="24"/>
-          <w:szCs w:val="24"/>
-        </w:rPr>
-        <w:t>In utilizing the above approach</w:t>
-      </w:r>
-      <w:r>
-        <w:rPr>
-          <w:rFonts w:cstheme="minorHAnsi"/>
-          <w:sz w:val="24"/>
-          <w:szCs w:val="24"/>
-        </w:rPr>
-        <w:t xml:space="preserve"> to build an acceptance rate classifier</w:t>
-      </w:r>
-      <w:r>
-        <w:rPr>
-          <w:rFonts w:cstheme="minorHAnsi"/>
-          <w:sz w:val="24"/>
-          <w:szCs w:val="24"/>
-        </w:rPr>
-        <w:t xml:space="preserve">, the performance of the model on the test set </w:t>
-      </w:r>
-      <w:r>
-        <w:rPr>
-          <w:rFonts w:cstheme="minorHAnsi"/>
-          <w:sz w:val="24"/>
-          <w:szCs w:val="24"/>
-        </w:rPr>
-        <w:t>is</w:t>
-      </w:r>
-      <w:r>
-        <w:rPr>
-          <w:rFonts w:cstheme="minorHAnsi"/>
-          <w:sz w:val="24"/>
-          <w:szCs w:val="24"/>
-        </w:rPr>
-        <w:t xml:space="preserve"> now</w:t>
-      </w:r>
-      <w:r>
-        <w:rPr>
-          <w:rFonts w:cstheme="minorHAnsi"/>
-          <w:sz w:val="24"/>
-          <w:szCs w:val="24"/>
-        </w:rPr>
-        <w:t xml:space="preserve"> significantly biased by the training</w:t>
-      </w:r>
-      <w:r>
-        <w:rPr>
-          <w:rFonts w:cstheme="minorHAnsi"/>
-          <w:sz w:val="24"/>
-          <w:szCs w:val="24"/>
-        </w:rPr>
-        <w:t>-</w:t>
-      </w:r>
-      <w:r>
-        <w:rPr>
-          <w:rFonts w:cstheme="minorHAnsi"/>
-          <w:sz w:val="24"/>
-          <w:szCs w:val="24"/>
-        </w:rPr>
-        <w:t>test split</w:t>
-      </w:r>
-      <w:r>
-        <w:rPr>
-          <w:rFonts w:cstheme="minorHAnsi"/>
-          <w:sz w:val="24"/>
-          <w:szCs w:val="24"/>
-        </w:rPr>
-        <w:t xml:space="preserve"> proportion</w:t>
-      </w:r>
-      <w:r>
-        <w:rPr>
-          <w:rFonts w:cstheme="minorHAnsi"/>
-          <w:sz w:val="24"/>
-          <w:szCs w:val="24"/>
-        </w:rPr>
-        <w:t xml:space="preserve"> and which </w:t>
-      </w:r>
-      <w:r>
-        <w:rPr>
-          <w:rFonts w:cstheme="minorHAnsi"/>
-          <w:sz w:val="24"/>
-          <w:szCs w:val="24"/>
-        </w:rPr>
-        <w:t xml:space="preserve">customer </w:t>
-      </w:r>
-      <w:r>
-        <w:rPr>
-          <w:rFonts w:cstheme="minorHAnsi"/>
-          <w:sz w:val="24"/>
-          <w:szCs w:val="24"/>
-        </w:rPr>
-        <w:t>records are assigned to each split</w:t>
-      </w:r>
-      <w:r>
-        <w:rPr>
-          <w:rFonts w:cstheme="minorHAnsi"/>
-          <w:sz w:val="24"/>
-          <w:szCs w:val="24"/>
-        </w:rPr>
-        <w:t>. This bias introduces larger variance in</w:t>
-      </w:r>
-      <w:r>
-        <w:rPr>
-          <w:rFonts w:cstheme="minorHAnsi"/>
-          <w:sz w:val="24"/>
-          <w:szCs w:val="24"/>
-        </w:rPr>
-        <w:t xml:space="preserve"> the performance</w:t>
-      </w:r>
-      <w:r>
-        <w:rPr>
-          <w:rFonts w:cstheme="minorHAnsi"/>
-          <w:sz w:val="24"/>
-          <w:szCs w:val="24"/>
-        </w:rPr>
-        <w:t xml:space="preserve"> results on the test set</w:t>
+        <w:t>variance on the test set</w:t>
       </w:r>
       <w:r>
         <w:rPr>
@@ -6922,39 +7599,111 @@
           <w:sz w:val="24"/>
           <w:szCs w:val="24"/>
         </w:rPr>
-        <w:t xml:space="preserve"> which is </w:t>
-      </w:r>
-      <w:r>
-        <w:rPr>
-          <w:rFonts w:cstheme="minorHAnsi"/>
-          <w:sz w:val="24"/>
-          <w:szCs w:val="24"/>
-        </w:rPr>
-        <w:t xml:space="preserve">also </w:t>
-      </w:r>
-      <w:r>
-        <w:rPr>
-          <w:rFonts w:cstheme="minorHAnsi"/>
-          <w:sz w:val="24"/>
-          <w:szCs w:val="24"/>
-        </w:rPr>
-        <w:t>unsatisfactory for the cli</w:t>
-      </w:r>
-      <w:r>
-        <w:rPr>
-          <w:rFonts w:cstheme="minorHAnsi"/>
-          <w:sz w:val="24"/>
-          <w:szCs w:val="24"/>
-        </w:rPr>
-        <w:t xml:space="preserve">ent’s wish </w:t>
-      </w:r>
-      <w:r>
-        <w:rPr>
-          <w:rFonts w:cstheme="minorHAnsi"/>
-          <w:sz w:val="24"/>
-          <w:szCs w:val="24"/>
-        </w:rPr>
-        <w:t xml:space="preserve">to receive more reliable estimations of the model’s performance before they proceed in implementing strategies based on its predictions. </w:t>
+        <w:t xml:space="preserve"> hurting the </w:t>
+      </w:r>
+      <w:r>
+        <w:rPr>
+          <w:rFonts w:cstheme="minorHAnsi"/>
+          <w:sz w:val="24"/>
+          <w:szCs w:val="24"/>
+        </w:rPr>
+        <w:t>cli</w:t>
+      </w:r>
+      <w:r>
+        <w:rPr>
+          <w:rFonts w:cstheme="minorHAnsi"/>
+          <w:sz w:val="24"/>
+          <w:szCs w:val="24"/>
+        </w:rPr>
+        <w:t>ent</w:t>
+      </w:r>
+      <w:r>
+        <w:rPr>
+          <w:rFonts w:cstheme="minorHAnsi"/>
+          <w:sz w:val="24"/>
+          <w:szCs w:val="24"/>
+        </w:rPr>
+        <w:t>’s</w:t>
+      </w:r>
+      <w:r>
+        <w:rPr>
+          <w:rFonts w:cstheme="minorHAnsi"/>
+          <w:sz w:val="24"/>
+          <w:szCs w:val="24"/>
+        </w:rPr>
+        <w:t xml:space="preserve"> </w:t>
+      </w:r>
+      <w:r>
+        <w:rPr>
+          <w:rFonts w:cstheme="minorHAnsi"/>
+          <w:sz w:val="24"/>
+          <w:szCs w:val="24"/>
+        </w:rPr>
+        <w:t>ability</w:t>
+      </w:r>
+      <w:r>
+        <w:rPr>
+          <w:rFonts w:cstheme="minorHAnsi"/>
+          <w:sz w:val="24"/>
+          <w:szCs w:val="24"/>
+        </w:rPr>
+        <w:t xml:space="preserve"> </w:t>
+      </w:r>
+      <w:r>
+        <w:rPr>
+          <w:rFonts w:cstheme="minorHAnsi"/>
+          <w:sz w:val="24"/>
+          <w:szCs w:val="24"/>
+        </w:rPr>
+        <w:t>to receive</w:t>
+      </w:r>
+      <w:r>
+        <w:rPr>
+          <w:rFonts w:cstheme="minorHAnsi"/>
+          <w:sz w:val="24"/>
+          <w:szCs w:val="24"/>
+        </w:rPr>
+        <w:t xml:space="preserve"> </w:t>
+      </w:r>
+      <w:r>
+        <w:rPr>
+          <w:rFonts w:cstheme="minorHAnsi"/>
+          <w:sz w:val="24"/>
+          <w:szCs w:val="24"/>
+        </w:rPr>
+        <w:t xml:space="preserve">reliable estimations of the model’s performance </w:t>
+      </w:r>
+      <w:r>
+        <w:rPr>
+          <w:rFonts w:cstheme="minorHAnsi"/>
+          <w:sz w:val="24"/>
+          <w:szCs w:val="24"/>
+        </w:rPr>
+        <w:t>and</w:t>
+      </w:r>
+      <w:r>
+        <w:rPr>
+          <w:rFonts w:cstheme="minorHAnsi"/>
+          <w:sz w:val="24"/>
+          <w:szCs w:val="24"/>
+        </w:rPr>
+        <w:t xml:space="preserve"> </w:t>
+      </w:r>
+      <w:r>
+        <w:rPr>
+          <w:rFonts w:cstheme="minorHAnsi"/>
+          <w:sz w:val="24"/>
+          <w:szCs w:val="24"/>
+        </w:rPr>
+        <w:t xml:space="preserve">effectively </w:t>
+      </w:r>
+      <w:r>
+        <w:rPr>
+          <w:rFonts w:cstheme="minorHAnsi"/>
+          <w:sz w:val="24"/>
+          <w:szCs w:val="24"/>
+        </w:rPr>
+        <w:t xml:space="preserve">implement strategies based on its predictions. </w:t>
       </w:r>
     </w:p>
     <w:p>
@@ -7023,7 +7772,23 @@
           <w:sz w:val="24"/>
           <w:szCs w:val="24"/>
         </w:rPr>
-        <w:t>For i in (the number of folds, “k”)</w:t>
+        <w:t xml:space="preserve">For i in </w:t>
+      </w:r>
+      <w:r>
+        <w:rPr>
+          <w:rFonts w:cstheme="minorHAnsi"/>
+          <w:sz w:val="24"/>
+          <w:szCs w:val="24"/>
+        </w:rPr>
+        <w:t xml:space="preserve">k </w:t>
+      </w:r>
+      <w:r>
+        <w:rPr>
+          <w:rFonts w:cstheme="minorHAnsi"/>
+          <w:sz w:val="24"/>
+          <w:szCs w:val="24"/>
+        </w:rPr>
+        <w:t>(the number of folds)</w:t>
       </w:r>
     </w:p>
     <w:p>
@@ -7084,7 +7849,39 @@
           <w:sz w:val="24"/>
           <w:szCs w:val="24"/>
         </w:rPr>
-        <w:t>Because CV can be used for assessing the performance of a model, it can also be used to compare the performance of different models. In this case, I will be comparing the performance of different XBG models, each containing their own respective hyperparameter</w:t>
+        <w:t>Because CV can be used for assessing the performance of a model, it can also be used to compare the performance of different models. In this case, I compar</w:t>
+      </w:r>
+      <w:r>
+        <w:rPr>
+          <w:rFonts w:cstheme="minorHAnsi"/>
+          <w:sz w:val="24"/>
+          <w:szCs w:val="24"/>
+        </w:rPr>
+        <w:t>ed</w:t>
+      </w:r>
+      <w:r>
+        <w:rPr>
+          <w:rFonts w:cstheme="minorHAnsi"/>
+          <w:sz w:val="24"/>
+          <w:szCs w:val="24"/>
+        </w:rPr>
+        <w:t xml:space="preserve"> the performance of different XBG models, each containing their own </w:t>
+      </w:r>
+      <w:r>
+        <w:rPr>
+          <w:rFonts w:cstheme="minorHAnsi"/>
+          <w:sz w:val="24"/>
+          <w:szCs w:val="24"/>
+        </w:rPr>
+        <w:t>optimized</w:t>
+      </w:r>
+      <w:r>
+        <w:rPr>
+          <w:rFonts w:cstheme="minorHAnsi"/>
+          <w:sz w:val="24"/>
+          <w:szCs w:val="24"/>
+        </w:rPr>
+        <w:t xml:space="preserve"> hyperparameter</w:t>
       </w:r>
       <w:r>
         <w:rPr>
@@ -7253,6 +8050,14 @@
           <w:sz w:val="24"/>
           <w:szCs w:val="24"/>
         </w:rPr>
+        <w:t xml:space="preserve">mean </w:t>
+      </w:r>
+      <w:r>
+        <w:rPr>
+          <w:rFonts w:cstheme="minorHAnsi"/>
+          <w:sz w:val="24"/>
+          <w:szCs w:val="24"/>
+        </w:rPr>
         <w:t xml:space="preserve">F1_Macro </w:t>
       </w:r>
       <w:r>
@@ -7277,7 +8082,63 @@
           <w:sz w:val="24"/>
           <w:szCs w:val="24"/>
         </w:rPr>
-        <w:t xml:space="preserve"> maximized by fitting a model to each training set and then maximized in selecting hyperparameters over the validation set. In the outer loop (cross_val_score), </w:t>
+        <w:t xml:space="preserve"> maximized by </w:t>
+      </w:r>
+      <w:r>
+        <w:rPr>
+          <w:rFonts w:cstheme="minorHAnsi"/>
+          <w:sz w:val="24"/>
+          <w:szCs w:val="24"/>
+        </w:rPr>
+        <w:t xml:space="preserve">fitting a model to </w:t>
+      </w:r>
+      <w:r>
+        <w:rPr>
+          <w:rFonts w:cstheme="minorHAnsi"/>
+          <w:sz w:val="24"/>
+          <w:szCs w:val="24"/>
+        </w:rPr>
+        <w:t>each</w:t>
+      </w:r>
+      <w:r>
+        <w:rPr>
+          <w:rFonts w:cstheme="minorHAnsi"/>
+          <w:sz w:val="24"/>
+          <w:szCs w:val="24"/>
+        </w:rPr>
+        <w:t xml:space="preserve"> training </w:t>
+      </w:r>
+      <w:r>
+        <w:rPr>
+          <w:rFonts w:cstheme="minorHAnsi"/>
+          <w:sz w:val="24"/>
+          <w:szCs w:val="24"/>
+        </w:rPr>
+        <w:t>set, and then</w:t>
+      </w:r>
+      <w:r>
+        <w:rPr>
+          <w:rFonts w:cstheme="minorHAnsi"/>
+          <w:sz w:val="24"/>
+          <w:szCs w:val="24"/>
+        </w:rPr>
+        <w:t xml:space="preserve"> </w:t>
+      </w:r>
+      <w:r>
+        <w:rPr>
+          <w:rFonts w:cstheme="minorHAnsi"/>
+          <w:sz w:val="24"/>
+          <w:szCs w:val="24"/>
+        </w:rPr>
+        <w:t>selecting the best combination of hyperparameters over the validation set</w:t>
+      </w:r>
+      <w:r>
+        <w:rPr>
+          <w:rFonts w:cstheme="minorHAnsi"/>
+          <w:sz w:val="24"/>
+          <w:szCs w:val="24"/>
+        </w:rPr>
+        <w:t xml:space="preserve">. In the outer loop (cross_val_score), </w:t>
       </w:r>
       <w:r>
         <w:rPr>
@@ -7406,15 +8267,15 @@
           <w:sz w:val="24"/>
           <w:szCs w:val="24"/>
         </w:rPr>
-        <w:t xml:space="preserve">, I also </w:t>
-      </w:r>
-      <w:r>
-        <w:rPr>
-          <w:rFonts w:cstheme="minorHAnsi"/>
-          <w:sz w:val="24"/>
-          <w:szCs w:val="24"/>
-        </w:rPr>
-        <w:t>recorded both the</w:t>
+        <w:t>,</w:t>
+      </w:r>
+      <w:r>
+        <w:rPr>
+          <w:rFonts w:cstheme="minorHAnsi"/>
+          <w:sz w:val="24"/>
+          <w:szCs w:val="24"/>
+        </w:rPr>
+        <w:t xml:space="preserve"> the</w:t>
       </w:r>
       <w:r>
         <w:rPr>
@@ -7446,6 +8307,14 @@
           <w:sz w:val="24"/>
           <w:szCs w:val="24"/>
         </w:rPr>
+        <w:t xml:space="preserve"> were also recorded</w:t>
+      </w:r>
+      <w:r>
+        <w:rPr>
+          <w:rFonts w:cstheme="minorHAnsi"/>
+          <w:sz w:val="24"/>
+          <w:szCs w:val="24"/>
+        </w:rPr>
         <w:t xml:space="preserve"> to help in evaluating each model’s performance. </w:t>
       </w:r>
       <w:r>
@@ -7470,7 +8339,7 @@
           <w:sz w:val="24"/>
           <w:szCs w:val="24"/>
         </w:rPr>
-        <w:t xml:space="preserve">’s F1_Macro and accuracy scores on the test set were </w:t>
+        <w:t xml:space="preserve">’s F1_Macro and accuracy scores on the test set </w:t>
       </w:r>
       <w:r>
         <w:rPr>
@@ -7518,10 +8387,9 @@
         <w:rPr>
           <w:noProof/>
         </w:rPr>
-        <w:lastRenderedPageBreak/>
         <w:drawing>
-          <wp:inline distT="0" distB="0" distL="0" distR="0" wp14:anchorId="397ED04F" wp14:editId="1B28A7F5">
-            <wp:extent cx="5943600" cy="2385060"/>
+          <wp:inline distT="0" distB="0" distL="0" distR="0" wp14:anchorId="397ED04F" wp14:editId="7FECE3C7">
+            <wp:extent cx="5943600" cy="2019300"/>
             <wp:effectExtent l="0" t="0" r="0" b="0"/>
             <wp:docPr id="71" name="Picture 71"/>
             <wp:cNvGraphicFramePr>
@@ -7543,7 +8411,7 @@
                   <pic:spPr>
                     <a:xfrm>
                       <a:off x="0" y="0"/>
-                      <a:ext cx="5943600" cy="2385060"/>
+                      <a:ext cx="5943600" cy="2019300"/>
                     </a:xfrm>
                     <a:prstGeom prst="rect">
                       <a:avLst/>
@@ -7569,6 +8437,7 @@
         <w:rPr>
           <w:noProof/>
         </w:rPr>
+        <w:lastRenderedPageBreak/>
         <w:drawing>
           <wp:inline distT="0" distB="0" distL="0" distR="0" wp14:anchorId="1DE56510" wp14:editId="3B1C521F">
             <wp:extent cx="5943600" cy="3017520"/>
@@ -7620,7 +8489,87 @@
           <w:sz w:val="24"/>
           <w:szCs w:val="24"/>
         </w:rPr>
-        <w:t xml:space="preserve">Above we can see that Model 4 was the selected as the best model for the client based on its performance in accuracy, F1_macro, standard deviation experienced, and difference in inner CV and the outer CV performance. </w:t>
+        <w:t>Model 4 was selected as the best model for the client based on its performance in accuracy, F1_macro, standard deviation experienced</w:t>
+      </w:r>
+      <w:r>
+        <w:rPr>
+          <w:rFonts w:cstheme="minorHAnsi"/>
+          <w:sz w:val="24"/>
+          <w:szCs w:val="24"/>
+        </w:rPr>
+        <w:t xml:space="preserve"> (less variance in its performance)</w:t>
+      </w:r>
+      <w:r>
+        <w:rPr>
+          <w:rFonts w:cstheme="minorHAnsi"/>
+          <w:sz w:val="24"/>
+          <w:szCs w:val="24"/>
+        </w:rPr>
+        <w:t>, and difference in inner CV and the outer CV performance</w:t>
+      </w:r>
+      <w:r>
+        <w:rPr>
+          <w:rFonts w:cstheme="minorHAnsi"/>
+          <w:sz w:val="24"/>
+          <w:szCs w:val="24"/>
+        </w:rPr>
+        <w:t xml:space="preserve"> (</w:t>
+      </w:r>
+      <w:r>
+        <w:rPr>
+          <w:rFonts w:cstheme="minorHAnsi"/>
+          <w:sz w:val="24"/>
+          <w:szCs w:val="24"/>
+        </w:rPr>
+        <w:t xml:space="preserve">the </w:t>
+      </w:r>
+      <w:r>
+        <w:rPr>
+          <w:rFonts w:cstheme="minorHAnsi"/>
+          <w:sz w:val="24"/>
+          <w:szCs w:val="24"/>
+        </w:rPr>
+        <w:t xml:space="preserve">better performance </w:t>
+      </w:r>
+      <w:r>
+        <w:rPr>
+          <w:rFonts w:cstheme="minorHAnsi"/>
+          <w:sz w:val="24"/>
+          <w:szCs w:val="24"/>
+        </w:rPr>
+        <w:t xml:space="preserve">experienced </w:t>
+      </w:r>
+      <w:r>
+        <w:rPr>
+          <w:rFonts w:cstheme="minorHAnsi"/>
+          <w:sz w:val="24"/>
+          <w:szCs w:val="24"/>
+        </w:rPr>
+        <w:t xml:space="preserve">in the outer CV indicates the model </w:t>
+      </w:r>
+      <w:r>
+        <w:rPr>
+          <w:rFonts w:cstheme="minorHAnsi"/>
+          <w:sz w:val="24"/>
+          <w:szCs w:val="24"/>
+        </w:rPr>
+        <w:t>did not overfit the data from the training set</w:t>
+      </w:r>
+      <w:r>
+        <w:rPr>
+          <w:rFonts w:cstheme="minorHAnsi"/>
+          <w:sz w:val="24"/>
+          <w:szCs w:val="24"/>
+        </w:rPr>
+        <w:t>)</w:t>
+      </w:r>
+      <w:r>
+        <w:rPr>
+          <w:rFonts w:cstheme="minorHAnsi"/>
+          <w:sz w:val="24"/>
+          <w:szCs w:val="24"/>
+        </w:rPr>
+        <w:t xml:space="preserve">. </w:t>
       </w:r>
     </w:p>
     <w:p>
@@ -7671,23 +8620,79 @@
           <w:sz w:val="24"/>
           <w:szCs w:val="24"/>
         </w:rPr>
-        <w:t xml:space="preserve"> report so far, we have performed an analysis of the customer features and </w:t>
-      </w:r>
-      <w:r>
-        <w:rPr>
-          <w:rFonts w:cstheme="minorHAnsi"/>
-          <w:sz w:val="24"/>
-          <w:szCs w:val="24"/>
-        </w:rPr>
-        <w:t xml:space="preserve">the associated </w:t>
-      </w:r>
-      <w:r>
-        <w:rPr>
-          <w:rFonts w:cstheme="minorHAnsi"/>
-          <w:sz w:val="24"/>
-          <w:szCs w:val="24"/>
-        </w:rPr>
-        <w:t>response to the bundle offer, provided a customer segmentation based on value to the client, trained a model to predict the acceptance of at least one of six offer attempts,</w:t>
+        <w:t xml:space="preserve"> report,</w:t>
+      </w:r>
+      <w:r>
+        <w:rPr>
+          <w:rFonts w:cstheme="minorHAnsi"/>
+          <w:sz w:val="24"/>
+          <w:szCs w:val="24"/>
+        </w:rPr>
+        <w:t xml:space="preserve"> I</w:t>
+      </w:r>
+      <w:r>
+        <w:rPr>
+          <w:rFonts w:cstheme="minorHAnsi"/>
+          <w:sz w:val="24"/>
+          <w:szCs w:val="24"/>
+        </w:rPr>
+        <w:t xml:space="preserve"> have performed an analysis of customer features and </w:t>
+      </w:r>
+      <w:r>
+        <w:rPr>
+          <w:rFonts w:cstheme="minorHAnsi"/>
+          <w:sz w:val="24"/>
+          <w:szCs w:val="24"/>
+        </w:rPr>
+        <w:t>the</w:t>
+      </w:r>
+      <w:r>
+        <w:rPr>
+          <w:rFonts w:cstheme="minorHAnsi"/>
+          <w:sz w:val="24"/>
+          <w:szCs w:val="24"/>
+        </w:rPr>
+        <w:t>ir impact on</w:t>
+      </w:r>
+      <w:r>
+        <w:rPr>
+          <w:rFonts w:cstheme="minorHAnsi"/>
+          <w:sz w:val="24"/>
+          <w:szCs w:val="24"/>
+        </w:rPr>
+        <w:t xml:space="preserve"> </w:t>
+      </w:r>
+      <w:r>
+        <w:rPr>
+          <w:rFonts w:cstheme="minorHAnsi"/>
+          <w:sz w:val="24"/>
+          <w:szCs w:val="24"/>
+        </w:rPr>
+        <w:t>the acceptance of</w:t>
+      </w:r>
+      <w:r>
+        <w:rPr>
+          <w:rFonts w:cstheme="minorHAnsi"/>
+          <w:sz w:val="24"/>
+          <w:szCs w:val="24"/>
+        </w:rPr>
+        <w:t xml:space="preserve"> the bundle offer, provided a customer segmentation based on value to the client, trained a model to predict the acceptance of at least one of six offer attempts</w:t>
+      </w:r>
+      <w:r>
+        <w:rPr>
+          <w:rFonts w:cstheme="minorHAnsi"/>
+          <w:sz w:val="24"/>
+          <w:szCs w:val="24"/>
+        </w:rPr>
+        <w:t xml:space="preserve"> (“Model 1”)</w:t>
+      </w:r>
+      <w:r>
+        <w:rPr>
+          <w:rFonts w:cstheme="minorHAnsi"/>
+          <w:sz w:val="24"/>
+          <w:szCs w:val="24"/>
+        </w:rPr>
+        <w:t>,</w:t>
       </w:r>
       <w:r>
         <w:rPr>
@@ -7719,6 +8724,14 @@
           <w:sz w:val="24"/>
           <w:szCs w:val="24"/>
         </w:rPr>
+        <w:t xml:space="preserve"> (“Model 2”)</w:t>
+      </w:r>
+      <w:r>
+        <w:rPr>
+          <w:rFonts w:cstheme="minorHAnsi"/>
+          <w:sz w:val="24"/>
+          <w:szCs w:val="24"/>
+        </w:rPr>
         <w:t xml:space="preserve">. </w:t>
       </w:r>
       <w:r>
@@ -7744,8 +8757,39 @@
           <w:sz w:val="24"/>
           <w:szCs w:val="24"/>
         </w:rPr>
-        <w:lastRenderedPageBreak/>
-        <w:t>Customer features that added value to a customer in the segmentation closely aligned with features that improved the acceptance/acceptance rate of the bundle offer. For that reason, I’ll simply outline below some of the key extractions from the report thus far.</w:t>
+        <w:t>The c</w:t>
+      </w:r>
+      <w:r>
+        <w:rPr>
+          <w:rFonts w:cstheme="minorHAnsi"/>
+          <w:sz w:val="24"/>
+          <w:szCs w:val="24"/>
+        </w:rPr>
+        <w:t xml:space="preserve">ustomer features that added value to </w:t>
+      </w:r>
+      <w:r>
+        <w:rPr>
+          <w:rFonts w:cstheme="minorHAnsi"/>
+          <w:sz w:val="24"/>
+          <w:szCs w:val="24"/>
+        </w:rPr>
+        <w:t>the client</w:t>
+      </w:r>
+      <w:r>
+        <w:rPr>
+          <w:rFonts w:cstheme="minorHAnsi"/>
+          <w:sz w:val="24"/>
+          <w:szCs w:val="24"/>
+        </w:rPr>
+        <w:t xml:space="preserve"> in the segmentation closely aligned with features that improved the acceptance/acceptance rate of the bundle offer. </w:t>
+      </w:r>
+      <w:r>
+        <w:rPr>
+          <w:rFonts w:cstheme="minorHAnsi"/>
+          <w:sz w:val="24"/>
+          <w:szCs w:val="24"/>
+        </w:rPr>
+        <w:t xml:space="preserve">These features, along with features deemed to be unfavorable, are provided below. </w:t>
       </w:r>
     </w:p>
     <w:p>
@@ -7989,15 +9033,15 @@
           <w:sz w:val="24"/>
           <w:szCs w:val="24"/>
         </w:rPr>
-        <w:t xml:space="preserve"> Spend more on fish </w:t>
-      </w:r>
-      <w:r>
-        <w:rPr>
-          <w:rFonts w:cstheme="minorHAnsi"/>
-          <w:sz w:val="24"/>
-          <w:szCs w:val="24"/>
-        </w:rPr>
-        <w:t xml:space="preserve">and gold </w:t>
+        <w:t xml:space="preserve"> Spend more on </w:t>
+      </w:r>
+      <w:r>
+        <w:rPr>
+          <w:rFonts w:cstheme="minorHAnsi"/>
+          <w:sz w:val="24"/>
+          <w:szCs w:val="24"/>
+        </w:rPr>
+        <w:t xml:space="preserve">gold </w:t>
       </w:r>
       <w:r>
         <w:rPr>
@@ -8006,6 +9050,38 @@
           <w:szCs w:val="24"/>
         </w:rPr>
         <w:t>products</w:t>
+      </w:r>
+      <w:r>
+        <w:rPr>
+          <w:rFonts w:cstheme="minorHAnsi"/>
+          <w:sz w:val="24"/>
+          <w:szCs w:val="24"/>
+        </w:rPr>
+        <w:t xml:space="preserve">, fish, </w:t>
+      </w:r>
+      <w:r>
+        <w:rPr>
+          <w:rFonts w:cstheme="minorHAnsi"/>
+          <w:sz w:val="24"/>
+          <w:szCs w:val="24"/>
+        </w:rPr>
+        <w:t>sweets</w:t>
+      </w:r>
+      <w:r>
+        <w:rPr>
+          <w:rFonts w:cstheme="minorHAnsi"/>
+          <w:sz w:val="24"/>
+          <w:szCs w:val="24"/>
+        </w:rPr>
+        <w:t xml:space="preserve"> and </w:t>
+      </w:r>
+      <w:r>
+        <w:rPr>
+          <w:rFonts w:cstheme="minorHAnsi"/>
+          <w:sz w:val="24"/>
+          <w:szCs w:val="24"/>
+        </w:rPr>
+        <w:t>fruit</w:t>
       </w:r>
     </w:p>
     <w:p>
@@ -8049,6 +9125,7 @@
           <w:sz w:val="24"/>
           <w:szCs w:val="24"/>
         </w:rPr>
+        <w:lastRenderedPageBreak/>
         <w:t>Younger and have more children</w:t>
       </w:r>
       <w:r>
@@ -8097,7 +9174,15 @@
           <w:sz w:val="24"/>
           <w:szCs w:val="24"/>
         </w:rPr>
-        <w:t>With the information extracted from this initial study, the client c</w:t>
+        <w:t>T</w:t>
+      </w:r>
+      <w:r>
+        <w:rPr>
+          <w:rFonts w:cstheme="minorHAnsi"/>
+          <w:sz w:val="24"/>
+          <w:szCs w:val="24"/>
+        </w:rPr>
+        <w:t>he client c</w:t>
       </w:r>
       <w:r>
         <w:rPr>
@@ -8113,71 +9198,135 @@
           <w:sz w:val="24"/>
           <w:szCs w:val="24"/>
         </w:rPr>
-        <w:t xml:space="preserve"> form a more targeted approach and run the campaign </w:t>
-      </w:r>
-      <w:r>
-        <w:rPr>
-          <w:rFonts w:cstheme="minorHAnsi"/>
-          <w:sz w:val="24"/>
-          <w:szCs w:val="24"/>
-        </w:rPr>
-        <w:t>several more times (</w:t>
-      </w:r>
-      <w:r>
-        <w:rPr>
-          <w:rFonts w:cstheme="minorHAnsi"/>
-          <w:sz w:val="24"/>
-          <w:szCs w:val="24"/>
-        </w:rPr>
-        <w:t xml:space="preserve">simply </w:t>
-      </w:r>
-      <w:r>
-        <w:rPr>
-          <w:rFonts w:cstheme="minorHAnsi"/>
-          <w:sz w:val="24"/>
-          <w:szCs w:val="24"/>
-        </w:rPr>
-        <w:t>send</w:t>
-      </w:r>
-      <w:r>
-        <w:rPr>
-          <w:rFonts w:cstheme="minorHAnsi"/>
-          <w:sz w:val="24"/>
-          <w:szCs w:val="24"/>
-        </w:rPr>
-        <w:t>ing</w:t>
-      </w:r>
-      <w:r>
-        <w:rPr>
-          <w:rFonts w:cstheme="minorHAnsi"/>
-          <w:sz w:val="24"/>
-          <w:szCs w:val="24"/>
-        </w:rPr>
-        <w:t xml:space="preserve"> the offer to</w:t>
-      </w:r>
-      <w:r>
-        <w:rPr>
-          <w:rFonts w:cstheme="minorHAnsi"/>
-          <w:sz w:val="24"/>
-          <w:szCs w:val="24"/>
-        </w:rPr>
-        <w:t xml:space="preserve"> the customers predicted to accept at least once). From there</w:t>
-      </w:r>
-      <w:r>
-        <w:rPr>
-          <w:rFonts w:cstheme="minorHAnsi"/>
-          <w:sz w:val="24"/>
-          <w:szCs w:val="24"/>
-        </w:rPr>
-        <w:t>,</w:t>
-      </w:r>
-      <w:r>
-        <w:rPr>
-          <w:rFonts w:cstheme="minorHAnsi"/>
-          <w:sz w:val="24"/>
-          <w:szCs w:val="24"/>
-        </w:rPr>
-        <w:t xml:space="preserve"> we can analyze the resulting improvement in the acceptance percentage of the offer.  </w:t>
+        <w:t xml:space="preserve"> now</w:t>
+      </w:r>
+      <w:r>
+        <w:rPr>
+          <w:rFonts w:cstheme="minorHAnsi"/>
+          <w:sz w:val="24"/>
+          <w:szCs w:val="24"/>
+        </w:rPr>
+        <w:t xml:space="preserve"> </w:t>
+      </w:r>
+      <w:r>
+        <w:rPr>
+          <w:rFonts w:cstheme="minorHAnsi"/>
+          <w:sz w:val="24"/>
+          <w:szCs w:val="24"/>
+        </w:rPr>
+        <w:t xml:space="preserve">proceed to run several more campaigns in which they only </w:t>
+      </w:r>
+      <w:r>
+        <w:rPr>
+          <w:rFonts w:cstheme="minorHAnsi"/>
+          <w:sz w:val="24"/>
+          <w:szCs w:val="24"/>
+        </w:rPr>
+        <w:t xml:space="preserve">send </w:t>
+      </w:r>
+      <w:r>
+        <w:rPr>
+          <w:rFonts w:cstheme="minorHAnsi"/>
+          <w:sz w:val="24"/>
+          <w:szCs w:val="24"/>
+        </w:rPr>
+        <w:t xml:space="preserve">the </w:t>
+      </w:r>
+      <w:r>
+        <w:rPr>
+          <w:rFonts w:cstheme="minorHAnsi"/>
+          <w:sz w:val="24"/>
+          <w:szCs w:val="24"/>
+        </w:rPr>
+        <w:t xml:space="preserve">offer to </w:t>
+      </w:r>
+      <w:r>
+        <w:rPr>
+          <w:rFonts w:cstheme="minorHAnsi"/>
+          <w:sz w:val="24"/>
+          <w:szCs w:val="24"/>
+        </w:rPr>
+        <w:t>customers predicted to accept</w:t>
+      </w:r>
+      <w:r>
+        <w:rPr>
+          <w:rFonts w:cstheme="minorHAnsi"/>
+          <w:sz w:val="24"/>
+          <w:szCs w:val="24"/>
+        </w:rPr>
+        <w:t xml:space="preserve"> </w:t>
+      </w:r>
+      <w:r>
+        <w:rPr>
+          <w:rFonts w:cstheme="minorHAnsi"/>
+          <w:sz w:val="24"/>
+          <w:szCs w:val="24"/>
+        </w:rPr>
+        <w:t>it</w:t>
+      </w:r>
+      <w:r>
+        <w:rPr>
+          <w:rFonts w:cstheme="minorHAnsi"/>
+          <w:sz w:val="24"/>
+          <w:szCs w:val="24"/>
+        </w:rPr>
+        <w:t xml:space="preserve"> at least once</w:t>
+      </w:r>
+      <w:r>
+        <w:rPr>
+          <w:rFonts w:cstheme="minorHAnsi"/>
+          <w:sz w:val="24"/>
+          <w:szCs w:val="24"/>
+        </w:rPr>
+        <w:t xml:space="preserve"> out of six attempts</w:t>
+      </w:r>
+      <w:r>
+        <w:rPr>
+          <w:rFonts w:cstheme="minorHAnsi"/>
+          <w:sz w:val="24"/>
+          <w:szCs w:val="24"/>
+        </w:rPr>
+        <w:t>.</w:t>
+      </w:r>
+      <w:r>
+        <w:rPr>
+          <w:rFonts w:cstheme="minorHAnsi"/>
+          <w:sz w:val="24"/>
+          <w:szCs w:val="24"/>
+        </w:rPr>
+        <w:t xml:space="preserve"> I </w:t>
+      </w:r>
+      <w:r>
+        <w:rPr>
+          <w:rFonts w:cstheme="minorHAnsi"/>
+          <w:sz w:val="24"/>
+          <w:szCs w:val="24"/>
+        </w:rPr>
+        <w:t xml:space="preserve">can </w:t>
+      </w:r>
+      <w:r>
+        <w:rPr>
+          <w:rFonts w:cstheme="minorHAnsi"/>
+          <w:sz w:val="24"/>
+          <w:szCs w:val="24"/>
+        </w:rPr>
+        <w:t xml:space="preserve">then </w:t>
+      </w:r>
+      <w:r>
+        <w:rPr>
+          <w:rFonts w:cstheme="minorHAnsi"/>
+          <w:sz w:val="24"/>
+          <w:szCs w:val="24"/>
+        </w:rPr>
+        <w:t>analyze the improvement in the acceptance percentage of the offer</w:t>
+      </w:r>
+      <w:r>
+        <w:rPr>
+          <w:rFonts w:cstheme="minorHAnsi"/>
+          <w:sz w:val="24"/>
+          <w:szCs w:val="24"/>
+        </w:rPr>
+        <w:t xml:space="preserve"> from the resulting data. </w:t>
       </w:r>
     </w:p>
     <w:p>
@@ -8215,95 +9364,23 @@
           <w:sz w:val="24"/>
           <w:szCs w:val="24"/>
         </w:rPr>
-        <w:t>, I would have more training data at my disposal to improve the acceptance rate classifier’s performance. More data would also allow</w:t>
-      </w:r>
-      <w:r>
-        <w:rPr>
-          <w:rFonts w:cstheme="minorHAnsi"/>
-          <w:sz w:val="24"/>
-          <w:szCs w:val="24"/>
-        </w:rPr>
-        <w:t xml:space="preserve"> more</w:t>
-      </w:r>
-      <w:r>
-        <w:rPr>
-          <w:rFonts w:cstheme="minorHAnsi"/>
-          <w:sz w:val="24"/>
-          <w:szCs w:val="24"/>
-        </w:rPr>
-        <w:t xml:space="preserve"> for a more</w:t>
-      </w:r>
-      <w:r>
-        <w:rPr>
-          <w:rFonts w:cstheme="minorHAnsi"/>
-          <w:sz w:val="24"/>
-          <w:szCs w:val="24"/>
-        </w:rPr>
-        <w:t xml:space="preserve"> me</w:t>
-      </w:r>
-      <w:r>
-        <w:rPr>
-          <w:rFonts w:cstheme="minorHAnsi"/>
-          <w:sz w:val="24"/>
-          <w:szCs w:val="24"/>
-        </w:rPr>
-        <w:t>aningful extraction of</w:t>
-      </w:r>
-      <w:r>
-        <w:rPr>
-          <w:rFonts w:cstheme="minorHAnsi"/>
-          <w:sz w:val="24"/>
-          <w:szCs w:val="24"/>
-        </w:rPr>
-        <w:t xml:space="preserve"> </w:t>
-      </w:r>
-      <w:r>
-        <w:rPr>
-          <w:rFonts w:cstheme="minorHAnsi"/>
-          <w:sz w:val="24"/>
-          <w:szCs w:val="24"/>
-        </w:rPr>
-        <w:t>features</w:t>
-      </w:r>
-      <w:r>
-        <w:rPr>
-          <w:rFonts w:cstheme="minorHAnsi"/>
-          <w:sz w:val="24"/>
-          <w:szCs w:val="24"/>
-        </w:rPr>
-        <w:t xml:space="preserve"> </w:t>
-      </w:r>
-      <w:r>
-        <w:rPr>
-          <w:rFonts w:cstheme="minorHAnsi"/>
-          <w:sz w:val="24"/>
-          <w:szCs w:val="24"/>
-        </w:rPr>
-        <w:t xml:space="preserve">importance for a </w:t>
-      </w:r>
-      <w:r>
-        <w:rPr>
-          <w:rFonts w:cstheme="minorHAnsi"/>
-          <w:sz w:val="24"/>
-          <w:szCs w:val="24"/>
-        </w:rPr>
-        <w:t>higher</w:t>
-      </w:r>
-      <w:r>
-        <w:rPr>
-          <w:rFonts w:cstheme="minorHAnsi"/>
-          <w:sz w:val="24"/>
-          <w:szCs w:val="24"/>
-        </w:rPr>
-        <w:t>/lower</w:t>
-      </w:r>
-      <w:r>
-        <w:rPr>
-          <w:rFonts w:cstheme="minorHAnsi"/>
-          <w:sz w:val="24"/>
-          <w:szCs w:val="24"/>
-        </w:rPr>
-        <w:t xml:space="preserve"> acceptance rate class. </w:t>
+        <w:t xml:space="preserve">, I would have more training data at my disposal to improve </w:t>
+      </w:r>
+      <w:r>
+        <w:rPr>
+          <w:rFonts w:cstheme="minorHAnsi"/>
+          <w:sz w:val="24"/>
+          <w:szCs w:val="24"/>
+        </w:rPr>
+        <w:t xml:space="preserve">Model 2’s </w:t>
+      </w:r>
+      <w:r>
+        <w:rPr>
+          <w:rFonts w:cstheme="minorHAnsi"/>
+          <w:sz w:val="24"/>
+          <w:szCs w:val="24"/>
+        </w:rPr>
+        <w:t xml:space="preserve">performance. </w:t>
       </w:r>
     </w:p>
     <w:p>
@@ -8325,31 +9402,119 @@
           <w:sz w:val="24"/>
           <w:szCs w:val="24"/>
         </w:rPr>
-        <w:t xml:space="preserve">If the client could track </w:t>
-      </w:r>
-      <w:r>
-        <w:rPr>
-          <w:rFonts w:cstheme="minorHAnsi"/>
-          <w:sz w:val="24"/>
-          <w:szCs w:val="24"/>
-        </w:rPr>
-        <w:t>the purchase frequency and average spend for each customer before running each new campaign (</w:t>
-      </w:r>
-      <w:r>
-        <w:rPr>
-          <w:rFonts w:cstheme="minorHAnsi"/>
-          <w:sz w:val="24"/>
-          <w:szCs w:val="24"/>
-        </w:rPr>
-        <w:t xml:space="preserve">Ex: 1 or 2 months before campaign, </w:t>
-      </w:r>
-      <w:r>
-        <w:rPr>
-          <w:rFonts w:cstheme="minorHAnsi"/>
-          <w:sz w:val="24"/>
-          <w:szCs w:val="24"/>
-        </w:rPr>
-        <w:t>rather than their overall purchase history as a customer), I believe we can get more predictive power from those features</w:t>
+        <w:t xml:space="preserve">If the client </w:t>
+      </w:r>
+      <w:r>
+        <w:rPr>
+          <w:rFonts w:cstheme="minorHAnsi"/>
+          <w:sz w:val="24"/>
+          <w:szCs w:val="24"/>
+        </w:rPr>
+        <w:t>commences the</w:t>
+      </w:r>
+      <w:r>
+        <w:rPr>
+          <w:rFonts w:cstheme="minorHAnsi"/>
+          <w:sz w:val="24"/>
+          <w:szCs w:val="24"/>
+        </w:rPr>
+        <w:t xml:space="preserve"> </w:t>
+      </w:r>
+      <w:r>
+        <w:rPr>
+          <w:rFonts w:cstheme="minorHAnsi"/>
+          <w:sz w:val="24"/>
+          <w:szCs w:val="24"/>
+        </w:rPr>
+        <w:t>track</w:t>
+      </w:r>
+      <w:r>
+        <w:rPr>
+          <w:rFonts w:cstheme="minorHAnsi"/>
+          <w:sz w:val="24"/>
+          <w:szCs w:val="24"/>
+        </w:rPr>
+        <w:t>ing</w:t>
+      </w:r>
+      <w:r>
+        <w:rPr>
+          <w:rFonts w:cstheme="minorHAnsi"/>
+          <w:sz w:val="24"/>
+          <w:szCs w:val="24"/>
+        </w:rPr>
+        <w:t xml:space="preserve"> of</w:t>
+      </w:r>
+      <w:r>
+        <w:rPr>
+          <w:rFonts w:cstheme="minorHAnsi"/>
+          <w:sz w:val="24"/>
+          <w:szCs w:val="24"/>
+        </w:rPr>
+        <w:t xml:space="preserve"> </w:t>
+      </w:r>
+      <w:r>
+        <w:rPr>
+          <w:rFonts w:cstheme="minorHAnsi"/>
+          <w:sz w:val="24"/>
+          <w:szCs w:val="24"/>
+        </w:rPr>
+        <w:t>each customer’s</w:t>
+      </w:r>
+      <w:r>
+        <w:rPr>
+          <w:rFonts w:cstheme="minorHAnsi"/>
+          <w:sz w:val="24"/>
+          <w:szCs w:val="24"/>
+        </w:rPr>
+        <w:t xml:space="preserve"> purchase frequency and average spend for </w:t>
+      </w:r>
+      <w:r>
+        <w:rPr>
+          <w:rFonts w:cstheme="minorHAnsi"/>
+          <w:sz w:val="24"/>
+          <w:szCs w:val="24"/>
+        </w:rPr>
+        <w:t>a certain time (</w:t>
+      </w:r>
+      <w:r>
+        <w:rPr>
+          <w:rFonts w:cstheme="minorHAnsi"/>
+          <w:sz w:val="24"/>
+          <w:szCs w:val="24"/>
+        </w:rPr>
+        <w:t>Ex: 1</w:t>
+      </w:r>
+      <w:r>
+        <w:rPr>
+          <w:rFonts w:cstheme="minorHAnsi"/>
+          <w:sz w:val="24"/>
+          <w:szCs w:val="24"/>
+        </w:rPr>
+        <w:t xml:space="preserve"> month</w:t>
+      </w:r>
+      <w:r>
+        <w:rPr>
+          <w:rFonts w:cstheme="minorHAnsi"/>
+          <w:sz w:val="24"/>
+          <w:szCs w:val="24"/>
+        </w:rPr>
+        <w:t>, couple of weeks</w:t>
+      </w:r>
+      <w:r>
+        <w:rPr>
+          <w:rFonts w:cstheme="minorHAnsi"/>
+          <w:sz w:val="24"/>
+          <w:szCs w:val="24"/>
+        </w:rPr>
+        <w:t xml:space="preserve">) </w:t>
+      </w:r>
+      <w:r>
+        <w:rPr>
+          <w:rFonts w:cstheme="minorHAnsi"/>
+          <w:sz w:val="24"/>
+          <w:szCs w:val="24"/>
+        </w:rPr>
+        <w:t>before running each new campaign, I believe we can get more predictive power from those features</w:t>
       </w:r>
       <w:r>
         <w:rPr>
@@ -8379,15 +9544,87 @@
           <w:sz w:val="24"/>
           <w:szCs w:val="24"/>
         </w:rPr>
-        <w:t xml:space="preserve">The client could begin to optimize the timing of sending the offer to make it more personalized to customers, based on certain features </w:t>
-      </w:r>
-      <w:r>
-        <w:rPr>
-          <w:rFonts w:cstheme="minorHAnsi"/>
-          <w:sz w:val="24"/>
-          <w:szCs w:val="24"/>
-        </w:rPr>
-        <w:t>like when their last purchase was, their average purchase frequency, what they most frequently purchase</w:t>
+        <w:t>The client</w:t>
+      </w:r>
+      <w:r>
+        <w:rPr>
+          <w:rFonts w:cstheme="minorHAnsi"/>
+          <w:sz w:val="24"/>
+          <w:szCs w:val="24"/>
+        </w:rPr>
+        <w:t xml:space="preserve"> and I</w:t>
+      </w:r>
+      <w:r>
+        <w:rPr>
+          <w:rFonts w:cstheme="minorHAnsi"/>
+          <w:sz w:val="24"/>
+          <w:szCs w:val="24"/>
+        </w:rPr>
+        <w:t xml:space="preserve"> could </w:t>
+      </w:r>
+      <w:r>
+        <w:rPr>
+          <w:rFonts w:cstheme="minorHAnsi"/>
+          <w:sz w:val="24"/>
+          <w:szCs w:val="24"/>
+        </w:rPr>
+        <w:t xml:space="preserve">then </w:t>
+      </w:r>
+      <w:r>
+        <w:rPr>
+          <w:rFonts w:cstheme="minorHAnsi"/>
+          <w:sz w:val="24"/>
+          <w:szCs w:val="24"/>
+        </w:rPr>
+        <w:t>begin optimiz</w:t>
+      </w:r>
+      <w:r>
+        <w:rPr>
+          <w:rFonts w:cstheme="minorHAnsi"/>
+          <w:sz w:val="24"/>
+          <w:szCs w:val="24"/>
+        </w:rPr>
+        <w:t>ing</w:t>
+      </w:r>
+      <w:r>
+        <w:rPr>
+          <w:rFonts w:cstheme="minorHAnsi"/>
+          <w:sz w:val="24"/>
+          <w:szCs w:val="24"/>
+        </w:rPr>
+        <w:t xml:space="preserve"> the </w:t>
+      </w:r>
+      <w:r>
+        <w:rPr>
+          <w:rFonts w:cstheme="minorHAnsi"/>
+          <w:sz w:val="24"/>
+          <w:szCs w:val="24"/>
+        </w:rPr>
+        <w:t>timing of future campaigns to certain customers</w:t>
+      </w:r>
+      <w:r>
+        <w:rPr>
+          <w:rFonts w:cstheme="minorHAnsi"/>
+          <w:sz w:val="24"/>
+          <w:szCs w:val="24"/>
+        </w:rPr>
+        <w:t>. The optimization could be</w:t>
+      </w:r>
+      <w:r>
+        <w:rPr>
+          <w:rFonts w:cstheme="minorHAnsi"/>
+          <w:sz w:val="24"/>
+          <w:szCs w:val="24"/>
+        </w:rPr>
+        <w:t xml:space="preserve"> based on </w:t>
+      </w:r>
+      <w:r>
+        <w:rPr>
+          <w:rFonts w:cstheme="minorHAnsi"/>
+          <w:sz w:val="24"/>
+          <w:szCs w:val="24"/>
+        </w:rPr>
+        <w:t>when their last purchase was, their average purchase frequency, what they most frequently purchase</w:t>
       </w:r>
       <w:r>
         <w:rPr>
@@ -8396,6 +9633,14 @@
           <w:szCs w:val="24"/>
         </w:rPr>
         <w:t xml:space="preserve">, </w:t>
+      </w:r>
+      <w:r>
+        <w:rPr>
+          <w:rFonts w:cstheme="minorHAnsi"/>
+          <w:sz w:val="24"/>
+          <w:szCs w:val="24"/>
+        </w:rPr>
+        <w:t>and/</w:t>
       </w:r>
       <w:r>
         <w:rPr>
@@ -8457,17 +9702,507 @@
           <w:sz w:val="24"/>
           <w:szCs w:val="24"/>
         </w:rPr>
-        <w:t xml:space="preserve">With the two classifiers at the client’s disposal, they can first predict if a customer is likely to have an acceptance rate of at least “(1/6)” or not. Should they meet this minimal acceptance rate, the client can utilize the second classifier to predict if the customer will have a low, medium, or high acceptance rate. </w:t>
-      </w:r>
-    </w:p>
-    <w:p>
-      <w:pPr>
-        <w:rPr>
-          <w:rFonts w:cstheme="minorHAnsi"/>
-          <w:sz w:val="24"/>
-          <w:szCs w:val="24"/>
-        </w:rPr>
-      </w:pPr>
+        <w:t xml:space="preserve">With the two </w:t>
+      </w:r>
+      <w:r>
+        <w:rPr>
+          <w:rFonts w:cstheme="minorHAnsi"/>
+          <w:sz w:val="24"/>
+          <w:szCs w:val="24"/>
+        </w:rPr>
+        <w:t>models</w:t>
+      </w:r>
+      <w:r>
+        <w:rPr>
+          <w:rFonts w:cstheme="minorHAnsi"/>
+          <w:sz w:val="24"/>
+          <w:szCs w:val="24"/>
+        </w:rPr>
+        <w:t xml:space="preserve"> at the client’s disposal, they can </w:t>
+      </w:r>
+      <w:r>
+        <w:rPr>
+          <w:rFonts w:cstheme="minorHAnsi"/>
+          <w:sz w:val="24"/>
+          <w:szCs w:val="24"/>
+        </w:rPr>
+        <w:t>use Model 1 to</w:t>
+      </w:r>
+      <w:r>
+        <w:rPr>
+          <w:rFonts w:cstheme="minorHAnsi"/>
+          <w:sz w:val="24"/>
+          <w:szCs w:val="24"/>
+        </w:rPr>
+        <w:t xml:space="preserve"> predict if a customer </w:t>
+      </w:r>
+      <w:r>
+        <w:rPr>
+          <w:rFonts w:cstheme="minorHAnsi"/>
+          <w:sz w:val="24"/>
+          <w:szCs w:val="24"/>
+        </w:rPr>
+        <w:t xml:space="preserve">will </w:t>
+      </w:r>
+      <w:r>
+        <w:rPr>
+          <w:rFonts w:cstheme="minorHAnsi"/>
+          <w:sz w:val="24"/>
+          <w:szCs w:val="24"/>
+        </w:rPr>
+        <w:t xml:space="preserve">have an acceptance rate of at least “(1/6)” or not. Should they meet this minimal acceptance rate, the client can utilize </w:t>
+      </w:r>
+      <w:r>
+        <w:rPr>
+          <w:rFonts w:cstheme="minorHAnsi"/>
+          <w:sz w:val="24"/>
+          <w:szCs w:val="24"/>
+        </w:rPr>
+        <w:t>Model 2</w:t>
+      </w:r>
+      <w:r>
+        <w:rPr>
+          <w:rFonts w:cstheme="minorHAnsi"/>
+          <w:sz w:val="24"/>
+          <w:szCs w:val="24"/>
+        </w:rPr>
+        <w:t xml:space="preserve"> to predict if the customer will have a low, medium, or high acceptance rate. </w:t>
+      </w:r>
+      <w:r>
+        <w:rPr>
+          <w:rFonts w:cstheme="minorHAnsi"/>
+          <w:sz w:val="24"/>
+          <w:szCs w:val="24"/>
+        </w:rPr>
+        <w:t xml:space="preserve"> </w:t>
+      </w:r>
+      <w:r>
+        <w:rPr>
+          <w:noProof/>
+        </w:rPr>
+        <w:drawing>
+          <wp:inline distT="0" distB="0" distL="0" distR="0" wp14:anchorId="5D372C45" wp14:editId="24AED439">
+            <wp:extent cx="5871393" cy="990600"/>
+            <wp:effectExtent l="0" t="0" r="0" b="0"/>
+            <wp:docPr id="76" name="Picture 76"/>
+            <wp:cNvGraphicFramePr>
+              <a:graphicFrameLocks xmlns:a="http://schemas.openxmlformats.org/drawingml/2006/main" noChangeAspect="1"/>
+            </wp:cNvGraphicFramePr>
+            <a:graphic xmlns:a="http://schemas.openxmlformats.org/drawingml/2006/main">
+              <a:graphicData uri="http://schemas.openxmlformats.org/drawingml/2006/picture">
+                <pic:pic xmlns:pic="http://schemas.openxmlformats.org/drawingml/2006/picture">
+                  <pic:nvPicPr>
+                    <pic:cNvPr id="1" name=""/>
+                    <pic:cNvPicPr/>
+                  </pic:nvPicPr>
+                  <pic:blipFill>
+                    <a:blip r:embed="rId33"/>
+                    <a:stretch>
+                      <a:fillRect/>
+                    </a:stretch>
+                  </pic:blipFill>
+                  <pic:spPr>
+                    <a:xfrm>
+                      <a:off x="0" y="0"/>
+                      <a:ext cx="6279415" cy="1059440"/>
+                    </a:xfrm>
+                    <a:prstGeom prst="rect">
+                      <a:avLst/>
+                    </a:prstGeom>
+                  </pic:spPr>
+                </pic:pic>
+              </a:graphicData>
+            </a:graphic>
+          </wp:inline>
+        </w:drawing>
+      </w:r>
+    </w:p>
+    <w:p>
+      <w:pPr>
+        <w:rPr>
+          <w:rFonts w:cstheme="minorHAnsi"/>
+          <w:sz w:val="24"/>
+          <w:szCs w:val="24"/>
+        </w:rPr>
+      </w:pPr>
+      <w:r>
+        <w:rPr>
+          <w:rFonts w:cstheme="minorHAnsi"/>
+          <w:sz w:val="24"/>
+          <w:szCs w:val="24"/>
+        </w:rPr>
+        <w:t>T</w:t>
+      </w:r>
+      <w:r>
+        <w:rPr>
+          <w:rFonts w:cstheme="minorHAnsi"/>
+          <w:sz w:val="24"/>
+          <w:szCs w:val="24"/>
+        </w:rPr>
+        <w:t xml:space="preserve">he client </w:t>
+      </w:r>
+      <w:r>
+        <w:rPr>
+          <w:rFonts w:cstheme="minorHAnsi"/>
+          <w:sz w:val="24"/>
+          <w:szCs w:val="24"/>
+        </w:rPr>
+        <w:t>can</w:t>
+      </w:r>
+      <w:r>
+        <w:rPr>
+          <w:rFonts w:cstheme="minorHAnsi"/>
+          <w:sz w:val="24"/>
+          <w:szCs w:val="24"/>
+        </w:rPr>
+        <w:t xml:space="preserve"> </w:t>
+      </w:r>
+      <w:r>
+        <w:rPr>
+          <w:rFonts w:cstheme="minorHAnsi"/>
+          <w:sz w:val="24"/>
+          <w:szCs w:val="24"/>
+        </w:rPr>
+        <w:t xml:space="preserve">choose to </w:t>
+      </w:r>
+      <w:r>
+        <w:rPr>
+          <w:rFonts w:cstheme="minorHAnsi"/>
+          <w:sz w:val="24"/>
+          <w:szCs w:val="24"/>
+        </w:rPr>
+        <w:t xml:space="preserve">formulate different approaches </w:t>
+      </w:r>
+      <w:r>
+        <w:rPr>
+          <w:rFonts w:cstheme="minorHAnsi"/>
+          <w:sz w:val="24"/>
+          <w:szCs w:val="24"/>
+        </w:rPr>
+        <w:t>in</w:t>
+      </w:r>
+      <w:r>
+        <w:rPr>
+          <w:rFonts w:cstheme="minorHAnsi"/>
+          <w:sz w:val="24"/>
+          <w:szCs w:val="24"/>
+        </w:rPr>
+        <w:t xml:space="preserve"> sending the offer to customers who are predicted to belong to the low acceptance class versus the high acceptance class. Low acceptance customers </w:t>
+      </w:r>
+      <w:r>
+        <w:rPr>
+          <w:rFonts w:cstheme="minorHAnsi"/>
+          <w:sz w:val="24"/>
+          <w:szCs w:val="24"/>
+        </w:rPr>
+        <w:t>c</w:t>
+      </w:r>
+      <w:r>
+        <w:rPr>
+          <w:rFonts w:cstheme="minorHAnsi"/>
+          <w:sz w:val="24"/>
+          <w:szCs w:val="24"/>
+        </w:rPr>
+        <w:t>ould receive the offer less often than those who are high acceptance</w:t>
+      </w:r>
+      <w:r>
+        <w:rPr>
+          <w:rFonts w:cstheme="minorHAnsi"/>
+          <w:sz w:val="24"/>
+          <w:szCs w:val="24"/>
+        </w:rPr>
+        <w:t xml:space="preserve"> customers</w:t>
+      </w:r>
+      <w:r>
+        <w:rPr>
+          <w:rFonts w:cstheme="minorHAnsi"/>
+          <w:sz w:val="24"/>
+          <w:szCs w:val="24"/>
+        </w:rPr>
+        <w:t>. For medium acceptance rate</w:t>
+      </w:r>
+      <w:r>
+        <w:rPr>
+          <w:rFonts w:cstheme="minorHAnsi"/>
+          <w:sz w:val="24"/>
+          <w:szCs w:val="24"/>
+        </w:rPr>
+        <w:t xml:space="preserve"> customers</w:t>
+      </w:r>
+      <w:r>
+        <w:rPr>
+          <w:rFonts w:cstheme="minorHAnsi"/>
+          <w:sz w:val="24"/>
+          <w:szCs w:val="24"/>
+        </w:rPr>
+        <w:t>, a hybrid of the two approaches can be uti</w:t>
+      </w:r>
+      <w:r>
+        <w:rPr>
+          <w:rFonts w:cstheme="minorHAnsi"/>
+          <w:sz w:val="24"/>
+          <w:szCs w:val="24"/>
+        </w:rPr>
+        <w:t xml:space="preserve">lized. The client could also choose to send the offer at the rate of the low acceptance group or the high acceptance group (depending on the marketing budget for the offer). </w:t>
+      </w:r>
+    </w:p>
+    <w:p>
+      <w:pPr>
+        <w:rPr>
+          <w:rFonts w:cstheme="minorHAnsi"/>
+          <w:sz w:val="24"/>
+          <w:szCs w:val="24"/>
+        </w:rPr>
+      </w:pPr>
+      <w:r>
+        <w:rPr>
+          <w:rFonts w:cstheme="minorHAnsi"/>
+          <w:sz w:val="24"/>
+          <w:szCs w:val="24"/>
+        </w:rPr>
+        <w:t>F</w:t>
+      </w:r>
+      <w:r>
+        <w:rPr>
+          <w:rFonts w:cstheme="minorHAnsi"/>
+          <w:sz w:val="24"/>
+          <w:szCs w:val="24"/>
+        </w:rPr>
+        <w:t xml:space="preserve">or </w:t>
+      </w:r>
+      <w:r>
+        <w:rPr>
+          <w:rFonts w:cstheme="minorHAnsi"/>
+          <w:sz w:val="24"/>
+          <w:szCs w:val="24"/>
+        </w:rPr>
+        <w:t xml:space="preserve">the </w:t>
+      </w:r>
+      <w:r>
+        <w:rPr>
+          <w:rFonts w:cstheme="minorHAnsi"/>
+          <w:sz w:val="24"/>
+          <w:szCs w:val="24"/>
+        </w:rPr>
+        <w:t>customers</w:t>
+      </w:r>
+      <w:r>
+        <w:rPr>
+          <w:rFonts w:cstheme="minorHAnsi"/>
+          <w:sz w:val="24"/>
+          <w:szCs w:val="24"/>
+        </w:rPr>
+        <w:t xml:space="preserve"> </w:t>
+      </w:r>
+      <w:r>
+        <w:rPr>
+          <w:rFonts w:cstheme="minorHAnsi"/>
+          <w:sz w:val="24"/>
+          <w:szCs w:val="24"/>
+        </w:rPr>
+        <w:t xml:space="preserve">predicted to </w:t>
+      </w:r>
+      <w:r>
+        <w:rPr>
+          <w:rFonts w:cstheme="minorHAnsi"/>
+          <w:sz w:val="24"/>
+          <w:szCs w:val="24"/>
+        </w:rPr>
+        <w:t>not accept the bundle offer or contain</w:t>
+      </w:r>
+      <w:r>
+        <w:rPr>
+          <w:rFonts w:cstheme="minorHAnsi"/>
+          <w:sz w:val="24"/>
+          <w:szCs w:val="24"/>
+        </w:rPr>
+        <w:t xml:space="preserve"> low value</w:t>
+      </w:r>
+      <w:r>
+        <w:rPr>
+          <w:rFonts w:cstheme="minorHAnsi"/>
+          <w:sz w:val="24"/>
+          <w:szCs w:val="24"/>
+        </w:rPr>
+        <w:t xml:space="preserve"> to the client</w:t>
+      </w:r>
+      <w:r>
+        <w:rPr>
+          <w:rFonts w:cstheme="minorHAnsi"/>
+          <w:sz w:val="24"/>
+          <w:szCs w:val="24"/>
+        </w:rPr>
+        <w:t xml:space="preserve"> (from the customer segmentation), there are several possible approaches the client’s marketing team can utilize to encourage higher spending</w:t>
+      </w:r>
+      <w:r>
+        <w:rPr>
+          <w:rFonts w:cstheme="minorHAnsi"/>
+          <w:sz w:val="24"/>
+          <w:szCs w:val="24"/>
+        </w:rPr>
+        <w:t>/better retention</w:t>
+      </w:r>
+      <w:r>
+        <w:rPr>
+          <w:rFonts w:cstheme="minorHAnsi"/>
+          <w:sz w:val="24"/>
+          <w:szCs w:val="24"/>
+        </w:rPr>
+        <w:t xml:space="preserve">. </w:t>
+      </w:r>
+    </w:p>
+    <w:p>
+      <w:pPr>
+        <w:rPr>
+          <w:rFonts w:cstheme="minorHAnsi"/>
+          <w:sz w:val="24"/>
+          <w:szCs w:val="24"/>
+        </w:rPr>
+      </w:pPr>
+      <w:r>
+        <w:rPr>
+          <w:rFonts w:cstheme="minorHAnsi"/>
+          <w:sz w:val="24"/>
+          <w:szCs w:val="24"/>
+        </w:rPr>
+        <w:t xml:space="preserve">Considering the </w:t>
+      </w:r>
+      <w:r>
+        <w:rPr>
+          <w:rFonts w:cstheme="minorHAnsi"/>
+          <w:sz w:val="24"/>
+          <w:szCs w:val="24"/>
+        </w:rPr>
+        <w:t xml:space="preserve">low value group’s </w:t>
+      </w:r>
+      <w:r>
+        <w:rPr>
+          <w:rFonts w:cstheme="minorHAnsi"/>
+          <w:sz w:val="24"/>
+          <w:szCs w:val="24"/>
+        </w:rPr>
+        <w:t xml:space="preserve">poor </w:t>
+      </w:r>
+      <w:r>
+        <w:rPr>
+          <w:rFonts w:cstheme="minorHAnsi"/>
+          <w:sz w:val="24"/>
+          <w:szCs w:val="24"/>
+        </w:rPr>
+        <w:t>reception to the size</w:t>
+      </w:r>
+      <w:r>
+        <w:rPr>
+          <w:rFonts w:cstheme="minorHAnsi"/>
+          <w:sz w:val="24"/>
+          <w:szCs w:val="24"/>
+        </w:rPr>
+        <w:t xml:space="preserve"> and price</w:t>
+      </w:r>
+      <w:r>
+        <w:rPr>
+          <w:rFonts w:cstheme="minorHAnsi"/>
+          <w:sz w:val="24"/>
+          <w:szCs w:val="24"/>
+        </w:rPr>
+        <w:t xml:space="preserve"> of the bundle offer,</w:t>
+      </w:r>
+      <w:r>
+        <w:rPr>
+          <w:rFonts w:cstheme="minorHAnsi"/>
+          <w:sz w:val="24"/>
+          <w:szCs w:val="24"/>
+        </w:rPr>
+        <w:t xml:space="preserve"> </w:t>
+      </w:r>
+      <w:r>
+        <w:rPr>
+          <w:rFonts w:cstheme="minorHAnsi"/>
+          <w:sz w:val="24"/>
+          <w:szCs w:val="24"/>
+        </w:rPr>
+        <w:t>small</w:t>
+      </w:r>
+      <w:r>
+        <w:rPr>
+          <w:rFonts w:cstheme="minorHAnsi"/>
+          <w:sz w:val="24"/>
+          <w:szCs w:val="24"/>
+        </w:rPr>
+        <w:t>er</w:t>
+      </w:r>
+      <w:r>
+        <w:rPr>
+          <w:rFonts w:cstheme="minorHAnsi"/>
+          <w:sz w:val="24"/>
+          <w:szCs w:val="24"/>
+        </w:rPr>
+        <w:t xml:space="preserve"> bundle </w:t>
+      </w:r>
+      <w:r>
+        <w:rPr>
+          <w:rFonts w:cstheme="minorHAnsi"/>
+          <w:sz w:val="24"/>
+          <w:szCs w:val="24"/>
+        </w:rPr>
+        <w:t xml:space="preserve">offers </w:t>
+      </w:r>
+      <w:r>
+        <w:rPr>
+          <w:rFonts w:cstheme="minorHAnsi"/>
+          <w:sz w:val="24"/>
+          <w:szCs w:val="24"/>
+        </w:rPr>
+        <w:t>of</w:t>
+      </w:r>
+      <w:r>
+        <w:rPr>
+          <w:rFonts w:cstheme="minorHAnsi"/>
+          <w:sz w:val="24"/>
+          <w:szCs w:val="24"/>
+        </w:rPr>
+        <w:t xml:space="preserve"> </w:t>
+      </w:r>
+      <w:r>
+        <w:rPr>
+          <w:rFonts w:cstheme="minorHAnsi"/>
+          <w:sz w:val="24"/>
+          <w:szCs w:val="24"/>
+        </w:rPr>
+        <w:t xml:space="preserve">the </w:t>
+      </w:r>
+      <w:r>
+        <w:rPr>
+          <w:rFonts w:cstheme="minorHAnsi"/>
+          <w:sz w:val="24"/>
+          <w:szCs w:val="24"/>
+        </w:rPr>
+        <w:t xml:space="preserve">group’s favorite </w:t>
+      </w:r>
+      <w:r>
+        <w:rPr>
+          <w:rFonts w:cstheme="minorHAnsi"/>
+          <w:sz w:val="24"/>
+          <w:szCs w:val="24"/>
+        </w:rPr>
+        <w:t>products could be beneficial.</w:t>
+      </w:r>
+      <w:r>
+        <w:rPr>
+          <w:rFonts w:cstheme="minorHAnsi"/>
+          <w:sz w:val="24"/>
+          <w:szCs w:val="24"/>
+        </w:rPr>
+        <w:t xml:space="preserve"> </w:t>
+      </w:r>
+      <w:r>
+        <w:rPr>
+          <w:rFonts w:cstheme="minorHAnsi"/>
+          <w:sz w:val="24"/>
+          <w:szCs w:val="24"/>
+        </w:rPr>
+        <w:t xml:space="preserve">When previously </w:t>
+      </w:r>
       <w:r>
         <w:rPr>
           <w:rFonts w:cstheme="minorHAnsi"/>
@@ -8475,137 +10210,305 @@
           <w:szCs w:val="24"/>
         </w:rPr>
         <w:lastRenderedPageBreak/>
-        <w:t>T</w:t>
-      </w:r>
-      <w:r>
-        <w:rPr>
-          <w:rFonts w:cstheme="minorHAnsi"/>
-          <w:sz w:val="24"/>
-          <w:szCs w:val="24"/>
-        </w:rPr>
-        <w:t>he client can commence only sending out the offer to those predicted to contain an acceptance rate of at least “(1/6)”</w:t>
-      </w:r>
-      <w:r>
-        <w:rPr>
-          <w:rFonts w:cstheme="minorHAnsi"/>
-          <w:sz w:val="24"/>
-          <w:szCs w:val="24"/>
-        </w:rPr>
-        <w:t xml:space="preserve">. The rate at which the client sends the offer to certain customers can be determined by their predicted acceptance rate class.  I believe it would benefit the client to formulate different approaches to sending the offer to customers who are predicted to belong to the low acceptance class versus the high acceptance class. </w:t>
-      </w:r>
-    </w:p>
-    <w:p>
-      <w:pPr>
-        <w:rPr>
-          <w:rFonts w:cstheme="minorHAnsi"/>
-          <w:sz w:val="24"/>
-          <w:szCs w:val="24"/>
-        </w:rPr>
-      </w:pPr>
-      <w:r>
-        <w:rPr>
-          <w:rFonts w:cstheme="minorHAnsi"/>
-          <w:sz w:val="24"/>
-          <w:szCs w:val="24"/>
-        </w:rPr>
-        <w:t>Low acceptance customers should receive the offer less often than those who are high acceptance</w:t>
-      </w:r>
-      <w:r>
-        <w:rPr>
-          <w:rFonts w:cstheme="minorHAnsi"/>
-          <w:sz w:val="24"/>
-          <w:szCs w:val="24"/>
-        </w:rPr>
-        <w:t xml:space="preserve"> customers</w:t>
-      </w:r>
-      <w:r>
-        <w:rPr>
-          <w:rFonts w:cstheme="minorHAnsi"/>
-          <w:sz w:val="24"/>
-          <w:szCs w:val="24"/>
-        </w:rPr>
-        <w:t>. For medium acceptance rate</w:t>
-      </w:r>
-      <w:r>
-        <w:rPr>
-          <w:rFonts w:cstheme="minorHAnsi"/>
-          <w:sz w:val="24"/>
-          <w:szCs w:val="24"/>
-        </w:rPr>
-        <w:t xml:space="preserve"> customers</w:t>
-      </w:r>
-      <w:r>
-        <w:rPr>
-          <w:rFonts w:cstheme="minorHAnsi"/>
-          <w:sz w:val="24"/>
-          <w:szCs w:val="24"/>
-        </w:rPr>
-        <w:t>, a hybrid of the two approaches can be uti</w:t>
-      </w:r>
-      <w:r>
-        <w:rPr>
-          <w:rFonts w:cstheme="minorHAnsi"/>
-          <w:sz w:val="24"/>
-          <w:szCs w:val="24"/>
-        </w:rPr>
-        <w:t xml:space="preserve">lized. The client could also choose to send the offer to this </w:t>
-      </w:r>
-      <w:r>
-        <w:rPr>
-          <w:rFonts w:cstheme="minorHAnsi"/>
-          <w:sz w:val="24"/>
-          <w:szCs w:val="24"/>
-        </w:rPr>
-        <w:t xml:space="preserve">particular customer </w:t>
-      </w:r>
-      <w:r>
-        <w:rPr>
-          <w:rFonts w:cstheme="minorHAnsi"/>
-          <w:sz w:val="24"/>
-          <w:szCs w:val="24"/>
-        </w:rPr>
-        <w:t xml:space="preserve">group at the rate of the low acceptance group or the high acceptance group (depending on the marketing budget for the offer). </w:t>
-      </w:r>
-    </w:p>
-    <w:p>
-      <w:pPr>
-        <w:rPr>
-          <w:rFonts w:cstheme="minorHAnsi"/>
-          <w:sz w:val="24"/>
-          <w:szCs w:val="24"/>
-        </w:rPr>
-      </w:pPr>
-      <w:r>
-        <w:rPr>
-          <w:rFonts w:cstheme="minorHAnsi"/>
-          <w:sz w:val="24"/>
-          <w:szCs w:val="24"/>
-        </w:rPr>
-        <w:t>F</w:t>
-      </w:r>
-      <w:r>
-        <w:rPr>
-          <w:rFonts w:cstheme="minorHAnsi"/>
-          <w:sz w:val="24"/>
-          <w:szCs w:val="24"/>
-        </w:rPr>
-        <w:t xml:space="preserve">or </w:t>
-      </w:r>
-      <w:r>
-        <w:rPr>
-          <w:rFonts w:cstheme="minorHAnsi"/>
-          <w:sz w:val="24"/>
-          <w:szCs w:val="24"/>
-        </w:rPr>
-        <w:t xml:space="preserve">the </w:t>
-      </w:r>
-      <w:r>
-        <w:rPr>
-          <w:rFonts w:cstheme="minorHAnsi"/>
-          <w:sz w:val="24"/>
-          <w:szCs w:val="24"/>
-        </w:rPr>
-        <w:t>customers</w:t>
+        <w:t>analyzing the percentage of revenue generated by product</w:t>
+      </w:r>
+      <w:r>
+        <w:rPr>
+          <w:rFonts w:cstheme="minorHAnsi"/>
+          <w:sz w:val="24"/>
+          <w:szCs w:val="24"/>
+        </w:rPr>
+        <w:t xml:space="preserve"> for each group</w:t>
+      </w:r>
+      <w:r>
+        <w:rPr>
+          <w:rFonts w:cstheme="minorHAnsi"/>
+          <w:sz w:val="24"/>
+          <w:szCs w:val="24"/>
+        </w:rPr>
+        <w:t xml:space="preserve">, the low value group contained the highest percentage for gold products, fish, sweets, and fruit. </w:t>
+      </w:r>
+      <w:r>
+        <w:rPr>
+          <w:rFonts w:cstheme="minorHAnsi"/>
+          <w:sz w:val="24"/>
+          <w:szCs w:val="24"/>
+        </w:rPr>
+        <w:t xml:space="preserve">Certain combinations of these products could </w:t>
+      </w:r>
+      <w:r>
+        <w:rPr>
+          <w:rFonts w:cstheme="minorHAnsi"/>
+          <w:sz w:val="24"/>
+          <w:szCs w:val="24"/>
+        </w:rPr>
+        <w:t xml:space="preserve">be </w:t>
+      </w:r>
+      <w:r>
+        <w:rPr>
+          <w:rFonts w:cstheme="minorHAnsi"/>
+          <w:sz w:val="24"/>
+          <w:szCs w:val="24"/>
+        </w:rPr>
+        <w:t xml:space="preserve">offered. </w:t>
+      </w:r>
+    </w:p>
+    <w:p>
+      <w:pPr>
+        <w:rPr>
+          <w:rFonts w:cstheme="minorHAnsi"/>
+          <w:sz w:val="24"/>
+          <w:szCs w:val="24"/>
+        </w:rPr>
+      </w:pPr>
+      <w:r>
+        <w:rPr>
+          <w:rFonts w:cstheme="minorHAnsi"/>
+          <w:sz w:val="24"/>
+          <w:szCs w:val="24"/>
+        </w:rPr>
+        <w:t xml:space="preserve">The client’s main revenue generator </w:t>
+      </w:r>
+      <w:r>
+        <w:rPr>
+          <w:rFonts w:cstheme="minorHAnsi"/>
+          <w:sz w:val="24"/>
+          <w:szCs w:val="24"/>
+        </w:rPr>
+        <w:t>(</w:t>
+      </w:r>
+      <w:r>
+        <w:rPr>
+          <w:rFonts w:cstheme="minorHAnsi"/>
+          <w:sz w:val="24"/>
+          <w:szCs w:val="24"/>
+        </w:rPr>
+        <w:t>among the customers featured in this study</w:t>
+      </w:r>
+      <w:r>
+        <w:rPr>
+          <w:rFonts w:cstheme="minorHAnsi"/>
+          <w:sz w:val="24"/>
+          <w:szCs w:val="24"/>
+        </w:rPr>
+        <w:t>)</w:t>
+      </w:r>
+      <w:r>
+        <w:rPr>
+          <w:rFonts w:cstheme="minorHAnsi"/>
+          <w:sz w:val="24"/>
+          <w:szCs w:val="24"/>
+        </w:rPr>
+        <w:t xml:space="preserve"> was wine at 50%. </w:t>
+      </w:r>
+      <w:r>
+        <w:rPr>
+          <w:rFonts w:cstheme="minorHAnsi"/>
+          <w:sz w:val="24"/>
+          <w:szCs w:val="24"/>
+        </w:rPr>
+        <w:t xml:space="preserve">The amount a customer spends </w:t>
+      </w:r>
+      <w:r>
+        <w:rPr>
+          <w:rFonts w:cstheme="minorHAnsi"/>
+          <w:sz w:val="24"/>
+          <w:szCs w:val="24"/>
+        </w:rPr>
+        <w:t>on wine product</w:t>
+      </w:r>
+      <w:r>
+        <w:rPr>
+          <w:rFonts w:cstheme="minorHAnsi"/>
+          <w:sz w:val="24"/>
+          <w:szCs w:val="24"/>
+        </w:rPr>
+        <w:t>s</w:t>
+      </w:r>
+      <w:r>
+        <w:rPr>
+          <w:rFonts w:cstheme="minorHAnsi"/>
+          <w:sz w:val="24"/>
+          <w:szCs w:val="24"/>
+        </w:rPr>
+        <w:t xml:space="preserve"> was found to be a key feature in customer value and the acceptance of the bundle offer. </w:t>
+      </w:r>
+      <w:r>
+        <w:rPr>
+          <w:rFonts w:cstheme="minorHAnsi"/>
+          <w:sz w:val="24"/>
+          <w:szCs w:val="24"/>
+        </w:rPr>
+        <w:t>The client can gain value from l</w:t>
+      </w:r>
+      <w:r>
+        <w:rPr>
+          <w:rFonts w:cstheme="minorHAnsi"/>
+          <w:sz w:val="24"/>
+          <w:szCs w:val="24"/>
+        </w:rPr>
+        <w:t xml:space="preserve">ow value customers </w:t>
+      </w:r>
+      <w:r>
+        <w:rPr>
+          <w:rFonts w:cstheme="minorHAnsi"/>
+          <w:sz w:val="24"/>
+          <w:szCs w:val="24"/>
+        </w:rPr>
+        <w:t>by</w:t>
+      </w:r>
+      <w:r>
+        <w:rPr>
+          <w:rFonts w:cstheme="minorHAnsi"/>
+          <w:sz w:val="24"/>
+          <w:szCs w:val="24"/>
+        </w:rPr>
+        <w:t xml:space="preserve"> increas</w:t>
+      </w:r>
+      <w:r>
+        <w:rPr>
+          <w:rFonts w:cstheme="minorHAnsi"/>
+          <w:sz w:val="24"/>
+          <w:szCs w:val="24"/>
+        </w:rPr>
+        <w:t>ing</w:t>
+      </w:r>
+      <w:r>
+        <w:rPr>
+          <w:rFonts w:cstheme="minorHAnsi"/>
+          <w:sz w:val="24"/>
+          <w:szCs w:val="24"/>
+        </w:rPr>
+        <w:t xml:space="preserve"> their spend on wine</w:t>
+      </w:r>
+      <w:r>
+        <w:rPr>
+          <w:rFonts w:cstheme="minorHAnsi"/>
+          <w:sz w:val="24"/>
+          <w:szCs w:val="24"/>
+        </w:rPr>
+        <w:t xml:space="preserve"> products</w:t>
+      </w:r>
+      <w:r>
+        <w:rPr>
+          <w:rFonts w:cstheme="minorHAnsi"/>
+          <w:sz w:val="24"/>
+          <w:szCs w:val="24"/>
+        </w:rPr>
+        <w:t xml:space="preserve">. </w:t>
+      </w:r>
+    </w:p>
+    <w:p>
+      <w:pPr>
+        <w:rPr>
+          <w:rFonts w:cstheme="minorHAnsi"/>
+          <w:sz w:val="24"/>
+          <w:szCs w:val="24"/>
+        </w:rPr>
+      </w:pPr>
+      <w:r>
+        <w:rPr>
+          <w:rFonts w:cstheme="minorHAnsi"/>
+          <w:sz w:val="24"/>
+          <w:szCs w:val="24"/>
+        </w:rPr>
+        <w:t xml:space="preserve">When looking at the spending habits of the </w:t>
+      </w:r>
+      <w:r>
+        <w:rPr>
+          <w:rFonts w:cstheme="minorHAnsi"/>
+          <w:sz w:val="24"/>
+          <w:szCs w:val="24"/>
+        </w:rPr>
+        <w:t xml:space="preserve">low value customers, they contained the highest percentage of discount purchases among all the value groups. </w:t>
+      </w:r>
+      <w:r>
+        <w:rPr>
+          <w:rFonts w:cstheme="minorHAnsi"/>
+          <w:sz w:val="24"/>
+          <w:szCs w:val="24"/>
+        </w:rPr>
+        <w:t>This makes sense when considering t</w:t>
+      </w:r>
+      <w:r>
+        <w:rPr>
+          <w:rFonts w:cstheme="minorHAnsi"/>
+          <w:sz w:val="24"/>
+          <w:szCs w:val="24"/>
+        </w:rPr>
+        <w:t>he group earns significantly less money per year than the medium and high value groups</w:t>
+      </w:r>
+      <w:r>
+        <w:rPr>
+          <w:rFonts w:cstheme="minorHAnsi"/>
+          <w:sz w:val="24"/>
+          <w:szCs w:val="24"/>
+        </w:rPr>
+        <w:t>. With the group also averaging a larger number of children</w:t>
+      </w:r>
+      <w:r>
+        <w:rPr>
+          <w:rFonts w:cstheme="minorHAnsi"/>
+          <w:sz w:val="24"/>
+          <w:szCs w:val="24"/>
+        </w:rPr>
+        <w:t xml:space="preserve"> (more mouths to feed)</w:t>
+      </w:r>
+      <w:r>
+        <w:rPr>
+          <w:rFonts w:cstheme="minorHAnsi"/>
+          <w:sz w:val="24"/>
+          <w:szCs w:val="24"/>
+        </w:rPr>
+        <w:t xml:space="preserve">, wine </w:t>
+      </w:r>
+      <w:r>
+        <w:rPr>
+          <w:rFonts w:cstheme="minorHAnsi"/>
+          <w:sz w:val="24"/>
+          <w:szCs w:val="24"/>
+        </w:rPr>
+        <w:t xml:space="preserve">is </w:t>
+      </w:r>
+      <w:r>
+        <w:rPr>
+          <w:rFonts w:cstheme="minorHAnsi"/>
+          <w:sz w:val="24"/>
+          <w:szCs w:val="24"/>
+        </w:rPr>
+        <w:t>tak</w:t>
+      </w:r>
+      <w:r>
+        <w:rPr>
+          <w:rFonts w:cstheme="minorHAnsi"/>
+          <w:sz w:val="24"/>
+          <w:szCs w:val="24"/>
+        </w:rPr>
+        <w:t>ing more of</w:t>
+      </w:r>
+      <w:r>
+        <w:rPr>
+          <w:rFonts w:cstheme="minorHAnsi"/>
+          <w:sz w:val="24"/>
+          <w:szCs w:val="24"/>
+        </w:rPr>
+        <w:t xml:space="preserve"> a back seat in spend percentage compared to those with less children</w:t>
+      </w:r>
+      <w:r>
+        <w:rPr>
+          <w:rFonts w:cstheme="minorHAnsi"/>
+          <w:sz w:val="24"/>
+          <w:szCs w:val="24"/>
+        </w:rPr>
+        <w:t>/no children</w:t>
+      </w:r>
+      <w:r>
+        <w:rPr>
+          <w:rFonts w:cstheme="minorHAnsi"/>
+          <w:sz w:val="24"/>
+          <w:szCs w:val="24"/>
+        </w:rPr>
+        <w:t>.</w:t>
       </w:r>
       <w:r>
         <w:rPr>
@@ -8621,104 +10524,31 @@
           <w:sz w:val="24"/>
           <w:szCs w:val="24"/>
         </w:rPr>
-        <w:t xml:space="preserve">predicted to </w:t>
-      </w:r>
-      <w:r>
-        <w:rPr>
-          <w:rFonts w:cstheme="minorHAnsi"/>
-          <w:sz w:val="24"/>
-          <w:szCs w:val="24"/>
-        </w:rPr>
-        <w:t>not accept the bundle offer or contain</w:t>
-      </w:r>
-      <w:r>
-        <w:rPr>
-          <w:rFonts w:cstheme="minorHAnsi"/>
-          <w:sz w:val="24"/>
-          <w:szCs w:val="24"/>
-        </w:rPr>
-        <w:t xml:space="preserve"> low value</w:t>
-      </w:r>
-      <w:r>
-        <w:rPr>
-          <w:rFonts w:cstheme="minorHAnsi"/>
-          <w:sz w:val="24"/>
-          <w:szCs w:val="24"/>
-        </w:rPr>
-        <w:t xml:space="preserve"> to the client</w:t>
-      </w:r>
-      <w:r>
-        <w:rPr>
-          <w:rFonts w:cstheme="minorHAnsi"/>
-          <w:sz w:val="24"/>
-          <w:szCs w:val="24"/>
-        </w:rPr>
-        <w:t xml:space="preserve"> (from the customer segmentation), there are several possible approaches the client’s marketing team can utilize to encourage higher spending</w:t>
-      </w:r>
-      <w:r>
-        <w:rPr>
-          <w:rFonts w:cstheme="minorHAnsi"/>
-          <w:sz w:val="24"/>
-          <w:szCs w:val="24"/>
-        </w:rPr>
-        <w:t>/better retention</w:t>
-      </w:r>
-      <w:r>
-        <w:rPr>
-          <w:rFonts w:cstheme="minorHAnsi"/>
-          <w:sz w:val="24"/>
-          <w:szCs w:val="24"/>
-        </w:rPr>
-        <w:t xml:space="preserve">. </w:t>
-      </w:r>
-    </w:p>
-    <w:p>
-      <w:pPr>
-        <w:rPr>
-          <w:rFonts w:cstheme="minorHAnsi"/>
-          <w:sz w:val="24"/>
-          <w:szCs w:val="24"/>
-        </w:rPr>
-      </w:pPr>
-      <w:r>
-        <w:rPr>
-          <w:rFonts w:cstheme="minorHAnsi"/>
-          <w:sz w:val="24"/>
-          <w:szCs w:val="24"/>
-        </w:rPr>
-        <w:t xml:space="preserve">Considering the </w:t>
-      </w:r>
-      <w:r>
-        <w:rPr>
-          <w:rFonts w:cstheme="minorHAnsi"/>
-          <w:sz w:val="24"/>
-          <w:szCs w:val="24"/>
-        </w:rPr>
-        <w:t xml:space="preserve">poor </w:t>
-      </w:r>
-      <w:r>
-        <w:rPr>
-          <w:rFonts w:cstheme="minorHAnsi"/>
-          <w:sz w:val="24"/>
-          <w:szCs w:val="24"/>
-        </w:rPr>
-        <w:t>reception of this particular group to the size</w:t>
-      </w:r>
-      <w:r>
-        <w:rPr>
-          <w:rFonts w:cstheme="minorHAnsi"/>
-          <w:sz w:val="24"/>
-          <w:szCs w:val="24"/>
-        </w:rPr>
-        <w:t xml:space="preserve"> and price</w:t>
-      </w:r>
-      <w:r>
-        <w:rPr>
-          <w:rFonts w:cstheme="minorHAnsi"/>
-          <w:sz w:val="24"/>
-          <w:szCs w:val="24"/>
-        </w:rPr>
-        <w:t xml:space="preserve"> of the bundle offer,</w:t>
+        <w:t xml:space="preserve">Sending a one-time discount offer on a low – medium priced bottle of wine could entice a </w:t>
+      </w:r>
+      <w:r>
+        <w:rPr>
+          <w:rFonts w:cstheme="minorHAnsi"/>
+          <w:sz w:val="24"/>
+          <w:szCs w:val="24"/>
+        </w:rPr>
+        <w:t xml:space="preserve">low value </w:t>
+      </w:r>
+      <w:r>
+        <w:rPr>
+          <w:rFonts w:cstheme="minorHAnsi"/>
+          <w:sz w:val="24"/>
+          <w:szCs w:val="24"/>
+        </w:rPr>
+        <w:t xml:space="preserve">customer to purchase the </w:t>
+      </w:r>
+      <w:r>
+        <w:rPr>
+          <w:rFonts w:cstheme="minorHAnsi"/>
+          <w:sz w:val="24"/>
+          <w:szCs w:val="24"/>
+        </w:rPr>
+        <w:t>product.</w:t>
       </w:r>
       <w:r>
         <w:rPr>
@@ -8734,355 +10564,8 @@
           <w:sz w:val="24"/>
           <w:szCs w:val="24"/>
         </w:rPr>
-        <w:t xml:space="preserve">smaller bundle </w:t>
-      </w:r>
-      <w:r>
-        <w:rPr>
-          <w:rFonts w:cstheme="minorHAnsi"/>
-          <w:sz w:val="24"/>
-          <w:szCs w:val="24"/>
-        </w:rPr>
-        <w:t xml:space="preserve">offers </w:t>
-      </w:r>
-      <w:r>
-        <w:rPr>
-          <w:rFonts w:cstheme="minorHAnsi"/>
-          <w:sz w:val="24"/>
-          <w:szCs w:val="24"/>
-        </w:rPr>
-        <w:t>containing products th</w:t>
-      </w:r>
-      <w:r>
-        <w:rPr>
-          <w:rFonts w:cstheme="minorHAnsi"/>
-          <w:sz w:val="24"/>
-          <w:szCs w:val="24"/>
-        </w:rPr>
-        <w:t>e</w:t>
-      </w:r>
-      <w:r>
-        <w:rPr>
-          <w:rFonts w:cstheme="minorHAnsi"/>
-          <w:sz w:val="24"/>
-          <w:szCs w:val="24"/>
-        </w:rPr>
-        <w:t xml:space="preserve"> group </w:t>
-      </w:r>
-      <w:r>
-        <w:rPr>
-          <w:rFonts w:cstheme="minorHAnsi"/>
-          <w:sz w:val="24"/>
-          <w:szCs w:val="24"/>
-        </w:rPr>
-        <w:t>tend</w:t>
-      </w:r>
-      <w:r>
-        <w:rPr>
-          <w:rFonts w:cstheme="minorHAnsi"/>
-          <w:sz w:val="24"/>
-          <w:szCs w:val="24"/>
-        </w:rPr>
-        <w:t>s</w:t>
-      </w:r>
-      <w:r>
-        <w:rPr>
-          <w:rFonts w:cstheme="minorHAnsi"/>
-          <w:sz w:val="24"/>
-          <w:szCs w:val="24"/>
-        </w:rPr>
-        <w:t xml:space="preserve"> to </w:t>
-      </w:r>
-      <w:r>
-        <w:rPr>
-          <w:rFonts w:cstheme="minorHAnsi"/>
-          <w:sz w:val="24"/>
-          <w:szCs w:val="24"/>
-        </w:rPr>
-        <w:t>more frequently purchase/favor could be beneficial.</w:t>
-      </w:r>
-      <w:r>
-        <w:rPr>
-          <w:rFonts w:cstheme="minorHAnsi"/>
-          <w:sz w:val="24"/>
-          <w:szCs w:val="24"/>
-        </w:rPr>
-        <w:t xml:space="preserve"> </w:t>
-      </w:r>
-      <w:r>
-        <w:rPr>
-          <w:rFonts w:cstheme="minorHAnsi"/>
-          <w:sz w:val="24"/>
-          <w:szCs w:val="24"/>
-        </w:rPr>
-        <w:t>When previously analyzing the percentage of revenue generated by product</w:t>
-      </w:r>
-      <w:r>
-        <w:rPr>
-          <w:rFonts w:cstheme="minorHAnsi"/>
-          <w:sz w:val="24"/>
-          <w:szCs w:val="24"/>
-        </w:rPr>
-        <w:t xml:space="preserve"> for each group</w:t>
-      </w:r>
-      <w:r>
-        <w:rPr>
-          <w:rFonts w:cstheme="minorHAnsi"/>
-          <w:sz w:val="24"/>
-          <w:szCs w:val="24"/>
-        </w:rPr>
-        <w:t xml:space="preserve">, the low value group contained the highest percentage for gold products, fish, sweets, and fruit. </w:t>
-      </w:r>
-      <w:r>
-        <w:rPr>
-          <w:rFonts w:cstheme="minorHAnsi"/>
-          <w:sz w:val="24"/>
-          <w:szCs w:val="24"/>
-        </w:rPr>
-        <w:t xml:space="preserve">Smaller bundle offers could be presented to this group containing these products. </w:t>
-      </w:r>
-    </w:p>
-    <w:p>
-      <w:pPr>
-        <w:rPr>
-          <w:rFonts w:cstheme="minorHAnsi"/>
-          <w:sz w:val="24"/>
-          <w:szCs w:val="24"/>
-        </w:rPr>
-      </w:pPr>
-      <w:r>
-        <w:rPr>
-          <w:rFonts w:cstheme="minorHAnsi"/>
-          <w:sz w:val="24"/>
-          <w:szCs w:val="24"/>
-        </w:rPr>
-        <w:t xml:space="preserve">The client’s main revenue generator </w:t>
-      </w:r>
-      <w:r>
-        <w:rPr>
-          <w:rFonts w:cstheme="minorHAnsi"/>
-          <w:sz w:val="24"/>
-          <w:szCs w:val="24"/>
-        </w:rPr>
-        <w:t>(</w:t>
-      </w:r>
-      <w:r>
-        <w:rPr>
-          <w:rFonts w:cstheme="minorHAnsi"/>
-          <w:sz w:val="24"/>
-          <w:szCs w:val="24"/>
-        </w:rPr>
-        <w:t>among the customers featured in this study</w:t>
-      </w:r>
-      <w:r>
-        <w:rPr>
-          <w:rFonts w:cstheme="minorHAnsi"/>
-          <w:sz w:val="24"/>
-          <w:szCs w:val="24"/>
-        </w:rPr>
-        <w:t>)</w:t>
-      </w:r>
-      <w:r>
-        <w:rPr>
-          <w:rFonts w:cstheme="minorHAnsi"/>
-          <w:sz w:val="24"/>
-          <w:szCs w:val="24"/>
-        </w:rPr>
-        <w:t xml:space="preserve"> was wine at 50%. </w:t>
-      </w:r>
-      <w:r>
-        <w:rPr>
-          <w:rFonts w:cstheme="minorHAnsi"/>
-          <w:sz w:val="24"/>
-          <w:szCs w:val="24"/>
-        </w:rPr>
-        <w:t xml:space="preserve">The amount a customer spends </w:t>
-      </w:r>
-      <w:r>
-        <w:rPr>
-          <w:rFonts w:cstheme="minorHAnsi"/>
-          <w:sz w:val="24"/>
-          <w:szCs w:val="24"/>
-        </w:rPr>
-        <w:t>on wine product</w:t>
-      </w:r>
-      <w:r>
-        <w:rPr>
-          <w:rFonts w:cstheme="minorHAnsi"/>
-          <w:sz w:val="24"/>
-          <w:szCs w:val="24"/>
-        </w:rPr>
-        <w:t>s</w:t>
-      </w:r>
-      <w:r>
-        <w:rPr>
-          <w:rFonts w:cstheme="minorHAnsi"/>
-          <w:sz w:val="24"/>
-          <w:szCs w:val="24"/>
-        </w:rPr>
-        <w:t xml:space="preserve"> was found to be a key feature in customer value and the acceptance of the bundle offer. </w:t>
-      </w:r>
-      <w:r>
-        <w:rPr>
-          <w:rFonts w:cstheme="minorHAnsi"/>
-          <w:sz w:val="24"/>
-          <w:szCs w:val="24"/>
-        </w:rPr>
-        <w:t>The client can gain value from l</w:t>
-      </w:r>
-      <w:r>
-        <w:rPr>
-          <w:rFonts w:cstheme="minorHAnsi"/>
-          <w:sz w:val="24"/>
-          <w:szCs w:val="24"/>
-        </w:rPr>
-        <w:t xml:space="preserve">ow value customers if they can increase their spending on wine. When looking at the spending habits of the </w:t>
-      </w:r>
-      <w:r>
-        <w:rPr>
-          <w:rFonts w:cstheme="minorHAnsi"/>
-          <w:sz w:val="24"/>
-          <w:szCs w:val="24"/>
-        </w:rPr>
-        <w:t xml:space="preserve">low value customers, they contained the highest percentage of discount purchases among all the value groups. </w:t>
-      </w:r>
-    </w:p>
-    <w:p>
-      <w:pPr>
-        <w:rPr>
-          <w:rFonts w:cstheme="minorHAnsi"/>
-          <w:sz w:val="24"/>
-          <w:szCs w:val="24"/>
-        </w:rPr>
-      </w:pPr>
-      <w:r>
-        <w:rPr>
-          <w:rFonts w:cstheme="minorHAnsi"/>
-          <w:sz w:val="24"/>
-          <w:szCs w:val="24"/>
-        </w:rPr>
-        <w:t>Thi</w:t>
-      </w:r>
-      <w:r>
-        <w:rPr>
-          <w:rFonts w:cstheme="minorHAnsi"/>
-          <w:sz w:val="24"/>
-          <w:szCs w:val="24"/>
-        </w:rPr>
-        <w:t xml:space="preserve">s </w:t>
-      </w:r>
-      <w:r>
-        <w:rPr>
-          <w:rFonts w:cstheme="minorHAnsi"/>
-          <w:sz w:val="24"/>
-          <w:szCs w:val="24"/>
-        </w:rPr>
-        <w:t>trend</w:t>
-      </w:r>
-      <w:r>
-        <w:rPr>
-          <w:rFonts w:cstheme="minorHAnsi"/>
-          <w:sz w:val="24"/>
-          <w:szCs w:val="24"/>
-        </w:rPr>
-        <w:t xml:space="preserve"> makes sense when considering the group earns significantly less money per year than the medium and high value groups</w:t>
-      </w:r>
-      <w:r>
-        <w:rPr>
-          <w:rFonts w:cstheme="minorHAnsi"/>
-          <w:sz w:val="24"/>
-          <w:szCs w:val="24"/>
-        </w:rPr>
-        <w:t xml:space="preserve">. With the group also averaging a larger number of children, wine </w:t>
-      </w:r>
-      <w:r>
-        <w:rPr>
-          <w:rFonts w:cstheme="minorHAnsi"/>
-          <w:sz w:val="24"/>
-          <w:szCs w:val="24"/>
-        </w:rPr>
-        <w:t xml:space="preserve">is </w:t>
-      </w:r>
-      <w:r>
-        <w:rPr>
-          <w:rFonts w:cstheme="minorHAnsi"/>
-          <w:sz w:val="24"/>
-          <w:szCs w:val="24"/>
-        </w:rPr>
-        <w:t>tak</w:t>
-      </w:r>
-      <w:r>
-        <w:rPr>
-          <w:rFonts w:cstheme="minorHAnsi"/>
-          <w:sz w:val="24"/>
-          <w:szCs w:val="24"/>
-        </w:rPr>
-        <w:t>ing more of</w:t>
-      </w:r>
-      <w:r>
-        <w:rPr>
-          <w:rFonts w:cstheme="minorHAnsi"/>
-          <w:sz w:val="24"/>
-          <w:szCs w:val="24"/>
-        </w:rPr>
-        <w:t xml:space="preserve"> a back seat in spend percentage compared to those with less children</w:t>
-      </w:r>
-      <w:r>
-        <w:rPr>
-          <w:rFonts w:cstheme="minorHAnsi"/>
-          <w:sz w:val="24"/>
-          <w:szCs w:val="24"/>
-        </w:rPr>
-        <w:t>/no children</w:t>
-      </w:r>
-      <w:r>
-        <w:rPr>
-          <w:rFonts w:cstheme="minorHAnsi"/>
-          <w:sz w:val="24"/>
-          <w:szCs w:val="24"/>
-        </w:rPr>
-        <w:t>.</w:t>
-      </w:r>
-      <w:r>
-        <w:rPr>
-          <w:rFonts w:cstheme="minorHAnsi"/>
-          <w:sz w:val="24"/>
-          <w:szCs w:val="24"/>
-        </w:rPr>
-        <w:t xml:space="preserve"> </w:t>
-      </w:r>
-      <w:r>
-        <w:rPr>
-          <w:rFonts w:cstheme="minorHAnsi"/>
-          <w:sz w:val="24"/>
-          <w:szCs w:val="24"/>
-        </w:rPr>
-        <w:t>Sending a one-time discount offer on a low – medium priced bottle of wine could entice a customer to purchase the product</w:t>
-      </w:r>
-      <w:r>
-        <w:rPr>
-          <w:rFonts w:cstheme="minorHAnsi"/>
-          <w:sz w:val="24"/>
-          <w:szCs w:val="24"/>
-        </w:rPr>
-        <w:t xml:space="preserve">. </w:t>
-      </w:r>
-      <w:r>
-        <w:rPr>
-          <w:rFonts w:cstheme="minorHAnsi"/>
-          <w:sz w:val="24"/>
-          <w:szCs w:val="24"/>
-        </w:rPr>
-        <w:t xml:space="preserve"> </w:t>
-      </w:r>
-    </w:p>
-    <w:p>
-      <w:pPr>
-        <w:rPr>
-          <w:rFonts w:cstheme="minorHAnsi"/>
-          <w:sz w:val="24"/>
-          <w:szCs w:val="24"/>
-        </w:rPr>
-      </w:pPr>
+        <w:t xml:space="preserve">Hopefully the customer will have a positive experience with the product and continue purchasing it in the future. </w:t>
+      </w:r>
     </w:p>
     <w:p>
       <w:pPr>
@@ -9178,7 +10661,7 @@
         </w:rPr>
         <w:t xml:space="preserve"> - </w:t>
       </w:r>
-      <w:hyperlink r:id="rId33" w:history="1">
+      <w:hyperlink r:id="rId34" w:history="1">
         <w:r>
           <w:rPr>
             <w:rStyle w:val="Hyperlink"/>
@@ -9232,7 +10715,7 @@
         </w:rPr>
         <w:t xml:space="preserve"> </w:t>
       </w:r>
-      <w:hyperlink r:id="rId34" w:history="1">
+      <w:hyperlink r:id="rId35" w:history="1">
         <w:r>
           <w:rPr>
             <w:rStyle w:val="Hyperlink"/>
@@ -9279,7 +10762,7 @@
       <w:r>
         <w:t xml:space="preserve"> </w:t>
       </w:r>
-      <w:hyperlink r:id="rId35" w:history="1">
+      <w:hyperlink r:id="rId36" w:history="1">
         <w:r>
           <w:rPr>
             <w:rStyle w:val="Hyperlink"/>
@@ -9311,7 +10794,6 @@
           <w:szCs w:val="24"/>
           <w:shd w:val="clear" w:color="auto" w:fill="FFFFFF"/>
         </w:rPr>
-        <w:lastRenderedPageBreak/>
         <w:t>Matplotlib</w:t>
       </w:r>
       <w:r>
@@ -9334,7 +10816,7 @@
         </w:rPr>
         <w:t xml:space="preserve"> </w:t>
       </w:r>
-      <w:hyperlink r:id="rId36" w:history="1">
+      <w:hyperlink r:id="rId37" w:history="1">
         <w:r>
           <w:rPr>
             <w:rStyle w:val="Hyperlink"/>
@@ -9367,7 +10849,7 @@
         </w:rPr>
         <w:t xml:space="preserve">Seaborn - </w:t>
       </w:r>
-      <w:hyperlink r:id="rId37" w:history="1">
+      <w:hyperlink r:id="rId38" w:history="1">
         <w:r>
           <w:rPr>
             <w:rStyle w:val="Hyperlink"/>
@@ -9421,7 +10903,7 @@
         </w:rPr>
         <w:t xml:space="preserve"> - </w:t>
       </w:r>
-      <w:hyperlink r:id="rId38" w:history="1">
+      <w:hyperlink r:id="rId39" w:history="1">
         <w:r>
           <w:rPr>
             <w:rStyle w:val="Hyperlink"/>
@@ -9455,7 +10937,7 @@
         </w:rPr>
         <w:t xml:space="preserve">Imblearn - </w:t>
       </w:r>
-      <w:hyperlink r:id="rId39" w:history="1">
+      <w:hyperlink r:id="rId40" w:history="1">
         <w:r>
           <w:rPr>
             <w:rStyle w:val="Hyperlink"/>
@@ -9514,7 +10996,7 @@
       <w:r>
         <w:t xml:space="preserve"> - </w:t>
       </w:r>
-      <w:hyperlink r:id="rId40" w:history="1">
+      <w:hyperlink r:id="rId41" w:history="1">
         <w:r>
           <w:rPr>
             <w:rStyle w:val="Hyperlink"/>
@@ -9550,7 +11032,7 @@
         </w:rPr>
         <w:t xml:space="preserve">Machine Learning Mastery - </w:t>
       </w:r>
-      <w:hyperlink r:id="rId41" w:history="1">
+      <w:hyperlink r:id="rId42" w:history="1">
         <w:r>
           <w:rPr>
             <w:rStyle w:val="Hyperlink"/>
@@ -9594,7 +11076,7 @@
         </w:rPr>
         <w:t xml:space="preserve"> - </w:t>
       </w:r>
-      <w:hyperlink r:id="rId42" w:history="1">
+      <w:hyperlink r:id="rId43" w:history="1">
         <w:r>
           <w:rPr>
             <w:rStyle w:val="Hyperlink"/>
@@ -9638,7 +11120,7 @@
         </w:rPr>
         <w:t xml:space="preserve"> - </w:t>
       </w:r>
-      <w:hyperlink r:id="rId43" w:history="1">
+      <w:hyperlink r:id="rId44" w:history="1">
         <w:r>
           <w:rPr>
             <w:rStyle w:val="Hyperlink"/>
@@ -11609,7 +13091,7 @@
 </file>
 
 <file path=customXml/itemProps1.xml><?xml version="1.0" encoding="utf-8"?>
-<ds:datastoreItem xmlns:ds="http://schemas.openxmlformats.org/officeDocument/2006/customXml" ds:itemID="{D29D9335-7DAD-4107-B7CE-66673E84137F}">
+<ds:datastoreItem xmlns:ds="http://schemas.openxmlformats.org/officeDocument/2006/customXml" ds:itemID="{BE1F1856-BE61-4F3D-BAB9-741BFE71149B}">
   <ds:schemaRefs>
     <ds:schemaRef ds:uri="http://schemas.openxmlformats.org/officeDocument/2006/bibliography"/>
   </ds:schemaRefs>

--- a/Docs/CP2_Report.docx
+++ b/Docs/CP2_Report.docx
@@ -842,13 +842,49 @@
         <w:rPr>
           <w:rFonts w:asciiTheme="minorHAnsi" w:hAnsiTheme="minorHAnsi" w:cstheme="minorHAnsi"/>
         </w:rPr>
-        <w:t xml:space="preserve">: A the start of my “Data_Analysis” notebook </w:t>
-      </w:r>
-      <w:r>
-        <w:rPr>
-          <w:rFonts w:asciiTheme="minorHAnsi" w:hAnsiTheme="minorHAnsi" w:cstheme="minorHAnsi"/>
-        </w:rPr>
-        <w:t xml:space="preserve">in the code folder, the reader can find the assumptions/alterations I made to the original project proposed on Kaggle. </w:t>
+        <w:t>: A</w:t>
+      </w:r>
+      <w:r>
+        <w:rPr>
+          <w:rFonts w:asciiTheme="minorHAnsi" w:hAnsiTheme="minorHAnsi" w:cstheme="minorHAnsi"/>
+        </w:rPr>
+        <w:t>t</w:t>
+      </w:r>
+      <w:r>
+        <w:rPr>
+          <w:rFonts w:asciiTheme="minorHAnsi" w:hAnsiTheme="minorHAnsi" w:cstheme="minorHAnsi"/>
+        </w:rPr>
+        <w:t xml:space="preserve"> the start of my “Data_Analysis” notebook </w:t>
+      </w:r>
+      <w:r>
+        <w:rPr>
+          <w:rFonts w:asciiTheme="minorHAnsi" w:hAnsiTheme="minorHAnsi" w:cstheme="minorHAnsi"/>
+        </w:rPr>
+        <w:t xml:space="preserve">in the </w:t>
+      </w:r>
+      <w:r>
+        <w:rPr>
+          <w:rFonts w:asciiTheme="minorHAnsi" w:hAnsiTheme="minorHAnsi" w:cstheme="minorHAnsi"/>
+        </w:rPr>
+        <w:t>“</w:t>
+      </w:r>
+      <w:r>
+        <w:rPr>
+          <w:rFonts w:asciiTheme="minorHAnsi" w:hAnsiTheme="minorHAnsi" w:cstheme="minorHAnsi"/>
+        </w:rPr>
+        <w:t>code</w:t>
+      </w:r>
+      <w:r>
+        <w:rPr>
+          <w:rFonts w:asciiTheme="minorHAnsi" w:hAnsiTheme="minorHAnsi" w:cstheme="minorHAnsi"/>
+        </w:rPr>
+        <w:t>”</w:t>
+      </w:r>
+      <w:r>
+        <w:rPr>
+          <w:rFonts w:asciiTheme="minorHAnsi" w:hAnsiTheme="minorHAnsi" w:cstheme="minorHAnsi"/>
+        </w:rPr>
+        <w:t xml:space="preserve"> folder, the reader can find the assumptions/alterations I made to the original project proposed on Kaggle. </w:t>
       </w:r>
     </w:p>
     <w:p>
@@ -2587,15 +2623,6 @@
           <w:szCs w:val="24"/>
         </w:rPr>
       </w:pPr>
-    </w:p>
-    <w:p>
-      <w:pPr>
-        <w:rPr>
-          <w:rFonts w:cstheme="minorHAnsi"/>
-          <w:sz w:val="24"/>
-          <w:szCs w:val="24"/>
-        </w:rPr>
-      </w:pPr>
       <w:r>
         <w:rPr>
           <w:rFonts w:cstheme="minorHAnsi"/>
@@ -3033,7 +3060,15 @@
           <w:sz w:val="24"/>
           <w:szCs w:val="24"/>
         </w:rPr>
-        <w:t>Another interesting trend</w:t>
+        <w:t xml:space="preserve">Another </w:t>
+      </w:r>
+      <w:r>
+        <w:rPr>
+          <w:rFonts w:cstheme="minorHAnsi"/>
+          <w:sz w:val="24"/>
+          <w:szCs w:val="24"/>
+        </w:rPr>
+        <w:t>useful exercise</w:t>
       </w:r>
       <w:r>
         <w:rPr>
@@ -3049,7 +3084,15 @@
           <w:sz w:val="24"/>
           <w:szCs w:val="24"/>
         </w:rPr>
-        <w:t xml:space="preserve">would be to look at how the number of children a customer has affected the offer, if at all. </w:t>
+        <w:t xml:space="preserve">would be to </w:t>
+      </w:r>
+      <w:r>
+        <w:rPr>
+          <w:rFonts w:cstheme="minorHAnsi"/>
+          <w:sz w:val="24"/>
+          <w:szCs w:val="24"/>
+        </w:rPr>
+        <w:t>analyze customer response to the offer based on their relationship status and number of children.</w:t>
       </w:r>
     </w:p>
     <w:p>
@@ -3065,9 +3108,9 @@
           <w:noProof/>
         </w:rPr>
         <w:drawing>
-          <wp:inline distT="0" distB="0" distL="0" distR="0" wp14:anchorId="30F4F3F1" wp14:editId="4A77D6ED">
-            <wp:extent cx="5943600" cy="2567940"/>
-            <wp:effectExtent l="0" t="0" r="0" b="3810"/>
+          <wp:inline distT="0" distB="0" distL="0" distR="0" wp14:anchorId="11C242B2" wp14:editId="76059815">
+            <wp:extent cx="5943600" cy="5250180"/>
+            <wp:effectExtent l="0" t="0" r="0" b="7620"/>
             <wp:docPr id="1" name="Picture 1"/>
             <wp:cNvGraphicFramePr>
               <a:graphicFrameLocks xmlns:a="http://schemas.openxmlformats.org/drawingml/2006/main" noChangeAspect="1"/>
@@ -3088,7 +3131,7 @@
                   <pic:spPr>
                     <a:xfrm>
                       <a:off x="0" y="0"/>
-                      <a:ext cx="5943600" cy="2567940"/>
+                      <a:ext cx="5943600" cy="5250180"/>
                     </a:xfrm>
                     <a:prstGeom prst="rect">
                       <a:avLst/>
@@ -3115,6 +3158,47 @@
           <w:sz w:val="24"/>
           <w:szCs w:val="24"/>
         </w:rPr>
+        <w:t xml:space="preserve">Those who </w:t>
+      </w:r>
+      <w:r>
+        <w:rPr>
+          <w:rFonts w:cstheme="minorHAnsi"/>
+          <w:sz w:val="24"/>
+          <w:szCs w:val="24"/>
+        </w:rPr>
+        <w:t>were</w:t>
+      </w:r>
+      <w:r>
+        <w:rPr>
+          <w:rFonts w:cstheme="minorHAnsi"/>
+          <w:sz w:val="24"/>
+          <w:szCs w:val="24"/>
+        </w:rPr>
+        <w:t xml:space="preserve"> not in a relationship with another individual (Single, Widow, Divorced) contained better response to the offer compared to those who were (Married, In-Relationship).</w:t>
+      </w:r>
+      <w:r>
+        <w:rPr>
+          <w:rFonts w:cstheme="minorHAnsi"/>
+          <w:sz w:val="24"/>
+          <w:szCs w:val="24"/>
+        </w:rPr>
+        <w:t xml:space="preserve"> Out of those who were not in a relationship, the offer found its best success among those who were labeled as “Single”. </w:t>
+      </w:r>
+    </w:p>
+    <w:p>
+      <w:pPr>
+        <w:rPr>
+          <w:rFonts w:cstheme="minorHAnsi"/>
+          <w:sz w:val="24"/>
+          <w:szCs w:val="24"/>
+        </w:rPr>
+      </w:pPr>
+      <w:r>
+        <w:rPr>
+          <w:rFonts w:cstheme="minorHAnsi"/>
+          <w:sz w:val="24"/>
+          <w:szCs w:val="24"/>
+        </w:rPr>
         <w:t>Roughly 45% of customers who had no children accepted the offer at least once</w:t>
       </w:r>
       <w:r>
@@ -3123,39 +3207,73 @@
           <w:sz w:val="24"/>
           <w:szCs w:val="24"/>
         </w:rPr>
-        <w:t xml:space="preserve">. The offer seemed to decrease in popularity with an increase in the </w:t>
-      </w:r>
-      <w:r>
-        <w:rPr>
-          <w:rFonts w:cstheme="minorHAnsi"/>
-          <w:sz w:val="24"/>
-          <w:szCs w:val="24"/>
-        </w:rPr>
-        <w:t>number</w:t>
-      </w:r>
-      <w:r>
-        <w:rPr>
-          <w:rFonts w:cstheme="minorHAnsi"/>
-          <w:sz w:val="24"/>
-          <w:szCs w:val="24"/>
-        </w:rPr>
-        <w:t xml:space="preserve"> of children a customer has. </w:t>
-      </w:r>
-    </w:p>
-    <w:p>
-      <w:pPr>
-        <w:rPr>
-          <w:rFonts w:cstheme="minorHAnsi"/>
-          <w:sz w:val="24"/>
-          <w:szCs w:val="24"/>
-        </w:rPr>
-      </w:pPr>
-      <w:r>
-        <w:rPr>
-          <w:rFonts w:cstheme="minorHAnsi"/>
-          <w:sz w:val="24"/>
-          <w:szCs w:val="24"/>
-        </w:rPr>
+        <w:t>. The offer</w:t>
+      </w:r>
+      <w:r>
+        <w:rPr>
+          <w:rFonts w:cstheme="minorHAnsi"/>
+          <w:sz w:val="24"/>
+          <w:szCs w:val="24"/>
+        </w:rPr>
+        <w:t xml:space="preserve"> </w:t>
+      </w:r>
+      <w:r>
+        <w:rPr>
+          <w:rFonts w:cstheme="minorHAnsi"/>
+          <w:sz w:val="24"/>
+          <w:szCs w:val="24"/>
+        </w:rPr>
+        <w:t>decrease</w:t>
+      </w:r>
+      <w:r>
+        <w:rPr>
+          <w:rFonts w:cstheme="minorHAnsi"/>
+          <w:sz w:val="24"/>
+          <w:szCs w:val="24"/>
+        </w:rPr>
+        <w:t>d</w:t>
+      </w:r>
+      <w:r>
+        <w:rPr>
+          <w:rFonts w:cstheme="minorHAnsi"/>
+          <w:sz w:val="24"/>
+          <w:szCs w:val="24"/>
+        </w:rPr>
+        <w:t xml:space="preserve"> in popularity </w:t>
+      </w:r>
+      <w:r>
+        <w:rPr>
+          <w:rFonts w:cstheme="minorHAnsi"/>
+          <w:sz w:val="24"/>
+          <w:szCs w:val="24"/>
+        </w:rPr>
+        <w:t>among customers with more children.</w:t>
+      </w:r>
+    </w:p>
+    <w:p>
+      <w:pPr>
+        <w:rPr>
+          <w:rFonts w:cstheme="minorHAnsi"/>
+          <w:sz w:val="24"/>
+          <w:szCs w:val="24"/>
+        </w:rPr>
+      </w:pPr>
+    </w:p>
+    <w:p>
+      <w:pPr>
+        <w:rPr>
+          <w:rFonts w:cstheme="minorHAnsi"/>
+          <w:sz w:val="24"/>
+          <w:szCs w:val="24"/>
+        </w:rPr>
+      </w:pPr>
+      <w:r>
+        <w:rPr>
+          <w:rFonts w:cstheme="minorHAnsi"/>
+          <w:sz w:val="24"/>
+          <w:szCs w:val="24"/>
+        </w:rPr>
+        <w:lastRenderedPageBreak/>
         <w:t xml:space="preserve">We can take a look at the correlation matrix for the numerical features included in this study. From the figure, we’ll see what features positively or negatively influenced acceptance percentage and the correlation between the features. </w:t>
       </w:r>
     </w:p>
@@ -3224,7 +3342,6 @@
           <w:rFonts w:asciiTheme="minorHAnsi" w:hAnsiTheme="minorHAnsi" w:cstheme="minorHAnsi"/>
           <w:color w:val="000000"/>
         </w:rPr>
-        <w:lastRenderedPageBreak/>
         <w:t>A customer’s i</w:t>
       </w:r>
       <w:r>
@@ -3531,6 +3648,7 @@
           <w:rFonts w:asciiTheme="minorHAnsi" w:hAnsiTheme="minorHAnsi" w:cstheme="minorHAnsi"/>
           <w:color w:val="000000"/>
         </w:rPr>
+        <w:lastRenderedPageBreak/>
         <w:t>I decided I would utilize K-means as my clustering algorithm.</w:t>
       </w:r>
       <w:r>
@@ -3621,9 +3739,9 @@
           <w:noProof/>
         </w:rPr>
         <w:drawing>
-          <wp:inline distT="0" distB="0" distL="0" distR="0" wp14:anchorId="6A0FF0F9" wp14:editId="0A22CA48">
-            <wp:extent cx="2930236" cy="2313291"/>
-            <wp:effectExtent l="0" t="0" r="3810" b="0"/>
+          <wp:inline distT="0" distB="0" distL="0" distR="0" wp14:anchorId="6A0FF0F9" wp14:editId="3BD871A6">
+            <wp:extent cx="4061172" cy="2964180"/>
+            <wp:effectExtent l="0" t="0" r="0" b="7620"/>
             <wp:docPr id="4" name="Picture 4"/>
             <wp:cNvGraphicFramePr>
               <a:graphicFrameLocks xmlns:a="http://schemas.openxmlformats.org/drawingml/2006/main" noChangeAspect="1"/>
@@ -3644,7 +3762,7 @@
                   <pic:spPr>
                     <a:xfrm>
                       <a:off x="0" y="0"/>
-                      <a:ext cx="3131534" cy="2472207"/>
+                      <a:ext cx="4411114" cy="3219597"/>
                     </a:xfrm>
                     <a:prstGeom prst="rect">
                       <a:avLst/>
@@ -3864,12 +3982,22 @@
           <w:color w:val="000000"/>
         </w:rPr>
       </w:pPr>
+    </w:p>
+    <w:p>
+      <w:pPr>
+        <w:pStyle w:val="NormalWeb"/>
+        <w:shd w:val="clear" w:color="auto" w:fill="FFFFFF"/>
+        <w:spacing w:before="240" w:beforeAutospacing="0" w:after="0" w:afterAutospacing="0"/>
+        <w:rPr>
+          <w:rFonts w:asciiTheme="minorHAnsi" w:hAnsiTheme="minorHAnsi" w:cstheme="minorHAnsi"/>
+          <w:color w:val="000000"/>
+        </w:rPr>
+      </w:pPr>
       <w:r>
         <w:rPr>
           <w:rFonts w:asciiTheme="minorHAnsi" w:hAnsiTheme="minorHAnsi" w:cstheme="minorHAnsi"/>
           <w:noProof/>
         </w:rPr>
-        <w:lastRenderedPageBreak/>
         <w:drawing>
           <wp:inline distT="0" distB="0" distL="0" distR="0" wp14:anchorId="216BF862" wp14:editId="38EE3E2E">
             <wp:extent cx="5943600" cy="965200"/>
@@ -3917,6 +4045,17 @@
           <w:color w:val="000000"/>
         </w:rPr>
       </w:pPr>
+    </w:p>
+    <w:p>
+      <w:pPr>
+        <w:pStyle w:val="NormalWeb"/>
+        <w:shd w:val="clear" w:color="auto" w:fill="FFFFFF"/>
+        <w:spacing w:before="240" w:beforeAutospacing="0" w:after="0" w:afterAutospacing="0"/>
+        <w:rPr>
+          <w:rFonts w:asciiTheme="minorHAnsi" w:hAnsiTheme="minorHAnsi" w:cstheme="minorHAnsi"/>
+          <w:color w:val="000000"/>
+        </w:rPr>
+      </w:pPr>
       <w:r>
         <w:rPr>
           <w:rFonts w:asciiTheme="minorHAnsi" w:hAnsiTheme="minorHAnsi" w:cstheme="minorHAnsi"/>
@@ -3969,6 +4108,7 @@
           <w:rFonts w:asciiTheme="minorHAnsi" w:hAnsiTheme="minorHAnsi" w:cstheme="minorHAnsi"/>
           <w:noProof/>
         </w:rPr>
+        <w:lastRenderedPageBreak/>
         <w:drawing>
           <wp:inline distT="0" distB="0" distL="0" distR="0" wp14:anchorId="1FFB4DF4" wp14:editId="1FDDFA6A">
             <wp:extent cx="5943600" cy="2325370"/>
@@ -4314,6 +4454,7 @@
           <w:rFonts w:asciiTheme="minorHAnsi" w:hAnsiTheme="minorHAnsi" w:cstheme="minorHAnsi"/>
           <w:color w:val="000000"/>
         </w:rPr>
+        <w:lastRenderedPageBreak/>
         <w:t xml:space="preserve">Below is a visual representation of the customer value segmentation, utilizing the metrics previously discussed. We can see that the lower value group is higher and to the </w:t>
       </w:r>
       <w:r>
@@ -4344,6 +4485,17 @@
         </w:rPr>
         <w:t xml:space="preserve">right. </w:t>
       </w:r>
+    </w:p>
+    <w:p>
+      <w:pPr>
+        <w:pStyle w:val="NormalWeb"/>
+        <w:shd w:val="clear" w:color="auto" w:fill="FFFFFF"/>
+        <w:spacing w:before="240" w:beforeAutospacing="0" w:after="0" w:afterAutospacing="0"/>
+        <w:rPr>
+          <w:rFonts w:asciiTheme="minorHAnsi" w:hAnsiTheme="minorHAnsi" w:cstheme="minorHAnsi"/>
+          <w:color w:val="000000"/>
+        </w:rPr>
+      </w:pPr>
     </w:p>
     <w:p>
       <w:pPr>
@@ -4362,9 +4514,9 @@
           <w:noProof/>
         </w:rPr>
         <w:drawing>
-          <wp:inline distT="0" distB="0" distL="0" distR="0" wp14:anchorId="0784C065" wp14:editId="21DF2EB0">
+          <wp:inline distT="0" distB="0" distL="0" distR="0" wp14:anchorId="0784C065" wp14:editId="019A9001">
             <wp:extent cx="5943600" cy="5715000"/>
-            <wp:effectExtent l="0" t="0" r="0" b="0"/>
+            <wp:effectExtent l="0" t="0" r="0" b="3810"/>
             <wp:docPr id="28" name="Picture 28"/>
             <wp:cNvGraphicFramePr>
               <a:graphicFrameLocks xmlns:a="http://schemas.openxmlformats.org/drawingml/2006/main" noChangeAspect="1"/>
@@ -4408,12 +4560,22 @@
           <w:color w:val="000000"/>
         </w:rPr>
       </w:pPr>
-      <w:r>
-        <w:rPr>
-          <w:rFonts w:asciiTheme="minorHAnsi" w:hAnsiTheme="minorHAnsi" w:cstheme="minorHAnsi"/>
-          <w:color w:val="000000"/>
-        </w:rPr>
-        <w:lastRenderedPageBreak/>
+    </w:p>
+    <w:p>
+      <w:pPr>
+        <w:pStyle w:val="NormalWeb"/>
+        <w:shd w:val="clear" w:color="auto" w:fill="FFFFFF"/>
+        <w:spacing w:before="240" w:beforeAutospacing="0" w:after="0" w:afterAutospacing="0"/>
+        <w:rPr>
+          <w:rFonts w:asciiTheme="minorHAnsi" w:hAnsiTheme="minorHAnsi" w:cstheme="minorHAnsi"/>
+          <w:color w:val="000000"/>
+        </w:rPr>
+      </w:pPr>
+      <w:r>
+        <w:rPr>
+          <w:rFonts w:asciiTheme="minorHAnsi" w:hAnsiTheme="minorHAnsi" w:cstheme="minorHAnsi"/>
+          <w:color w:val="000000"/>
+        </w:rPr>
         <w:t xml:space="preserve">Moving forward, I </w:t>
       </w:r>
       <w:r>
@@ -4466,7 +4628,13 @@
           <w:u w:val="single"/>
         </w:rPr>
       </w:pPr>
-      <w:r>
+    </w:p>
+    <w:p>
+      <w:pPr>
+        <w:pStyle w:val="NormalWeb"/>
+        <w:shd w:val="clear" w:color="auto" w:fill="FFFFFF"/>
+        <w:spacing w:before="240" w:beforeAutospacing="0" w:after="0" w:afterAutospacing="0"/>
+        <w:jc w:val="center"/>
         <w:rPr>
           <w:rFonts w:asciiTheme="minorHAnsi" w:hAnsiTheme="minorHAnsi" w:cstheme="minorHAnsi"/>
           <w:b/>
@@ -4474,6 +4642,16 @@
           <w:color w:val="000000"/>
           <w:u w:val="single"/>
         </w:rPr>
+      </w:pPr>
+      <w:r>
+        <w:rPr>
+          <w:rFonts w:asciiTheme="minorHAnsi" w:hAnsiTheme="minorHAnsi" w:cstheme="minorHAnsi"/>
+          <w:b/>
+          <w:bCs/>
+          <w:color w:val="000000"/>
+          <w:u w:val="single"/>
+        </w:rPr>
+        <w:lastRenderedPageBreak/>
         <w:t>Basic Customer Characteristics</w:t>
       </w:r>
     </w:p>
@@ -4908,6 +5086,15 @@
           <w:szCs w:val="24"/>
         </w:rPr>
       </w:pPr>
+    </w:p>
+    <w:p>
+      <w:pPr>
+        <w:rPr>
+          <w:rFonts w:cstheme="minorHAnsi"/>
+          <w:sz w:val="24"/>
+          <w:szCs w:val="24"/>
+        </w:rPr>
+      </w:pPr>
       <w:r>
         <w:rPr>
           <w:rFonts w:cstheme="minorHAnsi"/>
@@ -6978,6 +7165,65 @@
         </w:rPr>
         <w:t xml:space="preserve"> </w:t>
       </w:r>
+      <w:r>
+        <w:rPr>
+          <w:rFonts w:asciiTheme="minorHAnsi" w:hAnsiTheme="minorHAnsi" w:cstheme="minorHAnsi"/>
+          <w:color w:val="000000"/>
+        </w:rPr>
+        <w:t xml:space="preserve">Below I’ll provide the feature importance scores from the model. </w:t>
+      </w:r>
+    </w:p>
+    <w:p>
+      <w:pPr>
+        <w:pStyle w:val="NormalWeb"/>
+        <w:shd w:val="clear" w:color="auto" w:fill="FFFFFF"/>
+        <w:spacing w:before="240" w:beforeAutospacing="0" w:after="0" w:afterAutospacing="0"/>
+        <w:rPr>
+          <w:rFonts w:asciiTheme="minorHAnsi" w:hAnsiTheme="minorHAnsi" w:cstheme="minorHAnsi"/>
+          <w:color w:val="000000"/>
+        </w:rPr>
+      </w:pPr>
+      <w:r>
+        <w:rPr>
+          <w:noProof/>
+        </w:rPr>
+        <w:lastRenderedPageBreak/>
+        <w:drawing>
+          <wp:inline distT="0" distB="0" distL="0" distR="0" wp14:anchorId="1508B7AF" wp14:editId="4C7F25B8">
+            <wp:extent cx="5943600" cy="3422650"/>
+            <wp:effectExtent l="0" t="0" r="0" b="6350"/>
+            <wp:docPr id="78" name="Picture 78"/>
+            <wp:cNvGraphicFramePr>
+              <a:graphicFrameLocks xmlns:a="http://schemas.openxmlformats.org/drawingml/2006/main" noChangeAspect="1"/>
+            </wp:cNvGraphicFramePr>
+            <a:graphic xmlns:a="http://schemas.openxmlformats.org/drawingml/2006/main">
+              <a:graphicData uri="http://schemas.openxmlformats.org/drawingml/2006/picture">
+                <pic:pic xmlns:pic="http://schemas.openxmlformats.org/drawingml/2006/picture">
+                  <pic:nvPicPr>
+                    <pic:cNvPr id="1" name=""/>
+                    <pic:cNvPicPr/>
+                  </pic:nvPicPr>
+                  <pic:blipFill>
+                    <a:blip r:embed="rId29"/>
+                    <a:stretch>
+                      <a:fillRect/>
+                    </a:stretch>
+                  </pic:blipFill>
+                  <pic:spPr>
+                    <a:xfrm>
+                      <a:off x="0" y="0"/>
+                      <a:ext cx="5943600" cy="3422650"/>
+                    </a:xfrm>
+                    <a:prstGeom prst="rect">
+                      <a:avLst/>
+                    </a:prstGeom>
+                  </pic:spPr>
+                </pic:pic>
+              </a:graphicData>
+            </a:graphic>
+          </wp:inline>
+        </w:drawing>
+      </w:r>
     </w:p>
     <w:p>
       <w:pPr>
@@ -6998,7 +7244,6 @@
           <w:bCs/>
           <w:color w:val="000000"/>
         </w:rPr>
-        <w:lastRenderedPageBreak/>
         <w:t>Machine Learning (</w:t>
       </w:r>
       <w:r>
@@ -7199,7 +7444,7 @@
           </mc:Choice>
           <mc:Fallback>
             <w:pict>
-              <v:shapetype w14:anchorId="0C57DCA7" id="_x0000_t67" coordsize="21600,21600" o:spt="67" adj="16200,5400" path="m0@0l@1@0@1,0@2,0@2@0,21600@0,10800,21600xe">
+              <v:shapetype w14:anchorId="4F1C9BC1" id="_x0000_t67" coordsize="21600,21600" o:spt="67" adj="16200,5400" path="m0@0l@1@0@1,0@2,0@2@0,21600@0,10800,21600xe">
                 <v:stroke joinstyle="miter"/>
                 <v:formulas>
                   <v:f eqn="val #0"/>
@@ -7240,7 +7485,7 @@
                     <pic:cNvPicPr/>
                   </pic:nvPicPr>
                   <pic:blipFill>
-                    <a:blip r:embed="rId29"/>
+                    <a:blip r:embed="rId30"/>
                     <a:stretch>
                       <a:fillRect/>
                     </a:stretch>
@@ -7274,1124 +7519,12 @@
         <w:rPr>
           <w:noProof/>
         </w:rPr>
+        <w:lastRenderedPageBreak/>
         <w:drawing>
           <wp:inline distT="0" distB="0" distL="0" distR="0" wp14:anchorId="251A21D5" wp14:editId="55D12C45">
             <wp:extent cx="3131820" cy="2294994"/>
             <wp:effectExtent l="0" t="0" r="0" b="0"/>
             <wp:docPr id="69" name="Picture 69"/>
-            <wp:cNvGraphicFramePr>
-              <a:graphicFrameLocks xmlns:a="http://schemas.openxmlformats.org/drawingml/2006/main" noChangeAspect="1"/>
-            </wp:cNvGraphicFramePr>
-            <a:graphic xmlns:a="http://schemas.openxmlformats.org/drawingml/2006/main">
-              <a:graphicData uri="http://schemas.openxmlformats.org/drawingml/2006/picture">
-                <pic:pic xmlns:pic="http://schemas.openxmlformats.org/drawingml/2006/picture">
-                  <pic:nvPicPr>
-                    <pic:cNvPr id="1" name=""/>
-                    <pic:cNvPicPr/>
-                  </pic:nvPicPr>
-                  <pic:blipFill>
-                    <a:blip r:embed="rId30"/>
-                    <a:stretch>
-                      <a:fillRect/>
-                    </a:stretch>
-                  </pic:blipFill>
-                  <pic:spPr>
-                    <a:xfrm>
-                      <a:off x="0" y="0"/>
-                      <a:ext cx="3187172" cy="2335556"/>
-                    </a:xfrm>
-                    <a:prstGeom prst="rect">
-                      <a:avLst/>
-                    </a:prstGeom>
-                  </pic:spPr>
-                </pic:pic>
-              </a:graphicData>
-            </a:graphic>
-          </wp:inline>
-        </w:drawing>
-      </w:r>
-    </w:p>
-    <w:p>
-      <w:pPr>
-        <w:rPr>
-          <w:rFonts w:cstheme="minorHAnsi"/>
-          <w:sz w:val="24"/>
-          <w:szCs w:val="24"/>
-        </w:rPr>
-      </w:pPr>
-      <w:r>
-        <w:rPr>
-          <w:rFonts w:cstheme="minorHAnsi"/>
-          <w:sz w:val="24"/>
-          <w:szCs w:val="24"/>
-        </w:rPr>
-        <w:t xml:space="preserve">With the above data containing the correct labels, one could find themselves splitting the data into training and test sets, fitting the model to the training data, and assessing the performance of the model on the test data. This, of course, </w:t>
-      </w:r>
-      <w:r>
-        <w:rPr>
-          <w:rFonts w:cstheme="minorHAnsi"/>
-          <w:sz w:val="24"/>
-          <w:szCs w:val="24"/>
-        </w:rPr>
-        <w:t>was</w:t>
-      </w:r>
-      <w:r>
-        <w:rPr>
-          <w:rFonts w:cstheme="minorHAnsi"/>
-          <w:sz w:val="24"/>
-          <w:szCs w:val="24"/>
-        </w:rPr>
-        <w:t xml:space="preserve"> </w:t>
-      </w:r>
-      <w:r>
-        <w:rPr>
-          <w:rFonts w:cstheme="minorHAnsi"/>
-          <w:sz w:val="24"/>
-          <w:szCs w:val="24"/>
-        </w:rPr>
-        <w:t>the method utilized</w:t>
-      </w:r>
-      <w:r>
-        <w:rPr>
-          <w:rFonts w:cstheme="minorHAnsi"/>
-          <w:sz w:val="24"/>
-          <w:szCs w:val="24"/>
-        </w:rPr>
-        <w:t xml:space="preserve"> in the last section</w:t>
-      </w:r>
-      <w:r>
-        <w:rPr>
-          <w:rFonts w:cstheme="minorHAnsi"/>
-          <w:sz w:val="24"/>
-          <w:szCs w:val="24"/>
-        </w:rPr>
-        <w:t xml:space="preserve">. An important difference is that </w:t>
-      </w:r>
-      <w:r>
-        <w:rPr>
-          <w:rFonts w:cstheme="minorHAnsi"/>
-          <w:sz w:val="24"/>
-          <w:szCs w:val="24"/>
-        </w:rPr>
-        <w:t xml:space="preserve">there was </w:t>
-      </w:r>
-      <w:r>
-        <w:rPr>
-          <w:rFonts w:cstheme="minorHAnsi"/>
-          <w:sz w:val="24"/>
-          <w:szCs w:val="24"/>
-        </w:rPr>
-        <w:t>much more data (2,227 customer records)</w:t>
-      </w:r>
-      <w:r>
-        <w:rPr>
-          <w:rFonts w:cstheme="minorHAnsi"/>
-          <w:sz w:val="24"/>
-          <w:szCs w:val="24"/>
-        </w:rPr>
-        <w:t xml:space="preserve"> at my disposal</w:t>
-      </w:r>
-      <w:r>
-        <w:rPr>
-          <w:rFonts w:cstheme="minorHAnsi"/>
-          <w:sz w:val="24"/>
-          <w:szCs w:val="24"/>
-        </w:rPr>
-        <w:t xml:space="preserve"> compared to this classification problem (604 customer records). </w:t>
-      </w:r>
-    </w:p>
-    <w:p>
-      <w:pPr>
-        <w:rPr>
-          <w:rFonts w:cstheme="minorHAnsi"/>
-          <w:sz w:val="24"/>
-          <w:szCs w:val="24"/>
-        </w:rPr>
-      </w:pPr>
-      <w:r>
-        <w:rPr>
-          <w:rFonts w:cstheme="minorHAnsi"/>
-          <w:sz w:val="24"/>
-          <w:szCs w:val="24"/>
-        </w:rPr>
-        <w:t>I</w:t>
-      </w:r>
-      <w:r>
-        <w:rPr>
-          <w:rFonts w:cstheme="minorHAnsi"/>
-          <w:sz w:val="24"/>
-          <w:szCs w:val="24"/>
-        </w:rPr>
-        <w:t>f I were to</w:t>
-      </w:r>
-      <w:r>
-        <w:rPr>
-          <w:rFonts w:cstheme="minorHAnsi"/>
-          <w:sz w:val="24"/>
-          <w:szCs w:val="24"/>
-        </w:rPr>
-        <w:t xml:space="preserve"> </w:t>
-      </w:r>
-      <w:r>
-        <w:rPr>
-          <w:rFonts w:cstheme="minorHAnsi"/>
-          <w:sz w:val="24"/>
-          <w:szCs w:val="24"/>
-        </w:rPr>
-        <w:t xml:space="preserve">implement </w:t>
-      </w:r>
-      <w:r>
-        <w:rPr>
-          <w:rFonts w:cstheme="minorHAnsi"/>
-          <w:sz w:val="24"/>
-          <w:szCs w:val="24"/>
-        </w:rPr>
-        <w:t>the above approach</w:t>
-      </w:r>
-      <w:r>
-        <w:rPr>
-          <w:rFonts w:cstheme="minorHAnsi"/>
-          <w:sz w:val="24"/>
-          <w:szCs w:val="24"/>
-        </w:rPr>
-        <w:t xml:space="preserve"> to build an acceptance rate classifier</w:t>
-      </w:r>
-      <w:r>
-        <w:rPr>
-          <w:rFonts w:cstheme="minorHAnsi"/>
-          <w:sz w:val="24"/>
-          <w:szCs w:val="24"/>
-        </w:rPr>
-        <w:t>, the</w:t>
-      </w:r>
-      <w:r>
-        <w:rPr>
-          <w:rFonts w:cstheme="minorHAnsi"/>
-          <w:sz w:val="24"/>
-          <w:szCs w:val="24"/>
-        </w:rPr>
-        <w:t xml:space="preserve"> model’s</w:t>
-      </w:r>
-      <w:r>
-        <w:rPr>
-          <w:rFonts w:cstheme="minorHAnsi"/>
-          <w:sz w:val="24"/>
-          <w:szCs w:val="24"/>
-        </w:rPr>
-        <w:t xml:space="preserve"> performance </w:t>
-      </w:r>
-      <w:r>
-        <w:rPr>
-          <w:rFonts w:cstheme="minorHAnsi"/>
-          <w:sz w:val="24"/>
-          <w:szCs w:val="24"/>
-        </w:rPr>
-        <w:t>would be</w:t>
-      </w:r>
-      <w:r>
-        <w:rPr>
-          <w:rFonts w:cstheme="minorHAnsi"/>
-          <w:sz w:val="24"/>
-          <w:szCs w:val="24"/>
-        </w:rPr>
-        <w:t xml:space="preserve"> significantly biased by the training</w:t>
-      </w:r>
-      <w:r>
-        <w:rPr>
-          <w:rFonts w:cstheme="minorHAnsi"/>
-          <w:sz w:val="24"/>
-          <w:szCs w:val="24"/>
-        </w:rPr>
-        <w:t>-</w:t>
-      </w:r>
-      <w:r>
-        <w:rPr>
-          <w:rFonts w:cstheme="minorHAnsi"/>
-          <w:sz w:val="24"/>
-          <w:szCs w:val="24"/>
-        </w:rPr>
-        <w:t>test split</w:t>
-      </w:r>
-      <w:r>
-        <w:rPr>
-          <w:rFonts w:cstheme="minorHAnsi"/>
-          <w:sz w:val="24"/>
-          <w:szCs w:val="24"/>
-        </w:rPr>
-        <w:t xml:space="preserve"> proportion</w:t>
-      </w:r>
-      <w:r>
-        <w:rPr>
-          <w:rFonts w:cstheme="minorHAnsi"/>
-          <w:sz w:val="24"/>
-          <w:szCs w:val="24"/>
-        </w:rPr>
-        <w:t xml:space="preserve"> and which </w:t>
-      </w:r>
-      <w:r>
-        <w:rPr>
-          <w:rFonts w:cstheme="minorHAnsi"/>
-          <w:sz w:val="24"/>
-          <w:szCs w:val="24"/>
-        </w:rPr>
-        <w:t xml:space="preserve">customer </w:t>
-      </w:r>
-      <w:r>
-        <w:rPr>
-          <w:rFonts w:cstheme="minorHAnsi"/>
-          <w:sz w:val="24"/>
-          <w:szCs w:val="24"/>
-        </w:rPr>
-        <w:t>records are assigned to each split</w:t>
-      </w:r>
-      <w:r>
-        <w:rPr>
-          <w:rFonts w:cstheme="minorHAnsi"/>
-          <w:sz w:val="24"/>
-          <w:szCs w:val="24"/>
-        </w:rPr>
-        <w:t xml:space="preserve">. This bias </w:t>
-      </w:r>
-      <w:r>
-        <w:rPr>
-          <w:rFonts w:cstheme="minorHAnsi"/>
-          <w:sz w:val="24"/>
-          <w:szCs w:val="24"/>
-        </w:rPr>
-        <w:t xml:space="preserve">also </w:t>
-      </w:r>
-      <w:r>
-        <w:rPr>
-          <w:rFonts w:cstheme="minorHAnsi"/>
-          <w:sz w:val="24"/>
-          <w:szCs w:val="24"/>
-        </w:rPr>
-        <w:t xml:space="preserve">introduces larger </w:t>
-      </w:r>
-      <w:r>
-        <w:rPr>
-          <w:rFonts w:cstheme="minorHAnsi"/>
-          <w:sz w:val="24"/>
-          <w:szCs w:val="24"/>
-        </w:rPr>
-        <w:t xml:space="preserve">performance </w:t>
-      </w:r>
-      <w:r>
-        <w:rPr>
-          <w:rFonts w:cstheme="minorHAnsi"/>
-          <w:sz w:val="24"/>
-          <w:szCs w:val="24"/>
-        </w:rPr>
-        <w:lastRenderedPageBreak/>
-        <w:t>variance on the test set</w:t>
-      </w:r>
-      <w:r>
-        <w:rPr>
-          <w:rFonts w:cstheme="minorHAnsi"/>
-          <w:sz w:val="24"/>
-          <w:szCs w:val="24"/>
-        </w:rPr>
-        <w:t>,</w:t>
-      </w:r>
-      <w:r>
-        <w:rPr>
-          <w:rFonts w:cstheme="minorHAnsi"/>
-          <w:sz w:val="24"/>
-          <w:szCs w:val="24"/>
-        </w:rPr>
-        <w:t xml:space="preserve"> hurting the </w:t>
-      </w:r>
-      <w:r>
-        <w:rPr>
-          <w:rFonts w:cstheme="minorHAnsi"/>
-          <w:sz w:val="24"/>
-          <w:szCs w:val="24"/>
-        </w:rPr>
-        <w:t>cli</w:t>
-      </w:r>
-      <w:r>
-        <w:rPr>
-          <w:rFonts w:cstheme="minorHAnsi"/>
-          <w:sz w:val="24"/>
-          <w:szCs w:val="24"/>
-        </w:rPr>
-        <w:t>ent</w:t>
-      </w:r>
-      <w:r>
-        <w:rPr>
-          <w:rFonts w:cstheme="minorHAnsi"/>
-          <w:sz w:val="24"/>
-          <w:szCs w:val="24"/>
-        </w:rPr>
-        <w:t>’s</w:t>
-      </w:r>
-      <w:r>
-        <w:rPr>
-          <w:rFonts w:cstheme="minorHAnsi"/>
-          <w:sz w:val="24"/>
-          <w:szCs w:val="24"/>
-        </w:rPr>
-        <w:t xml:space="preserve"> </w:t>
-      </w:r>
-      <w:r>
-        <w:rPr>
-          <w:rFonts w:cstheme="minorHAnsi"/>
-          <w:sz w:val="24"/>
-          <w:szCs w:val="24"/>
-        </w:rPr>
-        <w:t>ability</w:t>
-      </w:r>
-      <w:r>
-        <w:rPr>
-          <w:rFonts w:cstheme="minorHAnsi"/>
-          <w:sz w:val="24"/>
-          <w:szCs w:val="24"/>
-        </w:rPr>
-        <w:t xml:space="preserve"> </w:t>
-      </w:r>
-      <w:r>
-        <w:rPr>
-          <w:rFonts w:cstheme="minorHAnsi"/>
-          <w:sz w:val="24"/>
-          <w:szCs w:val="24"/>
-        </w:rPr>
-        <w:t>to receive</w:t>
-      </w:r>
-      <w:r>
-        <w:rPr>
-          <w:rFonts w:cstheme="minorHAnsi"/>
-          <w:sz w:val="24"/>
-          <w:szCs w:val="24"/>
-        </w:rPr>
-        <w:t xml:space="preserve"> </w:t>
-      </w:r>
-      <w:r>
-        <w:rPr>
-          <w:rFonts w:cstheme="minorHAnsi"/>
-          <w:sz w:val="24"/>
-          <w:szCs w:val="24"/>
-        </w:rPr>
-        <w:t xml:space="preserve">reliable estimations of the model’s performance </w:t>
-      </w:r>
-      <w:r>
-        <w:rPr>
-          <w:rFonts w:cstheme="minorHAnsi"/>
-          <w:sz w:val="24"/>
-          <w:szCs w:val="24"/>
-        </w:rPr>
-        <w:t>and</w:t>
-      </w:r>
-      <w:r>
-        <w:rPr>
-          <w:rFonts w:cstheme="minorHAnsi"/>
-          <w:sz w:val="24"/>
-          <w:szCs w:val="24"/>
-        </w:rPr>
-        <w:t xml:space="preserve"> </w:t>
-      </w:r>
-      <w:r>
-        <w:rPr>
-          <w:rFonts w:cstheme="minorHAnsi"/>
-          <w:sz w:val="24"/>
-          <w:szCs w:val="24"/>
-        </w:rPr>
-        <w:t xml:space="preserve">effectively </w:t>
-      </w:r>
-      <w:r>
-        <w:rPr>
-          <w:rFonts w:cstheme="minorHAnsi"/>
-          <w:sz w:val="24"/>
-          <w:szCs w:val="24"/>
-        </w:rPr>
-        <w:t xml:space="preserve">implement strategies based on its predictions. </w:t>
-      </w:r>
-    </w:p>
-    <w:p>
-      <w:pPr>
-        <w:rPr>
-          <w:rFonts w:cstheme="minorHAnsi"/>
-          <w:sz w:val="24"/>
-          <w:szCs w:val="24"/>
-        </w:rPr>
-      </w:pPr>
-      <w:r>
-        <w:rPr>
-          <w:rFonts w:cstheme="minorHAnsi"/>
-          <w:sz w:val="24"/>
-          <w:szCs w:val="24"/>
-        </w:rPr>
-        <w:t xml:space="preserve">Cross-Validation (“CV”) gives a more robust assessment of a model’s generalization performance as it utilizes all the data for training. </w:t>
-      </w:r>
-      <w:r>
-        <w:rPr>
-          <w:rFonts w:cstheme="minorHAnsi"/>
-          <w:sz w:val="24"/>
-          <w:szCs w:val="24"/>
-        </w:rPr>
-        <w:t xml:space="preserve">A quick summary of CV is provided below for the reader. </w:t>
-      </w:r>
-    </w:p>
-    <w:p>
-      <w:pPr>
-        <w:pStyle w:val="ListParagraph"/>
-        <w:numPr>
-          <w:ilvl w:val="0"/>
-          <w:numId w:val="5"/>
-        </w:numPr>
-        <w:rPr>
-          <w:rFonts w:cstheme="minorHAnsi"/>
-          <w:sz w:val="24"/>
-          <w:szCs w:val="24"/>
-        </w:rPr>
-      </w:pPr>
-      <w:r>
-        <w:rPr>
-          <w:rFonts w:cstheme="minorHAnsi"/>
-          <w:sz w:val="24"/>
-          <w:szCs w:val="24"/>
-        </w:rPr>
-        <w:t>Split data into k folds</w:t>
-      </w:r>
-    </w:p>
-    <w:p>
-      <w:pPr>
-        <w:pStyle w:val="ListParagraph"/>
-        <w:numPr>
-          <w:ilvl w:val="0"/>
-          <w:numId w:val="5"/>
-        </w:numPr>
-        <w:rPr>
-          <w:rFonts w:cstheme="minorHAnsi"/>
-          <w:sz w:val="24"/>
-          <w:szCs w:val="24"/>
-        </w:rPr>
-      </w:pPr>
-      <w:r>
-        <w:rPr>
-          <w:rFonts w:cstheme="minorHAnsi"/>
-          <w:sz w:val="24"/>
-          <w:szCs w:val="24"/>
-        </w:rPr>
-        <w:t xml:space="preserve">For i in </w:t>
-      </w:r>
-      <w:r>
-        <w:rPr>
-          <w:rFonts w:cstheme="minorHAnsi"/>
-          <w:sz w:val="24"/>
-          <w:szCs w:val="24"/>
-        </w:rPr>
-        <w:t xml:space="preserve">k </w:t>
-      </w:r>
-      <w:r>
-        <w:rPr>
-          <w:rFonts w:cstheme="minorHAnsi"/>
-          <w:sz w:val="24"/>
-          <w:szCs w:val="24"/>
-        </w:rPr>
-        <w:t>(the number of folds)</w:t>
-      </w:r>
-    </w:p>
-    <w:p>
-      <w:pPr>
-        <w:pStyle w:val="ListParagraph"/>
-        <w:numPr>
-          <w:ilvl w:val="1"/>
-          <w:numId w:val="5"/>
-        </w:numPr>
-        <w:rPr>
-          <w:rFonts w:cstheme="minorHAnsi"/>
-          <w:sz w:val="24"/>
-          <w:szCs w:val="24"/>
-        </w:rPr>
-      </w:pPr>
-      <w:r>
-        <w:rPr>
-          <w:rFonts w:cstheme="minorHAnsi"/>
-          <w:sz w:val="24"/>
-          <w:szCs w:val="24"/>
-        </w:rPr>
-        <w:t>Fit a model to all data but the k-th fold</w:t>
-      </w:r>
-    </w:p>
-    <w:p>
-      <w:pPr>
-        <w:pStyle w:val="ListParagraph"/>
-        <w:numPr>
-          <w:ilvl w:val="1"/>
-          <w:numId w:val="5"/>
-        </w:numPr>
-        <w:rPr>
-          <w:rFonts w:cstheme="minorHAnsi"/>
-          <w:sz w:val="24"/>
-          <w:szCs w:val="24"/>
-        </w:rPr>
-      </w:pPr>
-      <w:r>
-        <w:rPr>
-          <w:rFonts w:cstheme="minorHAnsi"/>
-          <w:sz w:val="24"/>
-          <w:szCs w:val="24"/>
-        </w:rPr>
-        <w:t>Evaluate the model’s performance on the k-th fold</w:t>
-      </w:r>
-    </w:p>
-    <w:p>
-      <w:pPr>
-        <w:rPr>
-          <w:rFonts w:cstheme="minorHAnsi"/>
-          <w:sz w:val="24"/>
-          <w:szCs w:val="24"/>
-        </w:rPr>
-      </w:pPr>
-      <w:r>
-        <w:rPr>
-          <w:rFonts w:cstheme="minorHAnsi"/>
-          <w:sz w:val="24"/>
-          <w:szCs w:val="24"/>
-        </w:rPr>
-        <w:t>Because CV can be used for assessing the performance of a model, it can also be used to compare the performance of different models. In this case, I compar</w:t>
-      </w:r>
-      <w:r>
-        <w:rPr>
-          <w:rFonts w:cstheme="minorHAnsi"/>
-          <w:sz w:val="24"/>
-          <w:szCs w:val="24"/>
-        </w:rPr>
-        <w:t>ed</w:t>
-      </w:r>
-      <w:r>
-        <w:rPr>
-          <w:rFonts w:cstheme="minorHAnsi"/>
-          <w:sz w:val="24"/>
-          <w:szCs w:val="24"/>
-        </w:rPr>
-        <w:t xml:space="preserve"> the performance of different XBG models, each containing their own </w:t>
-      </w:r>
-      <w:r>
-        <w:rPr>
-          <w:rFonts w:cstheme="minorHAnsi"/>
-          <w:sz w:val="24"/>
-          <w:szCs w:val="24"/>
-        </w:rPr>
-        <w:t>optimized</w:t>
-      </w:r>
-      <w:r>
-        <w:rPr>
-          <w:rFonts w:cstheme="minorHAnsi"/>
-          <w:sz w:val="24"/>
-          <w:szCs w:val="24"/>
-        </w:rPr>
-        <w:t xml:space="preserve"> hyperparameter</w:t>
-      </w:r>
-      <w:r>
-        <w:rPr>
-          <w:rFonts w:cstheme="minorHAnsi"/>
-          <w:sz w:val="24"/>
-          <w:szCs w:val="24"/>
-        </w:rPr>
-        <w:t xml:space="preserve"> values</w:t>
-      </w:r>
-      <w:r>
-        <w:rPr>
-          <w:rFonts w:cstheme="minorHAnsi"/>
-          <w:sz w:val="24"/>
-          <w:szCs w:val="24"/>
-        </w:rPr>
-        <w:t>. To do so, I utilize</w:t>
-      </w:r>
-      <w:r>
-        <w:rPr>
-          <w:rFonts w:cstheme="minorHAnsi"/>
-          <w:sz w:val="24"/>
-          <w:szCs w:val="24"/>
-        </w:rPr>
-        <w:t>d</w:t>
-      </w:r>
-      <w:r>
-        <w:rPr>
-          <w:rFonts w:cstheme="minorHAnsi"/>
-          <w:sz w:val="24"/>
-          <w:szCs w:val="24"/>
-        </w:rPr>
-        <w:t xml:space="preserve"> a Nested Cross-Validation (“NCV”)</w:t>
-      </w:r>
-      <w:r>
-        <w:rPr>
-          <w:rFonts w:cstheme="minorHAnsi"/>
-          <w:sz w:val="24"/>
-          <w:szCs w:val="24"/>
-        </w:rPr>
-        <w:t>, which</w:t>
-      </w:r>
-      <w:r>
-        <w:rPr>
-          <w:rFonts w:cstheme="minorHAnsi"/>
-          <w:sz w:val="24"/>
-          <w:szCs w:val="24"/>
-        </w:rPr>
-        <w:t xml:space="preserve"> estimates the generalization error of the underlying model and its hyperparameter search. </w:t>
-      </w:r>
-      <w:r>
-        <w:rPr>
-          <w:rFonts w:cstheme="minorHAnsi"/>
-          <w:sz w:val="24"/>
-          <w:szCs w:val="24"/>
-        </w:rPr>
-        <w:t>Simply c</w:t>
-      </w:r>
-      <w:r>
-        <w:rPr>
-          <w:rFonts w:cstheme="minorHAnsi"/>
-          <w:sz w:val="24"/>
-          <w:szCs w:val="24"/>
-        </w:rPr>
-        <w:t xml:space="preserve">hoosing the parameters that maximize </w:t>
-      </w:r>
-      <w:r>
-        <w:rPr>
-          <w:rFonts w:cstheme="minorHAnsi"/>
-          <w:sz w:val="24"/>
-          <w:szCs w:val="24"/>
-        </w:rPr>
-        <w:t xml:space="preserve">a </w:t>
-      </w:r>
-      <w:r>
-        <w:rPr>
-          <w:rFonts w:cstheme="minorHAnsi"/>
-          <w:sz w:val="24"/>
-          <w:szCs w:val="24"/>
-        </w:rPr>
-        <w:t xml:space="preserve">non-nested CV would bias the model to the dataset (as mentioned previously), resulting in an overly-optimistic score. </w:t>
-      </w:r>
-    </w:p>
-    <w:p>
-      <w:pPr>
-        <w:rPr>
-          <w:rFonts w:cstheme="minorHAnsi"/>
-          <w:sz w:val="24"/>
-          <w:szCs w:val="24"/>
-        </w:rPr>
-      </w:pPr>
-      <w:r>
-        <w:rPr>
-          <w:rFonts w:cstheme="minorHAnsi"/>
-          <w:sz w:val="24"/>
-          <w:szCs w:val="24"/>
-        </w:rPr>
-        <w:t xml:space="preserve">NCV </w:t>
-      </w:r>
-      <w:r>
-        <w:rPr>
-          <w:rFonts w:cstheme="minorHAnsi"/>
-          <w:sz w:val="24"/>
-          <w:szCs w:val="24"/>
-        </w:rPr>
-        <w:t xml:space="preserve">allowed me to effectively </w:t>
-      </w:r>
-      <w:r>
-        <w:rPr>
-          <w:rFonts w:cstheme="minorHAnsi"/>
-          <w:sz w:val="24"/>
-          <w:szCs w:val="24"/>
-        </w:rPr>
-        <w:t>use</w:t>
-      </w:r>
-      <w:r>
-        <w:rPr>
-          <w:rFonts w:cstheme="minorHAnsi"/>
-          <w:sz w:val="24"/>
-          <w:szCs w:val="24"/>
-        </w:rPr>
-        <w:t xml:space="preserve"> </w:t>
-      </w:r>
-      <w:r>
-        <w:rPr>
-          <w:rFonts w:cstheme="minorHAnsi"/>
-          <w:sz w:val="24"/>
-          <w:szCs w:val="24"/>
-        </w:rPr>
-        <w:t xml:space="preserve">ten </w:t>
-      </w:r>
-      <w:r>
-        <w:rPr>
-          <w:rFonts w:cstheme="minorHAnsi"/>
-          <w:sz w:val="24"/>
-          <w:szCs w:val="24"/>
-        </w:rPr>
-        <w:t>different</w:t>
-      </w:r>
-      <w:r>
-        <w:rPr>
-          <w:rFonts w:cstheme="minorHAnsi"/>
-          <w:sz w:val="24"/>
-          <w:szCs w:val="24"/>
-        </w:rPr>
-        <w:t xml:space="preserve"> train/validation/test set splits. In the inner loop</w:t>
-      </w:r>
-      <w:r>
-        <w:rPr>
-          <w:rFonts w:cstheme="minorHAnsi"/>
-          <w:sz w:val="24"/>
-          <w:szCs w:val="24"/>
-        </w:rPr>
-        <w:t xml:space="preserve"> (RandomizedSearchCV), the</w:t>
-      </w:r>
-      <w:r>
-        <w:rPr>
-          <w:rFonts w:cstheme="minorHAnsi"/>
-          <w:sz w:val="24"/>
-          <w:szCs w:val="24"/>
-        </w:rPr>
-        <w:t xml:space="preserve"> </w:t>
-      </w:r>
-      <w:r>
-        <w:rPr>
-          <w:rFonts w:cstheme="minorHAnsi"/>
-          <w:sz w:val="24"/>
-          <w:szCs w:val="24"/>
-        </w:rPr>
-        <w:t xml:space="preserve">mean </w:t>
-      </w:r>
-      <w:r>
-        <w:rPr>
-          <w:rFonts w:cstheme="minorHAnsi"/>
-          <w:sz w:val="24"/>
-          <w:szCs w:val="24"/>
-        </w:rPr>
-        <w:t xml:space="preserve">F1_Macro </w:t>
-      </w:r>
-      <w:r>
-        <w:rPr>
-          <w:rFonts w:cstheme="minorHAnsi"/>
-          <w:sz w:val="24"/>
-          <w:szCs w:val="24"/>
-        </w:rPr>
-        <w:t xml:space="preserve">score </w:t>
-      </w:r>
-      <w:r>
-        <w:rPr>
-          <w:rFonts w:cstheme="minorHAnsi"/>
-          <w:sz w:val="24"/>
-          <w:szCs w:val="24"/>
-        </w:rPr>
-        <w:t>was</w:t>
-      </w:r>
-      <w:r>
-        <w:rPr>
-          <w:rFonts w:cstheme="minorHAnsi"/>
-          <w:sz w:val="24"/>
-          <w:szCs w:val="24"/>
-        </w:rPr>
-        <w:t xml:space="preserve"> maximized by </w:t>
-      </w:r>
-      <w:r>
-        <w:rPr>
-          <w:rFonts w:cstheme="minorHAnsi"/>
-          <w:sz w:val="24"/>
-          <w:szCs w:val="24"/>
-        </w:rPr>
-        <w:t xml:space="preserve">fitting a model to </w:t>
-      </w:r>
-      <w:r>
-        <w:rPr>
-          <w:rFonts w:cstheme="minorHAnsi"/>
-          <w:sz w:val="24"/>
-          <w:szCs w:val="24"/>
-        </w:rPr>
-        <w:t>each</w:t>
-      </w:r>
-      <w:r>
-        <w:rPr>
-          <w:rFonts w:cstheme="minorHAnsi"/>
-          <w:sz w:val="24"/>
-          <w:szCs w:val="24"/>
-        </w:rPr>
-        <w:t xml:space="preserve"> training </w:t>
-      </w:r>
-      <w:r>
-        <w:rPr>
-          <w:rFonts w:cstheme="minorHAnsi"/>
-          <w:sz w:val="24"/>
-          <w:szCs w:val="24"/>
-        </w:rPr>
-        <w:t>set, and then</w:t>
-      </w:r>
-      <w:r>
-        <w:rPr>
-          <w:rFonts w:cstheme="minorHAnsi"/>
-          <w:sz w:val="24"/>
-          <w:szCs w:val="24"/>
-        </w:rPr>
-        <w:t xml:space="preserve"> </w:t>
-      </w:r>
-      <w:r>
-        <w:rPr>
-          <w:rFonts w:cstheme="minorHAnsi"/>
-          <w:sz w:val="24"/>
-          <w:szCs w:val="24"/>
-        </w:rPr>
-        <w:t>selecting the best combination of hyperparameters over the validation set</w:t>
-      </w:r>
-      <w:r>
-        <w:rPr>
-          <w:rFonts w:cstheme="minorHAnsi"/>
-          <w:sz w:val="24"/>
-          <w:szCs w:val="24"/>
-        </w:rPr>
-        <w:t xml:space="preserve">. In the outer loop (cross_val_score), </w:t>
-      </w:r>
-      <w:r>
-        <w:rPr>
-          <w:rFonts w:cstheme="minorHAnsi"/>
-          <w:sz w:val="24"/>
-          <w:szCs w:val="24"/>
-        </w:rPr>
-        <w:t xml:space="preserve">the </w:t>
-      </w:r>
-      <w:r>
-        <w:rPr>
-          <w:rFonts w:cstheme="minorHAnsi"/>
-          <w:sz w:val="24"/>
-          <w:szCs w:val="24"/>
-        </w:rPr>
-        <w:t xml:space="preserve">generalization error </w:t>
-      </w:r>
-      <w:r>
-        <w:rPr>
-          <w:rFonts w:cstheme="minorHAnsi"/>
-          <w:sz w:val="24"/>
-          <w:szCs w:val="24"/>
-        </w:rPr>
-        <w:t>was</w:t>
-      </w:r>
-      <w:r>
-        <w:rPr>
-          <w:rFonts w:cstheme="minorHAnsi"/>
-          <w:sz w:val="24"/>
-          <w:szCs w:val="24"/>
-        </w:rPr>
-        <w:t xml:space="preserve"> estimated by averaging </w:t>
-      </w:r>
-      <w:r>
-        <w:rPr>
-          <w:rFonts w:cstheme="minorHAnsi"/>
-          <w:sz w:val="24"/>
-          <w:szCs w:val="24"/>
-        </w:rPr>
-        <w:t xml:space="preserve">the </w:t>
-      </w:r>
-      <w:r>
-        <w:rPr>
-          <w:rFonts w:cstheme="minorHAnsi"/>
-          <w:sz w:val="24"/>
-          <w:szCs w:val="24"/>
-        </w:rPr>
-        <w:t xml:space="preserve">test set scores over several dataset splits.  </w:t>
-      </w:r>
-    </w:p>
-    <w:p>
-      <w:pPr>
-        <w:rPr>
-          <w:rFonts w:cstheme="minorHAnsi"/>
-          <w:sz w:val="24"/>
-          <w:szCs w:val="24"/>
-        </w:rPr>
-      </w:pPr>
-      <w:r>
-        <w:rPr>
-          <w:rFonts w:cstheme="minorHAnsi"/>
-          <w:sz w:val="24"/>
-          <w:szCs w:val="24"/>
-        </w:rPr>
-        <w:t xml:space="preserve">Though each </w:t>
-      </w:r>
-      <w:r>
-        <w:rPr>
-          <w:rFonts w:cstheme="minorHAnsi"/>
-          <w:sz w:val="24"/>
-          <w:szCs w:val="24"/>
-        </w:rPr>
-        <w:t xml:space="preserve">of the </w:t>
-      </w:r>
-      <w:r>
-        <w:rPr>
-          <w:rFonts w:cstheme="minorHAnsi"/>
-          <w:sz w:val="24"/>
-          <w:szCs w:val="24"/>
-        </w:rPr>
-        <w:t xml:space="preserve">model’s best XGB hyperparameters were </w:t>
-      </w:r>
-      <w:r>
-        <w:rPr>
-          <w:rFonts w:cstheme="minorHAnsi"/>
-          <w:sz w:val="24"/>
-          <w:szCs w:val="24"/>
-        </w:rPr>
-        <w:t>chosen based</w:t>
-      </w:r>
-      <w:r>
-        <w:rPr>
-          <w:rFonts w:cstheme="minorHAnsi"/>
-          <w:sz w:val="24"/>
-          <w:szCs w:val="24"/>
-        </w:rPr>
-        <w:t xml:space="preserve"> on the</w:t>
-      </w:r>
-      <w:r>
-        <w:rPr>
-          <w:rFonts w:cstheme="minorHAnsi"/>
-          <w:sz w:val="24"/>
-          <w:szCs w:val="24"/>
-        </w:rPr>
-        <w:t xml:space="preserve"> best average</w:t>
-      </w:r>
-      <w:r>
-        <w:rPr>
-          <w:rFonts w:cstheme="minorHAnsi"/>
-          <w:sz w:val="24"/>
-          <w:szCs w:val="24"/>
-        </w:rPr>
-        <w:t xml:space="preserve"> F1_Macro score</w:t>
-      </w:r>
-      <w:r>
-        <w:rPr>
-          <w:rFonts w:cstheme="minorHAnsi"/>
-          <w:sz w:val="24"/>
-          <w:szCs w:val="24"/>
-        </w:rPr>
-        <w:t xml:space="preserve"> on the validation set</w:t>
-      </w:r>
-      <w:r>
-        <w:rPr>
-          <w:rFonts w:cstheme="minorHAnsi"/>
-          <w:sz w:val="24"/>
-          <w:szCs w:val="24"/>
-        </w:rPr>
-        <w:t>,</w:t>
-      </w:r>
-      <w:r>
-        <w:rPr>
-          <w:rFonts w:cstheme="minorHAnsi"/>
-          <w:sz w:val="24"/>
-          <w:szCs w:val="24"/>
-        </w:rPr>
-        <w:t xml:space="preserve"> the</w:t>
-      </w:r>
-      <w:r>
-        <w:rPr>
-          <w:rFonts w:cstheme="minorHAnsi"/>
-          <w:sz w:val="24"/>
-          <w:szCs w:val="24"/>
-        </w:rPr>
-        <w:t xml:space="preserve"> </w:t>
-      </w:r>
-      <w:r>
-        <w:rPr>
-          <w:rFonts w:cstheme="minorHAnsi"/>
-          <w:sz w:val="24"/>
-          <w:szCs w:val="24"/>
-        </w:rPr>
-        <w:t xml:space="preserve">validation and test set’s mean </w:t>
-      </w:r>
-      <w:r>
-        <w:rPr>
-          <w:rFonts w:cstheme="minorHAnsi"/>
-          <w:sz w:val="24"/>
-          <w:szCs w:val="24"/>
-        </w:rPr>
-        <w:t>accuracy score</w:t>
-      </w:r>
-      <w:r>
-        <w:rPr>
-          <w:rFonts w:cstheme="minorHAnsi"/>
-          <w:sz w:val="24"/>
-          <w:szCs w:val="24"/>
-        </w:rPr>
-        <w:t xml:space="preserve"> were also recorded</w:t>
-      </w:r>
-      <w:r>
-        <w:rPr>
-          <w:rFonts w:cstheme="minorHAnsi"/>
-          <w:sz w:val="24"/>
-          <w:szCs w:val="24"/>
-        </w:rPr>
-        <w:t xml:space="preserve"> to help in evaluating each model’s performance. </w:t>
-      </w:r>
-      <w:r>
-        <w:rPr>
-          <w:rFonts w:cstheme="minorHAnsi"/>
-          <w:sz w:val="24"/>
-          <w:szCs w:val="24"/>
-        </w:rPr>
-        <w:t xml:space="preserve">The standard deviation experienced in the outer </w:t>
-      </w:r>
-      <w:r>
-        <w:rPr>
-          <w:rFonts w:cstheme="minorHAnsi"/>
-          <w:sz w:val="24"/>
-          <w:szCs w:val="24"/>
-        </w:rPr>
-        <w:t>CV</w:t>
-      </w:r>
-      <w:r>
-        <w:rPr>
-          <w:rFonts w:cstheme="minorHAnsi"/>
-          <w:sz w:val="24"/>
-          <w:szCs w:val="24"/>
-        </w:rPr>
-        <w:t xml:space="preserve">’s F1_Macro and accuracy scores on the test set </w:t>
-      </w:r>
-      <w:r>
-        <w:rPr>
-          <w:rFonts w:cstheme="minorHAnsi"/>
-          <w:sz w:val="24"/>
-          <w:szCs w:val="24"/>
-        </w:rPr>
-        <w:t xml:space="preserve">and the </w:t>
-      </w:r>
-      <w:r>
-        <w:rPr>
-          <w:rFonts w:cstheme="minorHAnsi"/>
-          <w:sz w:val="24"/>
-          <w:szCs w:val="24"/>
-        </w:rPr>
-        <w:t>difference in the inner and outer CV’s mean scores</w:t>
-      </w:r>
-      <w:r>
-        <w:rPr>
-          <w:rFonts w:cstheme="minorHAnsi"/>
-          <w:sz w:val="24"/>
-          <w:szCs w:val="24"/>
-        </w:rPr>
-        <w:t xml:space="preserve"> were recorded as well</w:t>
-      </w:r>
-      <w:r>
-        <w:rPr>
-          <w:rFonts w:cstheme="minorHAnsi"/>
-          <w:sz w:val="24"/>
-          <w:szCs w:val="24"/>
-        </w:rPr>
-        <w:t xml:space="preserve">. Below I have provided a summary of the results and how I went about selecting the best model for the client. </w:t>
-      </w:r>
-    </w:p>
-    <w:p>
-      <w:pPr>
-        <w:jc w:val="center"/>
-        <w:rPr>
-          <w:rFonts w:cstheme="minorHAnsi"/>
-          <w:sz w:val="24"/>
-          <w:szCs w:val="24"/>
-        </w:rPr>
-      </w:pPr>
-      <w:r>
-        <w:rPr>
-          <w:noProof/>
-        </w:rPr>
-        <w:drawing>
-          <wp:inline distT="0" distB="0" distL="0" distR="0" wp14:anchorId="397ED04F" wp14:editId="7FECE3C7">
-            <wp:extent cx="5943600" cy="2019300"/>
-            <wp:effectExtent l="0" t="0" r="0" b="0"/>
-            <wp:docPr id="71" name="Picture 71"/>
             <wp:cNvGraphicFramePr>
               <a:graphicFrameLocks xmlns:a="http://schemas.openxmlformats.org/drawingml/2006/main" noChangeAspect="1"/>
             </wp:cNvGraphicFramePr>
@@ -8411,7 +7544,7 @@
                   <pic:spPr>
                     <a:xfrm>
                       <a:off x="0" y="0"/>
-                      <a:ext cx="5943600" cy="2019300"/>
+                      <a:ext cx="3187172" cy="2335556"/>
                     </a:xfrm>
                     <a:prstGeom prst="rect">
                       <a:avLst/>
@@ -8426,6 +7559,1077 @@
     </w:p>
     <w:p>
       <w:pPr>
+        <w:rPr>
+          <w:rFonts w:cstheme="minorHAnsi"/>
+          <w:sz w:val="24"/>
+          <w:szCs w:val="24"/>
+        </w:rPr>
+      </w:pPr>
+      <w:r>
+        <w:rPr>
+          <w:rFonts w:cstheme="minorHAnsi"/>
+          <w:sz w:val="24"/>
+          <w:szCs w:val="24"/>
+        </w:rPr>
+        <w:t xml:space="preserve">With the above data containing the correct labels, one could find themselves splitting the data into training and test sets, fitting the model to the training data, and assessing the performance of the model on the test data. This, of course, </w:t>
+      </w:r>
+      <w:r>
+        <w:rPr>
+          <w:rFonts w:cstheme="minorHAnsi"/>
+          <w:sz w:val="24"/>
+          <w:szCs w:val="24"/>
+        </w:rPr>
+        <w:t>was</w:t>
+      </w:r>
+      <w:r>
+        <w:rPr>
+          <w:rFonts w:cstheme="minorHAnsi"/>
+          <w:sz w:val="24"/>
+          <w:szCs w:val="24"/>
+        </w:rPr>
+        <w:t xml:space="preserve"> </w:t>
+      </w:r>
+      <w:r>
+        <w:rPr>
+          <w:rFonts w:cstheme="minorHAnsi"/>
+          <w:sz w:val="24"/>
+          <w:szCs w:val="24"/>
+        </w:rPr>
+        <w:t>the method utilized</w:t>
+      </w:r>
+      <w:r>
+        <w:rPr>
+          <w:rFonts w:cstheme="minorHAnsi"/>
+          <w:sz w:val="24"/>
+          <w:szCs w:val="24"/>
+        </w:rPr>
+        <w:t xml:space="preserve"> in the last section</w:t>
+      </w:r>
+      <w:r>
+        <w:rPr>
+          <w:rFonts w:cstheme="minorHAnsi"/>
+          <w:sz w:val="24"/>
+          <w:szCs w:val="24"/>
+        </w:rPr>
+        <w:t xml:space="preserve">. An important difference is that </w:t>
+      </w:r>
+      <w:r>
+        <w:rPr>
+          <w:rFonts w:cstheme="minorHAnsi"/>
+          <w:sz w:val="24"/>
+          <w:szCs w:val="24"/>
+        </w:rPr>
+        <w:t xml:space="preserve">there was </w:t>
+      </w:r>
+      <w:r>
+        <w:rPr>
+          <w:rFonts w:cstheme="minorHAnsi"/>
+          <w:sz w:val="24"/>
+          <w:szCs w:val="24"/>
+        </w:rPr>
+        <w:t>much more data (2,227 customer records)</w:t>
+      </w:r>
+      <w:r>
+        <w:rPr>
+          <w:rFonts w:cstheme="minorHAnsi"/>
+          <w:sz w:val="24"/>
+          <w:szCs w:val="24"/>
+        </w:rPr>
+        <w:t xml:space="preserve"> at my disposal</w:t>
+      </w:r>
+      <w:r>
+        <w:rPr>
+          <w:rFonts w:cstheme="minorHAnsi"/>
+          <w:sz w:val="24"/>
+          <w:szCs w:val="24"/>
+        </w:rPr>
+        <w:t xml:space="preserve"> compared to this classification problem (604 customer records). </w:t>
+      </w:r>
+    </w:p>
+    <w:p>
+      <w:pPr>
+        <w:rPr>
+          <w:rFonts w:cstheme="minorHAnsi"/>
+          <w:sz w:val="24"/>
+          <w:szCs w:val="24"/>
+        </w:rPr>
+      </w:pPr>
+      <w:r>
+        <w:rPr>
+          <w:rFonts w:cstheme="minorHAnsi"/>
+          <w:sz w:val="24"/>
+          <w:szCs w:val="24"/>
+        </w:rPr>
+        <w:t>I</w:t>
+      </w:r>
+      <w:r>
+        <w:rPr>
+          <w:rFonts w:cstheme="minorHAnsi"/>
+          <w:sz w:val="24"/>
+          <w:szCs w:val="24"/>
+        </w:rPr>
+        <w:t>f I were to</w:t>
+      </w:r>
+      <w:r>
+        <w:rPr>
+          <w:rFonts w:cstheme="minorHAnsi"/>
+          <w:sz w:val="24"/>
+          <w:szCs w:val="24"/>
+        </w:rPr>
+        <w:t xml:space="preserve"> </w:t>
+      </w:r>
+      <w:r>
+        <w:rPr>
+          <w:rFonts w:cstheme="minorHAnsi"/>
+          <w:sz w:val="24"/>
+          <w:szCs w:val="24"/>
+        </w:rPr>
+        <w:t xml:space="preserve">implement </w:t>
+      </w:r>
+      <w:r>
+        <w:rPr>
+          <w:rFonts w:cstheme="minorHAnsi"/>
+          <w:sz w:val="24"/>
+          <w:szCs w:val="24"/>
+        </w:rPr>
+        <w:t>the above approach</w:t>
+      </w:r>
+      <w:r>
+        <w:rPr>
+          <w:rFonts w:cstheme="minorHAnsi"/>
+          <w:sz w:val="24"/>
+          <w:szCs w:val="24"/>
+        </w:rPr>
+        <w:t xml:space="preserve"> to build an acceptance rate classifier</w:t>
+      </w:r>
+      <w:r>
+        <w:rPr>
+          <w:rFonts w:cstheme="minorHAnsi"/>
+          <w:sz w:val="24"/>
+          <w:szCs w:val="24"/>
+        </w:rPr>
+        <w:t>, the</w:t>
+      </w:r>
+      <w:r>
+        <w:rPr>
+          <w:rFonts w:cstheme="minorHAnsi"/>
+          <w:sz w:val="24"/>
+          <w:szCs w:val="24"/>
+        </w:rPr>
+        <w:t xml:space="preserve"> model’s</w:t>
+      </w:r>
+      <w:r>
+        <w:rPr>
+          <w:rFonts w:cstheme="minorHAnsi"/>
+          <w:sz w:val="24"/>
+          <w:szCs w:val="24"/>
+        </w:rPr>
+        <w:t xml:space="preserve"> performance </w:t>
+      </w:r>
+      <w:r>
+        <w:rPr>
+          <w:rFonts w:cstheme="minorHAnsi"/>
+          <w:sz w:val="24"/>
+          <w:szCs w:val="24"/>
+        </w:rPr>
+        <w:t>would be</w:t>
+      </w:r>
+      <w:r>
+        <w:rPr>
+          <w:rFonts w:cstheme="minorHAnsi"/>
+          <w:sz w:val="24"/>
+          <w:szCs w:val="24"/>
+        </w:rPr>
+        <w:t xml:space="preserve"> significantly biased by the training</w:t>
+      </w:r>
+      <w:r>
+        <w:rPr>
+          <w:rFonts w:cstheme="minorHAnsi"/>
+          <w:sz w:val="24"/>
+          <w:szCs w:val="24"/>
+        </w:rPr>
+        <w:t>-</w:t>
+      </w:r>
+      <w:r>
+        <w:rPr>
+          <w:rFonts w:cstheme="minorHAnsi"/>
+          <w:sz w:val="24"/>
+          <w:szCs w:val="24"/>
+        </w:rPr>
+        <w:t>test split</w:t>
+      </w:r>
+      <w:r>
+        <w:rPr>
+          <w:rFonts w:cstheme="minorHAnsi"/>
+          <w:sz w:val="24"/>
+          <w:szCs w:val="24"/>
+        </w:rPr>
+        <w:t xml:space="preserve"> proportion</w:t>
+      </w:r>
+      <w:r>
+        <w:rPr>
+          <w:rFonts w:cstheme="minorHAnsi"/>
+          <w:sz w:val="24"/>
+          <w:szCs w:val="24"/>
+        </w:rPr>
+        <w:t xml:space="preserve"> and which </w:t>
+      </w:r>
+      <w:r>
+        <w:rPr>
+          <w:rFonts w:cstheme="minorHAnsi"/>
+          <w:sz w:val="24"/>
+          <w:szCs w:val="24"/>
+        </w:rPr>
+        <w:t xml:space="preserve">customer </w:t>
+      </w:r>
+      <w:r>
+        <w:rPr>
+          <w:rFonts w:cstheme="minorHAnsi"/>
+          <w:sz w:val="24"/>
+          <w:szCs w:val="24"/>
+        </w:rPr>
+        <w:t>records are assigned to each split</w:t>
+      </w:r>
+      <w:r>
+        <w:rPr>
+          <w:rFonts w:cstheme="minorHAnsi"/>
+          <w:sz w:val="24"/>
+          <w:szCs w:val="24"/>
+        </w:rPr>
+        <w:t xml:space="preserve">. This bias </w:t>
+      </w:r>
+      <w:r>
+        <w:rPr>
+          <w:rFonts w:cstheme="minorHAnsi"/>
+          <w:sz w:val="24"/>
+          <w:szCs w:val="24"/>
+        </w:rPr>
+        <w:t xml:space="preserve">also </w:t>
+      </w:r>
+      <w:r>
+        <w:rPr>
+          <w:rFonts w:cstheme="minorHAnsi"/>
+          <w:sz w:val="24"/>
+          <w:szCs w:val="24"/>
+        </w:rPr>
+        <w:t xml:space="preserve">introduces larger </w:t>
+      </w:r>
+      <w:r>
+        <w:rPr>
+          <w:rFonts w:cstheme="minorHAnsi"/>
+          <w:sz w:val="24"/>
+          <w:szCs w:val="24"/>
+        </w:rPr>
+        <w:t xml:space="preserve">performance </w:t>
+      </w:r>
+      <w:r>
+        <w:rPr>
+          <w:rFonts w:cstheme="minorHAnsi"/>
+          <w:sz w:val="24"/>
+          <w:szCs w:val="24"/>
+        </w:rPr>
+        <w:t>variance on the test set</w:t>
+      </w:r>
+      <w:r>
+        <w:rPr>
+          <w:rFonts w:cstheme="minorHAnsi"/>
+          <w:sz w:val="24"/>
+          <w:szCs w:val="24"/>
+        </w:rPr>
+        <w:t>,</w:t>
+      </w:r>
+      <w:r>
+        <w:rPr>
+          <w:rFonts w:cstheme="minorHAnsi"/>
+          <w:sz w:val="24"/>
+          <w:szCs w:val="24"/>
+        </w:rPr>
+        <w:t xml:space="preserve"> hurting the </w:t>
+      </w:r>
+      <w:r>
+        <w:rPr>
+          <w:rFonts w:cstheme="minorHAnsi"/>
+          <w:sz w:val="24"/>
+          <w:szCs w:val="24"/>
+        </w:rPr>
+        <w:t>cli</w:t>
+      </w:r>
+      <w:r>
+        <w:rPr>
+          <w:rFonts w:cstheme="minorHAnsi"/>
+          <w:sz w:val="24"/>
+          <w:szCs w:val="24"/>
+        </w:rPr>
+        <w:t>ent</w:t>
+      </w:r>
+      <w:r>
+        <w:rPr>
+          <w:rFonts w:cstheme="minorHAnsi"/>
+          <w:sz w:val="24"/>
+          <w:szCs w:val="24"/>
+        </w:rPr>
+        <w:t>’s</w:t>
+      </w:r>
+      <w:r>
+        <w:rPr>
+          <w:rFonts w:cstheme="minorHAnsi"/>
+          <w:sz w:val="24"/>
+          <w:szCs w:val="24"/>
+        </w:rPr>
+        <w:t xml:space="preserve"> </w:t>
+      </w:r>
+      <w:r>
+        <w:rPr>
+          <w:rFonts w:cstheme="minorHAnsi"/>
+          <w:sz w:val="24"/>
+          <w:szCs w:val="24"/>
+        </w:rPr>
+        <w:t>ability</w:t>
+      </w:r>
+      <w:r>
+        <w:rPr>
+          <w:rFonts w:cstheme="minorHAnsi"/>
+          <w:sz w:val="24"/>
+          <w:szCs w:val="24"/>
+        </w:rPr>
+        <w:t xml:space="preserve"> </w:t>
+      </w:r>
+      <w:r>
+        <w:rPr>
+          <w:rFonts w:cstheme="minorHAnsi"/>
+          <w:sz w:val="24"/>
+          <w:szCs w:val="24"/>
+        </w:rPr>
+        <w:t>to receive</w:t>
+      </w:r>
+      <w:r>
+        <w:rPr>
+          <w:rFonts w:cstheme="minorHAnsi"/>
+          <w:sz w:val="24"/>
+          <w:szCs w:val="24"/>
+        </w:rPr>
+        <w:t xml:space="preserve"> </w:t>
+      </w:r>
+      <w:r>
+        <w:rPr>
+          <w:rFonts w:cstheme="minorHAnsi"/>
+          <w:sz w:val="24"/>
+          <w:szCs w:val="24"/>
+        </w:rPr>
+        <w:t xml:space="preserve">reliable estimations of the model’s performance </w:t>
+      </w:r>
+      <w:r>
+        <w:rPr>
+          <w:rFonts w:cstheme="minorHAnsi"/>
+          <w:sz w:val="24"/>
+          <w:szCs w:val="24"/>
+        </w:rPr>
+        <w:t>and</w:t>
+      </w:r>
+      <w:r>
+        <w:rPr>
+          <w:rFonts w:cstheme="minorHAnsi"/>
+          <w:sz w:val="24"/>
+          <w:szCs w:val="24"/>
+        </w:rPr>
+        <w:t xml:space="preserve"> </w:t>
+      </w:r>
+      <w:r>
+        <w:rPr>
+          <w:rFonts w:cstheme="minorHAnsi"/>
+          <w:sz w:val="24"/>
+          <w:szCs w:val="24"/>
+        </w:rPr>
+        <w:t xml:space="preserve">effectively </w:t>
+      </w:r>
+      <w:r>
+        <w:rPr>
+          <w:rFonts w:cstheme="minorHAnsi"/>
+          <w:sz w:val="24"/>
+          <w:szCs w:val="24"/>
+        </w:rPr>
+        <w:t xml:space="preserve">implement strategies based on its predictions. </w:t>
+      </w:r>
+    </w:p>
+    <w:p>
+      <w:pPr>
+        <w:rPr>
+          <w:rFonts w:cstheme="minorHAnsi"/>
+          <w:sz w:val="24"/>
+          <w:szCs w:val="24"/>
+        </w:rPr>
+      </w:pPr>
+      <w:r>
+        <w:rPr>
+          <w:rFonts w:cstheme="minorHAnsi"/>
+          <w:sz w:val="24"/>
+          <w:szCs w:val="24"/>
+        </w:rPr>
+        <w:t xml:space="preserve">Cross-Validation (“CV”) gives a more robust assessment of a model’s generalization performance as it utilizes all the data for training. </w:t>
+      </w:r>
+      <w:r>
+        <w:rPr>
+          <w:rFonts w:cstheme="minorHAnsi"/>
+          <w:sz w:val="24"/>
+          <w:szCs w:val="24"/>
+        </w:rPr>
+        <w:t xml:space="preserve">A quick summary of CV is provided below for the reader. </w:t>
+      </w:r>
+    </w:p>
+    <w:p>
+      <w:pPr>
+        <w:pStyle w:val="ListParagraph"/>
+        <w:numPr>
+          <w:ilvl w:val="0"/>
+          <w:numId w:val="5"/>
+        </w:numPr>
+        <w:rPr>
+          <w:rFonts w:cstheme="minorHAnsi"/>
+          <w:sz w:val="24"/>
+          <w:szCs w:val="24"/>
+        </w:rPr>
+      </w:pPr>
+      <w:r>
+        <w:rPr>
+          <w:rFonts w:cstheme="minorHAnsi"/>
+          <w:sz w:val="24"/>
+          <w:szCs w:val="24"/>
+        </w:rPr>
+        <w:t>Split data into k folds</w:t>
+      </w:r>
+    </w:p>
+    <w:p>
+      <w:pPr>
+        <w:pStyle w:val="ListParagraph"/>
+        <w:numPr>
+          <w:ilvl w:val="0"/>
+          <w:numId w:val="5"/>
+        </w:numPr>
+        <w:rPr>
+          <w:rFonts w:cstheme="minorHAnsi"/>
+          <w:sz w:val="24"/>
+          <w:szCs w:val="24"/>
+        </w:rPr>
+      </w:pPr>
+      <w:r>
+        <w:rPr>
+          <w:rFonts w:cstheme="minorHAnsi"/>
+          <w:sz w:val="24"/>
+          <w:szCs w:val="24"/>
+        </w:rPr>
+        <w:t xml:space="preserve">For i in </w:t>
+      </w:r>
+      <w:r>
+        <w:rPr>
+          <w:rFonts w:cstheme="minorHAnsi"/>
+          <w:sz w:val="24"/>
+          <w:szCs w:val="24"/>
+        </w:rPr>
+        <w:t xml:space="preserve">k </w:t>
+      </w:r>
+      <w:r>
+        <w:rPr>
+          <w:rFonts w:cstheme="minorHAnsi"/>
+          <w:sz w:val="24"/>
+          <w:szCs w:val="24"/>
+        </w:rPr>
+        <w:t>(the number of folds)</w:t>
+      </w:r>
+    </w:p>
+    <w:p>
+      <w:pPr>
+        <w:pStyle w:val="ListParagraph"/>
+        <w:numPr>
+          <w:ilvl w:val="1"/>
+          <w:numId w:val="5"/>
+        </w:numPr>
+        <w:rPr>
+          <w:rFonts w:cstheme="minorHAnsi"/>
+          <w:sz w:val="24"/>
+          <w:szCs w:val="24"/>
+        </w:rPr>
+      </w:pPr>
+      <w:r>
+        <w:rPr>
+          <w:rFonts w:cstheme="minorHAnsi"/>
+          <w:sz w:val="24"/>
+          <w:szCs w:val="24"/>
+        </w:rPr>
+        <w:t>Fit a model to all data but the k-th fold</w:t>
+      </w:r>
+    </w:p>
+    <w:p>
+      <w:pPr>
+        <w:pStyle w:val="ListParagraph"/>
+        <w:numPr>
+          <w:ilvl w:val="1"/>
+          <w:numId w:val="5"/>
+        </w:numPr>
+        <w:rPr>
+          <w:rFonts w:cstheme="minorHAnsi"/>
+          <w:sz w:val="24"/>
+          <w:szCs w:val="24"/>
+        </w:rPr>
+      </w:pPr>
+      <w:r>
+        <w:rPr>
+          <w:rFonts w:cstheme="minorHAnsi"/>
+          <w:sz w:val="24"/>
+          <w:szCs w:val="24"/>
+        </w:rPr>
+        <w:t>Evaluate the model’s performance on the k-th fold</w:t>
+      </w:r>
+    </w:p>
+    <w:p>
+      <w:pPr>
+        <w:rPr>
+          <w:rFonts w:cstheme="minorHAnsi"/>
+          <w:sz w:val="24"/>
+          <w:szCs w:val="24"/>
+        </w:rPr>
+      </w:pPr>
+      <w:r>
+        <w:rPr>
+          <w:rFonts w:cstheme="minorHAnsi"/>
+          <w:sz w:val="24"/>
+          <w:szCs w:val="24"/>
+        </w:rPr>
+        <w:t>Because CV can be used for assessing the performance of a model, it can also be used to compare the performance of different models. In this case, I compar</w:t>
+      </w:r>
+      <w:r>
+        <w:rPr>
+          <w:rFonts w:cstheme="minorHAnsi"/>
+          <w:sz w:val="24"/>
+          <w:szCs w:val="24"/>
+        </w:rPr>
+        <w:t>ed</w:t>
+      </w:r>
+      <w:r>
+        <w:rPr>
+          <w:rFonts w:cstheme="minorHAnsi"/>
+          <w:sz w:val="24"/>
+          <w:szCs w:val="24"/>
+        </w:rPr>
+        <w:t xml:space="preserve"> the performance of different XBG models, each containing their own </w:t>
+      </w:r>
+      <w:r>
+        <w:rPr>
+          <w:rFonts w:cstheme="minorHAnsi"/>
+          <w:sz w:val="24"/>
+          <w:szCs w:val="24"/>
+        </w:rPr>
+        <w:t>optimized</w:t>
+      </w:r>
+      <w:r>
+        <w:rPr>
+          <w:rFonts w:cstheme="minorHAnsi"/>
+          <w:sz w:val="24"/>
+          <w:szCs w:val="24"/>
+        </w:rPr>
+        <w:t xml:space="preserve"> hyperparameter</w:t>
+      </w:r>
+      <w:r>
+        <w:rPr>
+          <w:rFonts w:cstheme="minorHAnsi"/>
+          <w:sz w:val="24"/>
+          <w:szCs w:val="24"/>
+        </w:rPr>
+        <w:t xml:space="preserve"> values</w:t>
+      </w:r>
+      <w:r>
+        <w:rPr>
+          <w:rFonts w:cstheme="minorHAnsi"/>
+          <w:sz w:val="24"/>
+          <w:szCs w:val="24"/>
+        </w:rPr>
+        <w:t>. To do so, I utilize</w:t>
+      </w:r>
+      <w:r>
+        <w:rPr>
+          <w:rFonts w:cstheme="minorHAnsi"/>
+          <w:sz w:val="24"/>
+          <w:szCs w:val="24"/>
+        </w:rPr>
+        <w:t>d</w:t>
+      </w:r>
+      <w:r>
+        <w:rPr>
+          <w:rFonts w:cstheme="minorHAnsi"/>
+          <w:sz w:val="24"/>
+          <w:szCs w:val="24"/>
+        </w:rPr>
+        <w:t xml:space="preserve"> a Nested Cross-Validation (“NCV”)</w:t>
+      </w:r>
+      <w:r>
+        <w:rPr>
+          <w:rFonts w:cstheme="minorHAnsi"/>
+          <w:sz w:val="24"/>
+          <w:szCs w:val="24"/>
+        </w:rPr>
+        <w:t>, which</w:t>
+      </w:r>
+      <w:r>
+        <w:rPr>
+          <w:rFonts w:cstheme="minorHAnsi"/>
+          <w:sz w:val="24"/>
+          <w:szCs w:val="24"/>
+        </w:rPr>
+        <w:t xml:space="preserve"> estimates the generalization error of the underlying model and its hyperparameter search. </w:t>
+      </w:r>
+      <w:r>
+        <w:rPr>
+          <w:rFonts w:cstheme="minorHAnsi"/>
+          <w:sz w:val="24"/>
+          <w:szCs w:val="24"/>
+        </w:rPr>
+        <w:t>Simply c</w:t>
+      </w:r>
+      <w:r>
+        <w:rPr>
+          <w:rFonts w:cstheme="minorHAnsi"/>
+          <w:sz w:val="24"/>
+          <w:szCs w:val="24"/>
+        </w:rPr>
+        <w:t xml:space="preserve">hoosing the parameters that maximize </w:t>
+      </w:r>
+      <w:r>
+        <w:rPr>
+          <w:rFonts w:cstheme="minorHAnsi"/>
+          <w:sz w:val="24"/>
+          <w:szCs w:val="24"/>
+        </w:rPr>
+        <w:t xml:space="preserve">a </w:t>
+      </w:r>
+      <w:r>
+        <w:rPr>
+          <w:rFonts w:cstheme="minorHAnsi"/>
+          <w:sz w:val="24"/>
+          <w:szCs w:val="24"/>
+        </w:rPr>
+        <w:t xml:space="preserve">non-nested CV would bias the model to the dataset (as mentioned previously), resulting in an overly-optimistic score. </w:t>
+      </w:r>
+    </w:p>
+    <w:p>
+      <w:pPr>
+        <w:rPr>
+          <w:rFonts w:cstheme="minorHAnsi"/>
+          <w:sz w:val="24"/>
+          <w:szCs w:val="24"/>
+        </w:rPr>
+      </w:pPr>
+      <w:r>
+        <w:rPr>
+          <w:rFonts w:cstheme="minorHAnsi"/>
+          <w:sz w:val="24"/>
+          <w:szCs w:val="24"/>
+        </w:rPr>
+        <w:t xml:space="preserve">NCV </w:t>
+      </w:r>
+      <w:r>
+        <w:rPr>
+          <w:rFonts w:cstheme="minorHAnsi"/>
+          <w:sz w:val="24"/>
+          <w:szCs w:val="24"/>
+        </w:rPr>
+        <w:t xml:space="preserve">allowed me to effectively </w:t>
+      </w:r>
+      <w:r>
+        <w:rPr>
+          <w:rFonts w:cstheme="minorHAnsi"/>
+          <w:sz w:val="24"/>
+          <w:szCs w:val="24"/>
+        </w:rPr>
+        <w:t>use</w:t>
+      </w:r>
+      <w:r>
+        <w:rPr>
+          <w:rFonts w:cstheme="minorHAnsi"/>
+          <w:sz w:val="24"/>
+          <w:szCs w:val="24"/>
+        </w:rPr>
+        <w:t xml:space="preserve"> </w:t>
+      </w:r>
+      <w:r>
+        <w:rPr>
+          <w:rFonts w:cstheme="minorHAnsi"/>
+          <w:sz w:val="24"/>
+          <w:szCs w:val="24"/>
+        </w:rPr>
+        <w:t xml:space="preserve">ten </w:t>
+      </w:r>
+      <w:r>
+        <w:rPr>
+          <w:rFonts w:cstheme="minorHAnsi"/>
+          <w:sz w:val="24"/>
+          <w:szCs w:val="24"/>
+        </w:rPr>
+        <w:t>different</w:t>
+      </w:r>
+      <w:r>
+        <w:rPr>
+          <w:rFonts w:cstheme="minorHAnsi"/>
+          <w:sz w:val="24"/>
+          <w:szCs w:val="24"/>
+        </w:rPr>
+        <w:t xml:space="preserve"> train/validation/test set splits. In the inner loop</w:t>
+      </w:r>
+      <w:r>
+        <w:rPr>
+          <w:rFonts w:cstheme="minorHAnsi"/>
+          <w:sz w:val="24"/>
+          <w:szCs w:val="24"/>
+        </w:rPr>
+        <w:t xml:space="preserve"> (RandomizedSearchCV), the</w:t>
+      </w:r>
+      <w:r>
+        <w:rPr>
+          <w:rFonts w:cstheme="minorHAnsi"/>
+          <w:sz w:val="24"/>
+          <w:szCs w:val="24"/>
+        </w:rPr>
+        <w:t xml:space="preserve"> </w:t>
+      </w:r>
+      <w:r>
+        <w:rPr>
+          <w:rFonts w:cstheme="minorHAnsi"/>
+          <w:sz w:val="24"/>
+          <w:szCs w:val="24"/>
+        </w:rPr>
+        <w:t xml:space="preserve">mean </w:t>
+      </w:r>
+      <w:r>
+        <w:rPr>
+          <w:rFonts w:cstheme="minorHAnsi"/>
+          <w:sz w:val="24"/>
+          <w:szCs w:val="24"/>
+        </w:rPr>
+        <w:t xml:space="preserve">F1_Macro </w:t>
+      </w:r>
+      <w:r>
+        <w:rPr>
+          <w:rFonts w:cstheme="minorHAnsi"/>
+          <w:sz w:val="24"/>
+          <w:szCs w:val="24"/>
+        </w:rPr>
+        <w:t xml:space="preserve">score </w:t>
+      </w:r>
+      <w:r>
+        <w:rPr>
+          <w:rFonts w:cstheme="minorHAnsi"/>
+          <w:sz w:val="24"/>
+          <w:szCs w:val="24"/>
+        </w:rPr>
+        <w:t>was</w:t>
+      </w:r>
+      <w:r>
+        <w:rPr>
+          <w:rFonts w:cstheme="minorHAnsi"/>
+          <w:sz w:val="24"/>
+          <w:szCs w:val="24"/>
+        </w:rPr>
+        <w:t xml:space="preserve"> maximized by </w:t>
+      </w:r>
+      <w:r>
+        <w:rPr>
+          <w:rFonts w:cstheme="minorHAnsi"/>
+          <w:sz w:val="24"/>
+          <w:szCs w:val="24"/>
+        </w:rPr>
+        <w:t xml:space="preserve">fitting a model to </w:t>
+      </w:r>
+      <w:r>
+        <w:rPr>
+          <w:rFonts w:cstheme="minorHAnsi"/>
+          <w:sz w:val="24"/>
+          <w:szCs w:val="24"/>
+        </w:rPr>
+        <w:t>each</w:t>
+      </w:r>
+      <w:r>
+        <w:rPr>
+          <w:rFonts w:cstheme="minorHAnsi"/>
+          <w:sz w:val="24"/>
+          <w:szCs w:val="24"/>
+        </w:rPr>
+        <w:t xml:space="preserve"> </w:t>
+      </w:r>
+      <w:r>
+        <w:rPr>
+          <w:rFonts w:cstheme="minorHAnsi"/>
+          <w:sz w:val="24"/>
+          <w:szCs w:val="24"/>
+        </w:rPr>
+        <w:lastRenderedPageBreak/>
+        <w:t xml:space="preserve">training </w:t>
+      </w:r>
+      <w:r>
+        <w:rPr>
+          <w:rFonts w:cstheme="minorHAnsi"/>
+          <w:sz w:val="24"/>
+          <w:szCs w:val="24"/>
+        </w:rPr>
+        <w:t>set, and then</w:t>
+      </w:r>
+      <w:r>
+        <w:rPr>
+          <w:rFonts w:cstheme="minorHAnsi"/>
+          <w:sz w:val="24"/>
+          <w:szCs w:val="24"/>
+        </w:rPr>
+        <w:t xml:space="preserve"> </w:t>
+      </w:r>
+      <w:r>
+        <w:rPr>
+          <w:rFonts w:cstheme="minorHAnsi"/>
+          <w:sz w:val="24"/>
+          <w:szCs w:val="24"/>
+        </w:rPr>
+        <w:t>selecting the best combination of hyperparameters over the validation set</w:t>
+      </w:r>
+      <w:r>
+        <w:rPr>
+          <w:rFonts w:cstheme="minorHAnsi"/>
+          <w:sz w:val="24"/>
+          <w:szCs w:val="24"/>
+        </w:rPr>
+        <w:t xml:space="preserve">. In the outer loop (cross_val_score), </w:t>
+      </w:r>
+      <w:r>
+        <w:rPr>
+          <w:rFonts w:cstheme="minorHAnsi"/>
+          <w:sz w:val="24"/>
+          <w:szCs w:val="24"/>
+        </w:rPr>
+        <w:t xml:space="preserve">the </w:t>
+      </w:r>
+      <w:r>
+        <w:rPr>
+          <w:rFonts w:cstheme="minorHAnsi"/>
+          <w:sz w:val="24"/>
+          <w:szCs w:val="24"/>
+        </w:rPr>
+        <w:t xml:space="preserve">generalization error </w:t>
+      </w:r>
+      <w:r>
+        <w:rPr>
+          <w:rFonts w:cstheme="minorHAnsi"/>
+          <w:sz w:val="24"/>
+          <w:szCs w:val="24"/>
+        </w:rPr>
+        <w:t>was</w:t>
+      </w:r>
+      <w:r>
+        <w:rPr>
+          <w:rFonts w:cstheme="minorHAnsi"/>
+          <w:sz w:val="24"/>
+          <w:szCs w:val="24"/>
+        </w:rPr>
+        <w:t xml:space="preserve"> estimated by averaging </w:t>
+      </w:r>
+      <w:r>
+        <w:rPr>
+          <w:rFonts w:cstheme="minorHAnsi"/>
+          <w:sz w:val="24"/>
+          <w:szCs w:val="24"/>
+        </w:rPr>
+        <w:t xml:space="preserve">the </w:t>
+      </w:r>
+      <w:r>
+        <w:rPr>
+          <w:rFonts w:cstheme="minorHAnsi"/>
+          <w:sz w:val="24"/>
+          <w:szCs w:val="24"/>
+        </w:rPr>
+        <w:t xml:space="preserve">test set scores over several dataset splits.  </w:t>
+      </w:r>
+    </w:p>
+    <w:p>
+      <w:pPr>
+        <w:rPr>
+          <w:rFonts w:cstheme="minorHAnsi"/>
+          <w:sz w:val="24"/>
+          <w:szCs w:val="24"/>
+        </w:rPr>
+      </w:pPr>
+      <w:r>
+        <w:rPr>
+          <w:rFonts w:cstheme="minorHAnsi"/>
+          <w:sz w:val="24"/>
+          <w:szCs w:val="24"/>
+        </w:rPr>
+        <w:t xml:space="preserve">Though each </w:t>
+      </w:r>
+      <w:r>
+        <w:rPr>
+          <w:rFonts w:cstheme="minorHAnsi"/>
+          <w:sz w:val="24"/>
+          <w:szCs w:val="24"/>
+        </w:rPr>
+        <w:t xml:space="preserve">of the </w:t>
+      </w:r>
+      <w:r>
+        <w:rPr>
+          <w:rFonts w:cstheme="minorHAnsi"/>
+          <w:sz w:val="24"/>
+          <w:szCs w:val="24"/>
+        </w:rPr>
+        <w:t xml:space="preserve">model’s best XGB hyperparameters were </w:t>
+      </w:r>
+      <w:r>
+        <w:rPr>
+          <w:rFonts w:cstheme="minorHAnsi"/>
+          <w:sz w:val="24"/>
+          <w:szCs w:val="24"/>
+        </w:rPr>
+        <w:t>chosen based</w:t>
+      </w:r>
+      <w:r>
+        <w:rPr>
+          <w:rFonts w:cstheme="minorHAnsi"/>
+          <w:sz w:val="24"/>
+          <w:szCs w:val="24"/>
+        </w:rPr>
+        <w:t xml:space="preserve"> on the</w:t>
+      </w:r>
+      <w:r>
+        <w:rPr>
+          <w:rFonts w:cstheme="minorHAnsi"/>
+          <w:sz w:val="24"/>
+          <w:szCs w:val="24"/>
+        </w:rPr>
+        <w:t xml:space="preserve"> best average</w:t>
+      </w:r>
+      <w:r>
+        <w:rPr>
+          <w:rFonts w:cstheme="minorHAnsi"/>
+          <w:sz w:val="24"/>
+          <w:szCs w:val="24"/>
+        </w:rPr>
+        <w:t xml:space="preserve"> F1_Macro score</w:t>
+      </w:r>
+      <w:r>
+        <w:rPr>
+          <w:rFonts w:cstheme="minorHAnsi"/>
+          <w:sz w:val="24"/>
+          <w:szCs w:val="24"/>
+        </w:rPr>
+        <w:t xml:space="preserve"> on the validation set</w:t>
+      </w:r>
+      <w:r>
+        <w:rPr>
+          <w:rFonts w:cstheme="minorHAnsi"/>
+          <w:sz w:val="24"/>
+          <w:szCs w:val="24"/>
+        </w:rPr>
+        <w:t>,</w:t>
+      </w:r>
+      <w:r>
+        <w:rPr>
+          <w:rFonts w:cstheme="minorHAnsi"/>
+          <w:sz w:val="24"/>
+          <w:szCs w:val="24"/>
+        </w:rPr>
+        <w:t xml:space="preserve"> the</w:t>
+      </w:r>
+      <w:r>
+        <w:rPr>
+          <w:rFonts w:cstheme="minorHAnsi"/>
+          <w:sz w:val="24"/>
+          <w:szCs w:val="24"/>
+        </w:rPr>
+        <w:t xml:space="preserve"> </w:t>
+      </w:r>
+      <w:r>
+        <w:rPr>
+          <w:rFonts w:cstheme="minorHAnsi"/>
+          <w:sz w:val="24"/>
+          <w:szCs w:val="24"/>
+        </w:rPr>
+        <w:t xml:space="preserve">validation and test set’s mean </w:t>
+      </w:r>
+      <w:r>
+        <w:rPr>
+          <w:rFonts w:cstheme="minorHAnsi"/>
+          <w:sz w:val="24"/>
+          <w:szCs w:val="24"/>
+        </w:rPr>
+        <w:t>accuracy score</w:t>
+      </w:r>
+      <w:r>
+        <w:rPr>
+          <w:rFonts w:cstheme="minorHAnsi"/>
+          <w:sz w:val="24"/>
+          <w:szCs w:val="24"/>
+        </w:rPr>
+        <w:t xml:space="preserve"> were also recorded</w:t>
+      </w:r>
+      <w:r>
+        <w:rPr>
+          <w:rFonts w:cstheme="minorHAnsi"/>
+          <w:sz w:val="24"/>
+          <w:szCs w:val="24"/>
+        </w:rPr>
+        <w:t xml:space="preserve"> to help in evaluating each model’s performance. </w:t>
+      </w:r>
+      <w:r>
+        <w:rPr>
+          <w:rFonts w:cstheme="minorHAnsi"/>
+          <w:sz w:val="24"/>
+          <w:szCs w:val="24"/>
+        </w:rPr>
+        <w:t xml:space="preserve">The standard deviation experienced in the outer </w:t>
+      </w:r>
+      <w:r>
+        <w:rPr>
+          <w:rFonts w:cstheme="minorHAnsi"/>
+          <w:sz w:val="24"/>
+          <w:szCs w:val="24"/>
+        </w:rPr>
+        <w:t>CV</w:t>
+      </w:r>
+      <w:r>
+        <w:rPr>
+          <w:rFonts w:cstheme="minorHAnsi"/>
+          <w:sz w:val="24"/>
+          <w:szCs w:val="24"/>
+        </w:rPr>
+        <w:t xml:space="preserve">’s F1_Macro and accuracy scores on the test set </w:t>
+      </w:r>
+      <w:r>
+        <w:rPr>
+          <w:rFonts w:cstheme="minorHAnsi"/>
+          <w:sz w:val="24"/>
+          <w:szCs w:val="24"/>
+        </w:rPr>
+        <w:t xml:space="preserve">and the </w:t>
+      </w:r>
+      <w:r>
+        <w:rPr>
+          <w:rFonts w:cstheme="minorHAnsi"/>
+          <w:sz w:val="24"/>
+          <w:szCs w:val="24"/>
+        </w:rPr>
+        <w:t>difference in the inner and outer CV’s mean scores</w:t>
+      </w:r>
+      <w:r>
+        <w:rPr>
+          <w:rFonts w:cstheme="minorHAnsi"/>
+          <w:sz w:val="24"/>
+          <w:szCs w:val="24"/>
+        </w:rPr>
+        <w:t xml:space="preserve"> were recorded as well</w:t>
+      </w:r>
+      <w:r>
+        <w:rPr>
+          <w:rFonts w:cstheme="minorHAnsi"/>
+          <w:sz w:val="24"/>
+          <w:szCs w:val="24"/>
+        </w:rPr>
+        <w:t xml:space="preserve">. Below I have provided a summary of the results and how I went about selecting the best model for the client. </w:t>
+      </w:r>
+    </w:p>
+    <w:p>
+      <w:pPr>
         <w:jc w:val="center"/>
         <w:rPr>
           <w:rFonts w:cstheme="minorHAnsi"/>
@@ -8437,12 +8641,11 @@
         <w:rPr>
           <w:noProof/>
         </w:rPr>
-        <w:lastRenderedPageBreak/>
         <w:drawing>
-          <wp:inline distT="0" distB="0" distL="0" distR="0" wp14:anchorId="1DE56510" wp14:editId="3B1C521F">
-            <wp:extent cx="5943600" cy="3017520"/>
-            <wp:effectExtent l="0" t="0" r="0" b="0"/>
-            <wp:docPr id="75" name="Picture 75"/>
+          <wp:inline distT="0" distB="0" distL="0" distR="0" wp14:anchorId="397ED04F" wp14:editId="1CEF2B6B">
+            <wp:extent cx="5943600" cy="2621280"/>
+            <wp:effectExtent l="0" t="0" r="0" b="7620"/>
+            <wp:docPr id="71" name="Picture 71"/>
             <wp:cNvGraphicFramePr>
               <a:graphicFrameLocks xmlns:a="http://schemas.openxmlformats.org/drawingml/2006/main" noChangeAspect="1"/>
             </wp:cNvGraphicFramePr>
@@ -8462,7 +8665,7 @@
                   <pic:spPr>
                     <a:xfrm>
                       <a:off x="0" y="0"/>
-                      <a:ext cx="5943600" cy="3017520"/>
+                      <a:ext cx="5943600" cy="2621280"/>
                     </a:xfrm>
                     <a:prstGeom prst="rect">
                       <a:avLst/>
@@ -8477,103 +8680,6 @@
     </w:p>
     <w:p>
       <w:pPr>
-        <w:rPr>
-          <w:rFonts w:cstheme="minorHAnsi"/>
-          <w:sz w:val="24"/>
-          <w:szCs w:val="24"/>
-        </w:rPr>
-      </w:pPr>
-      <w:r>
-        <w:rPr>
-          <w:rFonts w:cstheme="minorHAnsi"/>
-          <w:sz w:val="24"/>
-          <w:szCs w:val="24"/>
-        </w:rPr>
-        <w:t>Model 4 was selected as the best model for the client based on its performance in accuracy, F1_macro, standard deviation experienced</w:t>
-      </w:r>
-      <w:r>
-        <w:rPr>
-          <w:rFonts w:cstheme="minorHAnsi"/>
-          <w:sz w:val="24"/>
-          <w:szCs w:val="24"/>
-        </w:rPr>
-        <w:t xml:space="preserve"> (less variance in its performance)</w:t>
-      </w:r>
-      <w:r>
-        <w:rPr>
-          <w:rFonts w:cstheme="minorHAnsi"/>
-          <w:sz w:val="24"/>
-          <w:szCs w:val="24"/>
-        </w:rPr>
-        <w:t>, and difference in inner CV and the outer CV performance</w:t>
-      </w:r>
-      <w:r>
-        <w:rPr>
-          <w:rFonts w:cstheme="minorHAnsi"/>
-          <w:sz w:val="24"/>
-          <w:szCs w:val="24"/>
-        </w:rPr>
-        <w:t xml:space="preserve"> (</w:t>
-      </w:r>
-      <w:r>
-        <w:rPr>
-          <w:rFonts w:cstheme="minorHAnsi"/>
-          <w:sz w:val="24"/>
-          <w:szCs w:val="24"/>
-        </w:rPr>
-        <w:t xml:space="preserve">the </w:t>
-      </w:r>
-      <w:r>
-        <w:rPr>
-          <w:rFonts w:cstheme="minorHAnsi"/>
-          <w:sz w:val="24"/>
-          <w:szCs w:val="24"/>
-        </w:rPr>
-        <w:t xml:space="preserve">better performance </w:t>
-      </w:r>
-      <w:r>
-        <w:rPr>
-          <w:rFonts w:cstheme="minorHAnsi"/>
-          <w:sz w:val="24"/>
-          <w:szCs w:val="24"/>
-        </w:rPr>
-        <w:t xml:space="preserve">experienced </w:t>
-      </w:r>
-      <w:r>
-        <w:rPr>
-          <w:rFonts w:cstheme="minorHAnsi"/>
-          <w:sz w:val="24"/>
-          <w:szCs w:val="24"/>
-        </w:rPr>
-        <w:t xml:space="preserve">in the outer CV indicates the model </w:t>
-      </w:r>
-      <w:r>
-        <w:rPr>
-          <w:rFonts w:cstheme="minorHAnsi"/>
-          <w:sz w:val="24"/>
-          <w:szCs w:val="24"/>
-        </w:rPr>
-        <w:t>did not overfit the data from the training set</w:t>
-      </w:r>
-      <w:r>
-        <w:rPr>
-          <w:rFonts w:cstheme="minorHAnsi"/>
-          <w:sz w:val="24"/>
-          <w:szCs w:val="24"/>
-        </w:rPr>
-        <w:t>)</w:t>
-      </w:r>
-      <w:r>
-        <w:rPr>
-          <w:rFonts w:cstheme="minorHAnsi"/>
-          <w:sz w:val="24"/>
-          <w:szCs w:val="24"/>
-        </w:rPr>
-        <w:t xml:space="preserve">. </w:t>
-      </w:r>
-    </w:p>
-    <w:p>
-      <w:pPr>
         <w:jc w:val="center"/>
         <w:rPr>
           <w:rFonts w:cstheme="minorHAnsi"/>
@@ -8583,1208 +8689,13 @@
       </w:pPr>
       <w:r>
         <w:rPr>
-          <w:rFonts w:cstheme="minorHAnsi"/>
-          <w:sz w:val="24"/>
-          <w:szCs w:val="24"/>
-        </w:rPr>
-        <w:t>(Conclusions)</w:t>
-      </w:r>
-    </w:p>
-    <w:p>
-      <w:pPr>
-        <w:rPr>
-          <w:rFonts w:cstheme="minorHAnsi"/>
-          <w:sz w:val="24"/>
-          <w:szCs w:val="24"/>
-        </w:rPr>
-      </w:pPr>
-      <w:r>
-        <w:rPr>
-          <w:rFonts w:cstheme="minorHAnsi"/>
-          <w:sz w:val="24"/>
-          <w:szCs w:val="24"/>
-        </w:rPr>
-        <w:t>To summarize the work presented in th</w:t>
-      </w:r>
-      <w:r>
-        <w:rPr>
-          <w:rFonts w:cstheme="minorHAnsi"/>
-          <w:sz w:val="24"/>
-          <w:szCs w:val="24"/>
-        </w:rPr>
-        <w:t>e</w:t>
-      </w:r>
-      <w:r>
-        <w:rPr>
-          <w:rFonts w:cstheme="minorHAnsi"/>
-          <w:sz w:val="24"/>
-          <w:szCs w:val="24"/>
-        </w:rPr>
-        <w:t xml:space="preserve"> report,</w:t>
-      </w:r>
-      <w:r>
-        <w:rPr>
-          <w:rFonts w:cstheme="minorHAnsi"/>
-          <w:sz w:val="24"/>
-          <w:szCs w:val="24"/>
-        </w:rPr>
-        <w:t xml:space="preserve"> I</w:t>
-      </w:r>
-      <w:r>
-        <w:rPr>
-          <w:rFonts w:cstheme="minorHAnsi"/>
-          <w:sz w:val="24"/>
-          <w:szCs w:val="24"/>
-        </w:rPr>
-        <w:t xml:space="preserve"> have performed an analysis of customer features and </w:t>
-      </w:r>
-      <w:r>
-        <w:rPr>
-          <w:rFonts w:cstheme="minorHAnsi"/>
-          <w:sz w:val="24"/>
-          <w:szCs w:val="24"/>
-        </w:rPr>
-        <w:t>the</w:t>
-      </w:r>
-      <w:r>
-        <w:rPr>
-          <w:rFonts w:cstheme="minorHAnsi"/>
-          <w:sz w:val="24"/>
-          <w:szCs w:val="24"/>
-        </w:rPr>
-        <w:t>ir impact on</w:t>
-      </w:r>
-      <w:r>
-        <w:rPr>
-          <w:rFonts w:cstheme="minorHAnsi"/>
-          <w:sz w:val="24"/>
-          <w:szCs w:val="24"/>
-        </w:rPr>
-        <w:t xml:space="preserve"> </w:t>
-      </w:r>
-      <w:r>
-        <w:rPr>
-          <w:rFonts w:cstheme="minorHAnsi"/>
-          <w:sz w:val="24"/>
-          <w:szCs w:val="24"/>
-        </w:rPr>
-        <w:t>the acceptance of</w:t>
-      </w:r>
-      <w:r>
-        <w:rPr>
-          <w:rFonts w:cstheme="minorHAnsi"/>
-          <w:sz w:val="24"/>
-          <w:szCs w:val="24"/>
-        </w:rPr>
-        <w:t xml:space="preserve"> the bundle offer, provided a customer segmentation based on value to the client, trained a model to predict the acceptance of at least one of six offer attempts</w:t>
-      </w:r>
-      <w:r>
-        <w:rPr>
-          <w:rFonts w:cstheme="minorHAnsi"/>
-          <w:sz w:val="24"/>
-          <w:szCs w:val="24"/>
-        </w:rPr>
-        <w:t xml:space="preserve"> (“Model 1”)</w:t>
-      </w:r>
-      <w:r>
-        <w:rPr>
-          <w:rFonts w:cstheme="minorHAnsi"/>
-          <w:sz w:val="24"/>
-          <w:szCs w:val="24"/>
-        </w:rPr>
-        <w:t>,</w:t>
-      </w:r>
-      <w:r>
-        <w:rPr>
-          <w:rFonts w:cstheme="minorHAnsi"/>
-          <w:sz w:val="24"/>
-          <w:szCs w:val="24"/>
-        </w:rPr>
-        <w:t xml:space="preserve"> and</w:t>
-      </w:r>
-      <w:r>
-        <w:rPr>
-          <w:rFonts w:cstheme="minorHAnsi"/>
-          <w:sz w:val="24"/>
-          <w:szCs w:val="24"/>
-        </w:rPr>
-        <w:t xml:space="preserve"> trained a model to classify the rate at which customers will accept the </w:t>
-      </w:r>
-      <w:r>
-        <w:rPr>
-          <w:rFonts w:cstheme="minorHAnsi"/>
-          <w:sz w:val="24"/>
-          <w:szCs w:val="24"/>
-        </w:rPr>
-        <w:t>offer</w:t>
-      </w:r>
-      <w:r>
-        <w:rPr>
-          <w:rFonts w:cstheme="minorHAnsi"/>
-          <w:sz w:val="24"/>
-          <w:szCs w:val="24"/>
-        </w:rPr>
-        <w:t xml:space="preserve"> (“Model 2”)</w:t>
-      </w:r>
-      <w:r>
-        <w:rPr>
-          <w:rFonts w:cstheme="minorHAnsi"/>
-          <w:sz w:val="24"/>
-          <w:szCs w:val="24"/>
-        </w:rPr>
-        <w:t xml:space="preserve">. </w:t>
-      </w:r>
-      <w:r>
-        <w:rPr>
-          <w:rFonts w:cstheme="minorHAnsi"/>
-          <w:sz w:val="24"/>
-          <w:szCs w:val="24"/>
-        </w:rPr>
-        <w:t xml:space="preserve"> </w:t>
-      </w:r>
-    </w:p>
-    <w:p>
-      <w:pPr>
-        <w:rPr>
-          <w:rFonts w:cstheme="minorHAnsi"/>
-          <w:sz w:val="24"/>
-          <w:szCs w:val="24"/>
-        </w:rPr>
-      </w:pPr>
-      <w:r>
-        <w:rPr>
-          <w:rFonts w:cstheme="minorHAnsi"/>
-          <w:sz w:val="24"/>
-          <w:szCs w:val="24"/>
-        </w:rPr>
-        <w:t>The c</w:t>
-      </w:r>
-      <w:r>
-        <w:rPr>
-          <w:rFonts w:cstheme="minorHAnsi"/>
-          <w:sz w:val="24"/>
-          <w:szCs w:val="24"/>
-        </w:rPr>
-        <w:t xml:space="preserve">ustomer features that added value to </w:t>
-      </w:r>
-      <w:r>
-        <w:rPr>
-          <w:rFonts w:cstheme="minorHAnsi"/>
-          <w:sz w:val="24"/>
-          <w:szCs w:val="24"/>
-        </w:rPr>
-        <w:t>the client</w:t>
-      </w:r>
-      <w:r>
-        <w:rPr>
-          <w:rFonts w:cstheme="minorHAnsi"/>
-          <w:sz w:val="24"/>
-          <w:szCs w:val="24"/>
-        </w:rPr>
-        <w:t xml:space="preserve"> in the segmentation closely aligned with features that improved the acceptance/acceptance rate of the bundle offer. </w:t>
-      </w:r>
-      <w:r>
-        <w:rPr>
-          <w:rFonts w:cstheme="minorHAnsi"/>
-          <w:sz w:val="24"/>
-          <w:szCs w:val="24"/>
-        </w:rPr>
-        <w:t xml:space="preserve">These features, along with features deemed to be unfavorable, are provided below. </w:t>
-      </w:r>
-    </w:p>
-    <w:p>
-      <w:pPr>
-        <w:rPr>
-          <w:rFonts w:cstheme="minorHAnsi"/>
-          <w:sz w:val="24"/>
-          <w:szCs w:val="24"/>
-          <w:u w:val="single"/>
-        </w:rPr>
-      </w:pPr>
-      <w:r>
-        <w:rPr>
-          <w:rFonts w:cstheme="minorHAnsi"/>
-          <w:sz w:val="24"/>
-          <w:szCs w:val="24"/>
-          <w:u w:val="single"/>
-        </w:rPr>
-        <w:t>Most Favorable Customer Features:</w:t>
-      </w:r>
-    </w:p>
-    <w:p>
-      <w:pPr>
-        <w:pStyle w:val="ListParagraph"/>
-        <w:numPr>
-          <w:ilvl w:val="0"/>
-          <w:numId w:val="7"/>
-        </w:numPr>
-        <w:rPr>
-          <w:rFonts w:cstheme="minorHAnsi"/>
-          <w:sz w:val="24"/>
-          <w:szCs w:val="24"/>
-        </w:rPr>
-      </w:pPr>
-      <w:r>
-        <w:rPr>
-          <w:rFonts w:cstheme="minorHAnsi"/>
-          <w:sz w:val="24"/>
-          <w:szCs w:val="24"/>
-        </w:rPr>
-        <w:t>Higher purchase frequency and spend per purchase</w:t>
-      </w:r>
-    </w:p>
-    <w:p>
-      <w:pPr>
-        <w:pStyle w:val="ListParagraph"/>
-        <w:numPr>
-          <w:ilvl w:val="0"/>
-          <w:numId w:val="7"/>
-        </w:numPr>
-        <w:rPr>
-          <w:rFonts w:cstheme="minorHAnsi"/>
-          <w:sz w:val="24"/>
-          <w:szCs w:val="24"/>
-        </w:rPr>
-      </w:pPr>
-      <w:r>
-        <w:rPr>
-          <w:rFonts w:cstheme="minorHAnsi"/>
-          <w:sz w:val="24"/>
-          <w:szCs w:val="24"/>
-        </w:rPr>
-        <w:t xml:space="preserve">Higher Income </w:t>
-      </w:r>
-      <w:r>
-        <w:rPr>
-          <w:rFonts w:cstheme="minorHAnsi"/>
-          <w:sz w:val="24"/>
-          <w:szCs w:val="24"/>
-        </w:rPr>
-        <w:sym w:font="Wingdings" w:char="F0E0"/>
-      </w:r>
-      <w:r>
-        <w:rPr>
-          <w:rFonts w:cstheme="minorHAnsi"/>
-          <w:sz w:val="24"/>
-          <w:szCs w:val="24"/>
-        </w:rPr>
-        <w:t xml:space="preserve"> Larger amo</w:t>
-      </w:r>
-      <w:r>
-        <w:rPr>
-          <w:rFonts w:cstheme="minorHAnsi"/>
-          <w:sz w:val="24"/>
-          <w:szCs w:val="24"/>
-        </w:rPr>
-        <w:t>unt spent</w:t>
-      </w:r>
-      <w:r>
-        <w:rPr>
-          <w:rFonts w:cstheme="minorHAnsi"/>
-          <w:sz w:val="24"/>
-          <w:szCs w:val="24"/>
-        </w:rPr>
-        <w:t xml:space="preserve"> on </w:t>
-      </w:r>
-      <w:r>
-        <w:rPr>
-          <w:rFonts w:cstheme="minorHAnsi"/>
-          <w:sz w:val="24"/>
-          <w:szCs w:val="24"/>
-        </w:rPr>
-        <w:t>w</w:t>
-      </w:r>
-      <w:r>
-        <w:rPr>
-          <w:rFonts w:cstheme="minorHAnsi"/>
-          <w:sz w:val="24"/>
-          <w:szCs w:val="24"/>
-        </w:rPr>
-        <w:t xml:space="preserve">ine and </w:t>
-      </w:r>
-      <w:r>
-        <w:rPr>
-          <w:rFonts w:cstheme="minorHAnsi"/>
-          <w:sz w:val="24"/>
-          <w:szCs w:val="24"/>
-        </w:rPr>
-        <w:t>m</w:t>
-      </w:r>
-      <w:r>
-        <w:rPr>
-          <w:rFonts w:cstheme="minorHAnsi"/>
-          <w:sz w:val="24"/>
-          <w:szCs w:val="24"/>
-        </w:rPr>
-        <w:t xml:space="preserve">eat </w:t>
-      </w:r>
-      <w:r>
-        <w:rPr>
-          <w:rFonts w:cstheme="minorHAnsi"/>
-          <w:sz w:val="24"/>
-          <w:szCs w:val="24"/>
-        </w:rPr>
-        <w:t>p</w:t>
-      </w:r>
-      <w:r>
-        <w:rPr>
-          <w:rFonts w:cstheme="minorHAnsi"/>
-          <w:sz w:val="24"/>
-          <w:szCs w:val="24"/>
-        </w:rPr>
-        <w:t xml:space="preserve">roducts </w:t>
-      </w:r>
-    </w:p>
-    <w:p>
-      <w:pPr>
-        <w:pStyle w:val="ListParagraph"/>
-        <w:numPr>
-          <w:ilvl w:val="0"/>
-          <w:numId w:val="7"/>
-        </w:numPr>
-        <w:rPr>
-          <w:rFonts w:cstheme="minorHAnsi"/>
-          <w:sz w:val="24"/>
-          <w:szCs w:val="24"/>
-        </w:rPr>
-      </w:pPr>
-      <w:r>
-        <w:rPr>
-          <w:rFonts w:cstheme="minorHAnsi"/>
-          <w:sz w:val="24"/>
-          <w:szCs w:val="24"/>
-        </w:rPr>
-        <w:t xml:space="preserve">Increasing percentage of catalog purchases </w:t>
-      </w:r>
-    </w:p>
-    <w:p>
-      <w:pPr>
-        <w:rPr>
-          <w:rFonts w:cstheme="minorHAnsi"/>
-          <w:sz w:val="24"/>
-          <w:szCs w:val="24"/>
-          <w:u w:val="single"/>
-        </w:rPr>
-      </w:pPr>
-      <w:r>
-        <w:rPr>
-          <w:rFonts w:cstheme="minorHAnsi"/>
-          <w:sz w:val="24"/>
-          <w:szCs w:val="24"/>
-          <w:u w:val="single"/>
-        </w:rPr>
-        <w:t>Most Unfavorable Customer Features:</w:t>
-      </w:r>
-    </w:p>
-    <w:p>
-      <w:pPr>
-        <w:pStyle w:val="ListParagraph"/>
-        <w:numPr>
-          <w:ilvl w:val="0"/>
-          <w:numId w:val="7"/>
-        </w:numPr>
-        <w:rPr>
-          <w:rFonts w:cstheme="minorHAnsi"/>
-          <w:sz w:val="24"/>
-          <w:szCs w:val="24"/>
-        </w:rPr>
-      </w:pPr>
-      <w:r>
-        <w:rPr>
-          <w:rFonts w:cstheme="minorHAnsi"/>
-          <w:sz w:val="24"/>
-          <w:szCs w:val="24"/>
-        </w:rPr>
-        <w:t xml:space="preserve">Lower purchase frequency and spend per purchase </w:t>
-      </w:r>
-    </w:p>
-    <w:p>
-      <w:pPr>
-        <w:pStyle w:val="ListParagraph"/>
-        <w:numPr>
-          <w:ilvl w:val="0"/>
-          <w:numId w:val="7"/>
-        </w:numPr>
-        <w:rPr>
-          <w:rFonts w:cstheme="minorHAnsi"/>
-          <w:sz w:val="24"/>
-          <w:szCs w:val="24"/>
-        </w:rPr>
-      </w:pPr>
-      <w:r>
-        <w:rPr>
-          <w:rFonts w:cstheme="minorHAnsi"/>
-          <w:sz w:val="24"/>
-          <w:szCs w:val="24"/>
-        </w:rPr>
-        <w:t xml:space="preserve">Lower Income </w:t>
-      </w:r>
-      <w:r>
-        <w:rPr>
-          <w:rFonts w:cstheme="minorHAnsi"/>
-          <w:sz w:val="24"/>
-          <w:szCs w:val="24"/>
-        </w:rPr>
-        <w:sym w:font="Wingdings" w:char="F0E0"/>
-      </w:r>
-      <w:r>
-        <w:rPr>
-          <w:rFonts w:cstheme="minorHAnsi"/>
-          <w:sz w:val="24"/>
-          <w:szCs w:val="24"/>
-        </w:rPr>
-        <w:t xml:space="preserve"> Spend more on </w:t>
-      </w:r>
-      <w:r>
-        <w:rPr>
-          <w:rFonts w:cstheme="minorHAnsi"/>
-          <w:sz w:val="24"/>
-          <w:szCs w:val="24"/>
-        </w:rPr>
-        <w:t xml:space="preserve">gold </w:t>
-      </w:r>
-      <w:r>
-        <w:rPr>
-          <w:rFonts w:cstheme="minorHAnsi"/>
-          <w:sz w:val="24"/>
-          <w:szCs w:val="24"/>
-        </w:rPr>
-        <w:t>products</w:t>
-      </w:r>
-      <w:r>
-        <w:rPr>
-          <w:rFonts w:cstheme="minorHAnsi"/>
-          <w:sz w:val="24"/>
-          <w:szCs w:val="24"/>
-        </w:rPr>
-        <w:t xml:space="preserve">, fish, </w:t>
-      </w:r>
-      <w:r>
-        <w:rPr>
-          <w:rFonts w:cstheme="minorHAnsi"/>
-          <w:sz w:val="24"/>
-          <w:szCs w:val="24"/>
-        </w:rPr>
-        <w:t>sweets</w:t>
-      </w:r>
-      <w:r>
-        <w:rPr>
-          <w:rFonts w:cstheme="minorHAnsi"/>
-          <w:sz w:val="24"/>
-          <w:szCs w:val="24"/>
-        </w:rPr>
-        <w:t xml:space="preserve"> and </w:t>
-      </w:r>
-      <w:r>
-        <w:rPr>
-          <w:rFonts w:cstheme="minorHAnsi"/>
-          <w:sz w:val="24"/>
-          <w:szCs w:val="24"/>
-        </w:rPr>
-        <w:t>fruit</w:t>
-      </w:r>
-    </w:p>
-    <w:p>
-      <w:pPr>
-        <w:pStyle w:val="ListParagraph"/>
-        <w:numPr>
-          <w:ilvl w:val="0"/>
-          <w:numId w:val="7"/>
-        </w:numPr>
-        <w:rPr>
-          <w:rFonts w:cstheme="minorHAnsi"/>
-          <w:sz w:val="24"/>
-          <w:szCs w:val="24"/>
-        </w:rPr>
-      </w:pPr>
-      <w:r>
-        <w:rPr>
-          <w:rFonts w:cstheme="minorHAnsi"/>
-          <w:sz w:val="24"/>
-          <w:szCs w:val="24"/>
-        </w:rPr>
-        <w:t>Increasing percentage of discount purchases</w:t>
-      </w:r>
-    </w:p>
-    <w:p>
-      <w:pPr>
-        <w:pStyle w:val="ListParagraph"/>
-        <w:numPr>
-          <w:ilvl w:val="0"/>
-          <w:numId w:val="7"/>
-        </w:numPr>
-        <w:rPr>
-          <w:rFonts w:cstheme="minorHAnsi"/>
-          <w:sz w:val="24"/>
-          <w:szCs w:val="24"/>
-        </w:rPr>
-      </w:pPr>
-      <w:r>
-        <w:rPr>
-          <w:rFonts w:cstheme="minorHAnsi"/>
-          <w:sz w:val="24"/>
-          <w:szCs w:val="24"/>
-        </w:rPr>
-        <w:lastRenderedPageBreak/>
-        <w:t>Younger and have more children</w:t>
-      </w:r>
-      <w:r>
-        <w:rPr>
-          <w:rFonts w:cstheme="minorHAnsi"/>
-          <w:sz w:val="24"/>
-          <w:szCs w:val="24"/>
-        </w:rPr>
-        <w:t xml:space="preserve"> </w:t>
-      </w:r>
-    </w:p>
-    <w:p>
-      <w:pPr>
-        <w:jc w:val="center"/>
-        <w:rPr>
-          <w:rFonts w:cstheme="minorHAnsi"/>
-          <w:sz w:val="24"/>
-          <w:szCs w:val="24"/>
-        </w:rPr>
-      </w:pPr>
-      <w:r>
-        <w:rPr>
-          <w:rFonts w:cstheme="minorHAnsi"/>
-          <w:sz w:val="24"/>
-          <w:szCs w:val="24"/>
-        </w:rPr>
-        <w:t>(Future Work)</w:t>
-      </w:r>
-    </w:p>
-    <w:p>
-      <w:pPr>
-        <w:pStyle w:val="ListParagraph"/>
-        <w:numPr>
-          <w:ilvl w:val="0"/>
-          <w:numId w:val="8"/>
-        </w:numPr>
-        <w:rPr>
-          <w:rFonts w:cstheme="minorHAnsi"/>
-          <w:sz w:val="24"/>
-          <w:szCs w:val="24"/>
-        </w:rPr>
-      </w:pPr>
-      <w:r>
-        <w:rPr>
-          <w:rFonts w:cstheme="minorHAnsi"/>
-          <w:sz w:val="24"/>
-          <w:szCs w:val="24"/>
-        </w:rPr>
-        <w:t>T</w:t>
-      </w:r>
-      <w:r>
-        <w:rPr>
-          <w:rFonts w:cstheme="minorHAnsi"/>
-          <w:sz w:val="24"/>
-          <w:szCs w:val="24"/>
-        </w:rPr>
-        <w:t>he client c</w:t>
-      </w:r>
-      <w:r>
-        <w:rPr>
-          <w:rFonts w:cstheme="minorHAnsi"/>
-          <w:sz w:val="24"/>
-          <w:szCs w:val="24"/>
-        </w:rPr>
-        <w:t>an</w:t>
-      </w:r>
-      <w:r>
-        <w:rPr>
-          <w:rFonts w:cstheme="minorHAnsi"/>
-          <w:sz w:val="24"/>
-          <w:szCs w:val="24"/>
-        </w:rPr>
-        <w:t xml:space="preserve"> now</w:t>
-      </w:r>
-      <w:r>
-        <w:rPr>
-          <w:rFonts w:cstheme="minorHAnsi"/>
-          <w:sz w:val="24"/>
-          <w:szCs w:val="24"/>
-        </w:rPr>
-        <w:t xml:space="preserve"> </w:t>
-      </w:r>
-      <w:r>
-        <w:rPr>
-          <w:rFonts w:cstheme="minorHAnsi"/>
-          <w:sz w:val="24"/>
-          <w:szCs w:val="24"/>
-        </w:rPr>
-        <w:t xml:space="preserve">proceed to run several more campaigns in which they only </w:t>
-      </w:r>
-      <w:r>
-        <w:rPr>
-          <w:rFonts w:cstheme="minorHAnsi"/>
-          <w:sz w:val="24"/>
-          <w:szCs w:val="24"/>
-        </w:rPr>
-        <w:t xml:space="preserve">send </w:t>
-      </w:r>
-      <w:r>
-        <w:rPr>
-          <w:rFonts w:cstheme="minorHAnsi"/>
-          <w:sz w:val="24"/>
-          <w:szCs w:val="24"/>
-        </w:rPr>
-        <w:t xml:space="preserve">the </w:t>
-      </w:r>
-      <w:r>
-        <w:rPr>
-          <w:rFonts w:cstheme="minorHAnsi"/>
-          <w:sz w:val="24"/>
-          <w:szCs w:val="24"/>
-        </w:rPr>
-        <w:t xml:space="preserve">offer to </w:t>
-      </w:r>
-      <w:r>
-        <w:rPr>
-          <w:rFonts w:cstheme="minorHAnsi"/>
-          <w:sz w:val="24"/>
-          <w:szCs w:val="24"/>
-        </w:rPr>
-        <w:t>customers predicted to accept</w:t>
-      </w:r>
-      <w:r>
-        <w:rPr>
-          <w:rFonts w:cstheme="minorHAnsi"/>
-          <w:sz w:val="24"/>
-          <w:szCs w:val="24"/>
-        </w:rPr>
-        <w:t xml:space="preserve"> </w:t>
-      </w:r>
-      <w:r>
-        <w:rPr>
-          <w:rFonts w:cstheme="minorHAnsi"/>
-          <w:sz w:val="24"/>
-          <w:szCs w:val="24"/>
-        </w:rPr>
-        <w:t>it</w:t>
-      </w:r>
-      <w:r>
-        <w:rPr>
-          <w:rFonts w:cstheme="minorHAnsi"/>
-          <w:sz w:val="24"/>
-          <w:szCs w:val="24"/>
-        </w:rPr>
-        <w:t xml:space="preserve"> at least once</w:t>
-      </w:r>
-      <w:r>
-        <w:rPr>
-          <w:rFonts w:cstheme="minorHAnsi"/>
-          <w:sz w:val="24"/>
-          <w:szCs w:val="24"/>
-        </w:rPr>
-        <w:t xml:space="preserve"> out of six attempts</w:t>
-      </w:r>
-      <w:r>
-        <w:rPr>
-          <w:rFonts w:cstheme="minorHAnsi"/>
-          <w:sz w:val="24"/>
-          <w:szCs w:val="24"/>
-        </w:rPr>
-        <w:t>.</w:t>
-      </w:r>
-      <w:r>
-        <w:rPr>
-          <w:rFonts w:cstheme="minorHAnsi"/>
-          <w:sz w:val="24"/>
-          <w:szCs w:val="24"/>
-        </w:rPr>
-        <w:t xml:space="preserve"> I </w:t>
-      </w:r>
-      <w:r>
-        <w:rPr>
-          <w:rFonts w:cstheme="minorHAnsi"/>
-          <w:sz w:val="24"/>
-          <w:szCs w:val="24"/>
-        </w:rPr>
-        <w:t xml:space="preserve">can </w:t>
-      </w:r>
-      <w:r>
-        <w:rPr>
-          <w:rFonts w:cstheme="minorHAnsi"/>
-          <w:sz w:val="24"/>
-          <w:szCs w:val="24"/>
-        </w:rPr>
-        <w:t xml:space="preserve">then </w:t>
-      </w:r>
-      <w:r>
-        <w:rPr>
-          <w:rFonts w:cstheme="minorHAnsi"/>
-          <w:sz w:val="24"/>
-          <w:szCs w:val="24"/>
-        </w:rPr>
-        <w:t>analyze the improvement in the acceptance percentage of the offer</w:t>
-      </w:r>
-      <w:r>
-        <w:rPr>
-          <w:rFonts w:cstheme="minorHAnsi"/>
-          <w:sz w:val="24"/>
-          <w:szCs w:val="24"/>
-        </w:rPr>
-        <w:t xml:space="preserve"> from the resulting data. </w:t>
-      </w:r>
-    </w:p>
-    <w:p>
-      <w:pPr>
-        <w:pStyle w:val="ListParagraph"/>
-        <w:numPr>
-          <w:ilvl w:val="0"/>
-          <w:numId w:val="8"/>
-        </w:numPr>
-        <w:rPr>
-          <w:rFonts w:cstheme="minorHAnsi"/>
-          <w:sz w:val="24"/>
-          <w:szCs w:val="24"/>
-        </w:rPr>
-      </w:pPr>
-      <w:r>
-        <w:rPr>
-          <w:rFonts w:cstheme="minorHAnsi"/>
-          <w:sz w:val="24"/>
-          <w:szCs w:val="24"/>
-        </w:rPr>
-        <w:t>From those who accepted the offer at least once</w:t>
-      </w:r>
-      <w:r>
-        <w:rPr>
-          <w:rFonts w:cstheme="minorHAnsi"/>
-          <w:sz w:val="24"/>
-          <w:szCs w:val="24"/>
-        </w:rPr>
-        <w:t xml:space="preserve"> during the new campaigns</w:t>
-      </w:r>
-      <w:r>
-        <w:rPr>
-          <w:rFonts w:cstheme="minorHAnsi"/>
-          <w:sz w:val="24"/>
-          <w:szCs w:val="24"/>
-        </w:rPr>
-        <w:t xml:space="preserve">, I would have more training data at my disposal to improve </w:t>
-      </w:r>
-      <w:r>
-        <w:rPr>
-          <w:rFonts w:cstheme="minorHAnsi"/>
-          <w:sz w:val="24"/>
-          <w:szCs w:val="24"/>
-        </w:rPr>
-        <w:t xml:space="preserve">Model 2’s </w:t>
-      </w:r>
-      <w:r>
-        <w:rPr>
-          <w:rFonts w:cstheme="minorHAnsi"/>
-          <w:sz w:val="24"/>
-          <w:szCs w:val="24"/>
-        </w:rPr>
-        <w:t xml:space="preserve">performance. </w:t>
-      </w:r>
-    </w:p>
-    <w:p>
-      <w:pPr>
-        <w:pStyle w:val="ListParagraph"/>
-        <w:numPr>
-          <w:ilvl w:val="0"/>
-          <w:numId w:val="8"/>
-        </w:numPr>
-        <w:rPr>
-          <w:rFonts w:cstheme="minorHAnsi"/>
-          <w:sz w:val="24"/>
-          <w:szCs w:val="24"/>
-        </w:rPr>
-      </w:pPr>
-      <w:r>
-        <w:rPr>
-          <w:rFonts w:cstheme="minorHAnsi"/>
-          <w:sz w:val="24"/>
-          <w:szCs w:val="24"/>
-        </w:rPr>
-        <w:t xml:space="preserve">If the client </w:t>
-      </w:r>
-      <w:r>
-        <w:rPr>
-          <w:rFonts w:cstheme="minorHAnsi"/>
-          <w:sz w:val="24"/>
-          <w:szCs w:val="24"/>
-        </w:rPr>
-        <w:t>commences the</w:t>
-      </w:r>
-      <w:r>
-        <w:rPr>
-          <w:rFonts w:cstheme="minorHAnsi"/>
-          <w:sz w:val="24"/>
-          <w:szCs w:val="24"/>
-        </w:rPr>
-        <w:t xml:space="preserve"> </w:t>
-      </w:r>
-      <w:r>
-        <w:rPr>
-          <w:rFonts w:cstheme="minorHAnsi"/>
-          <w:sz w:val="24"/>
-          <w:szCs w:val="24"/>
-        </w:rPr>
-        <w:t>track</w:t>
-      </w:r>
-      <w:r>
-        <w:rPr>
-          <w:rFonts w:cstheme="minorHAnsi"/>
-          <w:sz w:val="24"/>
-          <w:szCs w:val="24"/>
-        </w:rPr>
-        <w:t>ing</w:t>
-      </w:r>
-      <w:r>
-        <w:rPr>
-          <w:rFonts w:cstheme="minorHAnsi"/>
-          <w:sz w:val="24"/>
-          <w:szCs w:val="24"/>
-        </w:rPr>
-        <w:t xml:space="preserve"> of</w:t>
-      </w:r>
-      <w:r>
-        <w:rPr>
-          <w:rFonts w:cstheme="minorHAnsi"/>
-          <w:sz w:val="24"/>
-          <w:szCs w:val="24"/>
-        </w:rPr>
-        <w:t xml:space="preserve"> </w:t>
-      </w:r>
-      <w:r>
-        <w:rPr>
-          <w:rFonts w:cstheme="minorHAnsi"/>
-          <w:sz w:val="24"/>
-          <w:szCs w:val="24"/>
-        </w:rPr>
-        <w:t>each customer’s</w:t>
-      </w:r>
-      <w:r>
-        <w:rPr>
-          <w:rFonts w:cstheme="minorHAnsi"/>
-          <w:sz w:val="24"/>
-          <w:szCs w:val="24"/>
-        </w:rPr>
-        <w:t xml:space="preserve"> purchase frequency and average spend for </w:t>
-      </w:r>
-      <w:r>
-        <w:rPr>
-          <w:rFonts w:cstheme="minorHAnsi"/>
-          <w:sz w:val="24"/>
-          <w:szCs w:val="24"/>
-        </w:rPr>
-        <w:t>a certain time (</w:t>
-      </w:r>
-      <w:r>
-        <w:rPr>
-          <w:rFonts w:cstheme="minorHAnsi"/>
-          <w:sz w:val="24"/>
-          <w:szCs w:val="24"/>
-        </w:rPr>
-        <w:t>Ex: 1</w:t>
-      </w:r>
-      <w:r>
-        <w:rPr>
-          <w:rFonts w:cstheme="minorHAnsi"/>
-          <w:sz w:val="24"/>
-          <w:szCs w:val="24"/>
-        </w:rPr>
-        <w:t xml:space="preserve"> month</w:t>
-      </w:r>
-      <w:r>
-        <w:rPr>
-          <w:rFonts w:cstheme="minorHAnsi"/>
-          <w:sz w:val="24"/>
-          <w:szCs w:val="24"/>
-        </w:rPr>
-        <w:t>, couple of weeks</w:t>
-      </w:r>
-      <w:r>
-        <w:rPr>
-          <w:rFonts w:cstheme="minorHAnsi"/>
-          <w:sz w:val="24"/>
-          <w:szCs w:val="24"/>
-        </w:rPr>
-        <w:t xml:space="preserve">) </w:t>
-      </w:r>
-      <w:r>
-        <w:rPr>
-          <w:rFonts w:cstheme="minorHAnsi"/>
-          <w:sz w:val="24"/>
-          <w:szCs w:val="24"/>
-        </w:rPr>
-        <w:t>before running each new campaign, I believe we can get more predictive power from those features</w:t>
-      </w:r>
-      <w:r>
-        <w:rPr>
-          <w:rFonts w:cstheme="minorHAnsi"/>
-          <w:sz w:val="24"/>
-          <w:szCs w:val="24"/>
-        </w:rPr>
-        <w:t xml:space="preserve">. </w:t>
-      </w:r>
-    </w:p>
-    <w:p>
-      <w:pPr>
-        <w:pStyle w:val="ListParagraph"/>
-        <w:numPr>
-          <w:ilvl w:val="0"/>
-          <w:numId w:val="8"/>
-        </w:numPr>
-        <w:rPr>
-          <w:rFonts w:cstheme="minorHAnsi"/>
-          <w:sz w:val="24"/>
-          <w:szCs w:val="24"/>
-        </w:rPr>
-      </w:pPr>
-      <w:r>
-        <w:rPr>
-          <w:rFonts w:cstheme="minorHAnsi"/>
-          <w:sz w:val="24"/>
-          <w:szCs w:val="24"/>
-        </w:rPr>
-        <w:t>The client</w:t>
-      </w:r>
-      <w:r>
-        <w:rPr>
-          <w:rFonts w:cstheme="minorHAnsi"/>
-          <w:sz w:val="24"/>
-          <w:szCs w:val="24"/>
-        </w:rPr>
-        <w:t xml:space="preserve"> and I</w:t>
-      </w:r>
-      <w:r>
-        <w:rPr>
-          <w:rFonts w:cstheme="minorHAnsi"/>
-          <w:sz w:val="24"/>
-          <w:szCs w:val="24"/>
-        </w:rPr>
-        <w:t xml:space="preserve"> could </w:t>
-      </w:r>
-      <w:r>
-        <w:rPr>
-          <w:rFonts w:cstheme="minorHAnsi"/>
-          <w:sz w:val="24"/>
-          <w:szCs w:val="24"/>
-        </w:rPr>
-        <w:t xml:space="preserve">then </w:t>
-      </w:r>
-      <w:r>
-        <w:rPr>
-          <w:rFonts w:cstheme="minorHAnsi"/>
-          <w:sz w:val="24"/>
-          <w:szCs w:val="24"/>
-        </w:rPr>
-        <w:t>begin optimiz</w:t>
-      </w:r>
-      <w:r>
-        <w:rPr>
-          <w:rFonts w:cstheme="minorHAnsi"/>
-          <w:sz w:val="24"/>
-          <w:szCs w:val="24"/>
-        </w:rPr>
-        <w:t>ing</w:t>
-      </w:r>
-      <w:r>
-        <w:rPr>
-          <w:rFonts w:cstheme="minorHAnsi"/>
-          <w:sz w:val="24"/>
-          <w:szCs w:val="24"/>
-        </w:rPr>
-        <w:t xml:space="preserve"> the </w:t>
-      </w:r>
-      <w:r>
-        <w:rPr>
-          <w:rFonts w:cstheme="minorHAnsi"/>
-          <w:sz w:val="24"/>
-          <w:szCs w:val="24"/>
-        </w:rPr>
-        <w:t>timing of future campaigns to certain customers</w:t>
-      </w:r>
-      <w:r>
-        <w:rPr>
-          <w:rFonts w:cstheme="minorHAnsi"/>
-          <w:sz w:val="24"/>
-          <w:szCs w:val="24"/>
-        </w:rPr>
-        <w:t>. The optimization could be</w:t>
-      </w:r>
-      <w:r>
-        <w:rPr>
-          <w:rFonts w:cstheme="minorHAnsi"/>
-          <w:sz w:val="24"/>
-          <w:szCs w:val="24"/>
-        </w:rPr>
-        <w:t xml:space="preserve"> based on </w:t>
-      </w:r>
-      <w:r>
-        <w:rPr>
-          <w:rFonts w:cstheme="minorHAnsi"/>
-          <w:sz w:val="24"/>
-          <w:szCs w:val="24"/>
-        </w:rPr>
-        <w:t>when their last purchase was, their average purchase frequency, what they most frequently purchase</w:t>
-      </w:r>
-      <w:r>
-        <w:rPr>
-          <w:rFonts w:cstheme="minorHAnsi"/>
-          <w:sz w:val="24"/>
-          <w:szCs w:val="24"/>
-        </w:rPr>
-        <w:t xml:space="preserve">, </w:t>
-      </w:r>
-      <w:r>
-        <w:rPr>
-          <w:rFonts w:cstheme="minorHAnsi"/>
-          <w:sz w:val="24"/>
-          <w:szCs w:val="24"/>
-        </w:rPr>
-        <w:t>and/</w:t>
-      </w:r>
-      <w:r>
-        <w:rPr>
-          <w:rFonts w:cstheme="minorHAnsi"/>
-          <w:sz w:val="24"/>
-          <w:szCs w:val="24"/>
-        </w:rPr>
-        <w:t>or what they last purchased</w:t>
-      </w:r>
-      <w:r>
-        <w:rPr>
-          <w:rFonts w:cstheme="minorHAnsi"/>
-          <w:sz w:val="24"/>
-          <w:szCs w:val="24"/>
-        </w:rPr>
-        <w:t xml:space="preserve">. </w:t>
-      </w:r>
-    </w:p>
-    <w:p>
-      <w:pPr>
-        <w:pStyle w:val="ListParagraph"/>
-        <w:rPr>
-          <w:rFonts w:cstheme="minorHAnsi"/>
-          <w:sz w:val="24"/>
-          <w:szCs w:val="24"/>
-        </w:rPr>
-      </w:pPr>
-    </w:p>
-    <w:p>
-      <w:pPr>
-        <w:pStyle w:val="ListParagraph"/>
-        <w:jc w:val="center"/>
-        <w:rPr>
-          <w:rFonts w:cstheme="minorHAnsi"/>
-          <w:sz w:val="24"/>
-          <w:szCs w:val="24"/>
-        </w:rPr>
-      </w:pPr>
-      <w:r>
-        <w:rPr>
-          <w:rFonts w:cstheme="minorHAnsi"/>
-          <w:sz w:val="24"/>
-          <w:szCs w:val="24"/>
-        </w:rPr>
-        <w:t>(Recommendations to the Client)</w:t>
-      </w:r>
-    </w:p>
-    <w:p>
-      <w:pPr>
-        <w:rPr>
-          <w:rFonts w:cstheme="minorHAnsi"/>
-          <w:sz w:val="24"/>
-          <w:szCs w:val="24"/>
-        </w:rPr>
-      </w:pPr>
-      <w:r>
-        <w:rPr>
-          <w:rFonts w:cstheme="minorHAnsi"/>
-          <w:sz w:val="24"/>
-          <w:szCs w:val="24"/>
-        </w:rPr>
-        <w:t xml:space="preserve">With the two </w:t>
-      </w:r>
-      <w:r>
-        <w:rPr>
-          <w:rFonts w:cstheme="minorHAnsi"/>
-          <w:sz w:val="24"/>
-          <w:szCs w:val="24"/>
-        </w:rPr>
-        <w:t>models</w:t>
-      </w:r>
-      <w:r>
-        <w:rPr>
-          <w:rFonts w:cstheme="minorHAnsi"/>
-          <w:sz w:val="24"/>
-          <w:szCs w:val="24"/>
-        </w:rPr>
-        <w:t xml:space="preserve"> at the client’s disposal, they can </w:t>
-      </w:r>
-      <w:r>
-        <w:rPr>
-          <w:rFonts w:cstheme="minorHAnsi"/>
-          <w:sz w:val="24"/>
-          <w:szCs w:val="24"/>
-        </w:rPr>
-        <w:t>use Model 1 to</w:t>
-      </w:r>
-      <w:r>
-        <w:rPr>
-          <w:rFonts w:cstheme="minorHAnsi"/>
-          <w:sz w:val="24"/>
-          <w:szCs w:val="24"/>
-        </w:rPr>
-        <w:t xml:space="preserve"> predict if a customer </w:t>
-      </w:r>
-      <w:r>
-        <w:rPr>
-          <w:rFonts w:cstheme="minorHAnsi"/>
-          <w:sz w:val="24"/>
-          <w:szCs w:val="24"/>
-        </w:rPr>
-        <w:t xml:space="preserve">will </w:t>
-      </w:r>
-      <w:r>
-        <w:rPr>
-          <w:rFonts w:cstheme="minorHAnsi"/>
-          <w:sz w:val="24"/>
-          <w:szCs w:val="24"/>
-        </w:rPr>
-        <w:t xml:space="preserve">have an acceptance rate of at least “(1/6)” or not. Should they meet this minimal acceptance rate, the client can utilize </w:t>
-      </w:r>
-      <w:r>
-        <w:rPr>
-          <w:rFonts w:cstheme="minorHAnsi"/>
-          <w:sz w:val="24"/>
-          <w:szCs w:val="24"/>
-        </w:rPr>
-        <w:t>Model 2</w:t>
-      </w:r>
-      <w:r>
-        <w:rPr>
-          <w:rFonts w:cstheme="minorHAnsi"/>
-          <w:sz w:val="24"/>
-          <w:szCs w:val="24"/>
-        </w:rPr>
-        <w:t xml:space="preserve"> to predict if the customer will have a low, medium, or high acceptance rate. </w:t>
-      </w:r>
-      <w:r>
-        <w:rPr>
-          <w:rFonts w:cstheme="minorHAnsi"/>
-          <w:sz w:val="24"/>
-          <w:szCs w:val="24"/>
-        </w:rPr>
-        <w:t xml:space="preserve"> </w:t>
-      </w:r>
-      <w:r>
-        <w:rPr>
           <w:noProof/>
         </w:rPr>
         <w:drawing>
-          <wp:inline distT="0" distB="0" distL="0" distR="0" wp14:anchorId="5D372C45" wp14:editId="24AED439">
-            <wp:extent cx="5871393" cy="990600"/>
+          <wp:inline distT="0" distB="0" distL="0" distR="0" wp14:anchorId="1DE56510" wp14:editId="3B13AE28">
+            <wp:extent cx="5943600" cy="3390900"/>
             <wp:effectExtent l="0" t="0" r="0" b="0"/>
-            <wp:docPr id="76" name="Picture 76"/>
+            <wp:docPr id="75" name="Picture 75"/>
             <wp:cNvGraphicFramePr>
               <a:graphicFrameLocks xmlns:a="http://schemas.openxmlformats.org/drawingml/2006/main" noChangeAspect="1"/>
             </wp:cNvGraphicFramePr>
@@ -9804,6 +8715,1429 @@
                   <pic:spPr>
                     <a:xfrm>
                       <a:off x="0" y="0"/>
+                      <a:ext cx="5943600" cy="3390900"/>
+                    </a:xfrm>
+                    <a:prstGeom prst="rect">
+                      <a:avLst/>
+                    </a:prstGeom>
+                  </pic:spPr>
+                </pic:pic>
+              </a:graphicData>
+            </a:graphic>
+          </wp:inline>
+        </w:drawing>
+      </w:r>
+    </w:p>
+    <w:p>
+      <w:pPr>
+        <w:jc w:val="center"/>
+        <w:rPr>
+          <w:rFonts w:cstheme="minorHAnsi"/>
+          <w:sz w:val="24"/>
+          <w:szCs w:val="24"/>
+        </w:rPr>
+      </w:pPr>
+      <w:r>
+        <w:rPr>
+          <w:noProof/>
+        </w:rPr>
+        <w:lastRenderedPageBreak/>
+        <w:drawing>
+          <wp:inline distT="0" distB="0" distL="0" distR="0" wp14:anchorId="6E391397" wp14:editId="7721D495">
+            <wp:extent cx="5817468" cy="3368040"/>
+            <wp:effectExtent l="0" t="0" r="0" b="3810"/>
+            <wp:docPr id="77" name="Picture 77"/>
+            <wp:cNvGraphicFramePr>
+              <a:graphicFrameLocks xmlns:a="http://schemas.openxmlformats.org/drawingml/2006/main" noChangeAspect="1"/>
+            </wp:cNvGraphicFramePr>
+            <a:graphic xmlns:a="http://schemas.openxmlformats.org/drawingml/2006/main">
+              <a:graphicData uri="http://schemas.openxmlformats.org/drawingml/2006/picture">
+                <pic:pic xmlns:pic="http://schemas.openxmlformats.org/drawingml/2006/picture">
+                  <pic:nvPicPr>
+                    <pic:cNvPr id="1" name=""/>
+                    <pic:cNvPicPr/>
+                  </pic:nvPicPr>
+                  <pic:blipFill>
+                    <a:blip r:embed="rId34"/>
+                    <a:stretch>
+                      <a:fillRect/>
+                    </a:stretch>
+                  </pic:blipFill>
+                  <pic:spPr>
+                    <a:xfrm>
+                      <a:off x="0" y="0"/>
+                      <a:ext cx="5920526" cy="3427706"/>
+                    </a:xfrm>
+                    <a:prstGeom prst="rect">
+                      <a:avLst/>
+                    </a:prstGeom>
+                  </pic:spPr>
+                </pic:pic>
+              </a:graphicData>
+            </a:graphic>
+          </wp:inline>
+        </w:drawing>
+      </w:r>
+    </w:p>
+    <w:p>
+      <w:pPr>
+        <w:rPr>
+          <w:rFonts w:cstheme="minorHAnsi"/>
+          <w:sz w:val="24"/>
+          <w:szCs w:val="24"/>
+        </w:rPr>
+      </w:pPr>
+      <w:r>
+        <w:rPr>
+          <w:rFonts w:cstheme="minorHAnsi"/>
+          <w:sz w:val="24"/>
+          <w:szCs w:val="24"/>
+        </w:rPr>
+        <w:t>Model 4 was selected as the best model for the client based on its performance in accuracy, F1_macro, standard deviation experienced</w:t>
+      </w:r>
+      <w:r>
+        <w:rPr>
+          <w:rFonts w:cstheme="minorHAnsi"/>
+          <w:sz w:val="24"/>
+          <w:szCs w:val="24"/>
+        </w:rPr>
+        <w:t xml:space="preserve"> (less variance in its performance)</w:t>
+      </w:r>
+      <w:r>
+        <w:rPr>
+          <w:rFonts w:cstheme="minorHAnsi"/>
+          <w:sz w:val="24"/>
+          <w:szCs w:val="24"/>
+        </w:rPr>
+        <w:t>, and difference in inner CV and the outer CV performance</w:t>
+      </w:r>
+      <w:r>
+        <w:rPr>
+          <w:rFonts w:cstheme="minorHAnsi"/>
+          <w:sz w:val="24"/>
+          <w:szCs w:val="24"/>
+        </w:rPr>
+        <w:t xml:space="preserve"> (</w:t>
+      </w:r>
+      <w:r>
+        <w:rPr>
+          <w:rFonts w:cstheme="minorHAnsi"/>
+          <w:sz w:val="24"/>
+          <w:szCs w:val="24"/>
+        </w:rPr>
+        <w:t xml:space="preserve">the </w:t>
+      </w:r>
+      <w:r>
+        <w:rPr>
+          <w:rFonts w:cstheme="minorHAnsi"/>
+          <w:sz w:val="24"/>
+          <w:szCs w:val="24"/>
+        </w:rPr>
+        <w:t xml:space="preserve">better performance </w:t>
+      </w:r>
+      <w:r>
+        <w:rPr>
+          <w:rFonts w:cstheme="minorHAnsi"/>
+          <w:sz w:val="24"/>
+          <w:szCs w:val="24"/>
+        </w:rPr>
+        <w:t xml:space="preserve">experienced </w:t>
+      </w:r>
+      <w:r>
+        <w:rPr>
+          <w:rFonts w:cstheme="minorHAnsi"/>
+          <w:sz w:val="24"/>
+          <w:szCs w:val="24"/>
+        </w:rPr>
+        <w:t xml:space="preserve">in the outer CV indicates the model </w:t>
+      </w:r>
+      <w:r>
+        <w:rPr>
+          <w:rFonts w:cstheme="minorHAnsi"/>
+          <w:sz w:val="24"/>
+          <w:szCs w:val="24"/>
+        </w:rPr>
+        <w:t>did not overfit the data from the training set</w:t>
+      </w:r>
+      <w:r>
+        <w:rPr>
+          <w:rFonts w:cstheme="minorHAnsi"/>
+          <w:sz w:val="24"/>
+          <w:szCs w:val="24"/>
+        </w:rPr>
+        <w:t>)</w:t>
+      </w:r>
+      <w:r>
+        <w:rPr>
+          <w:rFonts w:cstheme="minorHAnsi"/>
+          <w:sz w:val="24"/>
+          <w:szCs w:val="24"/>
+        </w:rPr>
+        <w:t xml:space="preserve">. </w:t>
+      </w:r>
+    </w:p>
+    <w:p>
+      <w:pPr>
+        <w:jc w:val="center"/>
+        <w:rPr>
+          <w:rFonts w:cstheme="minorHAnsi"/>
+          <w:sz w:val="24"/>
+          <w:szCs w:val="24"/>
+        </w:rPr>
+      </w:pPr>
+    </w:p>
+    <w:p>
+      <w:pPr>
+        <w:jc w:val="center"/>
+        <w:rPr>
+          <w:rFonts w:cstheme="minorHAnsi"/>
+          <w:sz w:val="24"/>
+          <w:szCs w:val="24"/>
+        </w:rPr>
+      </w:pPr>
+      <w:r>
+        <w:rPr>
+          <w:rFonts w:cstheme="minorHAnsi"/>
+          <w:sz w:val="24"/>
+          <w:szCs w:val="24"/>
+        </w:rPr>
+        <w:t>(Conclusions)</w:t>
+      </w:r>
+    </w:p>
+    <w:p>
+      <w:pPr>
+        <w:rPr>
+          <w:rFonts w:cstheme="minorHAnsi"/>
+          <w:sz w:val="24"/>
+          <w:szCs w:val="24"/>
+        </w:rPr>
+      </w:pPr>
+      <w:r>
+        <w:rPr>
+          <w:rFonts w:cstheme="minorHAnsi"/>
+          <w:sz w:val="24"/>
+          <w:szCs w:val="24"/>
+        </w:rPr>
+        <w:t>To summarize the work presented in th</w:t>
+      </w:r>
+      <w:r>
+        <w:rPr>
+          <w:rFonts w:cstheme="minorHAnsi"/>
+          <w:sz w:val="24"/>
+          <w:szCs w:val="24"/>
+        </w:rPr>
+        <w:t>e</w:t>
+      </w:r>
+      <w:r>
+        <w:rPr>
+          <w:rFonts w:cstheme="minorHAnsi"/>
+          <w:sz w:val="24"/>
+          <w:szCs w:val="24"/>
+        </w:rPr>
+        <w:t xml:space="preserve"> report,</w:t>
+      </w:r>
+      <w:r>
+        <w:rPr>
+          <w:rFonts w:cstheme="minorHAnsi"/>
+          <w:sz w:val="24"/>
+          <w:szCs w:val="24"/>
+        </w:rPr>
+        <w:t xml:space="preserve"> I</w:t>
+      </w:r>
+      <w:r>
+        <w:rPr>
+          <w:rFonts w:cstheme="minorHAnsi"/>
+          <w:sz w:val="24"/>
+          <w:szCs w:val="24"/>
+        </w:rPr>
+        <w:t xml:space="preserve"> have performed an analysis of customer features and </w:t>
+      </w:r>
+      <w:r>
+        <w:rPr>
+          <w:rFonts w:cstheme="minorHAnsi"/>
+          <w:sz w:val="24"/>
+          <w:szCs w:val="24"/>
+        </w:rPr>
+        <w:t>the</w:t>
+      </w:r>
+      <w:r>
+        <w:rPr>
+          <w:rFonts w:cstheme="minorHAnsi"/>
+          <w:sz w:val="24"/>
+          <w:szCs w:val="24"/>
+        </w:rPr>
+        <w:t>ir impact on</w:t>
+      </w:r>
+      <w:r>
+        <w:rPr>
+          <w:rFonts w:cstheme="minorHAnsi"/>
+          <w:sz w:val="24"/>
+          <w:szCs w:val="24"/>
+        </w:rPr>
+        <w:t xml:space="preserve"> </w:t>
+      </w:r>
+      <w:r>
+        <w:rPr>
+          <w:rFonts w:cstheme="minorHAnsi"/>
+          <w:sz w:val="24"/>
+          <w:szCs w:val="24"/>
+        </w:rPr>
+        <w:t>the acceptance of</w:t>
+      </w:r>
+      <w:r>
+        <w:rPr>
+          <w:rFonts w:cstheme="minorHAnsi"/>
+          <w:sz w:val="24"/>
+          <w:szCs w:val="24"/>
+        </w:rPr>
+        <w:t xml:space="preserve"> the bundle offer, provided a customer segmentation based on value to the client, trained a model to predict the acceptance of at least one of six offer attempts</w:t>
+      </w:r>
+      <w:r>
+        <w:rPr>
+          <w:rFonts w:cstheme="minorHAnsi"/>
+          <w:sz w:val="24"/>
+          <w:szCs w:val="24"/>
+        </w:rPr>
+        <w:t xml:space="preserve"> (“Model 1”)</w:t>
+      </w:r>
+      <w:r>
+        <w:rPr>
+          <w:rFonts w:cstheme="minorHAnsi"/>
+          <w:sz w:val="24"/>
+          <w:szCs w:val="24"/>
+        </w:rPr>
+        <w:t>,</w:t>
+      </w:r>
+      <w:r>
+        <w:rPr>
+          <w:rFonts w:cstheme="minorHAnsi"/>
+          <w:sz w:val="24"/>
+          <w:szCs w:val="24"/>
+        </w:rPr>
+        <w:t xml:space="preserve"> and</w:t>
+      </w:r>
+      <w:r>
+        <w:rPr>
+          <w:rFonts w:cstheme="minorHAnsi"/>
+          <w:sz w:val="24"/>
+          <w:szCs w:val="24"/>
+        </w:rPr>
+        <w:t xml:space="preserve"> trained a model to classify the rate at which customers will accept the </w:t>
+      </w:r>
+      <w:r>
+        <w:rPr>
+          <w:rFonts w:cstheme="minorHAnsi"/>
+          <w:sz w:val="24"/>
+          <w:szCs w:val="24"/>
+        </w:rPr>
+        <w:t>offer</w:t>
+      </w:r>
+      <w:r>
+        <w:rPr>
+          <w:rFonts w:cstheme="minorHAnsi"/>
+          <w:sz w:val="24"/>
+          <w:szCs w:val="24"/>
+        </w:rPr>
+        <w:t xml:space="preserve"> (“Model 2”)</w:t>
+      </w:r>
+      <w:r>
+        <w:rPr>
+          <w:rFonts w:cstheme="minorHAnsi"/>
+          <w:sz w:val="24"/>
+          <w:szCs w:val="24"/>
+        </w:rPr>
+        <w:t xml:space="preserve">. </w:t>
+      </w:r>
+      <w:r>
+        <w:rPr>
+          <w:rFonts w:cstheme="minorHAnsi"/>
+          <w:sz w:val="24"/>
+          <w:szCs w:val="24"/>
+        </w:rPr>
+        <w:t xml:space="preserve"> </w:t>
+      </w:r>
+    </w:p>
+    <w:p>
+      <w:pPr>
+        <w:rPr>
+          <w:rFonts w:cstheme="minorHAnsi"/>
+          <w:sz w:val="24"/>
+          <w:szCs w:val="24"/>
+        </w:rPr>
+      </w:pPr>
+      <w:r>
+        <w:rPr>
+          <w:rFonts w:cstheme="minorHAnsi"/>
+          <w:sz w:val="24"/>
+          <w:szCs w:val="24"/>
+        </w:rPr>
+        <w:t>The c</w:t>
+      </w:r>
+      <w:r>
+        <w:rPr>
+          <w:rFonts w:cstheme="minorHAnsi"/>
+          <w:sz w:val="24"/>
+          <w:szCs w:val="24"/>
+        </w:rPr>
+        <w:t xml:space="preserve">ustomer features that added value to </w:t>
+      </w:r>
+      <w:r>
+        <w:rPr>
+          <w:rFonts w:cstheme="minorHAnsi"/>
+          <w:sz w:val="24"/>
+          <w:szCs w:val="24"/>
+        </w:rPr>
+        <w:t>the client</w:t>
+      </w:r>
+      <w:r>
+        <w:rPr>
+          <w:rFonts w:cstheme="minorHAnsi"/>
+          <w:sz w:val="24"/>
+          <w:szCs w:val="24"/>
+        </w:rPr>
+        <w:t xml:space="preserve"> in the segmentation closely aligned with features that improved the acceptance/acceptance rate of the bundle offer. </w:t>
+      </w:r>
+      <w:r>
+        <w:rPr>
+          <w:rFonts w:cstheme="minorHAnsi"/>
+          <w:sz w:val="24"/>
+          <w:szCs w:val="24"/>
+        </w:rPr>
+        <w:t xml:space="preserve">These features, along with features deemed to be unfavorable, are provided below. </w:t>
+      </w:r>
+    </w:p>
+    <w:p>
+      <w:pPr>
+        <w:rPr>
+          <w:rFonts w:cstheme="minorHAnsi"/>
+          <w:sz w:val="24"/>
+          <w:szCs w:val="24"/>
+          <w:u w:val="single"/>
+        </w:rPr>
+      </w:pPr>
+    </w:p>
+    <w:p>
+      <w:pPr>
+        <w:rPr>
+          <w:rFonts w:cstheme="minorHAnsi"/>
+          <w:sz w:val="24"/>
+          <w:szCs w:val="24"/>
+          <w:u w:val="single"/>
+        </w:rPr>
+      </w:pPr>
+      <w:r>
+        <w:rPr>
+          <w:rFonts w:cstheme="minorHAnsi"/>
+          <w:sz w:val="24"/>
+          <w:szCs w:val="24"/>
+          <w:u w:val="single"/>
+        </w:rPr>
+        <w:t>Most Favorable Customer Features:</w:t>
+      </w:r>
+    </w:p>
+    <w:p>
+      <w:pPr>
+        <w:pStyle w:val="ListParagraph"/>
+        <w:numPr>
+          <w:ilvl w:val="0"/>
+          <w:numId w:val="7"/>
+        </w:numPr>
+        <w:rPr>
+          <w:rFonts w:cstheme="minorHAnsi"/>
+          <w:sz w:val="24"/>
+          <w:szCs w:val="24"/>
+        </w:rPr>
+      </w:pPr>
+      <w:r>
+        <w:rPr>
+          <w:rFonts w:cstheme="minorHAnsi"/>
+          <w:sz w:val="24"/>
+          <w:szCs w:val="24"/>
+        </w:rPr>
+        <w:t>Higher purchase frequency and spend per purchase</w:t>
+      </w:r>
+    </w:p>
+    <w:p>
+      <w:pPr>
+        <w:pStyle w:val="ListParagraph"/>
+        <w:numPr>
+          <w:ilvl w:val="0"/>
+          <w:numId w:val="7"/>
+        </w:numPr>
+        <w:rPr>
+          <w:rFonts w:cstheme="minorHAnsi"/>
+          <w:sz w:val="24"/>
+          <w:szCs w:val="24"/>
+        </w:rPr>
+      </w:pPr>
+      <w:r>
+        <w:rPr>
+          <w:rFonts w:cstheme="minorHAnsi"/>
+          <w:sz w:val="24"/>
+          <w:szCs w:val="24"/>
+        </w:rPr>
+        <w:t xml:space="preserve">Higher Income </w:t>
+      </w:r>
+      <w:r>
+        <w:rPr>
+          <w:rFonts w:cstheme="minorHAnsi"/>
+          <w:sz w:val="24"/>
+          <w:szCs w:val="24"/>
+        </w:rPr>
+        <w:sym w:font="Wingdings" w:char="F0E0"/>
+      </w:r>
+      <w:r>
+        <w:rPr>
+          <w:rFonts w:cstheme="minorHAnsi"/>
+          <w:sz w:val="24"/>
+          <w:szCs w:val="24"/>
+        </w:rPr>
+        <w:t xml:space="preserve"> Larger amo</w:t>
+      </w:r>
+      <w:r>
+        <w:rPr>
+          <w:rFonts w:cstheme="minorHAnsi"/>
+          <w:sz w:val="24"/>
+          <w:szCs w:val="24"/>
+        </w:rPr>
+        <w:t>unt spent</w:t>
+      </w:r>
+      <w:r>
+        <w:rPr>
+          <w:rFonts w:cstheme="minorHAnsi"/>
+          <w:sz w:val="24"/>
+          <w:szCs w:val="24"/>
+        </w:rPr>
+        <w:t xml:space="preserve"> on </w:t>
+      </w:r>
+      <w:r>
+        <w:rPr>
+          <w:rFonts w:cstheme="minorHAnsi"/>
+          <w:sz w:val="24"/>
+          <w:szCs w:val="24"/>
+        </w:rPr>
+        <w:t>w</w:t>
+      </w:r>
+      <w:r>
+        <w:rPr>
+          <w:rFonts w:cstheme="minorHAnsi"/>
+          <w:sz w:val="24"/>
+          <w:szCs w:val="24"/>
+        </w:rPr>
+        <w:t xml:space="preserve">ine and </w:t>
+      </w:r>
+      <w:r>
+        <w:rPr>
+          <w:rFonts w:cstheme="minorHAnsi"/>
+          <w:sz w:val="24"/>
+          <w:szCs w:val="24"/>
+        </w:rPr>
+        <w:t>m</w:t>
+      </w:r>
+      <w:r>
+        <w:rPr>
+          <w:rFonts w:cstheme="minorHAnsi"/>
+          <w:sz w:val="24"/>
+          <w:szCs w:val="24"/>
+        </w:rPr>
+        <w:t xml:space="preserve">eat </w:t>
+      </w:r>
+      <w:r>
+        <w:rPr>
+          <w:rFonts w:cstheme="minorHAnsi"/>
+          <w:sz w:val="24"/>
+          <w:szCs w:val="24"/>
+        </w:rPr>
+        <w:t>p</w:t>
+      </w:r>
+      <w:r>
+        <w:rPr>
+          <w:rFonts w:cstheme="minorHAnsi"/>
+          <w:sz w:val="24"/>
+          <w:szCs w:val="24"/>
+        </w:rPr>
+        <w:t xml:space="preserve">roducts </w:t>
+      </w:r>
+    </w:p>
+    <w:p>
+      <w:pPr>
+        <w:pStyle w:val="ListParagraph"/>
+        <w:numPr>
+          <w:ilvl w:val="0"/>
+          <w:numId w:val="7"/>
+        </w:numPr>
+        <w:rPr>
+          <w:rFonts w:cstheme="minorHAnsi"/>
+          <w:sz w:val="24"/>
+          <w:szCs w:val="24"/>
+        </w:rPr>
+      </w:pPr>
+      <w:r>
+        <w:rPr>
+          <w:rFonts w:cstheme="minorHAnsi"/>
+          <w:sz w:val="24"/>
+          <w:szCs w:val="24"/>
+        </w:rPr>
+        <w:t xml:space="preserve">Increasing percentage of catalog purchases </w:t>
+      </w:r>
+    </w:p>
+    <w:p>
+      <w:pPr>
+        <w:rPr>
+          <w:rFonts w:cstheme="minorHAnsi"/>
+          <w:sz w:val="24"/>
+          <w:szCs w:val="24"/>
+          <w:u w:val="single"/>
+        </w:rPr>
+      </w:pPr>
+      <w:r>
+        <w:rPr>
+          <w:rFonts w:cstheme="minorHAnsi"/>
+          <w:sz w:val="24"/>
+          <w:szCs w:val="24"/>
+          <w:u w:val="single"/>
+        </w:rPr>
+        <w:lastRenderedPageBreak/>
+        <w:t>Most Unfavorable Customer Features:</w:t>
+      </w:r>
+    </w:p>
+    <w:p>
+      <w:pPr>
+        <w:pStyle w:val="ListParagraph"/>
+        <w:numPr>
+          <w:ilvl w:val="0"/>
+          <w:numId w:val="7"/>
+        </w:numPr>
+        <w:rPr>
+          <w:rFonts w:cstheme="minorHAnsi"/>
+          <w:sz w:val="24"/>
+          <w:szCs w:val="24"/>
+        </w:rPr>
+      </w:pPr>
+      <w:r>
+        <w:rPr>
+          <w:rFonts w:cstheme="minorHAnsi"/>
+          <w:sz w:val="24"/>
+          <w:szCs w:val="24"/>
+        </w:rPr>
+        <w:t xml:space="preserve">Lower purchase frequency and spend per purchase </w:t>
+      </w:r>
+    </w:p>
+    <w:p>
+      <w:pPr>
+        <w:pStyle w:val="ListParagraph"/>
+        <w:numPr>
+          <w:ilvl w:val="0"/>
+          <w:numId w:val="7"/>
+        </w:numPr>
+        <w:rPr>
+          <w:rFonts w:cstheme="minorHAnsi"/>
+          <w:sz w:val="24"/>
+          <w:szCs w:val="24"/>
+        </w:rPr>
+      </w:pPr>
+      <w:r>
+        <w:rPr>
+          <w:rFonts w:cstheme="minorHAnsi"/>
+          <w:sz w:val="24"/>
+          <w:szCs w:val="24"/>
+        </w:rPr>
+        <w:t xml:space="preserve">Lower Income </w:t>
+      </w:r>
+      <w:r>
+        <w:rPr>
+          <w:rFonts w:cstheme="minorHAnsi"/>
+          <w:sz w:val="24"/>
+          <w:szCs w:val="24"/>
+        </w:rPr>
+        <w:sym w:font="Wingdings" w:char="F0E0"/>
+      </w:r>
+      <w:r>
+        <w:rPr>
+          <w:rFonts w:cstheme="minorHAnsi"/>
+          <w:sz w:val="24"/>
+          <w:szCs w:val="24"/>
+        </w:rPr>
+        <w:t xml:space="preserve"> Spend more on </w:t>
+      </w:r>
+      <w:r>
+        <w:rPr>
+          <w:rFonts w:cstheme="minorHAnsi"/>
+          <w:sz w:val="24"/>
+          <w:szCs w:val="24"/>
+        </w:rPr>
+        <w:t xml:space="preserve">gold </w:t>
+      </w:r>
+      <w:r>
+        <w:rPr>
+          <w:rFonts w:cstheme="minorHAnsi"/>
+          <w:sz w:val="24"/>
+          <w:szCs w:val="24"/>
+        </w:rPr>
+        <w:t>products</w:t>
+      </w:r>
+      <w:r>
+        <w:rPr>
+          <w:rFonts w:cstheme="minorHAnsi"/>
+          <w:sz w:val="24"/>
+          <w:szCs w:val="24"/>
+        </w:rPr>
+        <w:t xml:space="preserve">, fish, </w:t>
+      </w:r>
+      <w:r>
+        <w:rPr>
+          <w:rFonts w:cstheme="minorHAnsi"/>
+          <w:sz w:val="24"/>
+          <w:szCs w:val="24"/>
+        </w:rPr>
+        <w:t>sweets</w:t>
+      </w:r>
+      <w:r>
+        <w:rPr>
+          <w:rFonts w:cstheme="minorHAnsi"/>
+          <w:sz w:val="24"/>
+          <w:szCs w:val="24"/>
+        </w:rPr>
+        <w:t xml:space="preserve"> and </w:t>
+      </w:r>
+      <w:r>
+        <w:rPr>
+          <w:rFonts w:cstheme="minorHAnsi"/>
+          <w:sz w:val="24"/>
+          <w:szCs w:val="24"/>
+        </w:rPr>
+        <w:t>fruit</w:t>
+      </w:r>
+    </w:p>
+    <w:p>
+      <w:pPr>
+        <w:pStyle w:val="ListParagraph"/>
+        <w:numPr>
+          <w:ilvl w:val="0"/>
+          <w:numId w:val="7"/>
+        </w:numPr>
+        <w:rPr>
+          <w:rFonts w:cstheme="minorHAnsi"/>
+          <w:sz w:val="24"/>
+          <w:szCs w:val="24"/>
+        </w:rPr>
+      </w:pPr>
+      <w:r>
+        <w:rPr>
+          <w:rFonts w:cstheme="minorHAnsi"/>
+          <w:sz w:val="24"/>
+          <w:szCs w:val="24"/>
+        </w:rPr>
+        <w:t>Increasing percentage of discount purchases</w:t>
+      </w:r>
+    </w:p>
+    <w:p>
+      <w:pPr>
+        <w:pStyle w:val="ListParagraph"/>
+        <w:numPr>
+          <w:ilvl w:val="0"/>
+          <w:numId w:val="7"/>
+        </w:numPr>
+        <w:rPr>
+          <w:rFonts w:cstheme="minorHAnsi"/>
+          <w:sz w:val="24"/>
+          <w:szCs w:val="24"/>
+        </w:rPr>
+      </w:pPr>
+      <w:r>
+        <w:rPr>
+          <w:rFonts w:cstheme="minorHAnsi"/>
+          <w:sz w:val="24"/>
+          <w:szCs w:val="24"/>
+        </w:rPr>
+        <w:t>Younger and have more children</w:t>
+      </w:r>
+      <w:r>
+        <w:rPr>
+          <w:rFonts w:cstheme="minorHAnsi"/>
+          <w:sz w:val="24"/>
+          <w:szCs w:val="24"/>
+        </w:rPr>
+        <w:t xml:space="preserve"> </w:t>
+      </w:r>
+    </w:p>
+    <w:p>
+      <w:pPr>
+        <w:pStyle w:val="ListParagraph"/>
+        <w:rPr>
+          <w:rFonts w:cstheme="minorHAnsi"/>
+          <w:sz w:val="24"/>
+          <w:szCs w:val="24"/>
+        </w:rPr>
+      </w:pPr>
+    </w:p>
+    <w:p>
+      <w:pPr>
+        <w:jc w:val="center"/>
+        <w:rPr>
+          <w:rFonts w:cstheme="minorHAnsi"/>
+          <w:sz w:val="24"/>
+          <w:szCs w:val="24"/>
+        </w:rPr>
+      </w:pPr>
+      <w:r>
+        <w:rPr>
+          <w:rFonts w:cstheme="minorHAnsi"/>
+          <w:sz w:val="24"/>
+          <w:szCs w:val="24"/>
+        </w:rPr>
+        <w:t>(Future Work)</w:t>
+      </w:r>
+    </w:p>
+    <w:p>
+      <w:pPr>
+        <w:pStyle w:val="ListParagraph"/>
+        <w:numPr>
+          <w:ilvl w:val="0"/>
+          <w:numId w:val="8"/>
+        </w:numPr>
+        <w:rPr>
+          <w:rFonts w:cstheme="minorHAnsi"/>
+          <w:sz w:val="24"/>
+          <w:szCs w:val="24"/>
+        </w:rPr>
+      </w:pPr>
+      <w:r>
+        <w:rPr>
+          <w:rFonts w:cstheme="minorHAnsi"/>
+          <w:sz w:val="24"/>
+          <w:szCs w:val="24"/>
+        </w:rPr>
+        <w:t>T</w:t>
+      </w:r>
+      <w:r>
+        <w:rPr>
+          <w:rFonts w:cstheme="minorHAnsi"/>
+          <w:sz w:val="24"/>
+          <w:szCs w:val="24"/>
+        </w:rPr>
+        <w:t>he client c</w:t>
+      </w:r>
+      <w:r>
+        <w:rPr>
+          <w:rFonts w:cstheme="minorHAnsi"/>
+          <w:sz w:val="24"/>
+          <w:szCs w:val="24"/>
+        </w:rPr>
+        <w:t>an</w:t>
+      </w:r>
+      <w:r>
+        <w:rPr>
+          <w:rFonts w:cstheme="minorHAnsi"/>
+          <w:sz w:val="24"/>
+          <w:szCs w:val="24"/>
+        </w:rPr>
+        <w:t xml:space="preserve"> now</w:t>
+      </w:r>
+      <w:r>
+        <w:rPr>
+          <w:rFonts w:cstheme="minorHAnsi"/>
+          <w:sz w:val="24"/>
+          <w:szCs w:val="24"/>
+        </w:rPr>
+        <w:t xml:space="preserve"> </w:t>
+      </w:r>
+      <w:r>
+        <w:rPr>
+          <w:rFonts w:cstheme="minorHAnsi"/>
+          <w:sz w:val="24"/>
+          <w:szCs w:val="24"/>
+        </w:rPr>
+        <w:t xml:space="preserve">proceed to run several more campaigns in which they only </w:t>
+      </w:r>
+      <w:r>
+        <w:rPr>
+          <w:rFonts w:cstheme="minorHAnsi"/>
+          <w:sz w:val="24"/>
+          <w:szCs w:val="24"/>
+        </w:rPr>
+        <w:t xml:space="preserve">send </w:t>
+      </w:r>
+      <w:r>
+        <w:rPr>
+          <w:rFonts w:cstheme="minorHAnsi"/>
+          <w:sz w:val="24"/>
+          <w:szCs w:val="24"/>
+        </w:rPr>
+        <w:t xml:space="preserve">the </w:t>
+      </w:r>
+      <w:r>
+        <w:rPr>
+          <w:rFonts w:cstheme="minorHAnsi"/>
+          <w:sz w:val="24"/>
+          <w:szCs w:val="24"/>
+        </w:rPr>
+        <w:t xml:space="preserve">offer to </w:t>
+      </w:r>
+      <w:r>
+        <w:rPr>
+          <w:rFonts w:cstheme="minorHAnsi"/>
+          <w:sz w:val="24"/>
+          <w:szCs w:val="24"/>
+        </w:rPr>
+        <w:t>customers predicted to accept</w:t>
+      </w:r>
+      <w:r>
+        <w:rPr>
+          <w:rFonts w:cstheme="minorHAnsi"/>
+          <w:sz w:val="24"/>
+          <w:szCs w:val="24"/>
+        </w:rPr>
+        <w:t xml:space="preserve"> </w:t>
+      </w:r>
+      <w:r>
+        <w:rPr>
+          <w:rFonts w:cstheme="minorHAnsi"/>
+          <w:sz w:val="24"/>
+          <w:szCs w:val="24"/>
+        </w:rPr>
+        <w:t>it</w:t>
+      </w:r>
+      <w:r>
+        <w:rPr>
+          <w:rFonts w:cstheme="minorHAnsi"/>
+          <w:sz w:val="24"/>
+          <w:szCs w:val="24"/>
+        </w:rPr>
+        <w:t xml:space="preserve"> at least once</w:t>
+      </w:r>
+      <w:r>
+        <w:rPr>
+          <w:rFonts w:cstheme="minorHAnsi"/>
+          <w:sz w:val="24"/>
+          <w:szCs w:val="24"/>
+        </w:rPr>
+        <w:t xml:space="preserve"> out of six attempts</w:t>
+      </w:r>
+      <w:r>
+        <w:rPr>
+          <w:rFonts w:cstheme="minorHAnsi"/>
+          <w:sz w:val="24"/>
+          <w:szCs w:val="24"/>
+        </w:rPr>
+        <w:t>.</w:t>
+      </w:r>
+      <w:r>
+        <w:rPr>
+          <w:rFonts w:cstheme="minorHAnsi"/>
+          <w:sz w:val="24"/>
+          <w:szCs w:val="24"/>
+        </w:rPr>
+        <w:t xml:space="preserve"> I </w:t>
+      </w:r>
+      <w:r>
+        <w:rPr>
+          <w:rFonts w:cstheme="minorHAnsi"/>
+          <w:sz w:val="24"/>
+          <w:szCs w:val="24"/>
+        </w:rPr>
+        <w:t xml:space="preserve">can </w:t>
+      </w:r>
+      <w:r>
+        <w:rPr>
+          <w:rFonts w:cstheme="minorHAnsi"/>
+          <w:sz w:val="24"/>
+          <w:szCs w:val="24"/>
+        </w:rPr>
+        <w:t xml:space="preserve">then </w:t>
+      </w:r>
+      <w:r>
+        <w:rPr>
+          <w:rFonts w:cstheme="minorHAnsi"/>
+          <w:sz w:val="24"/>
+          <w:szCs w:val="24"/>
+        </w:rPr>
+        <w:t>analyze the improvement in the acceptance percentage of the offer</w:t>
+      </w:r>
+      <w:r>
+        <w:rPr>
+          <w:rFonts w:cstheme="minorHAnsi"/>
+          <w:sz w:val="24"/>
+          <w:szCs w:val="24"/>
+        </w:rPr>
+        <w:t xml:space="preserve"> from the resulting data. </w:t>
+      </w:r>
+    </w:p>
+    <w:p>
+      <w:pPr>
+        <w:pStyle w:val="ListParagraph"/>
+        <w:numPr>
+          <w:ilvl w:val="0"/>
+          <w:numId w:val="8"/>
+        </w:numPr>
+        <w:rPr>
+          <w:rFonts w:cstheme="minorHAnsi"/>
+          <w:sz w:val="24"/>
+          <w:szCs w:val="24"/>
+        </w:rPr>
+      </w:pPr>
+      <w:r>
+        <w:rPr>
+          <w:rFonts w:cstheme="minorHAnsi"/>
+          <w:sz w:val="24"/>
+          <w:szCs w:val="24"/>
+        </w:rPr>
+        <w:t>From those who accepted the offer at least once</w:t>
+      </w:r>
+      <w:r>
+        <w:rPr>
+          <w:rFonts w:cstheme="minorHAnsi"/>
+          <w:sz w:val="24"/>
+          <w:szCs w:val="24"/>
+        </w:rPr>
+        <w:t xml:space="preserve"> during the new campaigns</w:t>
+      </w:r>
+      <w:r>
+        <w:rPr>
+          <w:rFonts w:cstheme="minorHAnsi"/>
+          <w:sz w:val="24"/>
+          <w:szCs w:val="24"/>
+        </w:rPr>
+        <w:t xml:space="preserve">, I would have more training data at my disposal to improve </w:t>
+      </w:r>
+      <w:r>
+        <w:rPr>
+          <w:rFonts w:cstheme="minorHAnsi"/>
+          <w:sz w:val="24"/>
+          <w:szCs w:val="24"/>
+        </w:rPr>
+        <w:t xml:space="preserve">Model 2’s </w:t>
+      </w:r>
+      <w:r>
+        <w:rPr>
+          <w:rFonts w:cstheme="minorHAnsi"/>
+          <w:sz w:val="24"/>
+          <w:szCs w:val="24"/>
+        </w:rPr>
+        <w:t xml:space="preserve">performance. </w:t>
+      </w:r>
+    </w:p>
+    <w:p>
+      <w:pPr>
+        <w:pStyle w:val="ListParagraph"/>
+        <w:numPr>
+          <w:ilvl w:val="0"/>
+          <w:numId w:val="8"/>
+        </w:numPr>
+        <w:rPr>
+          <w:rFonts w:cstheme="minorHAnsi"/>
+          <w:sz w:val="24"/>
+          <w:szCs w:val="24"/>
+        </w:rPr>
+      </w:pPr>
+      <w:r>
+        <w:rPr>
+          <w:rFonts w:cstheme="minorHAnsi"/>
+          <w:sz w:val="24"/>
+          <w:szCs w:val="24"/>
+        </w:rPr>
+        <w:t xml:space="preserve">If the client </w:t>
+      </w:r>
+      <w:r>
+        <w:rPr>
+          <w:rFonts w:cstheme="minorHAnsi"/>
+          <w:sz w:val="24"/>
+          <w:szCs w:val="24"/>
+        </w:rPr>
+        <w:t>commences the</w:t>
+      </w:r>
+      <w:r>
+        <w:rPr>
+          <w:rFonts w:cstheme="minorHAnsi"/>
+          <w:sz w:val="24"/>
+          <w:szCs w:val="24"/>
+        </w:rPr>
+        <w:t xml:space="preserve"> </w:t>
+      </w:r>
+      <w:r>
+        <w:rPr>
+          <w:rFonts w:cstheme="minorHAnsi"/>
+          <w:sz w:val="24"/>
+          <w:szCs w:val="24"/>
+        </w:rPr>
+        <w:t>track</w:t>
+      </w:r>
+      <w:r>
+        <w:rPr>
+          <w:rFonts w:cstheme="minorHAnsi"/>
+          <w:sz w:val="24"/>
+          <w:szCs w:val="24"/>
+        </w:rPr>
+        <w:t>ing</w:t>
+      </w:r>
+      <w:r>
+        <w:rPr>
+          <w:rFonts w:cstheme="minorHAnsi"/>
+          <w:sz w:val="24"/>
+          <w:szCs w:val="24"/>
+        </w:rPr>
+        <w:t xml:space="preserve"> of</w:t>
+      </w:r>
+      <w:r>
+        <w:rPr>
+          <w:rFonts w:cstheme="minorHAnsi"/>
+          <w:sz w:val="24"/>
+          <w:szCs w:val="24"/>
+        </w:rPr>
+        <w:t xml:space="preserve"> </w:t>
+      </w:r>
+      <w:r>
+        <w:rPr>
+          <w:rFonts w:cstheme="minorHAnsi"/>
+          <w:sz w:val="24"/>
+          <w:szCs w:val="24"/>
+        </w:rPr>
+        <w:t>each customer’s</w:t>
+      </w:r>
+      <w:r>
+        <w:rPr>
+          <w:rFonts w:cstheme="minorHAnsi"/>
+          <w:sz w:val="24"/>
+          <w:szCs w:val="24"/>
+        </w:rPr>
+        <w:t xml:space="preserve"> purchase frequency and average spend for </w:t>
+      </w:r>
+      <w:r>
+        <w:rPr>
+          <w:rFonts w:cstheme="minorHAnsi"/>
+          <w:sz w:val="24"/>
+          <w:szCs w:val="24"/>
+        </w:rPr>
+        <w:t>a certain time (</w:t>
+      </w:r>
+      <w:r>
+        <w:rPr>
+          <w:rFonts w:cstheme="minorHAnsi"/>
+          <w:sz w:val="24"/>
+          <w:szCs w:val="24"/>
+        </w:rPr>
+        <w:t>Ex: 1</w:t>
+      </w:r>
+      <w:r>
+        <w:rPr>
+          <w:rFonts w:cstheme="minorHAnsi"/>
+          <w:sz w:val="24"/>
+          <w:szCs w:val="24"/>
+        </w:rPr>
+        <w:t xml:space="preserve"> month</w:t>
+      </w:r>
+      <w:r>
+        <w:rPr>
+          <w:rFonts w:cstheme="minorHAnsi"/>
+          <w:sz w:val="24"/>
+          <w:szCs w:val="24"/>
+        </w:rPr>
+        <w:t>, couple of weeks</w:t>
+      </w:r>
+      <w:r>
+        <w:rPr>
+          <w:rFonts w:cstheme="minorHAnsi"/>
+          <w:sz w:val="24"/>
+          <w:szCs w:val="24"/>
+        </w:rPr>
+        <w:t xml:space="preserve">) </w:t>
+      </w:r>
+      <w:r>
+        <w:rPr>
+          <w:rFonts w:cstheme="minorHAnsi"/>
+          <w:sz w:val="24"/>
+          <w:szCs w:val="24"/>
+        </w:rPr>
+        <w:t>before running each new campaign, I believe we can get more predictive power from those features</w:t>
+      </w:r>
+      <w:r>
+        <w:rPr>
+          <w:rFonts w:cstheme="minorHAnsi"/>
+          <w:sz w:val="24"/>
+          <w:szCs w:val="24"/>
+        </w:rPr>
+        <w:t xml:space="preserve">. </w:t>
+      </w:r>
+    </w:p>
+    <w:p>
+      <w:pPr>
+        <w:pStyle w:val="ListParagraph"/>
+        <w:numPr>
+          <w:ilvl w:val="0"/>
+          <w:numId w:val="8"/>
+        </w:numPr>
+        <w:rPr>
+          <w:rFonts w:cstheme="minorHAnsi"/>
+          <w:sz w:val="24"/>
+          <w:szCs w:val="24"/>
+        </w:rPr>
+      </w:pPr>
+      <w:r>
+        <w:rPr>
+          <w:rFonts w:cstheme="minorHAnsi"/>
+          <w:sz w:val="24"/>
+          <w:szCs w:val="24"/>
+        </w:rPr>
+        <w:t>The client</w:t>
+      </w:r>
+      <w:r>
+        <w:rPr>
+          <w:rFonts w:cstheme="minorHAnsi"/>
+          <w:sz w:val="24"/>
+          <w:szCs w:val="24"/>
+        </w:rPr>
+        <w:t xml:space="preserve"> and I</w:t>
+      </w:r>
+      <w:r>
+        <w:rPr>
+          <w:rFonts w:cstheme="minorHAnsi"/>
+          <w:sz w:val="24"/>
+          <w:szCs w:val="24"/>
+        </w:rPr>
+        <w:t xml:space="preserve"> could </w:t>
+      </w:r>
+      <w:r>
+        <w:rPr>
+          <w:rFonts w:cstheme="minorHAnsi"/>
+          <w:sz w:val="24"/>
+          <w:szCs w:val="24"/>
+        </w:rPr>
+        <w:t xml:space="preserve">then </w:t>
+      </w:r>
+      <w:r>
+        <w:rPr>
+          <w:rFonts w:cstheme="minorHAnsi"/>
+          <w:sz w:val="24"/>
+          <w:szCs w:val="24"/>
+        </w:rPr>
+        <w:t>begin optimiz</w:t>
+      </w:r>
+      <w:r>
+        <w:rPr>
+          <w:rFonts w:cstheme="minorHAnsi"/>
+          <w:sz w:val="24"/>
+          <w:szCs w:val="24"/>
+        </w:rPr>
+        <w:t>ing</w:t>
+      </w:r>
+      <w:r>
+        <w:rPr>
+          <w:rFonts w:cstheme="minorHAnsi"/>
+          <w:sz w:val="24"/>
+          <w:szCs w:val="24"/>
+        </w:rPr>
+        <w:t xml:space="preserve"> the </w:t>
+      </w:r>
+      <w:r>
+        <w:rPr>
+          <w:rFonts w:cstheme="minorHAnsi"/>
+          <w:sz w:val="24"/>
+          <w:szCs w:val="24"/>
+        </w:rPr>
+        <w:t>timing of future campaigns to certain customers</w:t>
+      </w:r>
+      <w:r>
+        <w:rPr>
+          <w:rFonts w:cstheme="minorHAnsi"/>
+          <w:sz w:val="24"/>
+          <w:szCs w:val="24"/>
+        </w:rPr>
+        <w:t>. The optimization could be</w:t>
+      </w:r>
+      <w:r>
+        <w:rPr>
+          <w:rFonts w:cstheme="minorHAnsi"/>
+          <w:sz w:val="24"/>
+          <w:szCs w:val="24"/>
+        </w:rPr>
+        <w:t xml:space="preserve"> based on </w:t>
+      </w:r>
+      <w:r>
+        <w:rPr>
+          <w:rFonts w:cstheme="minorHAnsi"/>
+          <w:sz w:val="24"/>
+          <w:szCs w:val="24"/>
+        </w:rPr>
+        <w:t>when their last purchase was, their average purchase frequency, what they most frequently purchase</w:t>
+      </w:r>
+      <w:r>
+        <w:rPr>
+          <w:rFonts w:cstheme="minorHAnsi"/>
+          <w:sz w:val="24"/>
+          <w:szCs w:val="24"/>
+        </w:rPr>
+        <w:t xml:space="preserve">, </w:t>
+      </w:r>
+      <w:r>
+        <w:rPr>
+          <w:rFonts w:cstheme="minorHAnsi"/>
+          <w:sz w:val="24"/>
+          <w:szCs w:val="24"/>
+        </w:rPr>
+        <w:t>and/</w:t>
+      </w:r>
+      <w:r>
+        <w:rPr>
+          <w:rFonts w:cstheme="minorHAnsi"/>
+          <w:sz w:val="24"/>
+          <w:szCs w:val="24"/>
+        </w:rPr>
+        <w:t>or what they last purchased</w:t>
+      </w:r>
+      <w:r>
+        <w:rPr>
+          <w:rFonts w:cstheme="minorHAnsi"/>
+          <w:sz w:val="24"/>
+          <w:szCs w:val="24"/>
+        </w:rPr>
+        <w:t xml:space="preserve">. </w:t>
+      </w:r>
+    </w:p>
+    <w:p>
+      <w:pPr>
+        <w:pStyle w:val="ListParagraph"/>
+        <w:rPr>
+          <w:rFonts w:cstheme="minorHAnsi"/>
+          <w:sz w:val="24"/>
+          <w:szCs w:val="24"/>
+        </w:rPr>
+      </w:pPr>
+    </w:p>
+    <w:p>
+      <w:pPr>
+        <w:pStyle w:val="ListParagraph"/>
+        <w:jc w:val="center"/>
+        <w:rPr>
+          <w:rFonts w:cstheme="minorHAnsi"/>
+          <w:sz w:val="24"/>
+          <w:szCs w:val="24"/>
+        </w:rPr>
+      </w:pPr>
+      <w:r>
+        <w:rPr>
+          <w:rFonts w:cstheme="minorHAnsi"/>
+          <w:sz w:val="24"/>
+          <w:szCs w:val="24"/>
+        </w:rPr>
+        <w:t>(Recommendations to the Client)</w:t>
+      </w:r>
+    </w:p>
+    <w:p>
+      <w:pPr>
+        <w:rPr>
+          <w:rFonts w:cstheme="minorHAnsi"/>
+          <w:sz w:val="24"/>
+          <w:szCs w:val="24"/>
+        </w:rPr>
+      </w:pPr>
+      <w:r>
+        <w:rPr>
+          <w:rFonts w:cstheme="minorHAnsi"/>
+          <w:sz w:val="24"/>
+          <w:szCs w:val="24"/>
+        </w:rPr>
+        <w:t xml:space="preserve">With the two </w:t>
+      </w:r>
+      <w:r>
+        <w:rPr>
+          <w:rFonts w:cstheme="minorHAnsi"/>
+          <w:sz w:val="24"/>
+          <w:szCs w:val="24"/>
+        </w:rPr>
+        <w:t>models</w:t>
+      </w:r>
+      <w:r>
+        <w:rPr>
+          <w:rFonts w:cstheme="minorHAnsi"/>
+          <w:sz w:val="24"/>
+          <w:szCs w:val="24"/>
+        </w:rPr>
+        <w:t xml:space="preserve"> at the client’s disposal, they can </w:t>
+      </w:r>
+      <w:r>
+        <w:rPr>
+          <w:rFonts w:cstheme="minorHAnsi"/>
+          <w:sz w:val="24"/>
+          <w:szCs w:val="24"/>
+        </w:rPr>
+        <w:t>use Model 1 to</w:t>
+      </w:r>
+      <w:r>
+        <w:rPr>
+          <w:rFonts w:cstheme="minorHAnsi"/>
+          <w:sz w:val="24"/>
+          <w:szCs w:val="24"/>
+        </w:rPr>
+        <w:t xml:space="preserve"> predict if a customer </w:t>
+      </w:r>
+      <w:r>
+        <w:rPr>
+          <w:rFonts w:cstheme="minorHAnsi"/>
+          <w:sz w:val="24"/>
+          <w:szCs w:val="24"/>
+        </w:rPr>
+        <w:t xml:space="preserve">will </w:t>
+      </w:r>
+      <w:r>
+        <w:rPr>
+          <w:rFonts w:cstheme="minorHAnsi"/>
+          <w:sz w:val="24"/>
+          <w:szCs w:val="24"/>
+        </w:rPr>
+        <w:t xml:space="preserve">have an acceptance rate of at least “(1/6)” or not. Should they meet this minimal acceptance rate, the client can utilize </w:t>
+      </w:r>
+      <w:r>
+        <w:rPr>
+          <w:rFonts w:cstheme="minorHAnsi"/>
+          <w:sz w:val="24"/>
+          <w:szCs w:val="24"/>
+        </w:rPr>
+        <w:t>Model 2</w:t>
+      </w:r>
+      <w:r>
+        <w:rPr>
+          <w:rFonts w:cstheme="minorHAnsi"/>
+          <w:sz w:val="24"/>
+          <w:szCs w:val="24"/>
+        </w:rPr>
+        <w:t xml:space="preserve"> to predict if the customer will have a low, medium, or high acceptance rate. </w:t>
+      </w:r>
+      <w:r>
+        <w:rPr>
+          <w:rFonts w:cstheme="minorHAnsi"/>
+          <w:sz w:val="24"/>
+          <w:szCs w:val="24"/>
+        </w:rPr>
+        <w:t xml:space="preserve"> </w:t>
+      </w:r>
+      <w:r>
+        <w:rPr>
+          <w:noProof/>
+        </w:rPr>
+        <w:drawing>
+          <wp:inline distT="0" distB="0" distL="0" distR="0" wp14:anchorId="5D372C45" wp14:editId="24AED439">
+            <wp:extent cx="5871393" cy="990600"/>
+            <wp:effectExtent l="0" t="0" r="0" b="0"/>
+            <wp:docPr id="76" name="Picture 76"/>
+            <wp:cNvGraphicFramePr>
+              <a:graphicFrameLocks xmlns:a="http://schemas.openxmlformats.org/drawingml/2006/main" noChangeAspect="1"/>
+            </wp:cNvGraphicFramePr>
+            <a:graphic xmlns:a="http://schemas.openxmlformats.org/drawingml/2006/main">
+              <a:graphicData uri="http://schemas.openxmlformats.org/drawingml/2006/picture">
+                <pic:pic xmlns:pic="http://schemas.openxmlformats.org/drawingml/2006/picture">
+                  <pic:nvPicPr>
+                    <pic:cNvPr id="1" name=""/>
+                    <pic:cNvPicPr/>
+                  </pic:nvPicPr>
+                  <pic:blipFill>
+                    <a:blip r:embed="rId35"/>
+                    <a:stretch>
+                      <a:fillRect/>
+                    </a:stretch>
+                  </pic:blipFill>
+                  <pic:spPr>
+                    <a:xfrm>
+                      <a:off x="0" y="0"/>
                       <a:ext cx="6279415" cy="1059440"/>
                     </a:xfrm>
                     <a:prstGeom prst="rect">
@@ -9960,6 +10294,7 @@
           <w:sz w:val="24"/>
           <w:szCs w:val="24"/>
         </w:rPr>
+        <w:lastRenderedPageBreak/>
         <w:t>F</w:t>
       </w:r>
       <w:r>
@@ -10201,16 +10536,7 @@
           <w:sz w:val="24"/>
           <w:szCs w:val="24"/>
         </w:rPr>
-        <w:t xml:space="preserve">When previously </w:t>
-      </w:r>
-      <w:r>
-        <w:rPr>
-          <w:rFonts w:cstheme="minorHAnsi"/>
-          <w:sz w:val="24"/>
-          <w:szCs w:val="24"/>
-        </w:rPr>
-        <w:lastRenderedPageBreak/>
-        <w:t>analyzing the percentage of revenue generated by product</w:t>
+        <w:t>When previously analyzing the percentage of revenue generated by product</w:t>
       </w:r>
       <w:r>
         <w:rPr>
@@ -10564,8 +10890,34 @@
           <w:sz w:val="24"/>
           <w:szCs w:val="24"/>
         </w:rPr>
-        <w:t xml:space="preserve">Hopefully the customer will have a positive experience with the product and continue purchasing it in the future. </w:t>
-      </w:r>
+        <w:t>H</w:t>
+      </w:r>
+      <w:r>
+        <w:rPr>
+          <w:rFonts w:cstheme="minorHAnsi"/>
+          <w:sz w:val="24"/>
+          <w:szCs w:val="24"/>
+        </w:rPr>
+        <w:t>ere we are expecting</w:t>
+      </w:r>
+      <w:r>
+        <w:rPr>
+          <w:rFonts w:cstheme="minorHAnsi"/>
+          <w:sz w:val="24"/>
+          <w:szCs w:val="24"/>
+        </w:rPr>
+        <w:t xml:space="preserve"> the customer will have a positive experience with the product and continue purchasing it in the future. </w:t>
+      </w:r>
+    </w:p>
+    <w:p>
+      <w:pPr>
+        <w:jc w:val="center"/>
+        <w:rPr>
+          <w:rFonts w:cstheme="minorHAnsi"/>
+          <w:sz w:val="24"/>
+          <w:szCs w:val="24"/>
+        </w:rPr>
+      </w:pPr>
     </w:p>
     <w:p>
       <w:pPr>
@@ -10661,7 +11013,7 @@
         </w:rPr>
         <w:t xml:space="preserve"> - </w:t>
       </w:r>
-      <w:hyperlink r:id="rId34" w:history="1">
+      <w:hyperlink r:id="rId36" w:history="1">
         <w:r>
           <w:rPr>
             <w:rStyle w:val="Hyperlink"/>
@@ -10715,7 +11067,7 @@
         </w:rPr>
         <w:t xml:space="preserve"> </w:t>
       </w:r>
-      <w:hyperlink r:id="rId35" w:history="1">
+      <w:hyperlink r:id="rId37" w:history="1">
         <w:r>
           <w:rPr>
             <w:rStyle w:val="Hyperlink"/>
@@ -10762,7 +11114,7 @@
       <w:r>
         <w:t xml:space="preserve"> </w:t>
       </w:r>
-      <w:hyperlink r:id="rId36" w:history="1">
+      <w:hyperlink r:id="rId38" w:history="1">
         <w:r>
           <w:rPr>
             <w:rStyle w:val="Hyperlink"/>
@@ -10816,7 +11168,7 @@
         </w:rPr>
         <w:t xml:space="preserve"> </w:t>
       </w:r>
-      <w:hyperlink r:id="rId37" w:history="1">
+      <w:hyperlink r:id="rId39" w:history="1">
         <w:r>
           <w:rPr>
             <w:rStyle w:val="Hyperlink"/>
@@ -10849,7 +11201,7 @@
         </w:rPr>
         <w:t xml:space="preserve">Seaborn - </w:t>
       </w:r>
-      <w:hyperlink r:id="rId38" w:history="1">
+      <w:hyperlink r:id="rId40" w:history="1">
         <w:r>
           <w:rPr>
             <w:rStyle w:val="Hyperlink"/>
@@ -10903,7 +11255,7 @@
         </w:rPr>
         <w:t xml:space="preserve"> - </w:t>
       </w:r>
-      <w:hyperlink r:id="rId39" w:history="1">
+      <w:hyperlink r:id="rId41" w:history="1">
         <w:r>
           <w:rPr>
             <w:rStyle w:val="Hyperlink"/>
@@ -10937,7 +11289,7 @@
         </w:rPr>
         <w:t xml:space="preserve">Imblearn - </w:t>
       </w:r>
-      <w:hyperlink r:id="rId40" w:history="1">
+      <w:hyperlink r:id="rId42" w:history="1">
         <w:r>
           <w:rPr>
             <w:rStyle w:val="Hyperlink"/>
@@ -10996,7 +11348,7 @@
       <w:r>
         <w:t xml:space="preserve"> - </w:t>
       </w:r>
-      <w:hyperlink r:id="rId41" w:history="1">
+      <w:hyperlink r:id="rId43" w:history="1">
         <w:r>
           <w:rPr>
             <w:rStyle w:val="Hyperlink"/>
@@ -11032,7 +11384,7 @@
         </w:rPr>
         <w:t xml:space="preserve">Machine Learning Mastery - </w:t>
       </w:r>
-      <w:hyperlink r:id="rId42" w:history="1">
+      <w:hyperlink r:id="rId44" w:history="1">
         <w:r>
           <w:rPr>
             <w:rStyle w:val="Hyperlink"/>
@@ -11076,7 +11428,7 @@
         </w:rPr>
         <w:t xml:space="preserve"> - </w:t>
       </w:r>
-      <w:hyperlink r:id="rId43" w:history="1">
+      <w:hyperlink r:id="rId45" w:history="1">
         <w:r>
           <w:rPr>
             <w:rStyle w:val="Hyperlink"/>
@@ -11120,7 +11472,7 @@
         </w:rPr>
         <w:t xml:space="preserve"> - </w:t>
       </w:r>
-      <w:hyperlink r:id="rId44" w:history="1">
+      <w:hyperlink r:id="rId46" w:history="1">
         <w:r>
           <w:rPr>
             <w:rStyle w:val="Hyperlink"/>
@@ -11128,29 +11480,6 @@
           <w:t>https://stackoverflow.com/</w:t>
         </w:r>
       </w:hyperlink>
-    </w:p>
-    <w:p>
-      <w:pPr>
-        <w:rPr>
-          <w:rFonts w:cstheme="minorHAnsi"/>
-          <w:sz w:val="24"/>
-          <w:szCs w:val="24"/>
-        </w:rPr>
-      </w:pPr>
-    </w:p>
-    <w:p>
-      <w:pPr>
-        <w:rPr>
-          <w:rFonts w:cstheme="minorHAnsi"/>
-          <w:sz w:val="24"/>
-          <w:szCs w:val="24"/>
-        </w:rPr>
-      </w:pPr>
-    </w:p>
-    <w:p>
-      <w:r>
-        <w:t xml:space="preserve"> </w:t>
-      </w:r>
     </w:p>
     <w:sectPr>
       <w:pgSz w:w="12240" w:h="15840"/>
@@ -12788,6 +13117,18 @@
       <w:shd w:val="clear" w:color="auto" w:fill="E1DFDD"/>
     </w:rPr>
   </w:style>
+  <w:style w:type="character" w:styleId="FollowedHyperlink">
+    <w:name w:val="FollowedHyperlink"/>
+    <w:basedOn w:val="DefaultParagraphFont"/>
+    <w:uiPriority w:val="99"/>
+    <w:semiHidden/>
+    <w:unhideWhenUsed/>
+    <w:rsid w:val="00AF3D14"/>
+    <w:rPr>
+      <w:color w:val="954F72" w:themeColor="followedHyperlink"/>
+      <w:u w:val="single"/>
+    </w:rPr>
+  </w:style>
 </w:styles>
 </file>
 
@@ -13091,7 +13432,7 @@
 </file>
 
 <file path=customXml/itemProps1.xml><?xml version="1.0" encoding="utf-8"?>
-<ds:datastoreItem xmlns:ds="http://schemas.openxmlformats.org/officeDocument/2006/customXml" ds:itemID="{BE1F1856-BE61-4F3D-BAB9-741BFE71149B}">
+<ds:datastoreItem xmlns:ds="http://schemas.openxmlformats.org/officeDocument/2006/customXml" ds:itemID="{E47607A0-C8CD-4FB0-AFD4-ED6247A76F57}">
   <ds:schemaRefs>
     <ds:schemaRef ds:uri="http://schemas.openxmlformats.org/officeDocument/2006/bibliography"/>
   </ds:schemaRefs>
